--- a/新泰週報20230924[2339]B4F.docx
+++ b/新泰週報20230924[2339]B4F.docx
@@ -96,7 +96,16 @@
           <w:sz w:val="20"/>
           <w:szCs w:val="20"/>
         </w:rPr>
-        <w:instrText>338</w:instrText>
+        <w:instrText>33</w:instrText>
+      </w:r>
+      <w:r>
+        <w:rPr>
+          <w:rFonts w:ascii="Barlow Condensed Medium" w:hAnsi="Barlow Condensed Medium" w:hint="eastAsia"/>
+          <w:color w:val="404040" w:themeColor="text1" w:themeTint="BF"/>
+          <w:sz w:val="20"/>
+          <w:szCs w:val="20"/>
+        </w:rPr>
+        <w:instrText>9</w:instrText>
       </w:r>
       <w:r>
         <w:rPr>
@@ -135,7 +144,17 @@
           <w:sz w:val="20"/>
           <w:szCs w:val="20"/>
         </w:rPr>
-        <w:t>338</w:t>
+        <w:t>33</w:t>
+      </w:r>
+      <w:r>
+        <w:rPr>
+          <w:rFonts w:ascii="Barlow Condensed Medium" w:hAnsi="Barlow Condensed Medium" w:hint="eastAsia"/>
+          <w:noProof/>
+          <w:color w:val="404040" w:themeColor="text1" w:themeTint="BF"/>
+          <w:sz w:val="20"/>
+          <w:szCs w:val="20"/>
+        </w:rPr>
+        <w:t>9</w:t>
       </w:r>
       <w:bookmarkEnd w:id="0"/>
       <w:r>
@@ -281,12 +300,21 @@
       </w:r>
       <w:r>
         <w:rPr>
+          <w:rFonts w:ascii="Barlow Condensed Medium" w:hAnsi="Barlow Condensed Medium" w:hint="eastAsia"/>
+          <w:color w:val="404040" w:themeColor="text1" w:themeTint="BF"/>
+          <w:sz w:val="20"/>
+          <w:szCs w:val="20"/>
+        </w:rPr>
+        <w:instrText>24</w:instrText>
+      </w:r>
+      <w:r>
+        <w:rPr>
           <w:rFonts w:ascii="Barlow Condensed Medium" w:hAnsi="Barlow Condensed Medium"/>
           <w:color w:val="404040" w:themeColor="text1" w:themeTint="BF"/>
           <w:sz w:val="20"/>
           <w:szCs w:val="20"/>
         </w:rPr>
-        <w:instrText>17</w:instrText>
+        <w:instrText xml:space="preserve"> </w:instrText>
       </w:r>
       <w:r>
         <w:rPr>
@@ -295,27 +323,18 @@
           <w:sz w:val="20"/>
           <w:szCs w:val="20"/>
         </w:rPr>
-        <w:instrText xml:space="preserve"> </w:instrText>
-      </w:r>
-      <w:r>
-        <w:rPr>
-          <w:rFonts w:ascii="Barlow Condensed Medium" w:hAnsi="Barlow Condensed Medium"/>
-          <w:color w:val="404040" w:themeColor="text1" w:themeTint="BF"/>
-          <w:sz w:val="20"/>
-          <w:szCs w:val="20"/>
-        </w:rPr>
         <w:fldChar w:fldCharType="separate"/>
       </w:r>
       <w:bookmarkStart w:id="3" w:name="pub_day"/>
       <w:r>
         <w:rPr>
-          <w:rFonts w:ascii="Barlow Condensed Medium" w:hAnsi="Barlow Condensed Medium"/>
+          <w:rFonts w:ascii="Barlow Condensed Medium" w:hAnsi="Barlow Condensed Medium" w:hint="eastAsia"/>
           <w:noProof/>
           <w:color w:val="404040" w:themeColor="text1" w:themeTint="BF"/>
           <w:sz w:val="20"/>
           <w:szCs w:val="20"/>
         </w:rPr>
-        <w:t>17</w:t>
+        <w:t>24</w:t>
       </w:r>
       <w:bookmarkEnd w:id="3"/>
       <w:r>
@@ -3052,7 +3071,7 @@
           <w:sz w:val="26"/>
           <w:szCs w:val="26"/>
         </w:rPr>
-        <w:t>聖詩462上帝所賜活命的話</w:t>
+        <w:t>萬物照祂的時</w:t>
       </w:r>
       <w:r>
         <w:rPr>
@@ -3070,22 +3089,12 @@
         <w:snapToGrid w:val="0"/>
         <w:spacing w:line="300" w:lineRule="exact"/>
         <w:rPr>
-          <w:rFonts w:ascii="Barlow Condensed Medium" w:eastAsia="標楷體" w:hAnsi="Barlow Condensed Medium"/>
-          <w:w w:val="80"/>
-          <w:sz w:val="26"/>
-          <w:szCs w:val="26"/>
-        </w:rPr>
-      </w:pPr>
-      <w:r>
-        <w:rPr>
           <w:rFonts w:ascii="Barlow Condensed Medium" w:eastAsia="標楷體" w:hAnsi="Barlow Condensed Medium" w:hint="eastAsia"/>
           <w:w w:val="80"/>
           <w:sz w:val="26"/>
           <w:szCs w:val="26"/>
         </w:rPr>
-        <w:t>上帝所賜活命的話，奧妙聖經明記，報</w:t>
-      </w:r>
-      <w:proofErr w:type="gramStart"/>
+      </w:pPr>
       <w:r>
         <w:rPr>
           <w:rFonts w:ascii="Barlow Condensed Medium" w:eastAsia="標楷體" w:hAnsi="Barlow Condensed Medium" w:hint="eastAsia"/>
@@ -3093,9 +3102,9 @@
           <w:sz w:val="26"/>
           <w:szCs w:val="26"/>
         </w:rPr>
-        <w:t>人識主互人知罪</w:t>
-      </w:r>
-      <w:proofErr w:type="gramEnd"/>
+        <w:t>上帝造萬物照</w:t>
+      </w:r>
+      <w:proofErr w:type="gramStart"/>
       <w:r>
         <w:rPr>
           <w:rFonts w:ascii="Barlow Condensed Medium" w:eastAsia="標楷體" w:hAnsi="Barlow Condensed Medium" w:hint="eastAsia"/>
@@ -3103,7 +3112,57 @@
           <w:sz w:val="26"/>
           <w:szCs w:val="26"/>
         </w:rPr>
-        <w:t>，恩典明明指示。</w:t>
+        <w:t>祂</w:t>
+      </w:r>
+      <w:proofErr w:type="gramEnd"/>
+      <w:r>
+        <w:rPr>
+          <w:rFonts w:ascii="Barlow Condensed Medium" w:eastAsia="標楷體" w:hAnsi="Barlow Condensed Medium" w:hint="eastAsia"/>
+          <w:w w:val="80"/>
+          <w:sz w:val="26"/>
+          <w:szCs w:val="26"/>
+        </w:rPr>
+        <w:t>的時刻，</w:t>
+      </w:r>
+      <w:proofErr w:type="gramStart"/>
+      <w:r>
+        <w:rPr>
+          <w:rFonts w:ascii="Barlow Condensed Medium" w:eastAsia="標楷體" w:hAnsi="Barlow Condensed Medium" w:hint="eastAsia"/>
+          <w:w w:val="80"/>
+          <w:sz w:val="26"/>
+          <w:szCs w:val="26"/>
+        </w:rPr>
+        <w:t>照逐時</w:t>
+      </w:r>
+      <w:proofErr w:type="gramEnd"/>
+      <w:r>
+        <w:rPr>
+          <w:rFonts w:ascii="Barlow Condensed Medium" w:eastAsia="標楷體" w:hAnsi="Barlow Condensed Medium" w:hint="eastAsia"/>
+          <w:w w:val="80"/>
+          <w:sz w:val="26"/>
+          <w:szCs w:val="26"/>
+        </w:rPr>
+        <w:t>相運行極美好，信</w:t>
+      </w:r>
+      <w:proofErr w:type="gramStart"/>
+      <w:r>
+        <w:rPr>
+          <w:rFonts w:ascii="Barlow Condensed Medium" w:eastAsia="標楷體" w:hAnsi="Barlow Condensed Medium" w:hint="eastAsia"/>
+          <w:w w:val="80"/>
+          <w:sz w:val="26"/>
+          <w:szCs w:val="26"/>
+        </w:rPr>
+        <w:t>靠主信靠主</w:t>
+      </w:r>
+      <w:proofErr w:type="gramEnd"/>
+      <w:r>
+        <w:rPr>
+          <w:rFonts w:ascii="Barlow Condensed Medium" w:eastAsia="標楷體" w:hAnsi="Barlow Condensed Medium" w:hint="eastAsia"/>
+          <w:w w:val="80"/>
+          <w:sz w:val="26"/>
+          <w:szCs w:val="26"/>
+        </w:rPr>
+        <w:t>，主掌管逐時刻極美好。</w:t>
       </w:r>
     </w:p>
     <w:p>
@@ -3111,22 +3170,12 @@
         <w:snapToGrid w:val="0"/>
         <w:spacing w:line="300" w:lineRule="exact"/>
         <w:rPr>
-          <w:rFonts w:ascii="Barlow Condensed Medium" w:eastAsia="標楷體" w:hAnsi="Barlow Condensed Medium"/>
-          <w:w w:val="80"/>
-          <w:sz w:val="26"/>
-          <w:szCs w:val="26"/>
-        </w:rPr>
-      </w:pPr>
-      <w:r>
-        <w:rPr>
           <w:rFonts w:ascii="Barlow Condensed Medium" w:eastAsia="標楷體" w:hAnsi="Barlow Condensed Medium" w:hint="eastAsia"/>
           <w:w w:val="80"/>
           <w:sz w:val="26"/>
           <w:szCs w:val="26"/>
         </w:rPr>
-        <w:t>上帝所賜活命的話，奧妙聖經明記，報</w:t>
-      </w:r>
-      <w:proofErr w:type="gramStart"/>
+      </w:pPr>
       <w:r>
         <w:rPr>
           <w:rFonts w:ascii="Barlow Condensed Medium" w:eastAsia="標楷體" w:hAnsi="Barlow Condensed Medium" w:hint="eastAsia"/>
@@ -3134,9 +3183,9 @@
           <w:sz w:val="26"/>
           <w:szCs w:val="26"/>
         </w:rPr>
-        <w:t>人識主互人知罪</w:t>
-      </w:r>
-      <w:proofErr w:type="gramEnd"/>
+        <w:t>生的時死的時撒種的時，有尋著有失落</w:t>
+      </w:r>
+      <w:proofErr w:type="gramStart"/>
       <w:r>
         <w:rPr>
           <w:rFonts w:ascii="Barlow Condensed Medium" w:eastAsia="標楷體" w:hAnsi="Barlow Condensed Medium" w:hint="eastAsia"/>
@@ -3144,7 +3193,57 @@
           <w:sz w:val="26"/>
           <w:szCs w:val="26"/>
         </w:rPr>
-        <w:t>，恩典明明指示；</w:t>
+        <w:t>攏</w:t>
+      </w:r>
+      <w:proofErr w:type="gramEnd"/>
+      <w:r>
+        <w:rPr>
+          <w:rFonts w:ascii="Barlow Condensed Medium" w:eastAsia="標楷體" w:hAnsi="Barlow Condensed Medium" w:hint="eastAsia"/>
+          <w:w w:val="80"/>
+          <w:sz w:val="26"/>
+          <w:szCs w:val="26"/>
+        </w:rPr>
+        <w:t>有時，</w:t>
+      </w:r>
+      <w:proofErr w:type="gramStart"/>
+      <w:r>
+        <w:rPr>
+          <w:rFonts w:ascii="Barlow Condensed Medium" w:eastAsia="標楷體" w:hAnsi="Barlow Condensed Medium" w:hint="eastAsia"/>
+          <w:w w:val="80"/>
+          <w:sz w:val="26"/>
+          <w:szCs w:val="26"/>
+        </w:rPr>
+        <w:t>祂</w:t>
+      </w:r>
+      <w:proofErr w:type="gramEnd"/>
+      <w:r>
+        <w:rPr>
+          <w:rFonts w:ascii="Barlow Condensed Medium" w:eastAsia="標楷體" w:hAnsi="Barlow Condensed Medium" w:hint="eastAsia"/>
+          <w:w w:val="80"/>
+          <w:sz w:val="26"/>
+          <w:szCs w:val="26"/>
+        </w:rPr>
+        <w:t>顧守</w:t>
+      </w:r>
+      <w:proofErr w:type="gramStart"/>
+      <w:r>
+        <w:rPr>
+          <w:rFonts w:ascii="Barlow Condensed Medium" w:eastAsia="標楷體" w:hAnsi="Barlow Condensed Medium" w:hint="eastAsia"/>
+          <w:w w:val="80"/>
+          <w:sz w:val="26"/>
+          <w:szCs w:val="26"/>
+        </w:rPr>
+        <w:t>祂顧守</w:t>
+      </w:r>
+      <w:proofErr w:type="gramEnd"/>
+      <w:r>
+        <w:rPr>
+          <w:rFonts w:ascii="Barlow Condensed Medium" w:eastAsia="標楷體" w:hAnsi="Barlow Condensed Medium" w:hint="eastAsia"/>
+          <w:w w:val="80"/>
+          <w:sz w:val="26"/>
+          <w:szCs w:val="26"/>
+        </w:rPr>
+        <w:t>，主掌管逐時刻極美好。</w:t>
       </w:r>
     </w:p>
     <w:p>
@@ -3152,22 +3251,12 @@
         <w:snapToGrid w:val="0"/>
         <w:spacing w:line="300" w:lineRule="exact"/>
         <w:rPr>
-          <w:rFonts w:ascii="Barlow Condensed Medium" w:eastAsia="標楷體" w:hAnsi="Barlow Condensed Medium"/>
-          <w:w w:val="80"/>
-          <w:sz w:val="26"/>
-          <w:szCs w:val="26"/>
-        </w:rPr>
-      </w:pPr>
-      <w:r>
-        <w:rPr>
           <w:rFonts w:ascii="Barlow Condensed Medium" w:eastAsia="標楷體" w:hAnsi="Barlow Condensed Medium" w:hint="eastAsia"/>
           <w:w w:val="80"/>
           <w:sz w:val="26"/>
           <w:szCs w:val="26"/>
         </w:rPr>
-        <w:t>教</w:t>
-      </w:r>
-      <w:proofErr w:type="gramStart"/>
+      </w:pPr>
       <w:r>
         <w:rPr>
           <w:rFonts w:ascii="Barlow Condensed Medium" w:eastAsia="標楷體" w:hAnsi="Barlow Condensed Medium" w:hint="eastAsia"/>
@@ -3175,37 +3264,7 @@
           <w:sz w:val="26"/>
           <w:szCs w:val="26"/>
         </w:rPr>
-        <w:t>咱識主旨意</w:t>
-      </w:r>
-      <w:proofErr w:type="gramEnd"/>
-      <w:r>
-        <w:rPr>
-          <w:rFonts w:ascii="Barlow Condensed Medium" w:eastAsia="標楷體" w:hAnsi="Barlow Condensed Medium" w:hint="eastAsia"/>
-          <w:w w:val="80"/>
-          <w:sz w:val="26"/>
-          <w:szCs w:val="26"/>
-        </w:rPr>
-        <w:t>，誠心來服事</w:t>
-      </w:r>
-      <w:proofErr w:type="gramStart"/>
-      <w:r>
-        <w:rPr>
-          <w:rFonts w:ascii="Barlow Condensed Medium" w:eastAsia="標楷體" w:hAnsi="Barlow Condensed Medium" w:hint="eastAsia"/>
-          <w:w w:val="80"/>
-          <w:sz w:val="26"/>
-          <w:szCs w:val="26"/>
-        </w:rPr>
-        <w:t>祂</w:t>
-      </w:r>
-      <w:proofErr w:type="gramEnd"/>
-      <w:r>
-        <w:rPr>
-          <w:rFonts w:ascii="Barlow Condensed Medium" w:eastAsia="標楷體" w:hAnsi="Barlow Condensed Medium" w:hint="eastAsia"/>
-          <w:w w:val="80"/>
-          <w:sz w:val="26"/>
-          <w:szCs w:val="26"/>
-        </w:rPr>
-        <w:t>。【副歌】</w:t>
+        <w:t>在順境抑是逆境我相信，主安排一切攏有意義，</w:t>
       </w:r>
     </w:p>
     <w:p>
@@ -3213,22 +3272,12 @@
         <w:snapToGrid w:val="0"/>
         <w:spacing w:line="300" w:lineRule="exact"/>
         <w:rPr>
-          <w:rFonts w:ascii="Barlow Condensed Medium" w:eastAsia="標楷體" w:hAnsi="Barlow Condensed Medium"/>
-          <w:w w:val="80"/>
-          <w:sz w:val="26"/>
-          <w:szCs w:val="26"/>
-        </w:rPr>
-      </w:pPr>
-      <w:r>
-        <w:rPr>
           <w:rFonts w:ascii="Barlow Condensed Medium" w:eastAsia="標楷體" w:hAnsi="Barlow Condensed Medium" w:hint="eastAsia"/>
           <w:w w:val="80"/>
           <w:sz w:val="26"/>
           <w:szCs w:val="26"/>
         </w:rPr>
-        <w:t>救主耶穌真理的話，奧妙疼痛極深，遍傳</w:t>
-      </w:r>
-      <w:proofErr w:type="gramStart"/>
+      </w:pPr>
       <w:r>
         <w:rPr>
           <w:rFonts w:ascii="Barlow Condensed Medium" w:eastAsia="標楷體" w:hAnsi="Barlow Condensed Medium" w:hint="eastAsia"/>
@@ -3236,9 +3285,9 @@
           <w:sz w:val="26"/>
           <w:szCs w:val="26"/>
         </w:rPr>
-        <w:t>天下互人反悔</w:t>
-      </w:r>
-      <w:proofErr w:type="gramEnd"/>
+        <w:t>老父怎樣憐憫他的子兒，主對我的慈愛</w:t>
+      </w:r>
+      <w:proofErr w:type="gramStart"/>
       <w:r>
         <w:rPr>
           <w:rFonts w:ascii="Barlow Condensed Medium" w:eastAsia="標楷體" w:hAnsi="Barlow Condensed Medium" w:hint="eastAsia"/>
@@ -3246,7 +3295,17 @@
           <w:sz w:val="26"/>
           <w:szCs w:val="26"/>
         </w:rPr>
-        <w:t>，成做天頂國民；</w:t>
+        <w:t>永無離</w:t>
+      </w:r>
+      <w:proofErr w:type="gramEnd"/>
+      <w:r>
+        <w:rPr>
+          <w:rFonts w:ascii="Barlow Condensed Medium" w:eastAsia="標楷體" w:hAnsi="Barlow Condensed Medium" w:hint="eastAsia"/>
+          <w:w w:val="80"/>
+          <w:sz w:val="26"/>
+          <w:szCs w:val="26"/>
+        </w:rPr>
+        <w:t>！</w:t>
       </w:r>
     </w:p>
     <w:p>
@@ -3254,20 +3313,60 @@
         <w:snapToGrid w:val="0"/>
         <w:spacing w:line="300" w:lineRule="exact"/>
         <w:rPr>
-          <w:rFonts w:ascii="Barlow Condensed Medium" w:eastAsia="標楷體" w:hAnsi="Barlow Condensed Medium"/>
-          <w:w w:val="80"/>
-          <w:sz w:val="26"/>
-          <w:szCs w:val="26"/>
-        </w:rPr>
-      </w:pPr>
-      <w:r>
-        <w:rPr>
           <w:rFonts w:ascii="Barlow Condensed Medium" w:eastAsia="標楷體" w:hAnsi="Barlow Condensed Medium" w:hint="eastAsia"/>
           <w:w w:val="80"/>
           <w:sz w:val="26"/>
           <w:szCs w:val="26"/>
         </w:rPr>
-        <w:t>願咱地上罪人，承受救主憐憫。【副歌】</w:t>
+      </w:pPr>
+      <w:r>
+        <w:rPr>
+          <w:rFonts w:ascii="Barlow Condensed Medium" w:eastAsia="標楷體" w:hAnsi="Barlow Condensed Medium" w:hint="eastAsia"/>
+          <w:w w:val="80"/>
+          <w:sz w:val="26"/>
+          <w:szCs w:val="26"/>
+        </w:rPr>
+        <w:t>起的時倒的時收割的時，有傷悲有歡喜</w:t>
+      </w:r>
+      <w:proofErr w:type="gramStart"/>
+      <w:r>
+        <w:rPr>
+          <w:rFonts w:ascii="Barlow Condensed Medium" w:eastAsia="標楷體" w:hAnsi="Barlow Condensed Medium" w:hint="eastAsia"/>
+          <w:w w:val="80"/>
+          <w:sz w:val="26"/>
+          <w:szCs w:val="26"/>
+        </w:rPr>
+        <w:t>攏</w:t>
+      </w:r>
+      <w:proofErr w:type="gramEnd"/>
+      <w:r>
+        <w:rPr>
+          <w:rFonts w:ascii="Barlow Condensed Medium" w:eastAsia="標楷體" w:hAnsi="Barlow Condensed Medium" w:hint="eastAsia"/>
+          <w:w w:val="80"/>
+          <w:sz w:val="26"/>
+          <w:szCs w:val="26"/>
+        </w:rPr>
+        <w:t>有時，</w:t>
+      </w:r>
+      <w:proofErr w:type="gramStart"/>
+      <w:r>
+        <w:rPr>
+          <w:rFonts w:ascii="Barlow Condensed Medium" w:eastAsia="標楷體" w:hAnsi="Barlow Condensed Medium" w:hint="eastAsia"/>
+          <w:w w:val="80"/>
+          <w:sz w:val="26"/>
+          <w:szCs w:val="26"/>
+        </w:rPr>
+        <w:t>感謝主感謝主</w:t>
+      </w:r>
+      <w:proofErr w:type="gramEnd"/>
+      <w:r>
+        <w:rPr>
+          <w:rFonts w:ascii="Barlow Condensed Medium" w:eastAsia="標楷體" w:hAnsi="Barlow Condensed Medium" w:hint="eastAsia"/>
+          <w:w w:val="80"/>
+          <w:sz w:val="26"/>
+          <w:szCs w:val="26"/>
+        </w:rPr>
+        <w:t>，主掌管逐時刻極美好。</w:t>
       </w:r>
     </w:p>
     <w:p>
@@ -3288,67 +3387,16 @@
           <w:sz w:val="26"/>
           <w:szCs w:val="26"/>
         </w:rPr>
-        <w:t>真道活命福音的聲，萬民</w:t>
-      </w:r>
-      <w:proofErr w:type="gramStart"/>
-      <w:r>
-        <w:rPr>
-          <w:rFonts w:ascii="Barlow Condensed Medium" w:eastAsia="標楷體" w:hAnsi="Barlow Condensed Medium" w:hint="eastAsia"/>
+        <w:t>創造時間超越時間的上帝，一切功效祢看透，</w:t>
+      </w:r>
+      <w:r>
+        <w:rPr>
+          <w:rFonts w:ascii="Barlow Condensed Medium" w:eastAsia="標楷體" w:hAnsi="Barlow Condensed Medium"/>
           <w:w w:val="80"/>
           <w:sz w:val="26"/>
           <w:szCs w:val="26"/>
         </w:rPr>
-        <w:t>歡喜來赴</w:t>
-      </w:r>
-      <w:proofErr w:type="gramEnd"/>
-      <w:r>
-        <w:rPr>
-          <w:rFonts w:ascii="Barlow Condensed Medium" w:eastAsia="標楷體" w:hAnsi="Barlow Condensed Medium" w:hint="eastAsia"/>
-          <w:w w:val="80"/>
-          <w:sz w:val="26"/>
-          <w:szCs w:val="26"/>
-        </w:rPr>
-        <w:t>，聖經</w:t>
-      </w:r>
-      <w:proofErr w:type="gramStart"/>
-      <w:r>
-        <w:rPr>
-          <w:rFonts w:ascii="Barlow Condensed Medium" w:eastAsia="標楷體" w:hAnsi="Barlow Condensed Medium" w:hint="eastAsia"/>
-          <w:w w:val="80"/>
-          <w:sz w:val="26"/>
-          <w:szCs w:val="26"/>
-        </w:rPr>
-        <w:t>常讀真道常</w:t>
-      </w:r>
-      <w:proofErr w:type="gramEnd"/>
-      <w:r>
-        <w:rPr>
-          <w:rFonts w:ascii="Barlow Condensed Medium" w:eastAsia="標楷體" w:hAnsi="Barlow Condensed Medium" w:hint="eastAsia"/>
-          <w:w w:val="80"/>
-          <w:sz w:val="26"/>
-          <w:szCs w:val="26"/>
-        </w:rPr>
-        <w:t>聽，深信</w:t>
-      </w:r>
-      <w:proofErr w:type="gramStart"/>
-      <w:r>
-        <w:rPr>
-          <w:rFonts w:ascii="Barlow Condensed Medium" w:eastAsia="標楷體" w:hAnsi="Barlow Condensed Medium" w:hint="eastAsia"/>
-          <w:w w:val="80"/>
-          <w:sz w:val="26"/>
-          <w:szCs w:val="26"/>
-        </w:rPr>
-        <w:t>永活的主</w:t>
-      </w:r>
-      <w:proofErr w:type="gramEnd"/>
-      <w:r>
-        <w:rPr>
-          <w:rFonts w:ascii="Barlow Condensed Medium" w:eastAsia="標楷體" w:hAnsi="Barlow Condensed Medium" w:hint="eastAsia"/>
-          <w:w w:val="80"/>
-          <w:sz w:val="26"/>
-          <w:szCs w:val="26"/>
-        </w:rPr>
-        <w:t>；</w:t>
+        <w:tab/>
       </w:r>
     </w:p>
     <w:p>
@@ -3369,27 +3417,7 @@
           <w:sz w:val="26"/>
           <w:szCs w:val="26"/>
         </w:rPr>
-        <w:t>赦罪、平安、恩賜、榮光、</w:t>
-      </w:r>
-      <w:proofErr w:type="gramStart"/>
-      <w:r>
-        <w:rPr>
-          <w:rFonts w:ascii="Barlow Condensed Medium" w:eastAsia="標楷體" w:hAnsi="Barlow Condensed Medium" w:hint="eastAsia"/>
-          <w:w w:val="80"/>
-          <w:sz w:val="26"/>
-          <w:szCs w:val="26"/>
-        </w:rPr>
-        <w:t>活命攏</w:t>
-      </w:r>
-      <w:proofErr w:type="gramEnd"/>
-      <w:r>
-        <w:rPr>
-          <w:rFonts w:ascii="Barlow Condensed Medium" w:eastAsia="標楷體" w:hAnsi="Barlow Condensed Medium" w:hint="eastAsia"/>
-          <w:w w:val="80"/>
-          <w:sz w:val="26"/>
-          <w:szCs w:val="26"/>
-        </w:rPr>
-        <w:t>有。【副歌】</w:t>
+        <w:t>祢是我的盼望我的拯救，我相信，我等候，我順服。</w:t>
       </w:r>
     </w:p>
     <w:p>
@@ -3397,21 +3425,12 @@
         <w:snapToGrid w:val="0"/>
         <w:spacing w:line="300" w:lineRule="exact"/>
         <w:rPr>
-          <w:rFonts w:ascii="Barlow Condensed Medium" w:eastAsia="標楷體" w:hAnsi="Barlow Condensed Medium"/>
-          <w:w w:val="80"/>
-          <w:sz w:val="26"/>
-          <w:szCs w:val="26"/>
-        </w:rPr>
-      </w:pPr>
-      <w:r>
-        <w:rPr>
           <w:rFonts w:ascii="Barlow Condensed Medium" w:eastAsia="標楷體" w:hAnsi="Barlow Condensed Medium" w:hint="eastAsia"/>
           <w:w w:val="80"/>
           <w:sz w:val="26"/>
           <w:szCs w:val="26"/>
         </w:rPr>
-        <w:t>【副歌】</w:t>
-      </w:r>
+      </w:pPr>
       <w:r>
         <w:rPr>
           <w:rFonts w:ascii="Barlow Condensed Medium" w:eastAsia="標楷體" w:hAnsi="Barlow Condensed Medium" w:hint="eastAsia"/>
@@ -3419,7 +3438,7 @@
           <w:sz w:val="26"/>
           <w:szCs w:val="26"/>
         </w:rPr>
-        <w:t xml:space="preserve"> </w:t>
+        <w:t>有一日阮也必進入永遠國度，面對面看見親愛救主。</w:t>
       </w:r>
     </w:p>
     <w:p>
@@ -3440,7 +3459,7 @@
           <w:sz w:val="26"/>
           <w:szCs w:val="26"/>
         </w:rPr>
-        <w:t>上帝的話，活命的話，智慧奧妙極大，</w:t>
+        <w:t>所有艱難成做榮耀冠冕，祢稱讚阮是忠心奴僕！</w:t>
       </w:r>
     </w:p>
     <w:p>
@@ -3448,6 +3467,67 @@
         <w:snapToGrid w:val="0"/>
         <w:spacing w:line="300" w:lineRule="exact"/>
         <w:rPr>
+          <w:rFonts w:ascii="Barlow Condensed Medium" w:eastAsia="標楷體" w:hAnsi="Barlow Condensed Medium" w:hint="eastAsia"/>
+          <w:w w:val="80"/>
+          <w:sz w:val="26"/>
+          <w:szCs w:val="26"/>
+        </w:rPr>
+      </w:pPr>
+      <w:r>
+        <w:rPr>
+          <w:rFonts w:ascii="Barlow Condensed Medium" w:eastAsia="標楷體" w:hAnsi="Barlow Condensed Medium" w:hint="eastAsia"/>
+          <w:w w:val="80"/>
+          <w:sz w:val="26"/>
+          <w:szCs w:val="26"/>
+        </w:rPr>
+        <w:t>上帝造萬物照</w:t>
+      </w:r>
+      <w:proofErr w:type="gramStart"/>
+      <w:r>
+        <w:rPr>
+          <w:rFonts w:ascii="Barlow Condensed Medium" w:eastAsia="標楷體" w:hAnsi="Barlow Condensed Medium" w:hint="eastAsia"/>
+          <w:w w:val="80"/>
+          <w:sz w:val="26"/>
+          <w:szCs w:val="26"/>
+        </w:rPr>
+        <w:t>祂</w:t>
+      </w:r>
+      <w:proofErr w:type="gramEnd"/>
+      <w:r>
+        <w:rPr>
+          <w:rFonts w:ascii="Barlow Condensed Medium" w:eastAsia="標楷體" w:hAnsi="Barlow Condensed Medium" w:hint="eastAsia"/>
+          <w:w w:val="80"/>
+          <w:sz w:val="26"/>
+          <w:szCs w:val="26"/>
+        </w:rPr>
+        <w:t>的時刻，</w:t>
+      </w:r>
+      <w:proofErr w:type="gramStart"/>
+      <w:r>
+        <w:rPr>
+          <w:rFonts w:ascii="Barlow Condensed Medium" w:eastAsia="標楷體" w:hAnsi="Barlow Condensed Medium" w:hint="eastAsia"/>
+          <w:w w:val="80"/>
+          <w:sz w:val="26"/>
+          <w:szCs w:val="26"/>
+        </w:rPr>
+        <w:t>照逐時</w:t>
+      </w:r>
+      <w:proofErr w:type="gramEnd"/>
+      <w:r>
+        <w:rPr>
+          <w:rFonts w:ascii="Barlow Condensed Medium" w:eastAsia="標楷體" w:hAnsi="Barlow Condensed Medium" w:hint="eastAsia"/>
+          <w:w w:val="80"/>
+          <w:sz w:val="26"/>
+          <w:szCs w:val="26"/>
+        </w:rPr>
+        <w:t>相運行極美好。</w:t>
+      </w:r>
+    </w:p>
+    <w:p>
+      <w:pPr>
+        <w:snapToGrid w:val="0"/>
+        <w:spacing w:line="300" w:lineRule="exact"/>
+        <w:rPr>
           <w:rFonts w:ascii="Barlow Condensed Medium" w:eastAsia="標楷體" w:hAnsi="Barlow Condensed Medium"/>
           <w:w w:val="80"/>
           <w:sz w:val="26"/>
@@ -3461,7 +3541,7 @@
           <w:sz w:val="26"/>
           <w:szCs w:val="26"/>
         </w:rPr>
-        <w:t>上帝的話，活命的話，導咱直到永活。</w:t>
+        <w:t>讚美主所做一切，極美好，極美好，極美好！</w:t>
       </w:r>
       <w:r>
         <w:rPr>
@@ -3724,9 +3804,9 @@
               </wp:anchor>
             </w:drawing>
           </mc:Choice>
-          <mc:Fallback xmlns:w16se="http://schemas.microsoft.com/office/word/2015/wordml/symex" xmlns:w16sdtdh="http://schemas.microsoft.com/office/word/2020/wordml/sdtdatahash" xmlns:w16="http://schemas.microsoft.com/office/word/2018/wordml" xmlns:w16cid="http://schemas.microsoft.com/office/word/2016/wordml/cid" xmlns:w16cex="http://schemas.microsoft.com/office/word/2018/wordml/cex" xmlns:w15="http://schemas.microsoft.com/office/word/2012/wordml" xmlns:oel="http://schemas.microsoft.com/office/2019/extlst" xmlns:am3d="http://schemas.microsoft.com/office/drawing/2017/model3d" xmlns:aink="http://schemas.microsoft.com/office/drawing/2016/ink" xmlns:cx8="http://schemas.microsoft.com/office/drawing/2016/5/14/chartex" xmlns:cx7="http://schemas.microsoft.com/office/drawing/2016/5/13/chartex" xmlns:cx6="http://schemas.microsoft.com/office/drawing/2016/5/12/chartex" xmlns:cx5="http://schemas.microsoft.com/office/drawing/2016/5/11/chartex" xmlns:cx4="http://schemas.microsoft.com/office/drawing/2016/5/10/chartex" xmlns:cx3="http://schemas.microsoft.com/office/drawing/2016/5/9/chartex" xmlns:cx2="http://schemas.microsoft.com/office/drawing/2015/10/21/chartex" xmlns:cx1="http://schemas.microsoft.com/office/drawing/2015/9/8/chartex" xmlns:cx="http://schemas.microsoft.com/office/drawing/2014/chartex">
+          <mc:Fallback>
             <w:pict>
-              <v:roundrect w14:anchorId="4D207C8E" id="圓角矩形 7" o:spid="_x0000_s1026" style="position:absolute;margin-left:195.6pt;margin-top:56.7pt;width:100.05pt;height:222.8pt;z-index:251667968;visibility:visible;mso-wrap-style:square;mso-width-percent:0;mso-height-percent:0;mso-wrap-distance-left:9pt;mso-wrap-distance-top:0;mso-wrap-distance-right:9pt;mso-wrap-distance-bottom:0;mso-position-horizontal:absolute;mso-position-horizontal-relative:text;mso-position-vertical:absolute;mso-position-vertical-relative:page;mso-width-percent:0;mso-height-percent:0;mso-width-relative:margin;mso-height-relative:margin;v-text-anchor:top" arcsize="3131f" o:gfxdata="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" filled="f" stroked="f" strokeweight="2.5pt">
+              <v:roundrect id="圓角矩形 7" o:spid="_x0000_s1026" style="position:absolute;margin-left:195.6pt;margin-top:56.7pt;width:100.05pt;height:222.8pt;z-index:251667968;visibility:visible;mso-wrap-style:square;mso-width-percent:0;mso-height-percent:0;mso-wrap-distance-left:9pt;mso-wrap-distance-top:0;mso-wrap-distance-right:9pt;mso-wrap-distance-bottom:0;mso-position-horizontal:absolute;mso-position-horizontal-relative:text;mso-position-vertical:absolute;mso-position-vertical-relative:page;mso-width-percent:0;mso-height-percent:0;mso-width-relative:margin;mso-height-relative:margin;v-text-anchor:top" arcsize="3131f" o:gfxdata="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" filled="f" stroked="f" strokeweight="2.5pt">
                 <v:stroke joinstyle="miter"/>
                 <v:textbox style="layout-flow:vertical-ideographic" inset="1mm,1mm,1mm,1mm">
                   <w:txbxContent>
@@ -3782,6 +3862,7 @@
                           <w:szCs w:val="26"/>
                         </w:rPr>
                       </w:pPr>
+                      <w:proofErr w:type="gramStart"/>
                       <w:r>
                         <w:rPr>
                           <w:rFonts w:eastAsia="華康中黑體" w:cstheme="minorHAnsi"/>
@@ -3792,6 +3873,7 @@
                         </w:rPr>
                         <w:t>（</w:t>
                       </w:r>
+                      <w:proofErr w:type="gramEnd"/>
                       <w:r>
                         <w:rPr>
                           <w:rFonts w:eastAsia="華康中黑體" w:cstheme="minorHAnsi" w:hint="eastAsia"/>
@@ -3800,8 +3882,20 @@
                           <w:sz w:val="26"/>
                           <w:szCs w:val="26"/>
                         </w:rPr>
-                        <w:t>異象</w:t>
+                        <w:t>異</w:t>
                       </w:r>
+                      <w:proofErr w:type="gramStart"/>
+                      <w:r>
+                        <w:rPr>
+                          <w:rFonts w:eastAsia="華康中黑體" w:cstheme="minorHAnsi" w:hint="eastAsia"/>
+                          <w:color w:val="000000" w:themeColor="text1"/>
+                          <w:w w:val="90"/>
+                          <w:sz w:val="26"/>
+                          <w:szCs w:val="26"/>
+                        </w:rPr>
+                        <w:t>象</w:t>
+                      </w:r>
+                      <w:proofErr w:type="gramEnd"/>
                       <w:r>
                         <w:rPr>
                           <w:rFonts w:eastAsia="華康中黑體" w:cstheme="minorHAnsi"/>
@@ -3822,6 +3916,7 @@
                         </w:rPr>
                         <w:t>九章十至十七節</w:t>
                       </w:r>
+                      <w:proofErr w:type="gramStart"/>
                       <w:r>
                         <w:rPr>
                           <w:rFonts w:eastAsia="華康中黑體" w:cstheme="minorHAnsi"/>
@@ -3832,6 +3927,7 @@
                         </w:rPr>
                         <w:t>）</w:t>
                       </w:r>
+                      <w:proofErr w:type="gramEnd"/>
                     </w:p>
                     <w:p>
                       <w:pPr>
@@ -4098,13 +4194,13 @@
               </wp:anchor>
             </w:drawing>
           </mc:Choice>
-          <mc:Fallback xmlns:w16se="http://schemas.microsoft.com/office/word/2015/wordml/symex" xmlns:w16sdtdh="http://schemas.microsoft.com/office/word/2020/wordml/sdtdatahash" xmlns:w16="http://schemas.microsoft.com/office/word/2018/wordml" xmlns:w16cid="http://schemas.microsoft.com/office/word/2016/wordml/cid" xmlns:w16cex="http://schemas.microsoft.com/office/word/2018/wordml/cex" xmlns:w15="http://schemas.microsoft.com/office/word/2012/wordml" xmlns:oel="http://schemas.microsoft.com/office/2019/extlst" xmlns:am3d="http://schemas.microsoft.com/office/drawing/2017/model3d" xmlns:aink="http://schemas.microsoft.com/office/drawing/2016/ink" xmlns:cx8="http://schemas.microsoft.com/office/drawing/2016/5/14/chartex" xmlns:cx7="http://schemas.microsoft.com/office/drawing/2016/5/13/chartex" xmlns:cx6="http://schemas.microsoft.com/office/drawing/2016/5/12/chartex" xmlns:cx5="http://schemas.microsoft.com/office/drawing/2016/5/11/chartex" xmlns:cx4="http://schemas.microsoft.com/office/drawing/2016/5/10/chartex" xmlns:cx3="http://schemas.microsoft.com/office/drawing/2016/5/9/chartex" xmlns:cx2="http://schemas.microsoft.com/office/drawing/2015/10/21/chartex" xmlns:cx1="http://schemas.microsoft.com/office/drawing/2015/9/8/chartex" xmlns:cx="http://schemas.microsoft.com/office/drawing/2014/chartex">
+          <mc:Fallback>
             <w:pict>
-              <v:shapetype w14:anchorId="13D2D327" id="_x0000_t202" coordsize="21600,21600" o:spt="202" path="m,l,21600r21600,l21600,xe">
+              <v:shapetype id="_x0000_t202" coordsize="21600,21600" o:spt="202" path="m,l,21600r21600,l21600,xe">
                 <v:stroke joinstyle="miter"/>
                 <v:path gradientshapeok="t" o:connecttype="rect"/>
               </v:shapetype>
-              <v:shape id="文字方塊 2" o:spid="_x0000_s1027" type="#_x0000_t202" style="position:absolute;margin-left:-16.1pt;margin-top:540.8pt;width:135.55pt;height:110.6pt;rotation:-90;z-index:251649536;visibility:visible;mso-wrap-style:square;mso-width-percent:0;mso-height-percent:200;mso-wrap-distance-left:9pt;mso-wrap-distance-top:3.6pt;mso-wrap-distance-right:9pt;mso-wrap-distance-bottom:3.6pt;mso-position-horizontal:absolute;mso-position-horizontal-relative:text;mso-position-vertical:absolute;mso-position-vertical-relative:margin;mso-width-percent:0;mso-height-percent:200;mso-width-relative:margin;mso-height-relative:margin;v-text-anchor:top" o:gfxdata="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" stroked="f">
+              <v:shape id="文字方塊 2" o:spid="_x0000_s1027" type="#_x0000_t202" style="position:absolute;margin-left:-16.1pt;margin-top:540.8pt;width:135.55pt;height:110.6pt;rotation:-90;z-index:251649536;visibility:visible;mso-wrap-style:square;mso-width-percent:0;mso-height-percent:200;mso-wrap-distance-left:9pt;mso-wrap-distance-top:3.6pt;mso-wrap-distance-right:9pt;mso-wrap-distance-bottom:3.6pt;mso-position-horizontal:absolute;mso-position-horizontal-relative:text;mso-position-vertical:absolute;mso-position-vertical-relative:margin;mso-width-percent:0;mso-height-percent:200;mso-width-relative:margin;mso-height-relative:margin;v-text-anchor:top" o:gfxdata="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" stroked="f">
                 <v:textbox style="mso-fit-shape-to-text:t" inset="1mm,1mm,1mm,1mm">
                   <w:txbxContent>
                     <w:p>
@@ -4523,7 +4619,7 @@
               </wp:anchor>
             </w:drawing>
           </mc:Choice>
-          <mc:Fallback xmlns:w16se="http://schemas.microsoft.com/office/word/2015/wordml/symex" xmlns:w16sdtdh="http://schemas.microsoft.com/office/word/2020/wordml/sdtdatahash" xmlns:w16="http://schemas.microsoft.com/office/word/2018/wordml" xmlns:w16cid="http://schemas.microsoft.com/office/word/2016/wordml/cid" xmlns:w16cex="http://schemas.microsoft.com/office/word/2018/wordml/cex" xmlns:w15="http://schemas.microsoft.com/office/word/2012/wordml" xmlns:oel="http://schemas.microsoft.com/office/2019/extlst" xmlns:am3d="http://schemas.microsoft.com/office/drawing/2017/model3d" xmlns:aink="http://schemas.microsoft.com/office/drawing/2016/ink" xmlns:cx8="http://schemas.microsoft.com/office/drawing/2016/5/14/chartex" xmlns:cx7="http://schemas.microsoft.com/office/drawing/2016/5/13/chartex" xmlns:cx6="http://schemas.microsoft.com/office/drawing/2016/5/12/chartex" xmlns:cx5="http://schemas.microsoft.com/office/drawing/2016/5/11/chartex" xmlns:cx4="http://schemas.microsoft.com/office/drawing/2016/5/10/chartex" xmlns:cx3="http://schemas.microsoft.com/office/drawing/2016/5/9/chartex" xmlns:cx2="http://schemas.microsoft.com/office/drawing/2015/10/21/chartex" xmlns:cx1="http://schemas.microsoft.com/office/drawing/2015/9/8/chartex" xmlns:cx="http://schemas.microsoft.com/office/drawing/2014/chartex">
+          <mc:Fallback xmlns:cx="http://schemas.microsoft.com/office/drawing/2014/chartex" xmlns:cx1="http://schemas.microsoft.com/office/drawing/2015/9/8/chartex" xmlns:cx2="http://schemas.microsoft.com/office/drawing/2015/10/21/chartex" xmlns:cx3="http://schemas.microsoft.com/office/drawing/2016/5/9/chartex" xmlns:cx4="http://schemas.microsoft.com/office/drawing/2016/5/10/chartex" xmlns:cx5="http://schemas.microsoft.com/office/drawing/2016/5/11/chartex" xmlns:cx6="http://schemas.microsoft.com/office/drawing/2016/5/12/chartex" xmlns:cx7="http://schemas.microsoft.com/office/drawing/2016/5/13/chartex" xmlns:cx8="http://schemas.microsoft.com/office/drawing/2016/5/14/chartex" xmlns:aink="http://schemas.microsoft.com/office/drawing/2016/ink" xmlns:am3d="http://schemas.microsoft.com/office/drawing/2017/model3d" xmlns:oel="http://schemas.microsoft.com/office/2019/extlst" xmlns:w15="http://schemas.microsoft.com/office/word/2012/wordml" xmlns:w16cex="http://schemas.microsoft.com/office/word/2018/wordml/cex" xmlns:w16cid="http://schemas.microsoft.com/office/word/2016/wordml/cid" xmlns:w16="http://schemas.microsoft.com/office/word/2018/wordml" xmlns:w16sdtdh="http://schemas.microsoft.com/office/word/2020/wordml/sdtdatahash" xmlns:w16se="http://schemas.microsoft.com/office/word/2015/wordml/symex">
             <w:pict>
               <v:roundrect w14:anchorId="5C764018" id="圓角矩形 5" o:spid="_x0000_s1026" style="position:absolute;margin-left:-2.4pt;margin-top:303.25pt;width:141.15pt;height:269.1pt;z-index:251663872;visibility:visible;mso-wrap-style:square;mso-width-percent:0;mso-height-percent:0;mso-wrap-distance-left:9pt;mso-wrap-distance-top:0;mso-wrap-distance-right:9pt;mso-wrap-distance-bottom:0;mso-position-horizontal:absolute;mso-position-horizontal-relative:text;mso-position-vertical:absolute;mso-position-vertical-relative:page;mso-width-percent:0;mso-height-percent:0;mso-width-relative:margin;mso-height-relative:margin;v-text-anchor:middle" arcsize="2169f" o:gfxdata="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" filled="f" strokecolor="#5a5a5a [2109]" strokeweight="2.5pt">
                 <v:stroke joinstyle="miter"/>
@@ -6170,7 +6266,7 @@
               </wp:anchor>
             </w:drawing>
           </mc:Choice>
-          <mc:Fallback xmlns:w16se="http://schemas.microsoft.com/office/word/2015/wordml/symex" xmlns:w16sdtdh="http://schemas.microsoft.com/office/word/2020/wordml/sdtdatahash" xmlns:w16="http://schemas.microsoft.com/office/word/2018/wordml" xmlns:w16cid="http://schemas.microsoft.com/office/word/2016/wordml/cid" xmlns:w16cex="http://schemas.microsoft.com/office/word/2018/wordml/cex" xmlns:w15="http://schemas.microsoft.com/office/word/2012/wordml" xmlns:oel="http://schemas.microsoft.com/office/2019/extlst" xmlns:am3d="http://schemas.microsoft.com/office/drawing/2017/model3d" xmlns:aink="http://schemas.microsoft.com/office/drawing/2016/ink" xmlns:cx8="http://schemas.microsoft.com/office/drawing/2016/5/14/chartex" xmlns:cx7="http://schemas.microsoft.com/office/drawing/2016/5/13/chartex" xmlns:cx6="http://schemas.microsoft.com/office/drawing/2016/5/12/chartex" xmlns:cx5="http://schemas.microsoft.com/office/drawing/2016/5/11/chartex" xmlns:cx4="http://schemas.microsoft.com/office/drawing/2016/5/10/chartex" xmlns:cx3="http://schemas.microsoft.com/office/drawing/2016/5/9/chartex" xmlns:cx2="http://schemas.microsoft.com/office/drawing/2015/10/21/chartex" xmlns:cx1="http://schemas.microsoft.com/office/drawing/2015/9/8/chartex" xmlns:cx="http://schemas.microsoft.com/office/drawing/2014/chartex">
+          <mc:Fallback xmlns:cx="http://schemas.microsoft.com/office/drawing/2014/chartex" xmlns:cx1="http://schemas.microsoft.com/office/drawing/2015/9/8/chartex" xmlns:cx2="http://schemas.microsoft.com/office/drawing/2015/10/21/chartex" xmlns:cx3="http://schemas.microsoft.com/office/drawing/2016/5/9/chartex" xmlns:cx4="http://schemas.microsoft.com/office/drawing/2016/5/10/chartex" xmlns:cx5="http://schemas.microsoft.com/office/drawing/2016/5/11/chartex" xmlns:cx6="http://schemas.microsoft.com/office/drawing/2016/5/12/chartex" xmlns:cx7="http://schemas.microsoft.com/office/drawing/2016/5/13/chartex" xmlns:cx8="http://schemas.microsoft.com/office/drawing/2016/5/14/chartex" xmlns:aink="http://schemas.microsoft.com/office/drawing/2016/ink" xmlns:am3d="http://schemas.microsoft.com/office/drawing/2017/model3d" xmlns:oel="http://schemas.microsoft.com/office/2019/extlst" xmlns:w15="http://schemas.microsoft.com/office/word/2012/wordml" xmlns:w16cex="http://schemas.microsoft.com/office/word/2018/wordml/cex" xmlns:w16cid="http://schemas.microsoft.com/office/word/2016/wordml/cid" xmlns:w16="http://schemas.microsoft.com/office/word/2018/wordml" xmlns:w16sdtdh="http://schemas.microsoft.com/office/word/2020/wordml/sdtdatahash" xmlns:w16se="http://schemas.microsoft.com/office/word/2015/wordml/symex">
             <w:pict>
               <v:roundrect w14:anchorId="560EAE01" id="圓角矩形 25" o:spid="_x0000_s1026" style="position:absolute;margin-left:-2.4pt;margin-top:546.45pt;width:141.6pt;height:98.75pt;z-index:251665920;visibility:visible;mso-wrap-style:square;mso-width-percent:0;mso-height-percent:0;mso-wrap-distance-left:9pt;mso-wrap-distance-top:0;mso-wrap-distance-right:9pt;mso-wrap-distance-bottom:0;mso-position-horizontal:absolute;mso-position-horizontal-relative:text;mso-position-vertical:absolute;mso-position-vertical-relative:margin;mso-width-percent:0;mso-height-percent:0;mso-width-relative:margin;mso-height-relative:margin;v-text-anchor:middle" arcsize="4542f" o:gfxdata="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" filled="f" strokecolor="#5a5a5a [2109]" strokeweight="2.5pt">
                 <v:stroke joinstyle="miter"/>
@@ -6236,7 +6332,7 @@
           <w:color w:val="000000" w:themeColor="text1"/>
           <w:w w:val="90"/>
         </w:rPr>
-        <w:t>9</w:t>
+        <w:t>10</w:t>
       </w:r>
       <w:r>
         <w:rPr>
@@ -6285,7 +6381,7 @@
           <w:color w:val="000000" w:themeColor="text1"/>
           <w:w w:val="90"/>
         </w:rPr>
-        <w:t>24</w:t>
+        <w:t>1</w:t>
       </w:r>
       <w:r>
         <w:rPr>
@@ -7136,9 +7232,9 @@
               </wp:anchor>
             </w:drawing>
           </mc:Choice>
-          <mc:Fallback xmlns:w16se="http://schemas.microsoft.com/office/word/2015/wordml/symex" xmlns:w16sdtdh="http://schemas.microsoft.com/office/word/2020/wordml/sdtdatahash" xmlns:w16="http://schemas.microsoft.com/office/word/2018/wordml" xmlns:w16cid="http://schemas.microsoft.com/office/word/2016/wordml/cid" xmlns:w16cex="http://schemas.microsoft.com/office/word/2018/wordml/cex" xmlns:w15="http://schemas.microsoft.com/office/word/2012/wordml" xmlns:oel="http://schemas.microsoft.com/office/2019/extlst" xmlns:am3d="http://schemas.microsoft.com/office/drawing/2017/model3d" xmlns:aink="http://schemas.microsoft.com/office/drawing/2016/ink" xmlns:cx8="http://schemas.microsoft.com/office/drawing/2016/5/14/chartex" xmlns:cx7="http://schemas.microsoft.com/office/drawing/2016/5/13/chartex" xmlns:cx6="http://schemas.microsoft.com/office/drawing/2016/5/12/chartex" xmlns:cx5="http://schemas.microsoft.com/office/drawing/2016/5/11/chartex" xmlns:cx4="http://schemas.microsoft.com/office/drawing/2016/5/10/chartex" xmlns:cx3="http://schemas.microsoft.com/office/drawing/2016/5/9/chartex" xmlns:cx2="http://schemas.microsoft.com/office/drawing/2015/10/21/chartex" xmlns:cx1="http://schemas.microsoft.com/office/drawing/2015/9/8/chartex" xmlns:cx="http://schemas.microsoft.com/office/drawing/2014/chartex">
+          <mc:Fallback>
             <w:pict>
-              <v:shape w14:anchorId="76BD7DFF" id="_x0000_s1028" type="#_x0000_t202" style="position:absolute;margin-left:31.4pt;margin-top:-54.1pt;width:109.8pt;height:110.6pt;z-index:251666944;visibility:visible;mso-wrap-style:square;mso-width-percent:0;mso-height-percent:200;mso-wrap-distance-left:9pt;mso-wrap-distance-top:3.6pt;mso-wrap-distance-right:9pt;mso-wrap-distance-bottom:3.6pt;mso-position-horizontal:absolute;mso-position-horizontal-relative:text;mso-position-vertical:absolute;mso-position-vertical-relative:text;mso-width-percent:0;mso-height-percent:200;mso-width-relative:margin;mso-height-relative:margin;v-text-anchor:top" o:gfxdata="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" filled="f" stroked="f">
+              <v:shape id="_x0000_s1028" type="#_x0000_t202" style="position:absolute;margin-left:31.4pt;margin-top:-54.1pt;width:109.8pt;height:110.6pt;z-index:251666944;visibility:visible;mso-wrap-style:square;mso-width-percent:0;mso-height-percent:200;mso-wrap-distance-left:9pt;mso-wrap-distance-top:3.6pt;mso-wrap-distance-right:9pt;mso-wrap-distance-bottom:3.6pt;mso-position-horizontal:absolute;mso-position-horizontal-relative:text;mso-position-vertical:absolute;mso-position-vertical-relative:text;mso-width-percent:0;mso-height-percent:200;mso-width-relative:margin;mso-height-relative:margin;v-text-anchor:top" o:gfxdata="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" filled="f" stroked="f">
                 <v:textbox style="mso-fit-shape-to-text:t" inset="1mm,1mm,1mm,1mm">
                   <w:txbxContent>
                     <w:p>
@@ -7335,9 +7431,9 @@
               </wp:anchor>
             </w:drawing>
           </mc:Choice>
-          <mc:Fallback xmlns:w16se="http://schemas.microsoft.com/office/word/2015/wordml/symex" xmlns:w16sdtdh="http://schemas.microsoft.com/office/word/2020/wordml/sdtdatahash" xmlns:w16="http://schemas.microsoft.com/office/word/2018/wordml" xmlns:w16cid="http://schemas.microsoft.com/office/word/2016/wordml/cid" xmlns:w16cex="http://schemas.microsoft.com/office/word/2018/wordml/cex" xmlns:w15="http://schemas.microsoft.com/office/word/2012/wordml" xmlns:oel="http://schemas.microsoft.com/office/2019/extlst" xmlns:am3d="http://schemas.microsoft.com/office/drawing/2017/model3d" xmlns:aink="http://schemas.microsoft.com/office/drawing/2016/ink" xmlns:cx8="http://schemas.microsoft.com/office/drawing/2016/5/14/chartex" xmlns:cx7="http://schemas.microsoft.com/office/drawing/2016/5/13/chartex" xmlns:cx6="http://schemas.microsoft.com/office/drawing/2016/5/12/chartex" xmlns:cx5="http://schemas.microsoft.com/office/drawing/2016/5/11/chartex" xmlns:cx4="http://schemas.microsoft.com/office/drawing/2016/5/10/chartex" xmlns:cx3="http://schemas.microsoft.com/office/drawing/2016/5/9/chartex" xmlns:cx2="http://schemas.microsoft.com/office/drawing/2015/10/21/chartex" xmlns:cx1="http://schemas.microsoft.com/office/drawing/2015/9/8/chartex" xmlns:cx="http://schemas.microsoft.com/office/drawing/2014/chartex">
+          <mc:Fallback>
             <w:pict>
-              <v:roundrect w14:anchorId="4775AEF3" id="圓角矩形 12" o:spid="_x0000_s1029" style="position:absolute;margin-left:-.9pt;margin-top:16.35pt;width:49.3pt;height:15.45pt;z-index:251653632;visibility:visible;mso-wrap-style:square;mso-width-percent:0;mso-height-percent:0;mso-wrap-distance-left:9pt;mso-wrap-distance-top:0;mso-wrap-distance-right:9pt;mso-wrap-distance-bottom:0;mso-position-horizontal:absolute;mso-position-horizontal-relative:text;mso-position-vertical:absolute;mso-position-vertical-relative:text;mso-width-percent:0;mso-height-percent:0;mso-width-relative:margin;mso-height-relative:margin;v-text-anchor:middle" arcsize="10923f" o:gfxdata="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" fillcolor="#5a5a5a [2109]" stroked="f" strokeweight="1pt">
+              <v:roundrect id="圓角矩形 12" o:spid="_x0000_s1029" style="position:absolute;margin-left:-.9pt;margin-top:16.35pt;width:49.3pt;height:15.45pt;z-index:251653632;visibility:visible;mso-wrap-style:square;mso-width-percent:0;mso-height-percent:0;mso-wrap-distance-left:9pt;mso-wrap-distance-top:0;mso-wrap-distance-right:9pt;mso-wrap-distance-bottom:0;mso-position-horizontal:absolute;mso-position-horizontal-relative:text;mso-position-vertical:absolute;mso-position-vertical-relative:text;mso-width-percent:0;mso-height-percent:0;mso-width-relative:margin;mso-height-relative:margin;v-text-anchor:middle" arcsize="10923f" o:gfxdata="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" fillcolor="#5a5a5a [2109]" stroked="f" strokeweight="1pt">
                 <v:stroke joinstyle="miter"/>
                 <v:textbox inset=".5mm,0,.5mm,0">
                   <w:txbxContent>
@@ -7475,9 +7571,9 @@
               </wp:anchor>
             </w:drawing>
           </mc:Choice>
-          <mc:Fallback xmlns:w16se="http://schemas.microsoft.com/office/word/2015/wordml/symex" xmlns:w16sdtdh="http://schemas.microsoft.com/office/word/2020/wordml/sdtdatahash" xmlns:w16="http://schemas.microsoft.com/office/word/2018/wordml" xmlns:w16cid="http://schemas.microsoft.com/office/word/2016/wordml/cid" xmlns:w16cex="http://schemas.microsoft.com/office/word/2018/wordml/cex" xmlns:w15="http://schemas.microsoft.com/office/word/2012/wordml" xmlns:oel="http://schemas.microsoft.com/office/2019/extlst" xmlns:am3d="http://schemas.microsoft.com/office/drawing/2017/model3d" xmlns:aink="http://schemas.microsoft.com/office/drawing/2016/ink" xmlns:cx8="http://schemas.microsoft.com/office/drawing/2016/5/14/chartex" xmlns:cx7="http://schemas.microsoft.com/office/drawing/2016/5/13/chartex" xmlns:cx6="http://schemas.microsoft.com/office/drawing/2016/5/12/chartex" xmlns:cx5="http://schemas.microsoft.com/office/drawing/2016/5/11/chartex" xmlns:cx4="http://schemas.microsoft.com/office/drawing/2016/5/10/chartex" xmlns:cx3="http://schemas.microsoft.com/office/drawing/2016/5/9/chartex" xmlns:cx2="http://schemas.microsoft.com/office/drawing/2015/10/21/chartex" xmlns:cx1="http://schemas.microsoft.com/office/drawing/2015/9/8/chartex" xmlns:cx="http://schemas.microsoft.com/office/drawing/2014/chartex">
+          <mc:Fallback>
             <w:pict>
-              <v:roundrect w14:anchorId="196DC3BF" id="圓角矩形 14" o:spid="_x0000_s1030" style="position:absolute;margin-left:-1.25pt;margin-top:16.7pt;width:83.6pt;height:15.3pt;z-index:251655680;visibility:visible;mso-wrap-style:square;mso-width-percent:0;mso-height-percent:0;mso-wrap-distance-left:9pt;mso-wrap-distance-top:0;mso-wrap-distance-right:9pt;mso-wrap-distance-bottom:0;mso-position-horizontal:absolute;mso-position-horizontal-relative:text;mso-position-vertical:absolute;mso-position-vertical-relative:text;mso-width-percent:0;mso-height-percent:0;mso-width-relative:margin;mso-height-relative:margin;v-text-anchor:middle" arcsize="10923f" o:gfxdata="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" fillcolor="#5a5a5a [2109]" stroked="f" strokeweight="1pt">
+              <v:roundrect id="圓角矩形 14" o:spid="_x0000_s1030" style="position:absolute;margin-left:-1.25pt;margin-top:16.7pt;width:83.6pt;height:15.3pt;z-index:251655680;visibility:visible;mso-wrap-style:square;mso-width-percent:0;mso-height-percent:0;mso-wrap-distance-left:9pt;mso-wrap-distance-top:0;mso-wrap-distance-right:9pt;mso-wrap-distance-bottom:0;mso-position-horizontal:absolute;mso-position-horizontal-relative:text;mso-position-vertical:absolute;mso-position-vertical-relative:text;mso-width-percent:0;mso-height-percent:0;mso-width-relative:margin;mso-height-relative:margin;v-text-anchor:middle" arcsize="10923f" o:gfxdata="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" fillcolor="#5a5a5a [2109]" stroked="f" strokeweight="1pt">
                 <v:stroke joinstyle="miter"/>
                 <v:textbox inset=".5mm,0,.5mm,0">
                   <w:txbxContent>
@@ -7671,9 +7767,9 @@
               </wp:anchor>
             </w:drawing>
           </mc:Choice>
-          <mc:Fallback xmlns:w16se="http://schemas.microsoft.com/office/word/2015/wordml/symex" xmlns:w16sdtdh="http://schemas.microsoft.com/office/word/2020/wordml/sdtdatahash" xmlns:w16="http://schemas.microsoft.com/office/word/2018/wordml" xmlns:w16cid="http://schemas.microsoft.com/office/word/2016/wordml/cid" xmlns:w16cex="http://schemas.microsoft.com/office/word/2018/wordml/cex" xmlns:w15="http://schemas.microsoft.com/office/word/2012/wordml" xmlns:oel="http://schemas.microsoft.com/office/2019/extlst" xmlns:am3d="http://schemas.microsoft.com/office/drawing/2017/model3d" xmlns:aink="http://schemas.microsoft.com/office/drawing/2016/ink" xmlns:cx8="http://schemas.microsoft.com/office/drawing/2016/5/14/chartex" xmlns:cx7="http://schemas.microsoft.com/office/drawing/2016/5/13/chartex" xmlns:cx6="http://schemas.microsoft.com/office/drawing/2016/5/12/chartex" xmlns:cx5="http://schemas.microsoft.com/office/drawing/2016/5/11/chartex" xmlns:cx4="http://schemas.microsoft.com/office/drawing/2016/5/10/chartex" xmlns:cx3="http://schemas.microsoft.com/office/drawing/2016/5/9/chartex" xmlns:cx2="http://schemas.microsoft.com/office/drawing/2015/10/21/chartex" xmlns:cx1="http://schemas.microsoft.com/office/drawing/2015/9/8/chartex" xmlns:cx="http://schemas.microsoft.com/office/drawing/2014/chartex">
+          <mc:Fallback>
             <w:pict>
-              <v:roundrect w14:anchorId="1A4DC044" id="圓角矩形 9" o:spid="_x0000_s1031" style="position:absolute;margin-left:-.6pt;margin-top:16.6pt;width:30.35pt;height:15.3pt;z-index:251656704;visibility:visible;mso-wrap-style:square;mso-width-percent:0;mso-height-percent:0;mso-wrap-distance-left:9pt;mso-wrap-distance-top:0;mso-wrap-distance-right:9pt;mso-wrap-distance-bottom:0;mso-position-horizontal:absolute;mso-position-horizontal-relative:text;mso-position-vertical:absolute;mso-position-vertical-relative:text;mso-width-percent:0;mso-height-percent:0;mso-width-relative:margin;mso-height-relative:margin;v-text-anchor:middle" arcsize="10923f" o:gfxdata="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" fillcolor="#5a5a5a [2109]" stroked="f" strokeweight="1pt">
+              <v:roundrect id="圓角矩形 9" o:spid="_x0000_s1031" style="position:absolute;margin-left:-.6pt;margin-top:16.6pt;width:30.35pt;height:15.3pt;z-index:251656704;visibility:visible;mso-wrap-style:square;mso-width-percent:0;mso-height-percent:0;mso-wrap-distance-left:9pt;mso-wrap-distance-top:0;mso-wrap-distance-right:9pt;mso-wrap-distance-bottom:0;mso-position-horizontal:absolute;mso-position-horizontal-relative:text;mso-position-vertical:absolute;mso-position-vertical-relative:text;mso-width-percent:0;mso-height-percent:0;mso-width-relative:margin;mso-height-relative:margin;v-text-anchor:middle" arcsize="10923f" o:gfxdata="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" fillcolor="#5a5a5a [2109]" stroked="f" strokeweight="1pt">
                 <v:stroke joinstyle="miter"/>
                 <v:textbox inset=".5mm,0,.5mm,0">
                   <w:txbxContent>
@@ -7935,9 +8031,9 @@
               </wp:anchor>
             </w:drawing>
           </mc:Choice>
-          <mc:Fallback xmlns:w16se="http://schemas.microsoft.com/office/word/2015/wordml/symex" xmlns:w16sdtdh="http://schemas.microsoft.com/office/word/2020/wordml/sdtdatahash" xmlns:w16="http://schemas.microsoft.com/office/word/2018/wordml" xmlns:w16cid="http://schemas.microsoft.com/office/word/2016/wordml/cid" xmlns:w16cex="http://schemas.microsoft.com/office/word/2018/wordml/cex" xmlns:w15="http://schemas.microsoft.com/office/word/2012/wordml" xmlns:oel="http://schemas.microsoft.com/office/2019/extlst" xmlns:am3d="http://schemas.microsoft.com/office/drawing/2017/model3d" xmlns:aink="http://schemas.microsoft.com/office/drawing/2016/ink" xmlns:cx8="http://schemas.microsoft.com/office/drawing/2016/5/14/chartex" xmlns:cx7="http://schemas.microsoft.com/office/drawing/2016/5/13/chartex" xmlns:cx6="http://schemas.microsoft.com/office/drawing/2016/5/12/chartex" xmlns:cx5="http://schemas.microsoft.com/office/drawing/2016/5/11/chartex" xmlns:cx4="http://schemas.microsoft.com/office/drawing/2016/5/10/chartex" xmlns:cx3="http://schemas.microsoft.com/office/drawing/2016/5/9/chartex" xmlns:cx2="http://schemas.microsoft.com/office/drawing/2015/10/21/chartex" xmlns:cx1="http://schemas.microsoft.com/office/drawing/2015/9/8/chartex" xmlns:cx="http://schemas.microsoft.com/office/drawing/2014/chartex">
+          <mc:Fallback>
             <w:pict>
-              <v:roundrect w14:anchorId="03BFD3A3" id="圓角矩形 13" o:spid="_x0000_s1032" style="position:absolute;margin-left:-.4pt;margin-top:16.65pt;width:49.3pt;height:15.3pt;z-index:251659776;visibility:visible;mso-wrap-style:square;mso-width-percent:0;mso-height-percent:0;mso-wrap-distance-left:9pt;mso-wrap-distance-top:0;mso-wrap-distance-right:9pt;mso-wrap-distance-bottom:0;mso-position-horizontal:absolute;mso-position-horizontal-relative:text;mso-position-vertical:absolute;mso-position-vertical-relative:text;mso-width-percent:0;mso-height-percent:0;mso-width-relative:margin;mso-height-relative:margin;v-text-anchor:middle" arcsize="10923f" o:gfxdata="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" fillcolor="#5a5a5a [2109]" stroked="f" strokeweight="1pt">
+              <v:roundrect id="圓角矩形 13" o:spid="_x0000_s1032" style="position:absolute;margin-left:-.4pt;margin-top:16.65pt;width:49.3pt;height:15.3pt;z-index:251659776;visibility:visible;mso-wrap-style:square;mso-width-percent:0;mso-height-percent:0;mso-wrap-distance-left:9pt;mso-wrap-distance-top:0;mso-wrap-distance-right:9pt;mso-wrap-distance-bottom:0;mso-position-horizontal:absolute;mso-position-horizontal-relative:text;mso-position-vertical:absolute;mso-position-vertical-relative:text;mso-width-percent:0;mso-height-percent:0;mso-width-relative:margin;mso-height-relative:margin;v-text-anchor:middle" arcsize="10923f" o:gfxdata="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" fillcolor="#5a5a5a [2109]" stroked="f" strokeweight="1pt">
                 <v:stroke joinstyle="miter"/>
                 <v:textbox inset=".5mm,0,.5mm,0">
                   <w:txbxContent>
@@ -8175,9 +8271,9 @@
               </wp:anchor>
             </w:drawing>
           </mc:Choice>
-          <mc:Fallback xmlns:w16se="http://schemas.microsoft.com/office/word/2015/wordml/symex" xmlns:w16sdtdh="http://schemas.microsoft.com/office/word/2020/wordml/sdtdatahash" xmlns:w16="http://schemas.microsoft.com/office/word/2018/wordml" xmlns:w16cid="http://schemas.microsoft.com/office/word/2016/wordml/cid" xmlns:w16cex="http://schemas.microsoft.com/office/word/2018/wordml/cex" xmlns:w15="http://schemas.microsoft.com/office/word/2012/wordml" xmlns:oel="http://schemas.microsoft.com/office/2019/extlst" xmlns:am3d="http://schemas.microsoft.com/office/drawing/2017/model3d" xmlns:aink="http://schemas.microsoft.com/office/drawing/2016/ink" xmlns:cx8="http://schemas.microsoft.com/office/drawing/2016/5/14/chartex" xmlns:cx7="http://schemas.microsoft.com/office/drawing/2016/5/13/chartex" xmlns:cx6="http://schemas.microsoft.com/office/drawing/2016/5/12/chartex" xmlns:cx5="http://schemas.microsoft.com/office/drawing/2016/5/11/chartex" xmlns:cx4="http://schemas.microsoft.com/office/drawing/2016/5/10/chartex" xmlns:cx3="http://schemas.microsoft.com/office/drawing/2016/5/9/chartex" xmlns:cx2="http://schemas.microsoft.com/office/drawing/2015/10/21/chartex" xmlns:cx1="http://schemas.microsoft.com/office/drawing/2015/9/8/chartex" xmlns:cx="http://schemas.microsoft.com/office/drawing/2014/chartex">
+          <mc:Fallback>
             <w:pict>
-              <v:shape w14:anchorId="77C1E33A" id="_x0000_s1033" type="#_x0000_t202" style="position:absolute;margin-left:107.25pt;margin-top:6.2pt;width:125.55pt;height:16.3pt;z-index:251664896;visibility:visible;mso-wrap-style:square;mso-width-percent:0;mso-height-percent:0;mso-wrap-distance-left:9pt;mso-wrap-distance-top:3.6pt;mso-wrap-distance-right:9pt;mso-wrap-distance-bottom:3.6pt;mso-position-horizontal:absolute;mso-position-horizontal-relative:text;mso-position-vertical:absolute;mso-position-vertical-relative:text;mso-width-percent:0;mso-height-percent:0;mso-width-relative:margin;mso-height-relative:margin;v-text-anchor:top" o:gfxdata="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" filled="f" stroked="f">
+              <v:shape id="_x0000_s1033" type="#_x0000_t202" style="position:absolute;margin-left:107.25pt;margin-top:6.2pt;width:125.55pt;height:16.3pt;z-index:251664896;visibility:visible;mso-wrap-style:square;mso-width-percent:0;mso-height-percent:0;mso-wrap-distance-left:9pt;mso-wrap-distance-top:3.6pt;mso-wrap-distance-right:9pt;mso-wrap-distance-bottom:3.6pt;mso-position-horizontal:absolute;mso-position-horizontal-relative:text;mso-position-vertical:absolute;mso-position-vertical-relative:text;mso-width-percent:0;mso-height-percent:0;mso-width-relative:margin;mso-height-relative:margin;v-text-anchor:top" o:gfxdata="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" filled="f" stroked="f">
                 <v:textbox inset="0,0,0,0">
                   <w:txbxContent>
                     <w:p>
@@ -8188,6 +8284,7 @@
                           <w:sz w:val="22"/>
                         </w:rPr>
                       </w:pPr>
+                      <w:proofErr w:type="gramStart"/>
                       <w:r>
                         <w:rPr>
                           <w:rFonts w:ascii="Barlow Condensed Medium" w:eastAsia="華康儷中黑" w:hAnsi="Barlow Condensed Medium"/>
@@ -8195,6 +8292,7 @@
                         </w:rPr>
                         <w:t>教會臉書</w:t>
                       </w:r>
+                      <w:proofErr w:type="gramEnd"/>
                       <w:r>
                         <w:rPr>
                           <w:rFonts w:ascii="Barlow Condensed Medium" w:eastAsia="華康儷中黑" w:hAnsi="Barlow Condensed Medium"/>
@@ -9038,15 +9136,7 @@
                                       <w:color w:val="FFFFFF" w:themeColor="background1"/>
                                       <w:w w:val="66"/>
                                     </w:rPr>
-                                    <w:t xml:space="preserve">等候　</w:t>
-                                  </w:r>
-                                  <w:r>
-                                    <w:rPr>
-                                      <w:rFonts w:ascii="華康儷中黑" w:eastAsia="華康儷中黑" w:hint="eastAsia"/>
-                                      <w:color w:val="FFFFFF" w:themeColor="background1"/>
-                                      <w:w w:val="66"/>
-                                    </w:rPr>
-                                    <w:t>神的話</w:t>
+                                    <w:t>等候　神的話</w:t>
                                   </w:r>
                                 </w:p>
                               </w:txbxContent>
@@ -9069,9 +9159,9 @@
                     </wp:anchor>
                   </w:drawing>
                 </mc:Choice>
-                <mc:Fallback xmlns:w16se="http://schemas.microsoft.com/office/word/2015/wordml/symex" xmlns:w16sdtdh="http://schemas.microsoft.com/office/word/2020/wordml/sdtdatahash" xmlns:w16="http://schemas.microsoft.com/office/word/2018/wordml" xmlns:w16cid="http://schemas.microsoft.com/office/word/2016/wordml/cid" xmlns:w16cex="http://schemas.microsoft.com/office/word/2018/wordml/cex" xmlns:w15="http://schemas.microsoft.com/office/word/2012/wordml" xmlns:oel="http://schemas.microsoft.com/office/2019/extlst" xmlns:am3d="http://schemas.microsoft.com/office/drawing/2017/model3d" xmlns:aink="http://schemas.microsoft.com/office/drawing/2016/ink" xmlns:cx8="http://schemas.microsoft.com/office/drawing/2016/5/14/chartex" xmlns:cx7="http://schemas.microsoft.com/office/drawing/2016/5/13/chartex" xmlns:cx6="http://schemas.microsoft.com/office/drawing/2016/5/12/chartex" xmlns:cx5="http://schemas.microsoft.com/office/drawing/2016/5/11/chartex" xmlns:cx4="http://schemas.microsoft.com/office/drawing/2016/5/10/chartex" xmlns:cx3="http://schemas.microsoft.com/office/drawing/2016/5/9/chartex" xmlns:cx2="http://schemas.microsoft.com/office/drawing/2015/10/21/chartex" xmlns:cx1="http://schemas.microsoft.com/office/drawing/2015/9/8/chartex" xmlns:cx="http://schemas.microsoft.com/office/drawing/2014/chartex">
+                <mc:Fallback>
                   <w:pict>
-                    <v:rect w14:anchorId="343BC9BA" id="矩形 8" o:spid="_x0000_s1034" style="position:absolute;left:0;text-align:left;margin-left:-.85pt;margin-top:1.25pt;width:19.3pt;height:96pt;z-index:251658752;visibility:visible;mso-wrap-style:square;mso-width-percent:0;mso-height-percent:0;mso-wrap-distance-left:9pt;mso-wrap-distance-top:0;mso-wrap-distance-right:9pt;mso-wrap-distance-bottom:0;mso-position-horizontal:absolute;mso-position-horizontal-relative:text;mso-position-vertical:absolute;mso-position-vertical-relative:text;mso-width-percent:0;mso-height-percent:0;mso-width-relative:margin;mso-height-relative:margin;v-text-anchor:middle" o:gfxdata="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" fillcolor="#5a5a5a [2109]" stroked="f" strokeweight="1pt">
+                    <v:rect id="矩形 8" o:spid="_x0000_s1034" style="position:absolute;left:0;text-align:left;margin-left:-.85pt;margin-top:1.25pt;width:19.3pt;height:96pt;z-index:251658752;visibility:visible;mso-wrap-style:square;mso-width-percent:0;mso-height-percent:0;mso-wrap-distance-left:9pt;mso-wrap-distance-top:0;mso-wrap-distance-right:9pt;mso-wrap-distance-bottom:0;mso-position-horizontal:absolute;mso-position-horizontal-relative:text;mso-position-vertical:absolute;mso-position-vertical-relative:text;mso-width-percent:0;mso-height-percent:0;mso-width-relative:margin;mso-height-relative:margin;v-text-anchor:middle" o:gfxdata="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" fillcolor="#5a5a5a [2109]" stroked="f" strokeweight="1pt">
                       <v:textbox style="layout-flow:vertical-ideographic" inset="1mm,1mm,1mm,1mm">
                         <w:txbxContent>
                           <w:p>
@@ -9317,56 +9407,6 @@
                 <w:szCs w:val="20"/>
               </w:rPr>
             </w:pPr>
-            <w:r>
-              <w:rPr>
-                <w:rFonts w:ascii="Bahnschrift SemiBold Condensed" w:eastAsia="標楷體" w:hAnsi="Bahnschrift SemiBold Condensed" w:cstheme="minorHAnsi" w:hint="eastAsia"/>
-                <w:color w:val="000000" w:themeColor="text1"/>
-                <w:w w:val="125"/>
-                <w:sz w:val="20"/>
-                <w:szCs w:val="20"/>
-              </w:rPr>
-              <w:t>詩篇</w:t>
-            </w:r>
-            <w:r>
-              <w:rPr>
-                <w:rFonts w:ascii="Bahnschrift SemiBold Condensed" w:eastAsia="標楷體" w:hAnsi="Bahnschrift SemiBold Condensed" w:cstheme="minorHAnsi" w:hint="eastAsia"/>
-                <w:color w:val="000000" w:themeColor="text1"/>
-                <w:w w:val="125"/>
-                <w:sz w:val="20"/>
-                <w:szCs w:val="20"/>
-              </w:rPr>
-              <w:t>16</w:t>
-            </w:r>
-            <w:r>
-              <w:rPr>
-                <w:rFonts w:ascii="Bahnschrift SemiBold Condensed" w:eastAsia="標楷體" w:hAnsi="Bahnschrift SemiBold Condensed" w:cstheme="minorHAnsi" w:hint="eastAsia"/>
-                <w:color w:val="000000" w:themeColor="text1"/>
-                <w:w w:val="125"/>
-                <w:sz w:val="20"/>
-                <w:szCs w:val="20"/>
-              </w:rPr>
-              <w:t>篇：</w:t>
-            </w:r>
-            <w:r>
-              <w:rPr>
-                <w:rFonts w:ascii="Bahnschrift SemiBold Condensed" w:eastAsia="標楷體" w:hAnsi="Bahnschrift SemiBold Condensed" w:cstheme="minorHAnsi" w:hint="eastAsia"/>
-                <w:color w:val="000000" w:themeColor="text1"/>
-                <w:w w:val="125"/>
-                <w:sz w:val="20"/>
-                <w:szCs w:val="20"/>
-              </w:rPr>
-              <w:t>5-6</w:t>
-            </w:r>
-            <w:r>
-              <w:rPr>
-                <w:rFonts w:ascii="Bahnschrift SemiBold Condensed" w:eastAsia="標楷體" w:hAnsi="Bahnschrift SemiBold Condensed" w:cstheme="minorHAnsi" w:hint="eastAsia"/>
-                <w:color w:val="000000" w:themeColor="text1"/>
-                <w:w w:val="125"/>
-                <w:sz w:val="20"/>
-                <w:szCs w:val="20"/>
-              </w:rPr>
-              <w:t>節</w:t>
-            </w:r>
           </w:p>
         </w:tc>
         <w:tc>
@@ -9530,7 +9570,7 @@
                 <w:sz w:val="20"/>
                 <w:szCs w:val="20"/>
               </w:rPr>
-              <w:t>335</w:t>
+              <w:t>42</w:t>
             </w:r>
             <w:r>
               <w:rPr>
@@ -9695,7 +9735,29 @@
                 <w:sz w:val="20"/>
                 <w:szCs w:val="20"/>
               </w:rPr>
-              <w:t>十誡</w:t>
+              <w:t>新的</w:t>
+            </w:r>
+            <w:proofErr w:type="gramStart"/>
+            <w:r>
+              <w:rPr>
+                <w:rFonts w:ascii="Bahnschrift SemiBold Condensed" w:eastAsia="標楷體" w:hAnsi="Bahnschrift SemiBold Condensed" w:cstheme="minorHAnsi" w:hint="eastAsia"/>
+                <w:color w:val="000000" w:themeColor="text1"/>
+                <w:w w:val="125"/>
+                <w:sz w:val="20"/>
+                <w:szCs w:val="20"/>
+              </w:rPr>
+              <w:t>誡</w:t>
+            </w:r>
+            <w:proofErr w:type="gramEnd"/>
+            <w:r>
+              <w:rPr>
+                <w:rFonts w:ascii="Bahnschrift SemiBold Condensed" w:eastAsia="標楷體" w:hAnsi="Bahnschrift SemiBold Condensed" w:cstheme="minorHAnsi" w:hint="eastAsia"/>
+                <w:color w:val="000000" w:themeColor="text1"/>
+                <w:w w:val="125"/>
+                <w:sz w:val="20"/>
+                <w:szCs w:val="20"/>
+              </w:rPr>
+              <w:t>命</w:t>
             </w:r>
           </w:p>
         </w:tc>
@@ -9852,7 +9914,7 @@
                 <w:sz w:val="20"/>
                 <w:szCs w:val="20"/>
               </w:rPr>
-              <w:t>11</w:t>
+              <w:t>20</w:t>
             </w:r>
             <w:r>
               <w:rPr>
@@ -10125,12 +10187,13 @@
           <w:p>
             <w:pPr>
               <w:snapToGrid w:val="0"/>
+              <w:jc w:val="center"/>
               <w:rPr>
                 <w:rFonts w:ascii="Bahnschrift SemiBold Condensed" w:eastAsia="標楷體" w:hAnsi="Bahnschrift SemiBold Condensed" w:cstheme="minorHAnsi"/>
                 <w:color w:val="000000" w:themeColor="text1"/>
                 <w:w w:val="125"/>
-                <w:sz w:val="18"/>
-                <w:szCs w:val="18"/>
+                <w:sz w:val="20"/>
+                <w:szCs w:val="20"/>
               </w:rPr>
             </w:pPr>
             <w:r>
@@ -10138,30 +10201,32 @@
                 <w:rFonts w:ascii="Bahnschrift SemiBold Condensed" w:eastAsia="標楷體" w:hAnsi="Bahnschrift SemiBold Condensed" w:cstheme="minorHAnsi" w:hint="eastAsia"/>
                 <w:color w:val="000000" w:themeColor="text1"/>
                 <w:w w:val="125"/>
-                <w:sz w:val="18"/>
-                <w:szCs w:val="18"/>
-              </w:rPr>
-              <w:t>聖詩</w:t>
-            </w:r>
+                <w:sz w:val="20"/>
+                <w:szCs w:val="20"/>
+              </w:rPr>
+              <w:t>萬物照</w:t>
+            </w:r>
+            <w:proofErr w:type="gramStart"/>
             <w:r>
               <w:rPr>
                 <w:rFonts w:ascii="Bahnschrift SemiBold Condensed" w:eastAsia="標楷體" w:hAnsi="Bahnschrift SemiBold Condensed" w:cstheme="minorHAnsi" w:hint="eastAsia"/>
                 <w:color w:val="000000" w:themeColor="text1"/>
                 <w:w w:val="125"/>
-                <w:sz w:val="18"/>
-                <w:szCs w:val="18"/>
-              </w:rPr>
-              <w:t>462</w:t>
-            </w:r>
+                <w:sz w:val="20"/>
+                <w:szCs w:val="20"/>
+              </w:rPr>
+              <w:t>祂</w:t>
+            </w:r>
+            <w:proofErr w:type="gramEnd"/>
             <w:r>
               <w:rPr>
                 <w:rFonts w:ascii="Bahnschrift SemiBold Condensed" w:eastAsia="標楷體" w:hAnsi="Bahnschrift SemiBold Condensed" w:cstheme="minorHAnsi" w:hint="eastAsia"/>
                 <w:color w:val="000000" w:themeColor="text1"/>
                 <w:w w:val="125"/>
-                <w:sz w:val="18"/>
-                <w:szCs w:val="18"/>
-              </w:rPr>
-              <w:t>上帝所賜活命的話</w:t>
+                <w:sz w:val="20"/>
+                <w:szCs w:val="20"/>
+              </w:rPr>
+              <w:t>的時</w:t>
             </w:r>
           </w:p>
         </w:tc>
@@ -10377,9 +10442,9 @@
                     </wp:anchor>
                   </w:drawing>
                 </mc:Choice>
-                <mc:Fallback xmlns:w16se="http://schemas.microsoft.com/office/word/2015/wordml/symex" xmlns:w16sdtdh="http://schemas.microsoft.com/office/word/2020/wordml/sdtdatahash" xmlns:w16="http://schemas.microsoft.com/office/word/2018/wordml" xmlns:w16cid="http://schemas.microsoft.com/office/word/2016/wordml/cid" xmlns:w16cex="http://schemas.microsoft.com/office/word/2018/wordml/cex" xmlns:w15="http://schemas.microsoft.com/office/word/2012/wordml" xmlns:oel="http://schemas.microsoft.com/office/2019/extlst" xmlns:am3d="http://schemas.microsoft.com/office/drawing/2017/model3d" xmlns:aink="http://schemas.microsoft.com/office/drawing/2016/ink" xmlns:cx8="http://schemas.microsoft.com/office/drawing/2016/5/14/chartex" xmlns:cx7="http://schemas.microsoft.com/office/drawing/2016/5/13/chartex" xmlns:cx6="http://schemas.microsoft.com/office/drawing/2016/5/12/chartex" xmlns:cx5="http://schemas.microsoft.com/office/drawing/2016/5/11/chartex" xmlns:cx4="http://schemas.microsoft.com/office/drawing/2016/5/10/chartex" xmlns:cx3="http://schemas.microsoft.com/office/drawing/2016/5/9/chartex" xmlns:cx2="http://schemas.microsoft.com/office/drawing/2015/10/21/chartex" xmlns:cx1="http://schemas.microsoft.com/office/drawing/2015/9/8/chartex" xmlns:cx="http://schemas.microsoft.com/office/drawing/2014/chartex">
+                <mc:Fallback>
                   <w:pict>
-                    <v:rect w14:anchorId="21B0B3F3" id="矩形 10" o:spid="_x0000_s1035" style="position:absolute;left:0;text-align:left;margin-left:-.7pt;margin-top:-.2pt;width:19.3pt;height:56.75pt;z-index:251660800;visibility:visible;mso-wrap-style:square;mso-width-percent:0;mso-height-percent:0;mso-wrap-distance-left:9pt;mso-wrap-distance-top:0;mso-wrap-distance-right:9pt;mso-wrap-distance-bottom:0;mso-position-horizontal:absolute;mso-position-horizontal-relative:text;mso-position-vertical:absolute;mso-position-vertical-relative:text;mso-width-percent:0;mso-height-percent:0;mso-width-relative:margin;mso-height-relative:margin;v-text-anchor:middle" o:gfxdata="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" fillcolor="#5a5a5a [2109]" stroked="f" strokeweight="1pt">
+                    <v:rect id="矩形 10" o:spid="_x0000_s1035" style="position:absolute;left:0;text-align:left;margin-left:-.7pt;margin-top:-.2pt;width:19.3pt;height:56.75pt;z-index:251660800;visibility:visible;mso-wrap-style:square;mso-width-percent:0;mso-height-percent:0;mso-wrap-distance-left:9pt;mso-wrap-distance-top:0;mso-wrap-distance-right:9pt;mso-wrap-distance-bottom:0;mso-position-horizontal:absolute;mso-position-horizontal-relative:text;mso-position-vertical:absolute;mso-position-vertical-relative:text;mso-width-percent:0;mso-height-percent:0;mso-width-relative:margin;mso-height-relative:margin;v-text-anchor:middle" o:gfxdata="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" fillcolor="#5a5a5a [2109]" stroked="f" strokeweight="1pt">
                       <v:textbox style="layout-flow:vertical-ideographic" inset="1mm,1mm,1mm,1mm">
                         <w:txbxContent>
                           <w:p>
@@ -10484,17 +10549,17 @@
                 <w:sz w:val="20"/>
                 <w:szCs w:val="20"/>
               </w:rPr>
-              <w:t>詩</w:t>
-            </w:r>
-            <w:r>
-              <w:rPr>
-                <w:rFonts w:ascii="Bahnschrift SemiBold Condensed" w:eastAsia="標楷體" w:hAnsi="Bahnschrift SemiBold Condensed" w:cstheme="minorHAnsi" w:hint="eastAsia"/>
+              <w:t>約伯記</w:t>
+            </w:r>
+            <w:r>
+              <w:rPr>
+                <w:rFonts w:ascii="Bahnschrift SemiBold Condensed" w:eastAsia="標楷體" w:hAnsi="Bahnschrift SemiBold Condensed" w:cstheme="minorHAnsi"/>
                 <w:color w:val="000000" w:themeColor="text1"/>
                 <w:w w:val="120"/>
                 <w:sz w:val="20"/>
                 <w:szCs w:val="20"/>
               </w:rPr>
-              <w:t>篇</w:t>
+              <w:t>42</w:t>
             </w:r>
             <w:r>
               <w:rPr>
@@ -10504,27 +10569,17 @@
                 <w:sz w:val="20"/>
                 <w:szCs w:val="20"/>
               </w:rPr>
-              <w:t>19</w:t>
-            </w:r>
-            <w:r>
-              <w:rPr>
-                <w:rFonts w:ascii="Bahnschrift SemiBold Condensed" w:eastAsia="標楷體" w:hAnsi="Bahnschrift SemiBold Condensed" w:cstheme="minorHAnsi" w:hint="eastAsia"/>
+              <w:t>章</w:t>
+            </w:r>
+            <w:r>
+              <w:rPr>
+                <w:rFonts w:ascii="Bahnschrift SemiBold Condensed" w:eastAsia="標楷體" w:hAnsi="Bahnschrift SemiBold Condensed" w:cstheme="minorHAnsi"/>
                 <w:color w:val="000000" w:themeColor="text1"/>
                 <w:w w:val="120"/>
                 <w:sz w:val="20"/>
                 <w:szCs w:val="20"/>
               </w:rPr>
-              <w:t>篇</w:t>
-            </w:r>
-            <w:r>
-              <w:rPr>
-                <w:rFonts w:ascii="Bahnschrift SemiBold Condensed" w:eastAsia="標楷體" w:hAnsi="Bahnschrift SemiBold Condensed" w:cstheme="minorHAnsi"/>
-                <w:color w:val="000000" w:themeColor="text1"/>
-                <w:w w:val="120"/>
-                <w:sz w:val="20"/>
-                <w:szCs w:val="20"/>
-              </w:rPr>
-              <w:t>7-14</w:t>
+              <w:t>1-17</w:t>
             </w:r>
             <w:r>
               <w:rPr>
@@ -10679,7 +10734,7 @@
                 <w:sz w:val="20"/>
                 <w:szCs w:val="20"/>
               </w:rPr>
-              <w:t>純淨的真理</w:t>
+              <w:t>親眼見　神</w:t>
             </w:r>
           </w:p>
         </w:tc>
@@ -10979,7 +11034,7 @@
                 <w:sz w:val="20"/>
                 <w:szCs w:val="20"/>
               </w:rPr>
-              <w:t>469</w:t>
+              <w:t>307B</w:t>
             </w:r>
             <w:r>
               <w:rPr>
@@ -11171,9 +11226,9 @@
                     </wp:anchor>
                   </w:drawing>
                 </mc:Choice>
-                <mc:Fallback xmlns:w16se="http://schemas.microsoft.com/office/word/2015/wordml/symex" xmlns:w16sdtdh="http://schemas.microsoft.com/office/word/2020/wordml/sdtdatahash" xmlns:w16="http://schemas.microsoft.com/office/word/2018/wordml" xmlns:w16cid="http://schemas.microsoft.com/office/word/2016/wordml/cid" xmlns:w16cex="http://schemas.microsoft.com/office/word/2018/wordml/cex" xmlns:w15="http://schemas.microsoft.com/office/word/2012/wordml" xmlns:oel="http://schemas.microsoft.com/office/2019/extlst" xmlns:am3d="http://schemas.microsoft.com/office/drawing/2017/model3d" xmlns:aink="http://schemas.microsoft.com/office/drawing/2016/ink" xmlns:cx8="http://schemas.microsoft.com/office/drawing/2016/5/14/chartex" xmlns:cx7="http://schemas.microsoft.com/office/drawing/2016/5/13/chartex" xmlns:cx6="http://schemas.microsoft.com/office/drawing/2016/5/12/chartex" xmlns:cx5="http://schemas.microsoft.com/office/drawing/2016/5/11/chartex" xmlns:cx4="http://schemas.microsoft.com/office/drawing/2016/5/10/chartex" xmlns:cx3="http://schemas.microsoft.com/office/drawing/2016/5/9/chartex" xmlns:cx2="http://schemas.microsoft.com/office/drawing/2015/10/21/chartex" xmlns:cx1="http://schemas.microsoft.com/office/drawing/2015/9/8/chartex" xmlns:cx="http://schemas.microsoft.com/office/drawing/2014/chartex">
+                <mc:Fallback>
                   <w:pict>
-                    <v:rect w14:anchorId="3BC28B52" id="矩形 11" o:spid="_x0000_s1036" style="position:absolute;left:0;text-align:left;margin-left:-.8pt;margin-top:1.9pt;width:19.3pt;height:94.15pt;z-index:251662848;visibility:visible;mso-wrap-style:square;mso-width-percent:0;mso-height-percent:0;mso-wrap-distance-left:9pt;mso-wrap-distance-top:0;mso-wrap-distance-right:9pt;mso-wrap-distance-bottom:0;mso-position-horizontal:absolute;mso-position-horizontal-relative:text;mso-position-vertical:absolute;mso-position-vertical-relative:text;mso-width-percent:0;mso-height-percent:0;mso-width-relative:margin;mso-height-relative:margin;v-text-anchor:middle" o:gfxdata="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" fillcolor="#5a5a5a [2109]" stroked="f" strokeweight="1pt">
+                    <v:rect id="矩形 11" o:spid="_x0000_s1036" style="position:absolute;left:0;text-align:left;margin-left:-.8pt;margin-top:1.9pt;width:19.3pt;height:94.15pt;z-index:251662848;visibility:visible;mso-wrap-style:square;mso-width-percent:0;mso-height-percent:0;mso-wrap-distance-left:9pt;mso-wrap-distance-top:0;mso-wrap-distance-right:9pt;mso-wrap-distance-bottom:0;mso-position-horizontal:absolute;mso-position-horizontal-relative:text;mso-position-vertical:absolute;mso-position-vertical-relative:text;mso-width-percent:0;mso-height-percent:0;mso-width-relative:margin;mso-height-relative:margin;v-text-anchor:middle" o:gfxdata="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" fillcolor="#5a5a5a [2109]" stroked="f" strokeweight="1pt">
                       <v:textbox style="layout-flow:vertical-ideographic" inset="1mm,1mm,1mm,1mm">
                         <w:txbxContent>
                           <w:p>
@@ -11952,7 +12007,7 @@
                 <w:sz w:val="20"/>
                 <w:szCs w:val="20"/>
               </w:rPr>
-              <w:t>509</w:t>
+              <w:t>515</w:t>
             </w:r>
             <w:r>
               <w:rPr>
@@ -12779,7 +12834,7 @@
               </wp:anchor>
             </w:drawing>
           </mc:Choice>
-          <mc:Fallback xmlns:w16se="http://schemas.microsoft.com/office/word/2015/wordml/symex" xmlns:w16sdtdh="http://schemas.microsoft.com/office/word/2020/wordml/sdtdatahash" xmlns:w16="http://schemas.microsoft.com/office/word/2018/wordml" xmlns:w16cid="http://schemas.microsoft.com/office/word/2016/wordml/cid" xmlns:w16cex="http://schemas.microsoft.com/office/word/2018/wordml/cex" xmlns:w15="http://schemas.microsoft.com/office/word/2012/wordml" xmlns:oel="http://schemas.microsoft.com/office/2019/extlst" xmlns:am3d="http://schemas.microsoft.com/office/drawing/2017/model3d" xmlns:aink="http://schemas.microsoft.com/office/drawing/2016/ink" xmlns:cx8="http://schemas.microsoft.com/office/drawing/2016/5/14/chartex" xmlns:cx7="http://schemas.microsoft.com/office/drawing/2016/5/13/chartex" xmlns:cx6="http://schemas.microsoft.com/office/drawing/2016/5/12/chartex" xmlns:cx5="http://schemas.microsoft.com/office/drawing/2016/5/11/chartex" xmlns:cx4="http://schemas.microsoft.com/office/drawing/2016/5/10/chartex" xmlns:cx3="http://schemas.microsoft.com/office/drawing/2016/5/9/chartex" xmlns:cx2="http://schemas.microsoft.com/office/drawing/2015/10/21/chartex" xmlns:cx1="http://schemas.microsoft.com/office/drawing/2015/9/8/chartex" xmlns:cx="http://schemas.microsoft.com/office/drawing/2014/chartex">
+          <mc:Fallback xmlns:cx="http://schemas.microsoft.com/office/drawing/2014/chartex" xmlns:cx1="http://schemas.microsoft.com/office/drawing/2015/9/8/chartex" xmlns:cx2="http://schemas.microsoft.com/office/drawing/2015/10/21/chartex" xmlns:cx3="http://schemas.microsoft.com/office/drawing/2016/5/9/chartex" xmlns:cx4="http://schemas.microsoft.com/office/drawing/2016/5/10/chartex" xmlns:cx5="http://schemas.microsoft.com/office/drawing/2016/5/11/chartex" xmlns:cx6="http://schemas.microsoft.com/office/drawing/2016/5/12/chartex" xmlns:cx7="http://schemas.microsoft.com/office/drawing/2016/5/13/chartex" xmlns:cx8="http://schemas.microsoft.com/office/drawing/2016/5/14/chartex" xmlns:aink="http://schemas.microsoft.com/office/drawing/2016/ink" xmlns:am3d="http://schemas.microsoft.com/office/drawing/2017/model3d" xmlns:oel="http://schemas.microsoft.com/office/2019/extlst" xmlns:w15="http://schemas.microsoft.com/office/word/2012/wordml" xmlns:w16cex="http://schemas.microsoft.com/office/word/2018/wordml/cex" xmlns:w16cid="http://schemas.microsoft.com/office/word/2016/wordml/cid" xmlns:w16="http://schemas.microsoft.com/office/word/2018/wordml" xmlns:w16sdtdh="http://schemas.microsoft.com/office/word/2020/wordml/sdtdatahash" xmlns:w16se="http://schemas.microsoft.com/office/word/2015/wordml/symex">
             <w:pict>
               <v:line w14:anchorId="6BCEF26A" id="直線接點 2" o:spid="_x0000_s1026" style="position:absolute;z-index:251650560;visibility:visible;mso-wrap-style:square;mso-height-percent:0;mso-wrap-distance-left:9pt;mso-wrap-distance-top:0;mso-wrap-distance-right:9pt;mso-wrap-distance-bottom:0;mso-position-horizontal:absolute;mso-position-horizontal-relative:page;mso-position-vertical:absolute;mso-position-vertical-relative:page;mso-height-percent:0;mso-height-relative:margin" from="687.75pt,19.85pt" to="687.75pt,709.8pt" o:gfxdata="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" strokecolor="black [3213]" strokeweight=".5pt">
                 <v:stroke dashstyle="3 1" joinstyle="miter"/>
@@ -12813,7 +12868,7 @@
           <w:w w:val="90"/>
           <w:szCs w:val="24"/>
         </w:rPr>
-        <w:t>詩篇</w:t>
+        <w:t>約翰福音</w:t>
       </w:r>
       <w:r>
         <w:rPr>
@@ -12822,7 +12877,7 @@
           <w:w w:val="90"/>
           <w:szCs w:val="24"/>
         </w:rPr>
-        <w:t>19</w:t>
+        <w:t>3</w:t>
       </w:r>
       <w:r>
         <w:rPr>
@@ -12831,16 +12886,16 @@
           <w:w w:val="90"/>
           <w:szCs w:val="24"/>
         </w:rPr>
-        <w:t>篇</w:t>
-      </w:r>
-      <w:r>
-        <w:rPr>
-          <w:rFonts w:ascii="Barlow Condensed Medium" w:eastAsia="華康中黑體" w:hAnsi="Barlow Condensed Medium" w:cstheme="minorHAnsi"/>
+        <w:t>章</w:t>
+      </w:r>
+      <w:r>
+        <w:rPr>
+          <w:rFonts w:ascii="Barlow Condensed Medium" w:eastAsia="華康中黑體" w:hAnsi="Barlow Condensed Medium" w:cstheme="minorHAnsi" w:hint="eastAsia"/>
           <w:color w:val="0D0D0D" w:themeColor="text1" w:themeTint="F2"/>
           <w:w w:val="90"/>
           <w:szCs w:val="24"/>
         </w:rPr>
-        <w:t>14</w:t>
+        <w:t>21</w:t>
       </w:r>
       <w:r>
         <w:rPr>
@@ -12918,7 +12973,7 @@
           <w:w w:val="90"/>
           <w:szCs w:val="24"/>
         </w:rPr>
-        <w:t>耶和華</w:t>
+        <w:t>獨獨行真理的人就近光，來顯明伊的所行是</w:t>
       </w:r>
       <w:proofErr w:type="gramStart"/>
       <w:r>
@@ -12928,7 +12983,7 @@
           <w:w w:val="90"/>
           <w:szCs w:val="24"/>
         </w:rPr>
-        <w:t>──</w:t>
+        <w:t>佇</w:t>
       </w:r>
       <w:proofErr w:type="gramEnd"/>
       <w:r>
@@ -12938,56 +12993,7 @@
           <w:w w:val="90"/>
           <w:szCs w:val="24"/>
         </w:rPr>
-        <w:t>我的石磐，救贖我</w:t>
-      </w:r>
-      <w:proofErr w:type="gramStart"/>
-      <w:r>
-        <w:rPr>
-          <w:rFonts w:eastAsia="標楷體" w:cstheme="minorHAnsi" w:hint="eastAsia"/>
-          <w:color w:val="000000" w:themeColor="text1"/>
-          <w:w w:val="90"/>
-          <w:szCs w:val="24"/>
-        </w:rPr>
-        <w:t>的主啊</w:t>
-      </w:r>
-      <w:proofErr w:type="gramEnd"/>
-      <w:r>
-        <w:rPr>
-          <w:rFonts w:eastAsia="標楷體" w:cstheme="minorHAnsi" w:hint="eastAsia"/>
-          <w:color w:val="000000" w:themeColor="text1"/>
-          <w:w w:val="90"/>
-          <w:szCs w:val="24"/>
-        </w:rPr>
-        <w:t>，願我的嘴所講的、心所想的</w:t>
-      </w:r>
-      <w:proofErr w:type="gramStart"/>
-      <w:r>
-        <w:rPr>
-          <w:rFonts w:eastAsia="標楷體" w:cstheme="minorHAnsi" w:hint="eastAsia"/>
-          <w:color w:val="000000" w:themeColor="text1"/>
-          <w:w w:val="90"/>
-          <w:szCs w:val="24"/>
-        </w:rPr>
-        <w:t>佇</w:t>
-      </w:r>
-      <w:proofErr w:type="gramEnd"/>
-      <w:r>
-        <w:rPr>
-          <w:rFonts w:eastAsia="標楷體" w:cstheme="minorHAnsi" w:hint="eastAsia"/>
-          <w:color w:val="000000" w:themeColor="text1"/>
-          <w:w w:val="90"/>
-          <w:szCs w:val="24"/>
-        </w:rPr>
-        <w:t>你的面前得著接納</w:t>
-      </w:r>
-      <w:r>
-        <w:rPr>
-          <w:rFonts w:eastAsia="標楷體" w:cstheme="minorHAnsi" w:hint="eastAsia"/>
-          <w:color w:val="000000" w:themeColor="text1"/>
-          <w:w w:val="90"/>
-          <w:szCs w:val="24"/>
-        </w:rPr>
-        <w:t>。</w:t>
+        <w:t>上帝來行。</w:t>
       </w:r>
     </w:p>
     <w:p>
@@ -13050,47 +13056,7 @@
           <w:w w:val="90"/>
           <w:szCs w:val="24"/>
         </w:rPr>
-        <w:t>耶和華我的磐石，我的救</w:t>
-      </w:r>
-      <w:proofErr w:type="gramStart"/>
-      <w:r>
-        <w:rPr>
-          <w:rFonts w:eastAsia="華康中黑體" w:cstheme="minorHAnsi" w:hint="eastAsia"/>
-          <w:color w:val="000000" w:themeColor="text1"/>
-          <w:w w:val="90"/>
-          <w:szCs w:val="24"/>
-        </w:rPr>
-        <w:t>贖主阿</w:t>
-      </w:r>
-      <w:proofErr w:type="gramEnd"/>
-      <w:r>
-        <w:rPr>
-          <w:rFonts w:eastAsia="華康中黑體" w:cstheme="minorHAnsi" w:hint="eastAsia"/>
-          <w:color w:val="000000" w:themeColor="text1"/>
-          <w:w w:val="90"/>
-          <w:szCs w:val="24"/>
-        </w:rPr>
-        <w:t>，願我口中的言語、心裡的意念，在你</w:t>
-      </w:r>
-      <w:proofErr w:type="gramStart"/>
-      <w:r>
-        <w:rPr>
-          <w:rFonts w:eastAsia="華康中黑體" w:cstheme="minorHAnsi" w:hint="eastAsia"/>
-          <w:color w:val="000000" w:themeColor="text1"/>
-          <w:w w:val="90"/>
-          <w:szCs w:val="24"/>
-        </w:rPr>
-        <w:t>面前蒙悅</w:t>
-      </w:r>
-      <w:proofErr w:type="gramEnd"/>
-      <w:r>
-        <w:rPr>
-          <w:rFonts w:eastAsia="華康中黑體" w:cstheme="minorHAnsi" w:hint="eastAsia"/>
-          <w:color w:val="000000" w:themeColor="text1"/>
-          <w:w w:val="90"/>
-          <w:szCs w:val="24"/>
-        </w:rPr>
-        <w:t>納</w:t>
+        <w:t>但行真理的必來就光、要顯明他所行的是靠　神而行</w:t>
       </w:r>
       <w:r>
         <w:rPr>
@@ -13330,7 +13296,7 @@
                 <w:noProof/>
                 <w:w w:val="80"/>
               </w:rPr>
-              <w:t>17</w:t>
+              <w:t>24</w:t>
             </w:r>
             <w:r>
               <w:rPr>
@@ -13407,7 +13373,7 @@
                 <w:noProof/>
                 <w:w w:val="80"/>
               </w:rPr>
-              <w:t>9</w:t>
+              <w:t>10</w:t>
             </w:r>
             <w:r>
               <w:rPr>
@@ -13450,7 +13416,7 @@
                 <w:noProof/>
                 <w:w w:val="80"/>
               </w:rPr>
-              <w:t>24</w:t>
+              <w:t>1</w:t>
             </w:r>
             <w:r>
               <w:rPr>
@@ -13602,7 +13568,7 @@
               <w:rPr>
                 <w:rFonts w:ascii="Barlow Condensed Medium" w:eastAsia="標楷體" w:hAnsi="Barlow Condensed Medium" w:cstheme="minorHAnsi" w:hint="eastAsia"/>
               </w:rPr>
-              <w:t>魏榮光</w:t>
+              <w:t>王昌裕</w:t>
             </w:r>
           </w:p>
         </w:tc>
@@ -13755,7 +13721,7 @@
                 <w:noProof/>
                 <w:w w:val="75"/>
               </w:rPr>
-              <w:t>10</w:t>
+              <w:t>17</w:t>
             </w:r>
             <w:r>
               <w:rPr>
@@ -13792,7 +13758,14 @@
                 <w:rFonts w:ascii="Barlow Condensed Medium" w:eastAsia="標楷體" w:hAnsi="Barlow Condensed Medium" w:cstheme="minorHAnsi"/>
                 <w:w w:val="80"/>
               </w:rPr>
-              <w:t>54</w:t>
+              <w:t>5</w:t>
+            </w:r>
+            <w:r>
+              <w:rPr>
+                <w:rFonts w:ascii="Barlow Condensed Medium" w:eastAsia="標楷體" w:hAnsi="Barlow Condensed Medium" w:cstheme="minorHAnsi" w:hint="eastAsia"/>
+                <w:w w:val="80"/>
+              </w:rPr>
+              <w:t>6</w:t>
             </w:r>
           </w:p>
         </w:tc>
@@ -13904,7 +13877,7 @@
               <w:rPr>
                 <w:rFonts w:ascii="Barlow Condensed Medium" w:eastAsia="標楷體" w:hAnsi="Barlow Condensed Medium" w:cstheme="minorHAnsi" w:hint="eastAsia"/>
               </w:rPr>
-              <w:t>蕭國鎮</w:t>
+              <w:t>黃明憲</w:t>
             </w:r>
           </w:p>
         </w:tc>
@@ -14057,7 +14030,7 @@
                 <w:noProof/>
                 <w:w w:val="75"/>
               </w:rPr>
-              <w:t>10</w:t>
+              <w:t>17</w:t>
             </w:r>
             <w:r>
               <w:rPr>
@@ -14169,12 +14142,14 @@
                 <w:rFonts w:ascii="Barlow Condensed Medium" w:eastAsia="標楷體" w:hAnsi="Barlow Condensed Medium" w:cstheme="minorHAnsi"/>
               </w:rPr>
             </w:pPr>
+            <w:proofErr w:type="gramStart"/>
             <w:r>
               <w:rPr>
                 <w:rFonts w:ascii="Barlow Condensed Medium" w:eastAsia="標楷體" w:hAnsi="Barlow Condensed Medium" w:cstheme="minorHAnsi" w:hint="eastAsia"/>
               </w:rPr>
-              <w:t>莊舒媛</w:t>
-            </w:r>
+              <w:t>蔡侑霖</w:t>
+            </w:r>
+            <w:proofErr w:type="gramEnd"/>
           </w:p>
         </w:tc>
         <w:tc>
@@ -14328,7 +14303,7 @@
                 <w:noProof/>
                 <w:w w:val="75"/>
               </w:rPr>
-              <w:t>10</w:t>
+              <w:t>17</w:t>
             </w:r>
             <w:r>
               <w:rPr>
@@ -14364,7 +14339,7 @@
                 <w:rFonts w:ascii="Barlow Condensed Medium" w:eastAsia="標楷體" w:hAnsi="Barlow Condensed Medium" w:cstheme="minorHAnsi" w:hint="eastAsia"/>
                 <w:w w:val="80"/>
               </w:rPr>
-              <w:t>10</w:t>
+              <w:t>8</w:t>
             </w:r>
           </w:p>
         </w:tc>
@@ -14443,7 +14418,7 @@
               <w:rPr>
                 <w:rFonts w:ascii="Barlow Condensed Medium" w:eastAsia="標楷體" w:hAnsi="Barlow Condensed Medium" w:cstheme="minorHAnsi" w:hint="eastAsia"/>
               </w:rPr>
-              <w:t>周艶貳</w:t>
+              <w:t>劉奕樑</w:t>
             </w:r>
           </w:p>
         </w:tc>
@@ -14504,7 +14479,7 @@
                 <w:rFonts w:ascii="Barlow Condensed Medium" w:eastAsia="標楷體" w:hAnsi="Barlow Condensed Medium" w:cstheme="minorHAnsi" w:hint="eastAsia"/>
                 <w:w w:val="70"/>
               </w:rPr>
-              <w:t>敬拜</w:t>
+              <w:t>主日</w:t>
             </w:r>
             <w:r>
               <w:rPr>
@@ -14616,7 +14591,7 @@
                 <w:noProof/>
                 <w:w w:val="75"/>
               </w:rPr>
-              <w:t>10</w:t>
+              <w:t>17</w:t>
             </w:r>
             <w:r>
               <w:rPr>
@@ -14649,10 +14624,10 @@
             </w:pPr>
             <w:r>
               <w:rPr>
-                <w:rFonts w:ascii="Barlow Condensed Medium" w:eastAsia="標楷體" w:hAnsi="Barlow Condensed Medium" w:cstheme="minorHAnsi"/>
-                <w:w w:val="80"/>
-              </w:rPr>
-              <w:t>5</w:t>
+                <w:rFonts w:ascii="Barlow Condensed Medium" w:eastAsia="標楷體" w:hAnsi="Barlow Condensed Medium" w:cstheme="minorHAnsi" w:hint="eastAsia"/>
+                <w:w w:val="80"/>
+              </w:rPr>
+              <w:t>--</w:t>
             </w:r>
           </w:p>
         </w:tc>
@@ -14735,7 +14710,7 @@
               <w:rPr>
                 <w:rFonts w:ascii="Barlow Condensed Medium" w:eastAsia="標楷體" w:hAnsi="Barlow Condensed Medium" w:cstheme="minorHAnsi" w:hint="eastAsia"/>
               </w:rPr>
-              <w:t>黃阿絹</w:t>
+              <w:t>張麗君</w:t>
             </w:r>
           </w:p>
         </w:tc>
@@ -14901,7 +14876,7 @@
                 <w:noProof/>
                 <w:w w:val="75"/>
               </w:rPr>
-              <w:t>10</w:t>
+              <w:t>17</w:t>
             </w:r>
             <w:r>
               <w:rPr>
@@ -14937,7 +14912,7 @@
                 <w:rFonts w:ascii="Barlow Condensed Medium" w:eastAsia="標楷體" w:hAnsi="Barlow Condensed Medium" w:cstheme="minorHAnsi" w:hint="eastAsia"/>
                 <w:w w:val="80"/>
               </w:rPr>
-              <w:t>--</w:t>
+              <w:t>13</w:t>
             </w:r>
           </w:p>
         </w:tc>
@@ -15011,7 +14986,7 @@
               <w:rPr>
                 <w:rFonts w:ascii="Barlow Condensed Medium" w:eastAsia="標楷體" w:hAnsi="Barlow Condensed Medium" w:cstheme="minorHAnsi" w:hint="eastAsia"/>
               </w:rPr>
-              <w:t>張麗君</w:t>
+              <w:t>蕭國鎮</w:t>
             </w:r>
           </w:p>
         </w:tc>
@@ -15163,7 +15138,7 @@
                 <w:noProof/>
                 <w:w w:val="75"/>
               </w:rPr>
-              <w:t>10</w:t>
+              <w:t>17</w:t>
             </w:r>
             <w:r>
               <w:rPr>
@@ -15199,7 +15174,14 @@
                 <w:rFonts w:ascii="Barlow Condensed Medium" w:eastAsia="標楷體" w:hAnsi="Barlow Condensed Medium" w:cstheme="minorHAnsi"/>
                 <w:w w:val="80"/>
               </w:rPr>
-              <w:t>19</w:t>
+              <w:t>1</w:t>
+            </w:r>
+            <w:r>
+              <w:rPr>
+                <w:rFonts w:ascii="Barlow Condensed Medium" w:eastAsia="標楷體" w:hAnsi="Barlow Condensed Medium" w:cstheme="minorHAnsi" w:hint="eastAsia"/>
+                <w:w w:val="80"/>
+              </w:rPr>
+              <w:t>6</w:t>
             </w:r>
           </w:p>
         </w:tc>
@@ -15282,7 +15264,7 @@
                 <w:rFonts w:ascii="Barlow Condensed Medium" w:eastAsia="標楷體" w:hAnsi="Barlow Condensed Medium" w:cstheme="minorHAnsi" w:hint="eastAsia"/>
                 <w:szCs w:val="24"/>
               </w:rPr>
-              <w:t>張燕芬</w:t>
+              <w:t>卓滿惠</w:t>
             </w:r>
           </w:p>
         </w:tc>
@@ -15450,7 +15432,7 @@
                 <w:noProof/>
                 <w:w w:val="75"/>
               </w:rPr>
-              <w:t>15</w:t>
+              <w:t>22</w:t>
             </w:r>
             <w:r>
               <w:rPr>
@@ -15481,13 +15463,6 @@
                 <w:w w:val="80"/>
               </w:rPr>
             </w:pPr>
-            <w:r>
-              <w:rPr>
-                <w:rFonts w:ascii="Barlow Condensed Medium" w:eastAsia="標楷體" w:hAnsi="Barlow Condensed Medium" w:cstheme="minorHAnsi" w:hint="eastAsia"/>
-                <w:w w:val="80"/>
-              </w:rPr>
-              <w:t>6</w:t>
-            </w:r>
           </w:p>
         </w:tc>
         <w:tc>
@@ -15559,7 +15534,7 @@
               <w:rPr>
                 <w:rFonts w:ascii="Barlow Condensed Medium" w:eastAsia="標楷體" w:hAnsi="Barlow Condensed Medium" w:cstheme="minorHAnsi" w:hint="eastAsia"/>
               </w:rPr>
-              <w:t>高玉華</w:t>
+              <w:t>黃麗卿</w:t>
             </w:r>
           </w:p>
         </w:tc>
@@ -15712,7 +15687,7 @@
                 <w:noProof/>
                 <w:w w:val="75"/>
               </w:rPr>
-              <w:t>12</w:t>
+              <w:t>19</w:t>
             </w:r>
             <w:r>
               <w:rPr>
@@ -15743,13 +15718,6 @@
                 <w:w w:val="80"/>
               </w:rPr>
             </w:pPr>
-            <w:r>
-              <w:rPr>
-                <w:rFonts w:ascii="Barlow Condensed Medium" w:eastAsia="標楷體" w:hAnsi="Barlow Condensed Medium" w:cstheme="minorHAnsi" w:hint="eastAsia"/>
-                <w:w w:val="80"/>
-              </w:rPr>
-              <w:t>6</w:t>
-            </w:r>
           </w:p>
         </w:tc>
         <w:tc>
@@ -15823,21 +15791,7 @@
               <w:rPr>
                 <w:rFonts w:ascii="Barlow Condensed Medium" w:eastAsia="標楷體" w:hAnsi="Barlow Condensed Medium" w:cstheme="minorHAnsi" w:hint="eastAsia"/>
               </w:rPr>
-              <w:t>楊</w:t>
-            </w:r>
-            <w:proofErr w:type="gramStart"/>
-            <w:r>
-              <w:rPr>
-                <w:rFonts w:ascii="Barlow Condensed Medium" w:eastAsia="標楷體" w:hAnsi="Barlow Condensed Medium" w:cstheme="minorHAnsi" w:hint="eastAsia"/>
-              </w:rPr>
-              <w:t>鍚</w:t>
-            </w:r>
-            <w:proofErr w:type="gramEnd"/>
-            <w:r>
-              <w:rPr>
-                <w:rFonts w:ascii="Barlow Condensed Medium" w:eastAsia="標楷體" w:hAnsi="Barlow Condensed Medium" w:cstheme="minorHAnsi" w:hint="eastAsia"/>
-              </w:rPr>
-              <w:t>昌</w:t>
+              <w:t>黃耀宗</w:t>
             </w:r>
           </w:p>
         </w:tc>
@@ -15999,7 +15953,7 @@
                 <w:noProof/>
                 <w:w w:val="75"/>
               </w:rPr>
-              <w:t>12</w:t>
+              <w:t>19</w:t>
             </w:r>
             <w:r>
               <w:rPr>
@@ -16030,13 +15984,6 @@
                 <w:w w:val="80"/>
               </w:rPr>
             </w:pPr>
-            <w:r>
-              <w:rPr>
-                <w:rFonts w:ascii="Barlow Condensed Medium" w:eastAsia="標楷體" w:hAnsi="Barlow Condensed Medium" w:cstheme="minorHAnsi" w:hint="eastAsia"/>
-                <w:w w:val="80"/>
-              </w:rPr>
-              <w:t>6</w:t>
-            </w:r>
           </w:p>
         </w:tc>
         <w:tc>
@@ -16177,7 +16124,7 @@
               <w:rPr>
                 <w:rFonts w:ascii="Barlow Condensed Medium" w:eastAsia="標楷體" w:hAnsi="Barlow Condensed Medium" w:cstheme="minorHAnsi" w:hint="eastAsia"/>
               </w:rPr>
-              <w:t>林淑雲</w:t>
+              <w:t>林惠娟</w:t>
             </w:r>
           </w:p>
         </w:tc>
@@ -16329,7 +16276,7 @@
                 <w:noProof/>
                 <w:w w:val="75"/>
               </w:rPr>
-              <w:t>12</w:t>
+              <w:t>19</w:t>
             </w:r>
             <w:r>
               <w:rPr>
@@ -16360,13 +16307,6 @@
                 <w:w w:val="80"/>
               </w:rPr>
             </w:pPr>
-            <w:r>
-              <w:rPr>
-                <w:rFonts w:ascii="Barlow Condensed Medium" w:eastAsia="標楷體" w:hAnsi="Barlow Condensed Medium" w:cstheme="minorHAnsi" w:hint="eastAsia"/>
-                <w:w w:val="80"/>
-              </w:rPr>
-              <w:t>5</w:t>
-            </w:r>
           </w:p>
         </w:tc>
         <w:tc>
@@ -16448,16 +16388,8 @@
               <w:rPr>
                 <w:rFonts w:ascii="Barlow Condensed Medium" w:eastAsia="標楷體" w:hAnsi="Barlow Condensed Medium" w:cstheme="minorHAnsi" w:hint="eastAsia"/>
               </w:rPr>
-              <w:t>張思</w:t>
-            </w:r>
-            <w:proofErr w:type="gramStart"/>
-            <w:r>
-              <w:rPr>
-                <w:rFonts w:ascii="Barlow Condensed Medium" w:eastAsia="標楷體" w:hAnsi="Barlow Condensed Medium" w:cstheme="minorHAnsi" w:hint="eastAsia"/>
-              </w:rPr>
-              <w:t>婗</w:t>
-            </w:r>
-            <w:proofErr w:type="gramEnd"/>
+              <w:t>楊崇隆</w:t>
+            </w:r>
           </w:p>
         </w:tc>
         <w:tc>
@@ -16622,7 +16554,7 @@
                 <w:noProof/>
                 <w:w w:val="75"/>
               </w:rPr>
-              <w:t>9</w:t>
+              <w:t>16</w:t>
             </w:r>
             <w:r>
               <w:rPr>
@@ -16655,10 +16587,10 @@
             </w:pPr>
             <w:r>
               <w:rPr>
-                <w:rFonts w:ascii="Barlow Condensed Medium" w:eastAsia="標楷體" w:hAnsi="Barlow Condensed Medium" w:cstheme="minorHAnsi"/>
-                <w:w w:val="80"/>
-              </w:rPr>
-              <w:t>10</w:t>
+                <w:rFonts w:ascii="Barlow Condensed Medium" w:eastAsia="標楷體" w:hAnsi="Barlow Condensed Medium" w:cstheme="minorHAnsi" w:hint="eastAsia"/>
+                <w:w w:val="80"/>
+              </w:rPr>
+              <w:t>7</w:t>
             </w:r>
           </w:p>
         </w:tc>
@@ -16732,7 +16664,7 @@
               <w:rPr>
                 <w:rFonts w:ascii="Barlow Condensed Medium" w:eastAsia="標楷體" w:hAnsi="Barlow Condensed Medium" w:cstheme="minorHAnsi" w:hint="eastAsia"/>
               </w:rPr>
-              <w:t>卓滿惠</w:t>
+              <w:t>莊舒媛</w:t>
             </w:r>
           </w:p>
         </w:tc>
@@ -16885,7 +16817,7 @@
                 <w:noProof/>
                 <w:w w:val="75"/>
               </w:rPr>
-              <w:t>9</w:t>
+              <w:t>16</w:t>
             </w:r>
             <w:r>
               <w:rPr>
@@ -17238,7 +17170,7 @@
                 <w:noProof/>
                 <w:w w:val="75"/>
               </w:rPr>
-              <w:t>14</w:t>
+              <w:t>21</w:t>
             </w:r>
             <w:r>
               <w:rPr>
@@ -17350,13 +17282,20 @@
                 <w:szCs w:val="24"/>
               </w:rPr>
             </w:pPr>
-            <w:proofErr w:type="gramStart"/>
             <w:r>
               <w:rPr>
                 <w:rFonts w:ascii="Barlow Condensed Medium" w:eastAsia="標楷體" w:hAnsi="Barlow Condensed Medium" w:cstheme="minorHAnsi" w:hint="eastAsia"/>
                 <w:szCs w:val="24"/>
               </w:rPr>
-              <w:t>蔡侑霖</w:t>
+              <w:t>孫翠</w:t>
+            </w:r>
+            <w:proofErr w:type="gramStart"/>
+            <w:r>
+              <w:rPr>
+                <w:rFonts w:ascii="Barlow Condensed Medium" w:eastAsia="標楷體" w:hAnsi="Barlow Condensed Medium" w:cstheme="minorHAnsi" w:hint="eastAsia"/>
+                <w:szCs w:val="24"/>
+              </w:rPr>
+              <w:t>璘</w:t>
             </w:r>
             <w:proofErr w:type="gramEnd"/>
           </w:p>
@@ -17543,7 +17482,7 @@
               <w:rPr>
                 <w:rFonts w:ascii="Barlow Condensed Medium" w:eastAsia="標楷體" w:hAnsi="Barlow Condensed Medium" w:cstheme="minorHAnsi" w:hint="eastAsia"/>
               </w:rPr>
-              <w:t>劉以傑</w:t>
+              <w:t>張昭立</w:t>
             </w:r>
           </w:p>
         </w:tc>
@@ -17717,16 +17656,8 @@
               <w:rPr>
                 <w:rFonts w:ascii="Barlow Condensed Medium" w:eastAsia="標楷體" w:hAnsi="Barlow Condensed Medium" w:cstheme="minorHAnsi" w:hint="eastAsia"/>
               </w:rPr>
-              <w:t>劉廷</w:t>
-            </w:r>
-            <w:proofErr w:type="gramStart"/>
-            <w:r>
-              <w:rPr>
-                <w:rFonts w:ascii="Barlow Condensed Medium" w:eastAsia="標楷體" w:hAnsi="Barlow Condensed Medium" w:cstheme="minorHAnsi" w:hint="eastAsia"/>
-              </w:rPr>
-              <w:t>驛</w:t>
-            </w:r>
-            <w:proofErr w:type="gramEnd"/>
+              <w:t>蕭國鎮</w:t>
+            </w:r>
           </w:p>
         </w:tc>
         <w:tc>
@@ -17905,8 +17836,10 @@
               <w:rPr>
                 <w:rFonts w:ascii="Barlow Condensed Medium" w:eastAsia="標楷體" w:hAnsi="Barlow Condensed Medium" w:cstheme="minorHAnsi" w:hint="eastAsia"/>
               </w:rPr>
-              <w:t>蕭國鎮</w:t>
-            </w:r>
+              <w:t>黃明憲</w:t>
+            </w:r>
+            <w:bookmarkStart w:id="6" w:name="_GoBack"/>
+            <w:bookmarkEnd w:id="6"/>
           </w:p>
         </w:tc>
         <w:tc>
@@ -17952,8 +17885,6 @@
                 <w:w w:val="80"/>
               </w:rPr>
             </w:pPr>
-            <w:bookmarkStart w:id="6" w:name="_GoBack"/>
-            <w:bookmarkEnd w:id="6"/>
           </w:p>
         </w:tc>
         <w:tc>
@@ -18065,7 +17996,7 @@
               <w:rPr>
                 <w:rFonts w:ascii="Barlow Condensed Medium" w:eastAsia="標楷體" w:hAnsi="Barlow Condensed Medium" w:cstheme="minorHAnsi" w:hint="eastAsia"/>
               </w:rPr>
-              <w:t>廖龍英</w:t>
+              <w:t>黃阿絹</w:t>
             </w:r>
           </w:p>
         </w:tc>
@@ -18089,23 +18020,8 @@
             <w:r>
               <w:rPr>
                 <w:rFonts w:ascii="Barlow Condensed Medium" w:eastAsia="標楷體" w:hAnsi="Barlow Condensed Medium" w:cstheme="minorHAnsi" w:hint="eastAsia"/>
-                <w:highlight w:val="yellow"/>
               </w:rPr>
               <w:t>詹素蘭</w:t>
-            </w:r>
-            <w:r>
-              <w:rPr>
-                <w:rFonts w:ascii="Barlow Condensed Medium" w:eastAsia="標楷體" w:hAnsi="Barlow Condensed Medium" w:cstheme="minorHAnsi" w:hint="eastAsia"/>
-                <w:highlight w:val="yellow"/>
-              </w:rPr>
-              <w:t>換</w:t>
-            </w:r>
-            <w:r>
-              <w:rPr>
-                <w:rFonts w:ascii="Barlow Condensed Medium" w:eastAsia="標楷體" w:hAnsi="Barlow Condensed Medium" w:cstheme="minorHAnsi" w:hint="eastAsia"/>
-                <w:highlight w:val="yellow"/>
-              </w:rPr>
-              <w:t>10/1</w:t>
             </w:r>
           </w:p>
         </w:tc>
@@ -18466,7 +18382,7 @@
           <w:rFonts w:ascii="Barlow Condensed SemiBold" w:eastAsia="華康正顏楷體W9" w:hAnsi="Barlow Condensed SemiBold" w:cstheme="minorHAnsi"/>
           <w:noProof/>
         </w:rPr>
-        <w:t>10</w:t>
+        <w:t>17</w:t>
       </w:r>
       <w:r>
         <w:rPr>
@@ -18523,7 +18439,6 @@
                 <w:rFonts w:ascii="Barlow Condensed Medium" w:eastAsia="華康中黑體" w:hAnsi="Barlow Condensed Medium" w:cs="Times New Roman"/>
                 <w:w w:val="80"/>
                 <w:szCs w:val="24"/>
-                <w:highlight w:val="yellow"/>
               </w:rPr>
             </w:pPr>
             <w:r>
@@ -18531,7 +18446,6 @@
                 <w:rFonts w:ascii="Barlow Condensed Medium" w:eastAsia="華康中黑體" w:hAnsi="Barlow Condensed Medium" w:cstheme="minorHAnsi"/>
                 <w:w w:val="80"/>
                 <w:szCs w:val="24"/>
-                <w:highlight w:val="yellow"/>
               </w:rPr>
               <w:sym w:font="Wingdings 2" w:char="F0AE"/>
             </w:r>
@@ -18540,7 +18454,6 @@
                 <w:rFonts w:ascii="Barlow Condensed Medium" w:eastAsia="華康中黑體" w:hAnsi="Barlow Condensed Medium" w:cs="Times New Roman"/>
                 <w:w w:val="80"/>
                 <w:szCs w:val="24"/>
-                <w:highlight w:val="yellow"/>
               </w:rPr>
               <w:t>禮拜奉獻</w:t>
             </w:r>
@@ -18549,7 +18462,6 @@
                 <w:rFonts w:ascii="Barlow Condensed Medium" w:eastAsia="華康中黑體" w:hAnsi="Barlow Condensed Medium" w:cs="Times New Roman"/>
                 <w:w w:val="80"/>
                 <w:szCs w:val="24"/>
-                <w:highlight w:val="yellow"/>
               </w:rPr>
               <w:t>:</w:t>
             </w:r>
@@ -18571,7 +18483,6 @@
                 <w:rFonts w:ascii="Barlow Condensed Medium" w:eastAsia="華康中黑體" w:hAnsi="Barlow Condensed Medium" w:cs="Times New Roman"/>
                 <w:w w:val="80"/>
                 <w:szCs w:val="24"/>
-                <w:highlight w:val="yellow"/>
               </w:rPr>
             </w:pPr>
             <w:r>
@@ -18579,7 +18490,6 @@
                 <w:rFonts w:ascii="Barlow Condensed Medium" w:eastAsia="華康中黑體" w:hAnsi="Barlow Condensed Medium" w:cs="Times New Roman" w:hint="eastAsia"/>
                 <w:w w:val="80"/>
                 <w:szCs w:val="24"/>
-                <w:highlight w:val="yellow"/>
               </w:rPr>
               <w:t>2,850</w:t>
             </w:r>
@@ -18602,7 +18512,6 @@
                 <w:rFonts w:ascii="Barlow Condensed Medium" w:eastAsia="華康中黑體" w:hAnsi="Barlow Condensed Medium" w:cs="Times New Roman"/>
                 <w:w w:val="80"/>
                 <w:szCs w:val="24"/>
-                <w:highlight w:val="yellow"/>
               </w:rPr>
             </w:pPr>
           </w:p>
@@ -18624,7 +18533,6 @@
                 <w:rFonts w:ascii="Barlow Condensed Medium" w:eastAsia="華康中黑體" w:hAnsi="Barlow Condensed Medium" w:cs="Times New Roman"/>
                 <w:w w:val="80"/>
                 <w:szCs w:val="24"/>
-                <w:highlight w:val="yellow"/>
               </w:rPr>
             </w:pPr>
             <w:r>
@@ -18632,7 +18540,6 @@
                 <w:rFonts w:ascii="Barlow Condensed Medium" w:eastAsia="華康中黑體" w:hAnsi="Barlow Condensed Medium" w:cstheme="minorHAnsi"/>
                 <w:w w:val="80"/>
                 <w:szCs w:val="24"/>
-                <w:highlight w:val="yellow"/>
               </w:rPr>
               <w:sym w:font="Wingdings 2" w:char="F0AE"/>
             </w:r>
@@ -18641,7 +18548,6 @@
                 <w:rFonts w:ascii="Barlow Condensed Medium" w:eastAsia="華康中黑體" w:hAnsi="Barlow Condensed Medium" w:cs="Times New Roman"/>
                 <w:w w:val="80"/>
                 <w:szCs w:val="24"/>
-                <w:highlight w:val="yellow"/>
               </w:rPr>
               <w:t>主日學獻金：</w:t>
             </w:r>
@@ -18663,7 +18569,6 @@
                 <w:rFonts w:ascii="Barlow Condensed Medium" w:eastAsia="華康中黑體" w:hAnsi="Barlow Condensed Medium" w:cs="Times New Roman"/>
                 <w:w w:val="80"/>
                 <w:szCs w:val="24"/>
-                <w:highlight w:val="yellow"/>
               </w:rPr>
             </w:pPr>
             <w:r>
@@ -18671,7 +18576,6 @@
                 <w:rFonts w:ascii="Barlow Condensed Medium" w:eastAsia="華康中黑體" w:hAnsi="Barlow Condensed Medium" w:cs="Times New Roman"/>
                 <w:w w:val="80"/>
                 <w:szCs w:val="24"/>
-                <w:highlight w:val="yellow"/>
               </w:rPr>
               <w:t>0</w:t>
             </w:r>
@@ -18693,7 +18597,6 @@
                 <w:rFonts w:ascii="Barlow Condensed Medium" w:eastAsia="華康中黑體" w:hAnsi="Barlow Condensed Medium" w:cs="Times New Roman"/>
                 <w:w w:val="80"/>
                 <w:szCs w:val="24"/>
-                <w:highlight w:val="yellow"/>
               </w:rPr>
             </w:pPr>
           </w:p>
@@ -18716,7 +18619,6 @@
                 <w:rFonts w:ascii="Barlow Condensed Medium" w:eastAsia="華康中黑體" w:hAnsi="Barlow Condensed Medium" w:cs="Times New Roman"/>
                 <w:w w:val="80"/>
                 <w:szCs w:val="24"/>
-                <w:highlight w:val="yellow"/>
               </w:rPr>
             </w:pPr>
           </w:p>
@@ -18737,7 +18639,6 @@
                 <w:rFonts w:ascii="Barlow Condensed Medium" w:eastAsia="華康中黑體" w:hAnsi="Barlow Condensed Medium" w:cstheme="minorHAnsi"/>
                 <w:w w:val="80"/>
                 <w:szCs w:val="24"/>
-                <w:highlight w:val="yellow"/>
               </w:rPr>
             </w:pPr>
           </w:p>
@@ -18758,7 +18659,6 @@
                 <w:rFonts w:ascii="Barlow Condensed Medium" w:eastAsia="華康中黑體" w:hAnsi="Barlow Condensed Medium" w:cstheme="minorHAnsi"/>
                 <w:w w:val="80"/>
                 <w:szCs w:val="24"/>
-                <w:highlight w:val="yellow"/>
               </w:rPr>
             </w:pPr>
           </w:p>
@@ -18779,7 +18679,6 @@
                 <w:rFonts w:ascii="Barlow Condensed Medium" w:eastAsia="華康中黑體" w:hAnsi="Barlow Condensed Medium" w:cstheme="minorHAnsi"/>
                 <w:w w:val="80"/>
                 <w:szCs w:val="24"/>
-                <w:highlight w:val="yellow"/>
               </w:rPr>
             </w:pPr>
           </w:p>
@@ -18799,7 +18698,6 @@
                 <w:rFonts w:ascii="Barlow Condensed Medium" w:eastAsia="華康中黑體" w:hAnsi="Barlow Condensed Medium" w:cstheme="minorHAnsi"/>
                 <w:w w:val="80"/>
                 <w:szCs w:val="24"/>
-                <w:highlight w:val="yellow"/>
               </w:rPr>
             </w:pPr>
           </w:p>
@@ -18820,7 +18718,6 @@
                 <w:rFonts w:ascii="Barlow Condensed Medium" w:eastAsia="華康中黑體" w:hAnsi="Barlow Condensed Medium" w:cstheme="minorHAnsi"/>
                 <w:w w:val="80"/>
                 <w:szCs w:val="24"/>
-                <w:highlight w:val="yellow"/>
               </w:rPr>
             </w:pPr>
           </w:p>
@@ -18840,7 +18737,6 @@
                 <w:rFonts w:ascii="Barlow Condensed Medium" w:eastAsia="華康中黑體" w:hAnsi="Barlow Condensed Medium" w:cstheme="minorHAnsi"/>
                 <w:w w:val="80"/>
                 <w:szCs w:val="24"/>
-                <w:highlight w:val="yellow"/>
               </w:rPr>
             </w:pPr>
           </w:p>
@@ -18862,7 +18758,6 @@
                 <w:rFonts w:ascii="Barlow Condensed Medium" w:eastAsia="華康中黑體" w:hAnsi="Barlow Condensed Medium" w:cstheme="minorHAnsi"/>
                 <w:w w:val="80"/>
                 <w:szCs w:val="24"/>
-                <w:highlight w:val="yellow"/>
               </w:rPr>
             </w:pPr>
             <w:r>
@@ -18870,7 +18765,6 @@
                 <w:rFonts w:ascii="Barlow Condensed Medium" w:eastAsia="華康中黑體" w:hAnsi="Barlow Condensed Medium" w:cstheme="minorHAnsi"/>
                 <w:w w:val="80"/>
                 <w:szCs w:val="24"/>
-                <w:highlight w:val="yellow"/>
               </w:rPr>
               <w:sym w:font="Wingdings 2" w:char="F0AE"/>
             </w:r>
@@ -18879,7 +18773,6 @@
                 <w:rFonts w:ascii="Barlow Condensed Medium" w:eastAsia="華康中黑體" w:hAnsi="Barlow Condensed Medium" w:cstheme="minorHAnsi" w:hint="eastAsia"/>
                 <w:w w:val="80"/>
                 <w:szCs w:val="24"/>
-                <w:highlight w:val="yellow"/>
               </w:rPr>
               <w:t>什</w:t>
             </w:r>
@@ -18889,7 +18782,6 @@
                 <w:rFonts w:ascii="Barlow Condensed Medium" w:eastAsia="華康中黑體" w:hAnsi="Barlow Condensed Medium" w:cstheme="minorHAnsi" w:hint="eastAsia"/>
                 <w:w w:val="80"/>
                 <w:szCs w:val="24"/>
-                <w:highlight w:val="yellow"/>
               </w:rPr>
               <w:t>一</w:t>
             </w:r>
@@ -18899,7 +18791,6 @@
                 <w:rFonts w:ascii="Barlow Condensed Medium" w:eastAsia="華康中黑體" w:hAnsi="Barlow Condensed Medium" w:cstheme="minorHAnsi"/>
                 <w:w w:val="80"/>
                 <w:szCs w:val="24"/>
-                <w:highlight w:val="yellow"/>
               </w:rPr>
               <w:t>奉獻：</w:t>
             </w:r>
@@ -18921,7 +18812,6 @@
                 <w:rFonts w:ascii="Barlow Condensed Medium" w:eastAsia="華康中黑體" w:hAnsi="Barlow Condensed Medium" w:cstheme="minorHAnsi"/>
                 <w:w w:val="80"/>
                 <w:szCs w:val="24"/>
-                <w:highlight w:val="yellow"/>
               </w:rPr>
             </w:pPr>
           </w:p>
@@ -18942,7 +18832,6 @@
                 <w:rFonts w:ascii="Barlow Condensed Medium" w:eastAsia="華康中黑體" w:hAnsi="Barlow Condensed Medium" w:cstheme="minorHAnsi"/>
                 <w:w w:val="80"/>
                 <w:szCs w:val="24"/>
-                <w:highlight w:val="yellow"/>
               </w:rPr>
             </w:pPr>
             <w:r>
@@ -18950,7 +18839,6 @@
                 <w:rFonts w:ascii="Barlow Condensed Medium" w:eastAsia="華康中黑體" w:hAnsi="Barlow Condensed Medium" w:cstheme="minorHAnsi" w:hint="eastAsia"/>
                 <w:w w:val="80"/>
                 <w:szCs w:val="24"/>
-                <w:highlight w:val="yellow"/>
               </w:rPr>
               <w:t>17-2</w:t>
             </w:r>
@@ -18959,7 +18847,6 @@
                 <w:rFonts w:ascii="Barlow Condensed Medium" w:eastAsia="華康中黑體" w:hAnsi="Barlow Condensed Medium" w:cstheme="minorHAnsi" w:hint="eastAsia"/>
                 <w:w w:val="80"/>
                 <w:szCs w:val="24"/>
-                <w:highlight w:val="yellow"/>
               </w:rPr>
               <w:t>號</w:t>
             </w:r>
@@ -18982,7 +18869,6 @@
                 <w:rFonts w:ascii="Barlow Condensed Medium" w:eastAsia="華康中黑體" w:hAnsi="Barlow Condensed Medium" w:cstheme="minorHAnsi"/>
                 <w:w w:val="80"/>
                 <w:szCs w:val="24"/>
-                <w:highlight w:val="yellow"/>
               </w:rPr>
             </w:pPr>
             <w:r>
@@ -18990,7 +18876,6 @@
                 <w:rFonts w:ascii="Barlow Condensed Medium" w:eastAsia="華康中黑體" w:hAnsi="Barlow Condensed Medium" w:cstheme="minorHAnsi" w:hint="eastAsia"/>
                 <w:w w:val="80"/>
                 <w:szCs w:val="24"/>
-                <w:highlight w:val="yellow"/>
               </w:rPr>
               <w:t>5,0</w:t>
             </w:r>
@@ -18999,7 +18884,6 @@
                 <w:rFonts w:ascii="Barlow Condensed Medium" w:eastAsia="華康中黑體" w:hAnsi="Barlow Condensed Medium" w:cstheme="minorHAnsi" w:hint="eastAsia"/>
                 <w:w w:val="80"/>
                 <w:szCs w:val="24"/>
-                <w:highlight w:val="yellow"/>
               </w:rPr>
               <w:t>00</w:t>
             </w:r>
@@ -19021,7 +18905,6 @@
                 <w:rFonts w:ascii="Barlow Condensed Medium" w:eastAsia="華康中黑體" w:hAnsi="Barlow Condensed Medium" w:cstheme="minorHAnsi"/>
                 <w:w w:val="80"/>
                 <w:szCs w:val="24"/>
-                <w:highlight w:val="yellow"/>
               </w:rPr>
             </w:pPr>
           </w:p>
@@ -19042,7 +18925,6 @@
                 <w:rFonts w:ascii="Barlow Condensed Medium" w:eastAsia="華康中黑體" w:hAnsi="Barlow Condensed Medium" w:cstheme="minorHAnsi"/>
                 <w:w w:val="80"/>
                 <w:szCs w:val="24"/>
-                <w:highlight w:val="yellow"/>
               </w:rPr>
             </w:pPr>
           </w:p>
@@ -19064,7 +18946,6 @@
                 <w:rFonts w:ascii="Barlow Condensed Medium" w:eastAsia="華康中黑體" w:hAnsi="Barlow Condensed Medium" w:cstheme="minorHAnsi"/>
                 <w:w w:val="80"/>
                 <w:szCs w:val="24"/>
-                <w:highlight w:val="yellow"/>
               </w:rPr>
             </w:pPr>
           </w:p>
@@ -19085,7 +18966,6 @@
                 <w:rFonts w:ascii="Barlow Condensed Medium" w:eastAsia="華康中黑體" w:hAnsi="Barlow Condensed Medium" w:cstheme="minorHAnsi"/>
                 <w:w w:val="80"/>
                 <w:szCs w:val="24"/>
-                <w:highlight w:val="yellow"/>
               </w:rPr>
             </w:pPr>
           </w:p>
@@ -19108,7 +18988,6 @@
                 <w:rFonts w:ascii="Barlow Condensed Medium" w:eastAsia="華康中黑體" w:hAnsi="Barlow Condensed Medium" w:cstheme="minorHAnsi"/>
                 <w:w w:val="80"/>
                 <w:szCs w:val="24"/>
-                <w:highlight w:val="yellow"/>
               </w:rPr>
             </w:pPr>
           </w:p>
@@ -19129,7 +19008,6 @@
                 <w:rFonts w:ascii="Barlow Condensed Medium" w:eastAsia="華康中黑體" w:hAnsi="Barlow Condensed Medium" w:cstheme="minorHAnsi"/>
                 <w:w w:val="80"/>
                 <w:szCs w:val="24"/>
-                <w:highlight w:val="yellow"/>
               </w:rPr>
             </w:pPr>
           </w:p>
@@ -19151,7 +19029,6 @@
                 <w:rFonts w:ascii="Barlow Condensed Medium" w:eastAsia="華康中黑體" w:hAnsi="Barlow Condensed Medium" w:cstheme="minorHAnsi"/>
                 <w:w w:val="80"/>
                 <w:szCs w:val="24"/>
-                <w:highlight w:val="yellow"/>
               </w:rPr>
             </w:pPr>
           </w:p>
@@ -19172,7 +19049,6 @@
                 <w:rFonts w:ascii="Barlow Condensed Medium" w:eastAsia="華康中黑體" w:hAnsi="Barlow Condensed Medium" w:cstheme="minorHAnsi"/>
                 <w:w w:val="80"/>
                 <w:szCs w:val="24"/>
-                <w:highlight w:val="yellow"/>
               </w:rPr>
             </w:pPr>
           </w:p>
@@ -19193,7 +19069,6 @@
                 <w:rFonts w:ascii="Barlow Condensed Medium" w:eastAsia="華康中黑體" w:hAnsi="Barlow Condensed Medium" w:cstheme="minorHAnsi"/>
                 <w:w w:val="80"/>
                 <w:szCs w:val="24"/>
-                <w:highlight w:val="yellow"/>
               </w:rPr>
             </w:pPr>
           </w:p>
@@ -19214,7 +19089,6 @@
                 <w:rFonts w:ascii="Barlow Condensed Medium" w:eastAsia="華康中黑體" w:hAnsi="Barlow Condensed Medium" w:cstheme="minorHAnsi"/>
                 <w:w w:val="80"/>
                 <w:szCs w:val="24"/>
-                <w:highlight w:val="yellow"/>
               </w:rPr>
             </w:pPr>
           </w:p>
@@ -19235,7 +19109,6 @@
                 <w:rFonts w:ascii="Barlow Condensed Medium" w:eastAsia="華康中黑體" w:hAnsi="Barlow Condensed Medium" w:cstheme="minorHAnsi"/>
                 <w:w w:val="80"/>
                 <w:szCs w:val="24"/>
-                <w:highlight w:val="yellow"/>
               </w:rPr>
             </w:pPr>
           </w:p>
@@ -19258,7 +19131,6 @@
                 <w:rFonts w:ascii="Barlow Condensed Medium" w:eastAsia="華康中黑體" w:hAnsi="Barlow Condensed Medium" w:cstheme="minorHAnsi"/>
                 <w:w w:val="80"/>
                 <w:szCs w:val="24"/>
-                <w:highlight w:val="yellow"/>
               </w:rPr>
             </w:pPr>
             <w:r>
@@ -19266,7 +19138,6 @@
                 <w:rFonts w:ascii="Barlow Condensed Medium" w:eastAsia="華康中黑體" w:hAnsi="Barlow Condensed Medium" w:cstheme="minorHAnsi"/>
                 <w:w w:val="80"/>
                 <w:szCs w:val="24"/>
-                <w:highlight w:val="yellow"/>
               </w:rPr>
               <w:sym w:font="Wingdings 2" w:char="F0AE"/>
             </w:r>
@@ -19275,7 +19146,6 @@
                 <w:rFonts w:ascii="Barlow Condensed Medium" w:eastAsia="華康中黑體" w:hAnsi="Barlow Condensed Medium" w:cstheme="minorHAnsi" w:hint="eastAsia"/>
                 <w:w w:val="80"/>
                 <w:szCs w:val="24"/>
-                <w:highlight w:val="yellow"/>
               </w:rPr>
               <w:t>感恩</w:t>
             </w:r>
@@ -19284,7 +19154,6 @@
                 <w:rFonts w:ascii="Barlow Condensed Medium" w:eastAsia="華康中黑體" w:hAnsi="Barlow Condensed Medium" w:cstheme="minorHAnsi"/>
                 <w:w w:val="80"/>
                 <w:szCs w:val="24"/>
-                <w:highlight w:val="yellow"/>
               </w:rPr>
               <w:t>奉獻：</w:t>
             </w:r>
@@ -19306,7 +19175,6 @@
                 <w:rFonts w:ascii="Barlow Condensed Medium" w:eastAsia="華康中黑體" w:hAnsi="Barlow Condensed Medium" w:cstheme="minorHAnsi"/>
                 <w:w w:val="80"/>
                 <w:szCs w:val="24"/>
-                <w:highlight w:val="yellow"/>
               </w:rPr>
             </w:pPr>
             <w:r>
@@ -19314,7 +19182,6 @@
                 <w:rFonts w:ascii="Barlow Condensed Medium" w:eastAsia="華康中黑體" w:hAnsi="Barlow Condensed Medium" w:cstheme="minorHAnsi" w:hint="eastAsia"/>
                 <w:w w:val="80"/>
                 <w:szCs w:val="24"/>
-                <w:highlight w:val="yellow"/>
               </w:rPr>
               <w:t>12</w:t>
             </w:r>
@@ -19323,7 +19190,6 @@
                 <w:rFonts w:ascii="Barlow Condensed Medium" w:eastAsia="華康中黑體" w:hAnsi="Barlow Condensed Medium" w:cstheme="minorHAnsi" w:hint="eastAsia"/>
                 <w:w w:val="80"/>
                 <w:szCs w:val="24"/>
-                <w:highlight w:val="yellow"/>
               </w:rPr>
               <w:t>號</w:t>
             </w:r>
@@ -19346,7 +19212,6 @@
                 <w:rFonts w:ascii="Barlow Condensed Medium" w:eastAsia="華康中黑體" w:hAnsi="Barlow Condensed Medium" w:cstheme="minorHAnsi"/>
                 <w:w w:val="80"/>
                 <w:szCs w:val="24"/>
-                <w:highlight w:val="yellow"/>
               </w:rPr>
             </w:pPr>
             <w:r>
@@ -19354,7 +19219,6 @@
                 <w:rFonts w:ascii="Barlow Condensed Medium" w:eastAsia="華康中黑體" w:hAnsi="Barlow Condensed Medium" w:cstheme="minorHAnsi" w:hint="eastAsia"/>
                 <w:w w:val="80"/>
                 <w:szCs w:val="24"/>
-                <w:highlight w:val="yellow"/>
               </w:rPr>
               <w:t>2</w:t>
             </w:r>
@@ -19363,7 +19227,6 @@
                 <w:rFonts w:ascii="Barlow Condensed Medium" w:eastAsia="華康中黑體" w:hAnsi="Barlow Condensed Medium" w:cstheme="minorHAnsi" w:hint="eastAsia"/>
                 <w:w w:val="80"/>
                 <w:szCs w:val="24"/>
-                <w:highlight w:val="yellow"/>
               </w:rPr>
               <w:t>,000</w:t>
             </w:r>
@@ -19385,7 +19248,6 @@
                 <w:rFonts w:ascii="Barlow Condensed Medium" w:eastAsia="華康中黑體" w:hAnsi="Barlow Condensed Medium" w:cstheme="minorHAnsi"/>
                 <w:w w:val="80"/>
                 <w:szCs w:val="24"/>
-                <w:highlight w:val="yellow"/>
               </w:rPr>
             </w:pPr>
             <w:r>
@@ -19393,7 +19255,6 @@
                 <w:rFonts w:ascii="Barlow Condensed Medium" w:eastAsia="華康中黑體" w:hAnsi="Barlow Condensed Medium" w:cstheme="minorHAnsi" w:hint="eastAsia"/>
                 <w:w w:val="80"/>
                 <w:szCs w:val="24"/>
-                <w:highlight w:val="yellow"/>
               </w:rPr>
               <w:t>39</w:t>
             </w:r>
@@ -19402,7 +19263,6 @@
                 <w:rFonts w:ascii="Barlow Condensed Medium" w:eastAsia="華康中黑體" w:hAnsi="Barlow Condensed Medium" w:cstheme="minorHAnsi" w:hint="eastAsia"/>
                 <w:w w:val="80"/>
                 <w:szCs w:val="24"/>
-                <w:highlight w:val="yellow"/>
               </w:rPr>
               <w:t>號</w:t>
             </w:r>
@@ -19424,7 +19284,6 @@
                 <w:rFonts w:ascii="Barlow Condensed Medium" w:eastAsia="華康中黑體" w:hAnsi="Barlow Condensed Medium" w:cstheme="minorHAnsi"/>
                 <w:w w:val="80"/>
                 <w:szCs w:val="24"/>
-                <w:highlight w:val="yellow"/>
               </w:rPr>
             </w:pPr>
             <w:r>
@@ -19432,7 +19291,6 @@
                 <w:rFonts w:ascii="Barlow Condensed Medium" w:eastAsia="華康中黑體" w:hAnsi="Barlow Condensed Medium" w:cstheme="minorHAnsi" w:hint="eastAsia"/>
                 <w:w w:val="80"/>
                 <w:szCs w:val="24"/>
-                <w:highlight w:val="yellow"/>
               </w:rPr>
               <w:t>1</w:t>
             </w:r>
@@ -19441,7 +19299,6 @@
                 <w:rFonts w:ascii="Barlow Condensed Medium" w:eastAsia="華康中黑體" w:hAnsi="Barlow Condensed Medium" w:cstheme="minorHAnsi" w:hint="eastAsia"/>
                 <w:w w:val="80"/>
                 <w:szCs w:val="24"/>
-                <w:highlight w:val="yellow"/>
               </w:rPr>
               <w:t>,000</w:t>
             </w:r>
@@ -19463,7 +19320,6 @@
                 <w:rFonts w:ascii="Barlow Condensed Medium" w:eastAsia="華康中黑體" w:hAnsi="Barlow Condensed Medium" w:cstheme="minorHAnsi"/>
                 <w:w w:val="80"/>
                 <w:szCs w:val="24"/>
-                <w:highlight w:val="yellow"/>
               </w:rPr>
             </w:pPr>
             <w:r>
@@ -19471,7 +19327,6 @@
                 <w:rFonts w:ascii="Barlow Condensed Medium" w:eastAsia="華康中黑體" w:hAnsi="Barlow Condensed Medium" w:cstheme="minorHAnsi" w:hint="eastAsia"/>
                 <w:w w:val="80"/>
                 <w:szCs w:val="24"/>
-                <w:highlight w:val="yellow"/>
               </w:rPr>
               <w:t>43</w:t>
             </w:r>
@@ -19480,7 +19335,6 @@
                 <w:rFonts w:ascii="Barlow Condensed Medium" w:eastAsia="華康中黑體" w:hAnsi="Barlow Condensed Medium" w:cstheme="minorHAnsi" w:hint="eastAsia"/>
                 <w:w w:val="80"/>
                 <w:szCs w:val="24"/>
-                <w:highlight w:val="yellow"/>
               </w:rPr>
               <w:t>號</w:t>
             </w:r>
@@ -19502,7 +19356,6 @@
                 <w:rFonts w:ascii="Barlow Condensed Medium" w:eastAsia="華康中黑體" w:hAnsi="Barlow Condensed Medium" w:cstheme="minorHAnsi"/>
                 <w:w w:val="80"/>
                 <w:szCs w:val="24"/>
-                <w:highlight w:val="yellow"/>
               </w:rPr>
             </w:pPr>
             <w:r>
@@ -19510,7 +19363,6 @@
                 <w:rFonts w:ascii="Barlow Condensed Medium" w:eastAsia="華康中黑體" w:hAnsi="Barlow Condensed Medium" w:cstheme="minorHAnsi" w:hint="eastAsia"/>
                 <w:w w:val="80"/>
                 <w:szCs w:val="24"/>
-                <w:highlight w:val="yellow"/>
               </w:rPr>
               <w:t>2</w:t>
             </w:r>
@@ -19519,7 +19371,6 @@
                 <w:rFonts w:ascii="Barlow Condensed Medium" w:eastAsia="華康中黑體" w:hAnsi="Barlow Condensed Medium" w:cstheme="minorHAnsi" w:hint="eastAsia"/>
                 <w:w w:val="80"/>
                 <w:szCs w:val="24"/>
-                <w:highlight w:val="yellow"/>
               </w:rPr>
               <w:t>,000</w:t>
             </w:r>
@@ -19543,7 +19394,6 @@
                 <w:rFonts w:ascii="Barlow Condensed Medium" w:eastAsia="華康中黑體" w:hAnsi="Barlow Condensed Medium" w:cstheme="minorHAnsi"/>
                 <w:w w:val="80"/>
                 <w:szCs w:val="24"/>
-                <w:highlight w:val="yellow"/>
               </w:rPr>
             </w:pPr>
           </w:p>
@@ -19565,7 +19415,6 @@
                 <w:rFonts w:ascii="Barlow Condensed Medium" w:eastAsia="華康中黑體" w:hAnsi="Barlow Condensed Medium" w:cstheme="minorHAnsi"/>
                 <w:w w:val="80"/>
                 <w:szCs w:val="24"/>
-                <w:highlight w:val="yellow"/>
               </w:rPr>
             </w:pPr>
           </w:p>
@@ -19587,7 +19436,6 @@
                 <w:rFonts w:ascii="Barlow Condensed Medium" w:eastAsia="華康中黑體" w:hAnsi="Barlow Condensed Medium" w:cstheme="minorHAnsi"/>
                 <w:w w:val="80"/>
                 <w:szCs w:val="24"/>
-                <w:highlight w:val="yellow"/>
               </w:rPr>
             </w:pPr>
           </w:p>
@@ -19608,7 +19456,6 @@
                 <w:rFonts w:ascii="Barlow Condensed Medium" w:eastAsia="華康中黑體" w:hAnsi="Barlow Condensed Medium" w:cstheme="minorHAnsi"/>
                 <w:w w:val="80"/>
                 <w:szCs w:val="24"/>
-                <w:highlight w:val="yellow"/>
               </w:rPr>
             </w:pPr>
           </w:p>
@@ -19629,7 +19476,6 @@
                 <w:rFonts w:ascii="Barlow Condensed Medium" w:eastAsia="華康中黑體" w:hAnsi="Barlow Condensed Medium" w:cstheme="minorHAnsi"/>
                 <w:w w:val="80"/>
                 <w:szCs w:val="24"/>
-                <w:highlight w:val="yellow"/>
               </w:rPr>
             </w:pPr>
           </w:p>
@@ -19650,7 +19496,6 @@
                 <w:rFonts w:ascii="Barlow Condensed Medium" w:eastAsia="華康中黑體" w:hAnsi="Barlow Condensed Medium" w:cstheme="minorHAnsi"/>
                 <w:w w:val="80"/>
                 <w:szCs w:val="24"/>
-                <w:highlight w:val="yellow"/>
               </w:rPr>
             </w:pPr>
           </w:p>
@@ -19671,7 +19516,6 @@
                 <w:rFonts w:ascii="Barlow Condensed Medium" w:eastAsia="華康中黑體" w:hAnsi="Barlow Condensed Medium" w:cstheme="minorHAnsi"/>
                 <w:w w:val="80"/>
                 <w:szCs w:val="24"/>
-                <w:highlight w:val="yellow"/>
               </w:rPr>
             </w:pPr>
           </w:p>
@@ -19694,7 +19538,6 @@
                 <w:rFonts w:ascii="Barlow Condensed Medium" w:eastAsia="華康中黑體" w:hAnsi="Barlow Condensed Medium" w:cstheme="minorHAnsi"/>
                 <w:w w:val="80"/>
                 <w:szCs w:val="24"/>
-                <w:highlight w:val="yellow"/>
               </w:rPr>
             </w:pPr>
             <w:r>
@@ -19702,7 +19545,6 @@
                 <w:rFonts w:ascii="Barlow Condensed Medium" w:eastAsia="華康中黑體" w:hAnsi="Barlow Condensed Medium" w:cstheme="minorHAnsi"/>
                 <w:w w:val="80"/>
                 <w:szCs w:val="24"/>
-                <w:highlight w:val="yellow"/>
               </w:rPr>
               <w:sym w:font="Wingdings 2" w:char="F0AE"/>
             </w:r>
@@ -19711,7 +19553,6 @@
                 <w:rFonts w:ascii="Barlow Condensed Medium" w:eastAsia="華康中黑體" w:hAnsi="Barlow Condensed Medium" w:cstheme="minorHAnsi" w:hint="eastAsia"/>
                 <w:w w:val="80"/>
                 <w:szCs w:val="24"/>
-                <w:highlight w:val="yellow"/>
               </w:rPr>
               <w:t>為主日學</w:t>
             </w:r>
@@ -19720,7 +19561,6 @@
                 <w:rFonts w:ascii="Barlow Condensed Medium" w:eastAsia="華康中黑體" w:hAnsi="Barlow Condensed Medium" w:cstheme="minorHAnsi"/>
                 <w:w w:val="80"/>
                 <w:szCs w:val="24"/>
-                <w:highlight w:val="yellow"/>
               </w:rPr>
               <w:t>奉獻：</w:t>
             </w:r>
@@ -19743,7 +19583,6 @@
                 <w:rFonts w:ascii="Barlow Condensed Medium" w:eastAsia="華康中黑體" w:hAnsi="Barlow Condensed Medium" w:cstheme="minorHAnsi"/>
                 <w:w w:val="80"/>
                 <w:szCs w:val="24"/>
-                <w:highlight w:val="yellow"/>
               </w:rPr>
             </w:pPr>
             <w:r>
@@ -19751,7 +19590,6 @@
                 <w:rFonts w:ascii="Barlow Condensed Medium" w:eastAsia="華康中黑體" w:hAnsi="Barlow Condensed Medium" w:cstheme="minorHAnsi" w:hint="eastAsia"/>
                 <w:w w:val="80"/>
                 <w:szCs w:val="24"/>
-                <w:highlight w:val="yellow"/>
               </w:rPr>
               <w:t>62</w:t>
             </w:r>
@@ -19760,7 +19598,6 @@
                 <w:rFonts w:ascii="Barlow Condensed Medium" w:eastAsia="華康中黑體" w:hAnsi="Barlow Condensed Medium" w:cstheme="minorHAnsi" w:hint="eastAsia"/>
                 <w:w w:val="80"/>
                 <w:szCs w:val="24"/>
-                <w:highlight w:val="yellow"/>
               </w:rPr>
               <w:t>號</w:t>
             </w:r>
@@ -19783,7 +19620,6 @@
                 <w:rFonts w:ascii="Barlow Condensed Medium" w:eastAsia="華康中黑體" w:hAnsi="Barlow Condensed Medium" w:cstheme="minorHAnsi"/>
                 <w:w w:val="80"/>
                 <w:szCs w:val="24"/>
-                <w:highlight w:val="yellow"/>
               </w:rPr>
             </w:pPr>
             <w:r>
@@ -19791,7 +19627,6 @@
                 <w:rFonts w:ascii="Barlow Condensed Medium" w:eastAsia="華康中黑體" w:hAnsi="Barlow Condensed Medium" w:cstheme="minorHAnsi" w:hint="eastAsia"/>
                 <w:w w:val="80"/>
                 <w:szCs w:val="24"/>
-                <w:highlight w:val="yellow"/>
               </w:rPr>
               <w:t>2,000</w:t>
             </w:r>
@@ -19813,7 +19648,6 @@
                 <w:rFonts w:ascii="Barlow Condensed Medium" w:eastAsia="華康中黑體" w:hAnsi="Barlow Condensed Medium" w:cstheme="minorHAnsi"/>
                 <w:w w:val="80"/>
                 <w:szCs w:val="24"/>
-                <w:highlight w:val="yellow"/>
               </w:rPr>
             </w:pPr>
           </w:p>
@@ -19834,7 +19668,6 @@
                 <w:rFonts w:ascii="Barlow Condensed Medium" w:eastAsia="華康中黑體" w:hAnsi="Barlow Condensed Medium" w:cstheme="minorHAnsi"/>
                 <w:w w:val="80"/>
                 <w:szCs w:val="24"/>
-                <w:highlight w:val="yellow"/>
               </w:rPr>
             </w:pPr>
           </w:p>
@@ -19855,7 +19688,6 @@
                 <w:rFonts w:ascii="Barlow Condensed Medium" w:eastAsia="華康中黑體" w:hAnsi="Barlow Condensed Medium" w:cstheme="minorHAnsi"/>
                 <w:w w:val="80"/>
                 <w:szCs w:val="24"/>
-                <w:highlight w:val="yellow"/>
               </w:rPr>
             </w:pPr>
           </w:p>
@@ -19876,7 +19708,6 @@
                 <w:rFonts w:ascii="Barlow Condensed Medium" w:eastAsia="華康中黑體" w:hAnsi="Barlow Condensed Medium" w:cstheme="minorHAnsi"/>
                 <w:w w:val="80"/>
                 <w:szCs w:val="24"/>
-                <w:highlight w:val="yellow"/>
               </w:rPr>
             </w:pPr>
           </w:p>
@@ -19899,7 +19730,6 @@
                 <w:rFonts w:ascii="Barlow Condensed Medium" w:eastAsia="華康中黑體" w:hAnsi="Barlow Condensed Medium" w:cstheme="minorHAnsi"/>
                 <w:w w:val="80"/>
                 <w:szCs w:val="24"/>
-                <w:highlight w:val="yellow"/>
               </w:rPr>
             </w:pPr>
           </w:p>
@@ -19921,7 +19751,6 @@
                 <w:rFonts w:ascii="Barlow Condensed Medium" w:eastAsia="華康中黑體" w:hAnsi="Barlow Condensed Medium" w:cstheme="minorHAnsi"/>
                 <w:w w:val="80"/>
                 <w:szCs w:val="24"/>
-                <w:highlight w:val="yellow"/>
               </w:rPr>
             </w:pPr>
           </w:p>
@@ -19943,7 +19772,6 @@
                 <w:rFonts w:ascii="Barlow Condensed Medium" w:eastAsia="華康中黑體" w:hAnsi="Barlow Condensed Medium" w:cstheme="minorHAnsi"/>
                 <w:w w:val="80"/>
                 <w:szCs w:val="24"/>
-                <w:highlight w:val="yellow"/>
               </w:rPr>
             </w:pPr>
           </w:p>
@@ -19964,7 +19792,6 @@
                 <w:rFonts w:ascii="Barlow Condensed Medium" w:eastAsia="華康中黑體" w:hAnsi="Barlow Condensed Medium" w:cstheme="minorHAnsi"/>
                 <w:w w:val="80"/>
                 <w:szCs w:val="24"/>
-                <w:highlight w:val="yellow"/>
               </w:rPr>
             </w:pPr>
           </w:p>
@@ -19985,7 +19812,6 @@
                 <w:rFonts w:ascii="Barlow Condensed Medium" w:eastAsia="華康中黑體" w:hAnsi="Barlow Condensed Medium" w:cstheme="minorHAnsi"/>
                 <w:w w:val="80"/>
                 <w:szCs w:val="24"/>
-                <w:highlight w:val="yellow"/>
               </w:rPr>
             </w:pPr>
           </w:p>
@@ -20006,7 +19832,6 @@
                 <w:rFonts w:ascii="Barlow Condensed Medium" w:eastAsia="華康中黑體" w:hAnsi="Barlow Condensed Medium" w:cstheme="minorHAnsi"/>
                 <w:w w:val="80"/>
                 <w:szCs w:val="24"/>
-                <w:highlight w:val="yellow"/>
               </w:rPr>
             </w:pPr>
           </w:p>
@@ -20027,7 +19852,6 @@
                 <w:rFonts w:ascii="Barlow Condensed Medium" w:eastAsia="華康中黑體" w:hAnsi="Barlow Condensed Medium" w:cstheme="minorHAnsi"/>
                 <w:w w:val="80"/>
                 <w:szCs w:val="24"/>
-                <w:highlight w:val="yellow"/>
               </w:rPr>
             </w:pPr>
           </w:p>
@@ -20050,7 +19874,6 @@
                 <w:rFonts w:ascii="Barlow Condensed Medium" w:eastAsia="華康中黑體" w:hAnsi="Barlow Condensed Medium" w:cstheme="minorHAnsi"/>
                 <w:w w:val="80"/>
                 <w:szCs w:val="24"/>
-                <w:highlight w:val="yellow"/>
               </w:rPr>
             </w:pPr>
             <w:r>
@@ -20058,7 +19881,6 @@
                 <w:rFonts w:ascii="Barlow Condensed Medium" w:eastAsia="華康中黑體" w:hAnsi="Barlow Condensed Medium" w:cstheme="minorHAnsi"/>
                 <w:w w:val="80"/>
                 <w:szCs w:val="24"/>
-                <w:highlight w:val="yellow"/>
               </w:rPr>
               <w:sym w:font="Wingdings 2" w:char="F0AE"/>
             </w:r>
@@ -20067,25 +19889,14 @@
                 <w:rFonts w:ascii="Barlow Condensed Medium" w:eastAsia="華康中黑體" w:hAnsi="Barlow Condensed Medium" w:cstheme="minorHAnsi" w:hint="eastAsia"/>
                 <w:w w:val="80"/>
                 <w:szCs w:val="24"/>
-                <w:highlight w:val="yellow"/>
-              </w:rPr>
-              <w:t>為主日</w:t>
-            </w:r>
-            <w:r>
-              <w:rPr>
-                <w:rFonts w:ascii="Barlow Condensed Medium" w:eastAsia="華康中黑體" w:hAnsi="Barlow Condensed Medium" w:cstheme="minorHAnsi" w:hint="eastAsia"/>
+              </w:rPr>
+              <w:t>為主日獻花奉</w:t>
+            </w:r>
+            <w:r>
+              <w:rPr>
+                <w:rFonts w:ascii="Barlow Condensed Medium" w:eastAsia="華康中黑體" w:hAnsi="Barlow Condensed Medium" w:cstheme="minorHAnsi"/>
                 <w:w w:val="80"/>
                 <w:szCs w:val="24"/>
-                <w:highlight w:val="yellow"/>
-              </w:rPr>
-              <w:t>獻花奉</w:t>
-            </w:r>
-            <w:r>
-              <w:rPr>
-                <w:rFonts w:ascii="Barlow Condensed Medium" w:eastAsia="華康中黑體" w:hAnsi="Barlow Condensed Medium" w:cstheme="minorHAnsi"/>
-                <w:w w:val="80"/>
-                <w:szCs w:val="24"/>
-                <w:highlight w:val="yellow"/>
               </w:rPr>
               <w:t>獻：</w:t>
             </w:r>
@@ -20108,7 +19919,6 @@
                 <w:rFonts w:ascii="Barlow Condensed Medium" w:eastAsia="華康中黑體" w:hAnsi="Barlow Condensed Medium" w:cstheme="minorHAnsi"/>
                 <w:w w:val="80"/>
                 <w:szCs w:val="24"/>
-                <w:highlight w:val="yellow"/>
               </w:rPr>
             </w:pPr>
             <w:r>
@@ -20116,7 +19926,6 @@
                 <w:rFonts w:ascii="Barlow Condensed Medium" w:eastAsia="華康中黑體" w:hAnsi="Barlow Condensed Medium" w:cstheme="minorHAnsi" w:hint="eastAsia"/>
                 <w:w w:val="80"/>
                 <w:szCs w:val="24"/>
-                <w:highlight w:val="yellow"/>
               </w:rPr>
               <w:t>63</w:t>
             </w:r>
@@ -20125,7 +19934,6 @@
                 <w:rFonts w:ascii="Barlow Condensed Medium" w:eastAsia="華康中黑體" w:hAnsi="Barlow Condensed Medium" w:cstheme="minorHAnsi" w:hint="eastAsia"/>
                 <w:w w:val="80"/>
                 <w:szCs w:val="24"/>
-                <w:highlight w:val="yellow"/>
               </w:rPr>
               <w:t>號</w:t>
             </w:r>
@@ -20148,7 +19956,6 @@
                 <w:rFonts w:ascii="Barlow Condensed Medium" w:eastAsia="華康中黑體" w:hAnsi="Barlow Condensed Medium" w:cstheme="minorHAnsi"/>
                 <w:w w:val="80"/>
                 <w:szCs w:val="24"/>
-                <w:highlight w:val="yellow"/>
               </w:rPr>
             </w:pPr>
             <w:r>
@@ -20156,7 +19963,6 @@
                 <w:rFonts w:ascii="Barlow Condensed Medium" w:eastAsia="華康中黑體" w:hAnsi="Barlow Condensed Medium" w:cstheme="minorHAnsi" w:hint="eastAsia"/>
                 <w:w w:val="80"/>
                 <w:szCs w:val="24"/>
-                <w:highlight w:val="yellow"/>
               </w:rPr>
               <w:t>1,000</w:t>
             </w:r>
@@ -20178,7 +19984,6 @@
                 <w:rFonts w:ascii="Barlow Condensed Medium" w:eastAsia="華康中黑體" w:hAnsi="Barlow Condensed Medium" w:cstheme="minorHAnsi"/>
                 <w:w w:val="80"/>
                 <w:szCs w:val="24"/>
-                <w:highlight w:val="yellow"/>
               </w:rPr>
             </w:pPr>
           </w:p>
@@ -20199,7 +20004,6 @@
                 <w:rFonts w:ascii="Barlow Condensed Medium" w:eastAsia="華康中黑體" w:hAnsi="Barlow Condensed Medium" w:cstheme="minorHAnsi"/>
                 <w:w w:val="80"/>
                 <w:szCs w:val="24"/>
-                <w:highlight w:val="yellow"/>
               </w:rPr>
             </w:pPr>
           </w:p>
@@ -20220,7 +20024,6 @@
                 <w:rFonts w:ascii="Barlow Condensed Medium" w:eastAsia="華康中黑體" w:hAnsi="Barlow Condensed Medium" w:cstheme="minorHAnsi"/>
                 <w:w w:val="80"/>
                 <w:szCs w:val="24"/>
-                <w:highlight w:val="yellow"/>
               </w:rPr>
             </w:pPr>
           </w:p>
@@ -20241,7 +20044,6 @@
                 <w:rFonts w:ascii="Barlow Condensed Medium" w:eastAsia="華康中黑體" w:hAnsi="Barlow Condensed Medium" w:cstheme="minorHAnsi"/>
                 <w:w w:val="80"/>
                 <w:szCs w:val="24"/>
-                <w:highlight w:val="yellow"/>
               </w:rPr>
             </w:pPr>
           </w:p>
@@ -20264,7 +20066,6 @@
                 <w:rFonts w:ascii="Barlow Condensed Medium" w:eastAsia="華康中黑體" w:hAnsi="Barlow Condensed Medium" w:cstheme="minorHAnsi"/>
                 <w:w w:val="80"/>
                 <w:szCs w:val="24"/>
-                <w:highlight w:val="yellow"/>
               </w:rPr>
             </w:pPr>
           </w:p>
@@ -20286,7 +20087,6 @@
                 <w:rFonts w:ascii="Barlow Condensed Medium" w:eastAsia="華康中黑體" w:hAnsi="Barlow Condensed Medium" w:cstheme="minorHAnsi"/>
                 <w:w w:val="80"/>
                 <w:szCs w:val="24"/>
-                <w:highlight w:val="yellow"/>
               </w:rPr>
             </w:pPr>
           </w:p>
@@ -20308,7 +20108,6 @@
                 <w:rFonts w:ascii="Barlow Condensed Medium" w:eastAsia="華康中黑體" w:hAnsi="Barlow Condensed Medium" w:cstheme="minorHAnsi"/>
                 <w:w w:val="80"/>
                 <w:szCs w:val="24"/>
-                <w:highlight w:val="yellow"/>
               </w:rPr>
             </w:pPr>
           </w:p>
@@ -20329,7 +20128,6 @@
                 <w:rFonts w:ascii="Barlow Condensed Medium" w:eastAsia="華康中黑體" w:hAnsi="Barlow Condensed Medium" w:cstheme="minorHAnsi"/>
                 <w:w w:val="80"/>
                 <w:szCs w:val="24"/>
-                <w:highlight w:val="yellow"/>
               </w:rPr>
             </w:pPr>
           </w:p>
@@ -20350,7 +20148,6 @@
                 <w:rFonts w:ascii="Barlow Condensed Medium" w:eastAsia="華康中黑體" w:hAnsi="Barlow Condensed Medium" w:cstheme="minorHAnsi"/>
                 <w:w w:val="80"/>
                 <w:szCs w:val="24"/>
-                <w:highlight w:val="yellow"/>
               </w:rPr>
             </w:pPr>
           </w:p>
@@ -20371,7 +20168,6 @@
                 <w:rFonts w:ascii="Barlow Condensed Medium" w:eastAsia="華康中黑體" w:hAnsi="Barlow Condensed Medium" w:cstheme="minorHAnsi"/>
                 <w:w w:val="80"/>
                 <w:szCs w:val="24"/>
-                <w:highlight w:val="yellow"/>
               </w:rPr>
             </w:pPr>
           </w:p>
@@ -20392,7 +20188,6 @@
                 <w:rFonts w:ascii="Barlow Condensed Medium" w:eastAsia="華康中黑體" w:hAnsi="Barlow Condensed Medium" w:cstheme="minorHAnsi"/>
                 <w:w w:val="80"/>
                 <w:szCs w:val="24"/>
-                <w:highlight w:val="yellow"/>
               </w:rPr>
             </w:pPr>
           </w:p>
@@ -20415,7 +20210,6 @@
                 <w:rFonts w:ascii="Barlow Condensed Medium" w:eastAsia="華康中黑體" w:hAnsi="Barlow Condensed Medium" w:cstheme="minorHAnsi"/>
                 <w:w w:val="80"/>
                 <w:szCs w:val="24"/>
-                <w:highlight w:val="yellow"/>
               </w:rPr>
             </w:pPr>
             <w:r>
@@ -20423,7 +20217,6 @@
                 <w:rFonts w:ascii="Barlow Condensed Medium" w:eastAsia="華康中黑體" w:hAnsi="Barlow Condensed Medium" w:cstheme="minorHAnsi"/>
                 <w:w w:val="80"/>
                 <w:szCs w:val="24"/>
-                <w:highlight w:val="yellow"/>
               </w:rPr>
               <w:sym w:font="Wingdings 2" w:char="F0AE"/>
             </w:r>
@@ -20432,34 +20225,14 @@
                 <w:rFonts w:ascii="Barlow Condensed Medium" w:eastAsia="華康中黑體" w:hAnsi="Barlow Condensed Medium" w:cstheme="minorHAnsi" w:hint="eastAsia"/>
                 <w:w w:val="80"/>
                 <w:szCs w:val="24"/>
-                <w:highlight w:val="yellow"/>
-              </w:rPr>
-              <w:t>為</w:t>
-            </w:r>
-            <w:r>
-              <w:rPr>
-                <w:rFonts w:ascii="Barlow Condensed Medium" w:eastAsia="華康中黑體" w:hAnsi="Barlow Condensed Medium" w:cstheme="minorHAnsi" w:hint="eastAsia"/>
+              </w:rPr>
+              <w:t>為聖經學院奉</w:t>
+            </w:r>
+            <w:r>
+              <w:rPr>
+                <w:rFonts w:ascii="Barlow Condensed Medium" w:eastAsia="華康中黑體" w:hAnsi="Barlow Condensed Medium" w:cstheme="minorHAnsi"/>
                 <w:w w:val="80"/>
                 <w:szCs w:val="24"/>
-                <w:highlight w:val="yellow"/>
-              </w:rPr>
-              <w:t>聖經學院</w:t>
-            </w:r>
-            <w:r>
-              <w:rPr>
-                <w:rFonts w:ascii="Barlow Condensed Medium" w:eastAsia="華康中黑體" w:hAnsi="Barlow Condensed Medium" w:cstheme="minorHAnsi" w:hint="eastAsia"/>
-                <w:w w:val="80"/>
-                <w:szCs w:val="24"/>
-                <w:highlight w:val="yellow"/>
-              </w:rPr>
-              <w:t>奉</w:t>
-            </w:r>
-            <w:r>
-              <w:rPr>
-                <w:rFonts w:ascii="Barlow Condensed Medium" w:eastAsia="華康中黑體" w:hAnsi="Barlow Condensed Medium" w:cstheme="minorHAnsi"/>
-                <w:w w:val="80"/>
-                <w:szCs w:val="24"/>
-                <w:highlight w:val="yellow"/>
               </w:rPr>
               <w:t>獻：</w:t>
             </w:r>
@@ -20482,7 +20255,6 @@
                 <w:rFonts w:ascii="Barlow Condensed Medium" w:eastAsia="華康中黑體" w:hAnsi="Barlow Condensed Medium" w:cstheme="minorHAnsi"/>
                 <w:w w:val="80"/>
                 <w:szCs w:val="24"/>
-                <w:highlight w:val="yellow"/>
               </w:rPr>
             </w:pPr>
             <w:r>
@@ -20490,7 +20262,6 @@
                 <w:rFonts w:ascii="Barlow Condensed Medium" w:eastAsia="華康中黑體" w:hAnsi="Barlow Condensed Medium" w:cstheme="minorHAnsi" w:hint="eastAsia"/>
                 <w:w w:val="80"/>
                 <w:szCs w:val="24"/>
-                <w:highlight w:val="yellow"/>
               </w:rPr>
               <w:t>6</w:t>
             </w:r>
@@ -20499,7 +20270,6 @@
                 <w:rFonts w:ascii="Barlow Condensed Medium" w:eastAsia="華康中黑體" w:hAnsi="Barlow Condensed Medium" w:cstheme="minorHAnsi" w:hint="eastAsia"/>
                 <w:w w:val="80"/>
                 <w:szCs w:val="24"/>
-                <w:highlight w:val="yellow"/>
               </w:rPr>
               <w:t>號</w:t>
             </w:r>
@@ -20522,7 +20292,6 @@
                 <w:rFonts w:ascii="Barlow Condensed Medium" w:eastAsia="華康中黑體" w:hAnsi="Barlow Condensed Medium" w:cstheme="minorHAnsi"/>
                 <w:w w:val="80"/>
                 <w:szCs w:val="24"/>
-                <w:highlight w:val="yellow"/>
               </w:rPr>
             </w:pPr>
             <w:r>
@@ -20530,7 +20299,6 @@
                 <w:rFonts w:ascii="Barlow Condensed Medium" w:eastAsia="華康中黑體" w:hAnsi="Barlow Condensed Medium" w:cstheme="minorHAnsi" w:hint="eastAsia"/>
                 <w:w w:val="80"/>
                 <w:szCs w:val="24"/>
-                <w:highlight w:val="yellow"/>
               </w:rPr>
               <w:t>1,000</w:t>
             </w:r>
@@ -20552,7 +20320,6 @@
                 <w:rFonts w:ascii="Barlow Condensed Medium" w:eastAsia="華康中黑體" w:hAnsi="Barlow Condensed Medium" w:cstheme="minorHAnsi"/>
                 <w:w w:val="80"/>
                 <w:szCs w:val="24"/>
-                <w:highlight w:val="yellow"/>
               </w:rPr>
             </w:pPr>
             <w:r>
@@ -20560,7 +20327,6 @@
                 <w:rFonts w:ascii="Barlow Condensed Medium" w:eastAsia="華康中黑體" w:hAnsi="Barlow Condensed Medium" w:cstheme="minorHAnsi" w:hint="eastAsia"/>
                 <w:w w:val="80"/>
                 <w:szCs w:val="24"/>
-                <w:highlight w:val="yellow"/>
               </w:rPr>
               <w:t>7</w:t>
             </w:r>
@@ -20569,7 +20335,6 @@
                 <w:rFonts w:ascii="Barlow Condensed Medium" w:eastAsia="華康中黑體" w:hAnsi="Barlow Condensed Medium" w:cstheme="minorHAnsi" w:hint="eastAsia"/>
                 <w:w w:val="80"/>
                 <w:szCs w:val="24"/>
-                <w:highlight w:val="yellow"/>
               </w:rPr>
               <w:t>號</w:t>
             </w:r>
@@ -20591,7 +20356,6 @@
                 <w:rFonts w:ascii="Barlow Condensed Medium" w:eastAsia="華康中黑體" w:hAnsi="Barlow Condensed Medium" w:cstheme="minorHAnsi"/>
                 <w:w w:val="80"/>
                 <w:szCs w:val="24"/>
-                <w:highlight w:val="yellow"/>
               </w:rPr>
             </w:pPr>
             <w:r>
@@ -20599,7 +20363,6 @@
                 <w:rFonts w:ascii="Barlow Condensed Medium" w:eastAsia="華康中黑體" w:hAnsi="Barlow Condensed Medium" w:cstheme="minorHAnsi" w:hint="eastAsia"/>
                 <w:w w:val="80"/>
                 <w:szCs w:val="24"/>
-                <w:highlight w:val="yellow"/>
               </w:rPr>
               <w:t>1,000</w:t>
             </w:r>
@@ -20621,7 +20384,6 @@
                 <w:rFonts w:ascii="Barlow Condensed Medium" w:eastAsia="華康中黑體" w:hAnsi="Barlow Condensed Medium" w:cstheme="minorHAnsi"/>
                 <w:w w:val="80"/>
                 <w:szCs w:val="24"/>
-                <w:highlight w:val="yellow"/>
               </w:rPr>
             </w:pPr>
             <w:r>
@@ -20629,7 +20391,6 @@
                 <w:rFonts w:ascii="Barlow Condensed Medium" w:eastAsia="華康中黑體" w:hAnsi="Barlow Condensed Medium" w:cstheme="minorHAnsi" w:hint="eastAsia"/>
                 <w:w w:val="80"/>
                 <w:szCs w:val="24"/>
-                <w:highlight w:val="yellow"/>
               </w:rPr>
               <w:t>9-1</w:t>
             </w:r>
@@ -20638,7 +20399,6 @@
                 <w:rFonts w:ascii="Barlow Condensed Medium" w:eastAsia="華康中黑體" w:hAnsi="Barlow Condensed Medium" w:cstheme="minorHAnsi" w:hint="eastAsia"/>
                 <w:w w:val="80"/>
                 <w:szCs w:val="24"/>
-                <w:highlight w:val="yellow"/>
               </w:rPr>
               <w:t>號</w:t>
             </w:r>
@@ -20660,7 +20420,6 @@
                 <w:rFonts w:ascii="Barlow Condensed Medium" w:eastAsia="華康中黑體" w:hAnsi="Barlow Condensed Medium" w:cstheme="minorHAnsi"/>
                 <w:w w:val="80"/>
                 <w:szCs w:val="24"/>
-                <w:highlight w:val="yellow"/>
               </w:rPr>
             </w:pPr>
             <w:r>
@@ -20668,7 +20427,6 @@
                 <w:rFonts w:ascii="Barlow Condensed Medium" w:eastAsia="華康中黑體" w:hAnsi="Barlow Condensed Medium" w:cstheme="minorHAnsi" w:hint="eastAsia"/>
                 <w:w w:val="80"/>
                 <w:szCs w:val="24"/>
-                <w:highlight w:val="yellow"/>
               </w:rPr>
               <w:t>1,000</w:t>
             </w:r>
@@ -20692,7 +20450,6 @@
                 <w:rFonts w:ascii="Barlow Condensed Medium" w:eastAsia="華康中黑體" w:hAnsi="Barlow Condensed Medium" w:cstheme="minorHAnsi"/>
                 <w:w w:val="80"/>
                 <w:szCs w:val="24"/>
-                <w:highlight w:val="yellow"/>
               </w:rPr>
             </w:pPr>
           </w:p>
@@ -20713,7 +20470,6 @@
                 <w:rFonts w:ascii="Barlow Condensed Medium" w:eastAsia="華康中黑體" w:hAnsi="Barlow Condensed Medium" w:cstheme="minorHAnsi"/>
                 <w:w w:val="80"/>
                 <w:szCs w:val="24"/>
-                <w:highlight w:val="yellow"/>
               </w:rPr>
             </w:pPr>
             <w:r>
@@ -20721,7 +20477,6 @@
                 <w:rFonts w:ascii="Barlow Condensed Medium" w:eastAsia="華康中黑體" w:hAnsi="Barlow Condensed Medium" w:cstheme="minorHAnsi" w:hint="eastAsia"/>
                 <w:w w:val="80"/>
                 <w:szCs w:val="24"/>
-                <w:highlight w:val="yellow"/>
               </w:rPr>
               <w:t>10-2</w:t>
             </w:r>
@@ -20730,7 +20485,6 @@
                 <w:rFonts w:ascii="Barlow Condensed Medium" w:eastAsia="華康中黑體" w:hAnsi="Barlow Condensed Medium" w:cstheme="minorHAnsi" w:hint="eastAsia"/>
                 <w:w w:val="80"/>
                 <w:szCs w:val="24"/>
-                <w:highlight w:val="yellow"/>
               </w:rPr>
               <w:t>號</w:t>
             </w:r>
@@ -20749,7 +20503,6 @@
                 <w:rFonts w:ascii="Barlow Condensed Medium" w:eastAsia="華康中黑體" w:hAnsi="Barlow Condensed Medium" w:cstheme="minorHAnsi"/>
                 <w:w w:val="80"/>
                 <w:szCs w:val="24"/>
-                <w:highlight w:val="yellow"/>
               </w:rPr>
             </w:pPr>
             <w:r>
@@ -20757,7 +20510,6 @@
                 <w:rFonts w:ascii="Barlow Condensed Medium" w:eastAsia="華康中黑體" w:hAnsi="Barlow Condensed Medium" w:cstheme="minorHAnsi" w:hint="eastAsia"/>
                 <w:w w:val="80"/>
                 <w:szCs w:val="24"/>
-                <w:highlight w:val="yellow"/>
               </w:rPr>
               <w:t>1,000</w:t>
             </w:r>
@@ -20779,7 +20531,6 @@
                 <w:rFonts w:ascii="Barlow Condensed Medium" w:eastAsia="華康中黑體" w:hAnsi="Barlow Condensed Medium" w:cstheme="minorHAnsi"/>
                 <w:w w:val="80"/>
                 <w:szCs w:val="24"/>
-                <w:highlight w:val="yellow"/>
               </w:rPr>
             </w:pPr>
             <w:r>
@@ -20787,7 +20538,6 @@
                 <w:rFonts w:ascii="Barlow Condensed Medium" w:eastAsia="華康中黑體" w:hAnsi="Barlow Condensed Medium" w:cstheme="minorHAnsi" w:hint="eastAsia"/>
                 <w:w w:val="80"/>
                 <w:szCs w:val="24"/>
-                <w:highlight w:val="yellow"/>
               </w:rPr>
               <w:t>16</w:t>
             </w:r>
@@ -20796,7 +20546,6 @@
                 <w:rFonts w:ascii="Barlow Condensed Medium" w:eastAsia="華康中黑體" w:hAnsi="Barlow Condensed Medium" w:cstheme="minorHAnsi" w:hint="eastAsia"/>
                 <w:w w:val="80"/>
                 <w:szCs w:val="24"/>
-                <w:highlight w:val="yellow"/>
               </w:rPr>
               <w:t>號</w:t>
             </w:r>
@@ -20818,7 +20567,6 @@
                 <w:rFonts w:ascii="Barlow Condensed Medium" w:eastAsia="華康中黑體" w:hAnsi="Barlow Condensed Medium" w:cstheme="minorHAnsi"/>
                 <w:w w:val="80"/>
                 <w:szCs w:val="24"/>
-                <w:highlight w:val="yellow"/>
               </w:rPr>
             </w:pPr>
             <w:r>
@@ -20826,7 +20574,6 @@
                 <w:rFonts w:ascii="Barlow Condensed Medium" w:eastAsia="華康中黑體" w:hAnsi="Barlow Condensed Medium" w:cstheme="minorHAnsi" w:hint="eastAsia"/>
                 <w:w w:val="80"/>
                 <w:szCs w:val="24"/>
-                <w:highlight w:val="yellow"/>
               </w:rPr>
               <w:t>1,000</w:t>
             </w:r>
@@ -20848,7 +20595,6 @@
                 <w:rFonts w:ascii="Barlow Condensed Medium" w:eastAsia="華康中黑體" w:hAnsi="Barlow Condensed Medium" w:cstheme="minorHAnsi"/>
                 <w:w w:val="80"/>
                 <w:szCs w:val="24"/>
-                <w:highlight w:val="yellow"/>
               </w:rPr>
             </w:pPr>
             <w:r>
@@ -20856,7 +20602,6 @@
                 <w:rFonts w:ascii="Barlow Condensed Medium" w:eastAsia="華康中黑體" w:hAnsi="Barlow Condensed Medium" w:cstheme="minorHAnsi" w:hint="eastAsia"/>
                 <w:w w:val="80"/>
                 <w:szCs w:val="24"/>
-                <w:highlight w:val="yellow"/>
               </w:rPr>
               <w:t>17</w:t>
             </w:r>
@@ -20865,7 +20610,6 @@
                 <w:rFonts w:ascii="Barlow Condensed Medium" w:eastAsia="華康中黑體" w:hAnsi="Barlow Condensed Medium" w:cstheme="minorHAnsi" w:hint="eastAsia"/>
                 <w:w w:val="80"/>
                 <w:szCs w:val="24"/>
-                <w:highlight w:val="yellow"/>
               </w:rPr>
               <w:t>號</w:t>
             </w:r>
@@ -20887,7 +20631,6 @@
                 <w:rFonts w:ascii="Barlow Condensed Medium" w:eastAsia="華康中黑體" w:hAnsi="Barlow Condensed Medium" w:cstheme="minorHAnsi"/>
                 <w:w w:val="80"/>
                 <w:szCs w:val="24"/>
-                <w:highlight w:val="yellow"/>
               </w:rPr>
             </w:pPr>
             <w:r>
@@ -20895,7 +20638,6 @@
                 <w:rFonts w:ascii="Barlow Condensed Medium" w:eastAsia="華康中黑體" w:hAnsi="Barlow Condensed Medium" w:cstheme="minorHAnsi" w:hint="eastAsia"/>
                 <w:w w:val="80"/>
                 <w:szCs w:val="24"/>
-                <w:highlight w:val="yellow"/>
               </w:rPr>
               <w:t>1,000</w:t>
             </w:r>
@@ -20919,7 +20661,6 @@
                 <w:rFonts w:ascii="Barlow Condensed Medium" w:eastAsia="華康中黑體" w:hAnsi="Barlow Condensed Medium" w:cstheme="minorHAnsi"/>
                 <w:w w:val="80"/>
                 <w:szCs w:val="24"/>
-                <w:highlight w:val="yellow"/>
               </w:rPr>
             </w:pPr>
           </w:p>
@@ -20940,7 +20681,6 @@
                 <w:rFonts w:ascii="Barlow Condensed Medium" w:eastAsia="華康中黑體" w:hAnsi="Barlow Condensed Medium" w:cstheme="minorHAnsi"/>
                 <w:w w:val="80"/>
                 <w:szCs w:val="24"/>
-                <w:highlight w:val="yellow"/>
               </w:rPr>
             </w:pPr>
             <w:r>
@@ -20948,7 +20688,6 @@
                 <w:rFonts w:ascii="Barlow Condensed Medium" w:eastAsia="華康中黑體" w:hAnsi="Barlow Condensed Medium" w:cstheme="minorHAnsi" w:hint="eastAsia"/>
                 <w:w w:val="80"/>
                 <w:szCs w:val="24"/>
-                <w:highlight w:val="yellow"/>
               </w:rPr>
               <w:t>22</w:t>
             </w:r>
@@ -20957,7 +20696,6 @@
                 <w:rFonts w:ascii="Barlow Condensed Medium" w:eastAsia="華康中黑體" w:hAnsi="Barlow Condensed Medium" w:cstheme="minorHAnsi" w:hint="eastAsia"/>
                 <w:w w:val="80"/>
                 <w:szCs w:val="24"/>
-                <w:highlight w:val="yellow"/>
               </w:rPr>
               <w:t>號</w:t>
             </w:r>
@@ -20976,7 +20714,6 @@
                 <w:rFonts w:ascii="Barlow Condensed Medium" w:eastAsia="華康中黑體" w:hAnsi="Barlow Condensed Medium" w:cstheme="minorHAnsi"/>
                 <w:w w:val="80"/>
                 <w:szCs w:val="24"/>
-                <w:highlight w:val="yellow"/>
               </w:rPr>
             </w:pPr>
             <w:r>
@@ -20984,7 +20721,6 @@
                 <w:rFonts w:ascii="Barlow Condensed Medium" w:eastAsia="華康中黑體" w:hAnsi="Barlow Condensed Medium" w:cstheme="minorHAnsi" w:hint="eastAsia"/>
                 <w:w w:val="80"/>
                 <w:szCs w:val="24"/>
-                <w:highlight w:val="yellow"/>
               </w:rPr>
               <w:t>1,000</w:t>
             </w:r>
@@ -21006,7 +20742,6 @@
                 <w:rFonts w:ascii="Barlow Condensed Medium" w:eastAsia="華康中黑體" w:hAnsi="Barlow Condensed Medium" w:cstheme="minorHAnsi"/>
                 <w:w w:val="80"/>
                 <w:szCs w:val="24"/>
-                <w:highlight w:val="yellow"/>
               </w:rPr>
             </w:pPr>
             <w:r>
@@ -21014,7 +20749,6 @@
                 <w:rFonts w:ascii="Barlow Condensed Medium" w:eastAsia="華康中黑體" w:hAnsi="Barlow Condensed Medium" w:cstheme="minorHAnsi" w:hint="eastAsia"/>
                 <w:w w:val="80"/>
                 <w:szCs w:val="24"/>
-                <w:highlight w:val="yellow"/>
               </w:rPr>
               <w:t>30</w:t>
             </w:r>
@@ -21023,7 +20757,6 @@
                 <w:rFonts w:ascii="Barlow Condensed Medium" w:eastAsia="華康中黑體" w:hAnsi="Barlow Condensed Medium" w:cstheme="minorHAnsi" w:hint="eastAsia"/>
                 <w:w w:val="80"/>
                 <w:szCs w:val="24"/>
-                <w:highlight w:val="yellow"/>
               </w:rPr>
               <w:t>號</w:t>
             </w:r>
@@ -21045,7 +20778,6 @@
                 <w:rFonts w:ascii="Barlow Condensed Medium" w:eastAsia="華康中黑體" w:hAnsi="Barlow Condensed Medium" w:cstheme="minorHAnsi"/>
                 <w:w w:val="80"/>
                 <w:szCs w:val="24"/>
-                <w:highlight w:val="yellow"/>
               </w:rPr>
             </w:pPr>
             <w:r>
@@ -21053,7 +20785,6 @@
                 <w:rFonts w:ascii="Barlow Condensed Medium" w:eastAsia="華康中黑體" w:hAnsi="Barlow Condensed Medium" w:cstheme="minorHAnsi" w:hint="eastAsia"/>
                 <w:w w:val="80"/>
                 <w:szCs w:val="24"/>
-                <w:highlight w:val="yellow"/>
               </w:rPr>
               <w:t>1,000</w:t>
             </w:r>
@@ -21075,7 +20806,6 @@
                 <w:rFonts w:ascii="Barlow Condensed Medium" w:eastAsia="華康中黑體" w:hAnsi="Barlow Condensed Medium" w:cstheme="minorHAnsi"/>
                 <w:w w:val="80"/>
                 <w:szCs w:val="24"/>
-                <w:highlight w:val="yellow"/>
               </w:rPr>
             </w:pPr>
             <w:r>
@@ -21083,7 +20813,6 @@
                 <w:rFonts w:ascii="Barlow Condensed Medium" w:eastAsia="華康中黑體" w:hAnsi="Barlow Condensed Medium" w:cstheme="minorHAnsi" w:hint="eastAsia"/>
                 <w:w w:val="80"/>
                 <w:szCs w:val="24"/>
-                <w:highlight w:val="yellow"/>
               </w:rPr>
               <w:t>39</w:t>
             </w:r>
@@ -21092,7 +20821,6 @@
                 <w:rFonts w:ascii="Barlow Condensed Medium" w:eastAsia="華康中黑體" w:hAnsi="Barlow Condensed Medium" w:cstheme="minorHAnsi" w:hint="eastAsia"/>
                 <w:w w:val="80"/>
                 <w:szCs w:val="24"/>
-                <w:highlight w:val="yellow"/>
               </w:rPr>
               <w:t>號</w:t>
             </w:r>
@@ -21114,7 +20842,6 @@
                 <w:rFonts w:ascii="Barlow Condensed Medium" w:eastAsia="華康中黑體" w:hAnsi="Barlow Condensed Medium" w:cstheme="minorHAnsi"/>
                 <w:w w:val="80"/>
                 <w:szCs w:val="24"/>
-                <w:highlight w:val="yellow"/>
               </w:rPr>
             </w:pPr>
             <w:r>
@@ -21122,7 +20849,6 @@
                 <w:rFonts w:ascii="Barlow Condensed Medium" w:eastAsia="華康中黑體" w:hAnsi="Barlow Condensed Medium" w:cstheme="minorHAnsi" w:hint="eastAsia"/>
                 <w:w w:val="80"/>
                 <w:szCs w:val="24"/>
-                <w:highlight w:val="yellow"/>
               </w:rPr>
               <w:t>1,000</w:t>
             </w:r>
@@ -21146,7 +20872,6 @@
                 <w:rFonts w:ascii="Barlow Condensed Medium" w:eastAsia="華康中黑體" w:hAnsi="Barlow Condensed Medium" w:cstheme="minorHAnsi"/>
                 <w:w w:val="80"/>
                 <w:szCs w:val="24"/>
-                <w:highlight w:val="yellow"/>
               </w:rPr>
             </w:pPr>
           </w:p>
@@ -21167,7 +20892,6 @@
                 <w:rFonts w:ascii="Barlow Condensed Medium" w:eastAsia="華康中黑體" w:hAnsi="Barlow Condensed Medium" w:cstheme="minorHAnsi"/>
                 <w:w w:val="80"/>
                 <w:szCs w:val="24"/>
-                <w:highlight w:val="yellow"/>
               </w:rPr>
             </w:pPr>
             <w:r>
@@ -21175,7 +20899,6 @@
                 <w:rFonts w:ascii="Barlow Condensed Medium" w:eastAsia="華康中黑體" w:hAnsi="Barlow Condensed Medium" w:cstheme="minorHAnsi" w:hint="eastAsia"/>
                 <w:w w:val="80"/>
                 <w:szCs w:val="24"/>
-                <w:highlight w:val="yellow"/>
               </w:rPr>
               <w:t>45</w:t>
             </w:r>
@@ -21184,7 +20907,6 @@
                 <w:rFonts w:ascii="Barlow Condensed Medium" w:eastAsia="華康中黑體" w:hAnsi="Barlow Condensed Medium" w:cstheme="minorHAnsi" w:hint="eastAsia"/>
                 <w:w w:val="80"/>
                 <w:szCs w:val="24"/>
-                <w:highlight w:val="yellow"/>
               </w:rPr>
               <w:t>號</w:t>
             </w:r>
@@ -21203,7 +20925,6 @@
                 <w:rFonts w:ascii="Barlow Condensed Medium" w:eastAsia="華康中黑體" w:hAnsi="Barlow Condensed Medium" w:cstheme="minorHAnsi"/>
                 <w:w w:val="80"/>
                 <w:szCs w:val="24"/>
-                <w:highlight w:val="yellow"/>
               </w:rPr>
             </w:pPr>
             <w:r>
@@ -21211,7 +20932,6 @@
                 <w:rFonts w:ascii="Barlow Condensed Medium" w:eastAsia="華康中黑體" w:hAnsi="Barlow Condensed Medium" w:cstheme="minorHAnsi" w:hint="eastAsia"/>
                 <w:w w:val="80"/>
                 <w:szCs w:val="24"/>
-                <w:highlight w:val="yellow"/>
               </w:rPr>
               <w:t>2,000</w:t>
             </w:r>
@@ -21233,7 +20953,6 @@
                 <w:rFonts w:ascii="Barlow Condensed Medium" w:eastAsia="華康中黑體" w:hAnsi="Barlow Condensed Medium" w:cstheme="minorHAnsi"/>
                 <w:w w:val="80"/>
                 <w:szCs w:val="24"/>
-                <w:highlight w:val="yellow"/>
               </w:rPr>
             </w:pPr>
             <w:r>
@@ -21241,7 +20960,6 @@
                 <w:rFonts w:ascii="Barlow Condensed Medium" w:eastAsia="華康中黑體" w:hAnsi="Barlow Condensed Medium" w:cstheme="minorHAnsi" w:hint="eastAsia"/>
                 <w:w w:val="80"/>
                 <w:szCs w:val="24"/>
-                <w:highlight w:val="yellow"/>
               </w:rPr>
               <w:t>49</w:t>
             </w:r>
@@ -21250,7 +20968,6 @@
                 <w:rFonts w:ascii="Barlow Condensed Medium" w:eastAsia="華康中黑體" w:hAnsi="Barlow Condensed Medium" w:cstheme="minorHAnsi" w:hint="eastAsia"/>
                 <w:w w:val="80"/>
                 <w:szCs w:val="24"/>
-                <w:highlight w:val="yellow"/>
               </w:rPr>
               <w:t>號</w:t>
             </w:r>
@@ -21272,7 +20989,6 @@
                 <w:rFonts w:ascii="Barlow Condensed Medium" w:eastAsia="華康中黑體" w:hAnsi="Barlow Condensed Medium" w:cstheme="minorHAnsi"/>
                 <w:w w:val="80"/>
                 <w:szCs w:val="24"/>
-                <w:highlight w:val="yellow"/>
               </w:rPr>
             </w:pPr>
             <w:r>
@@ -21280,7 +20996,6 @@
                 <w:rFonts w:ascii="Barlow Condensed Medium" w:eastAsia="華康中黑體" w:hAnsi="Barlow Condensed Medium" w:cstheme="minorHAnsi" w:hint="eastAsia"/>
                 <w:w w:val="80"/>
                 <w:szCs w:val="24"/>
-                <w:highlight w:val="yellow"/>
               </w:rPr>
               <w:t>2,000</w:t>
             </w:r>
@@ -21302,7 +21017,6 @@
                 <w:rFonts w:ascii="Barlow Condensed Medium" w:eastAsia="華康中黑體" w:hAnsi="Barlow Condensed Medium" w:cstheme="minorHAnsi"/>
                 <w:w w:val="80"/>
                 <w:szCs w:val="24"/>
-                <w:highlight w:val="yellow"/>
               </w:rPr>
             </w:pPr>
             <w:r>
@@ -21310,7 +21024,6 @@
                 <w:rFonts w:ascii="Barlow Condensed Medium" w:eastAsia="華康中黑體" w:hAnsi="Barlow Condensed Medium" w:cstheme="minorHAnsi" w:hint="eastAsia"/>
                 <w:w w:val="80"/>
                 <w:szCs w:val="24"/>
-                <w:highlight w:val="yellow"/>
               </w:rPr>
               <w:t>50</w:t>
             </w:r>
@@ -21319,7 +21032,6 @@
                 <w:rFonts w:ascii="Barlow Condensed Medium" w:eastAsia="華康中黑體" w:hAnsi="Barlow Condensed Medium" w:cstheme="minorHAnsi" w:hint="eastAsia"/>
                 <w:w w:val="80"/>
                 <w:szCs w:val="24"/>
-                <w:highlight w:val="yellow"/>
               </w:rPr>
               <w:t>號</w:t>
             </w:r>
@@ -21341,7 +21053,6 @@
                 <w:rFonts w:ascii="Barlow Condensed Medium" w:eastAsia="華康中黑體" w:hAnsi="Barlow Condensed Medium" w:cstheme="minorHAnsi"/>
                 <w:w w:val="80"/>
                 <w:szCs w:val="24"/>
-                <w:highlight w:val="yellow"/>
               </w:rPr>
             </w:pPr>
             <w:r>
@@ -21349,7 +21060,6 @@
                 <w:rFonts w:ascii="Barlow Condensed Medium" w:eastAsia="華康中黑體" w:hAnsi="Barlow Condensed Medium" w:cstheme="minorHAnsi" w:hint="eastAsia"/>
                 <w:w w:val="80"/>
                 <w:szCs w:val="24"/>
-                <w:highlight w:val="yellow"/>
               </w:rPr>
               <w:t>1,000</w:t>
             </w:r>
@@ -21373,7 +21083,6 @@
                 <w:rFonts w:ascii="Barlow Condensed Medium" w:eastAsia="華康中黑體" w:hAnsi="Barlow Condensed Medium" w:cstheme="minorHAnsi"/>
                 <w:w w:val="80"/>
                 <w:szCs w:val="24"/>
-                <w:highlight w:val="yellow"/>
               </w:rPr>
             </w:pPr>
           </w:p>
@@ -21394,7 +21103,6 @@
                 <w:rFonts w:ascii="Barlow Condensed Medium" w:eastAsia="華康中黑體" w:hAnsi="Barlow Condensed Medium" w:cstheme="minorHAnsi"/>
                 <w:w w:val="80"/>
                 <w:szCs w:val="24"/>
-                <w:highlight w:val="yellow"/>
               </w:rPr>
             </w:pPr>
             <w:r>
@@ -21402,7 +21110,6 @@
                 <w:rFonts w:ascii="Barlow Condensed Medium" w:eastAsia="華康中黑體" w:hAnsi="Barlow Condensed Medium" w:cstheme="minorHAnsi" w:hint="eastAsia"/>
                 <w:w w:val="80"/>
                 <w:szCs w:val="24"/>
-                <w:highlight w:val="yellow"/>
               </w:rPr>
               <w:t>54-1</w:t>
             </w:r>
@@ -21411,7 +21118,6 @@
                 <w:rFonts w:ascii="Barlow Condensed Medium" w:eastAsia="華康中黑體" w:hAnsi="Barlow Condensed Medium" w:cstheme="minorHAnsi" w:hint="eastAsia"/>
                 <w:w w:val="80"/>
                 <w:szCs w:val="24"/>
-                <w:highlight w:val="yellow"/>
               </w:rPr>
               <w:t>號</w:t>
             </w:r>
@@ -21430,7 +21136,6 @@
                 <w:rFonts w:ascii="Barlow Condensed Medium" w:eastAsia="華康中黑體" w:hAnsi="Barlow Condensed Medium" w:cstheme="minorHAnsi"/>
                 <w:w w:val="80"/>
                 <w:szCs w:val="24"/>
-                <w:highlight w:val="yellow"/>
               </w:rPr>
             </w:pPr>
             <w:r>
@@ -21438,7 +21143,6 @@
                 <w:rFonts w:ascii="Barlow Condensed Medium" w:eastAsia="華康中黑體" w:hAnsi="Barlow Condensed Medium" w:cstheme="minorHAnsi" w:hint="eastAsia"/>
                 <w:w w:val="80"/>
                 <w:szCs w:val="24"/>
-                <w:highlight w:val="yellow"/>
               </w:rPr>
               <w:t>1,000</w:t>
             </w:r>
@@ -21460,7 +21164,6 @@
                 <w:rFonts w:ascii="Barlow Condensed Medium" w:eastAsia="華康中黑體" w:hAnsi="Barlow Condensed Medium" w:cstheme="minorHAnsi"/>
                 <w:w w:val="80"/>
                 <w:szCs w:val="24"/>
-                <w:highlight w:val="yellow"/>
               </w:rPr>
             </w:pPr>
             <w:r>
@@ -21468,7 +21171,6 @@
                 <w:rFonts w:ascii="Barlow Condensed Medium" w:eastAsia="華康中黑體" w:hAnsi="Barlow Condensed Medium" w:cstheme="minorHAnsi" w:hint="eastAsia"/>
                 <w:w w:val="80"/>
                 <w:szCs w:val="24"/>
-                <w:highlight w:val="yellow"/>
               </w:rPr>
               <w:t>60</w:t>
             </w:r>
@@ -21477,7 +21179,6 @@
                 <w:rFonts w:ascii="Barlow Condensed Medium" w:eastAsia="華康中黑體" w:hAnsi="Barlow Condensed Medium" w:cstheme="minorHAnsi" w:hint="eastAsia"/>
                 <w:w w:val="80"/>
                 <w:szCs w:val="24"/>
-                <w:highlight w:val="yellow"/>
               </w:rPr>
               <w:t>號</w:t>
             </w:r>
@@ -21499,7 +21200,6 @@
                 <w:rFonts w:ascii="Barlow Condensed Medium" w:eastAsia="華康中黑體" w:hAnsi="Barlow Condensed Medium" w:cstheme="minorHAnsi"/>
                 <w:w w:val="80"/>
                 <w:szCs w:val="24"/>
-                <w:highlight w:val="yellow"/>
               </w:rPr>
             </w:pPr>
             <w:r>
@@ -21507,7 +21207,6 @@
                 <w:rFonts w:ascii="Barlow Condensed Medium" w:eastAsia="華康中黑體" w:hAnsi="Barlow Condensed Medium" w:cstheme="minorHAnsi" w:hint="eastAsia"/>
                 <w:w w:val="80"/>
                 <w:szCs w:val="24"/>
-                <w:highlight w:val="yellow"/>
               </w:rPr>
               <w:t>1,000</w:t>
             </w:r>
@@ -21529,7 +21228,6 @@
                 <w:rFonts w:ascii="Barlow Condensed Medium" w:eastAsia="華康中黑體" w:hAnsi="Barlow Condensed Medium" w:cstheme="minorHAnsi"/>
                 <w:w w:val="80"/>
                 <w:szCs w:val="24"/>
-                <w:highlight w:val="yellow"/>
               </w:rPr>
             </w:pPr>
             <w:r>
@@ -21537,7 +21235,6 @@
                 <w:rFonts w:ascii="Barlow Condensed Medium" w:eastAsia="華康中黑體" w:hAnsi="Barlow Condensed Medium" w:cstheme="minorHAnsi" w:hint="eastAsia"/>
                 <w:w w:val="80"/>
                 <w:szCs w:val="24"/>
-                <w:highlight w:val="yellow"/>
               </w:rPr>
               <w:t>62</w:t>
             </w:r>
@@ -21546,7 +21243,6 @@
                 <w:rFonts w:ascii="Barlow Condensed Medium" w:eastAsia="華康中黑體" w:hAnsi="Barlow Condensed Medium" w:cstheme="minorHAnsi" w:hint="eastAsia"/>
                 <w:w w:val="80"/>
                 <w:szCs w:val="24"/>
-                <w:highlight w:val="yellow"/>
               </w:rPr>
               <w:t>號</w:t>
             </w:r>
@@ -21568,7 +21264,6 @@
                 <w:rFonts w:ascii="Barlow Condensed Medium" w:eastAsia="華康中黑體" w:hAnsi="Barlow Condensed Medium" w:cstheme="minorHAnsi"/>
                 <w:w w:val="80"/>
                 <w:szCs w:val="24"/>
-                <w:highlight w:val="yellow"/>
               </w:rPr>
             </w:pPr>
             <w:r>
@@ -21576,7 +21271,6 @@
                 <w:rFonts w:ascii="Barlow Condensed Medium" w:eastAsia="華康中黑體" w:hAnsi="Barlow Condensed Medium" w:cstheme="minorHAnsi" w:hint="eastAsia"/>
                 <w:w w:val="80"/>
                 <w:szCs w:val="24"/>
-                <w:highlight w:val="yellow"/>
               </w:rPr>
               <w:t>1,000</w:t>
             </w:r>
@@ -21600,7 +21294,6 @@
                 <w:rFonts w:ascii="Barlow Condensed Medium" w:eastAsia="華康中黑體" w:hAnsi="Barlow Condensed Medium" w:cstheme="minorHAnsi"/>
                 <w:w w:val="80"/>
                 <w:szCs w:val="24"/>
-                <w:highlight w:val="yellow"/>
               </w:rPr>
             </w:pPr>
           </w:p>
@@ -21618,27 +21311,24 @@
               <w:snapToGrid w:val="0"/>
               <w:jc w:val="right"/>
               <w:rPr>
+                <w:rFonts w:ascii="Barlow Condensed Medium" w:eastAsia="華康中黑體" w:hAnsi="Barlow Condensed Medium" w:cstheme="minorHAnsi"/>
+                <w:w w:val="80"/>
+                <w:szCs w:val="24"/>
+              </w:rPr>
+            </w:pPr>
+            <w:r>
+              <w:rPr>
                 <w:rFonts w:ascii="Barlow Condensed Medium" w:eastAsia="華康中黑體" w:hAnsi="Barlow Condensed Medium" w:cstheme="minorHAnsi" w:hint="eastAsia"/>
                 <w:w w:val="80"/>
                 <w:szCs w:val="24"/>
-                <w:highlight w:val="yellow"/>
-              </w:rPr>
-            </w:pPr>
+              </w:rPr>
+              <w:t>有志</w:t>
+            </w:r>
             <w:r>
               <w:rPr>
                 <w:rFonts w:ascii="Barlow Condensed Medium" w:eastAsia="華康中黑體" w:hAnsi="Barlow Condensed Medium" w:cstheme="minorHAnsi" w:hint="eastAsia"/>
                 <w:w w:val="80"/>
                 <w:szCs w:val="24"/>
-                <w:highlight w:val="yellow"/>
-              </w:rPr>
-              <w:t>有志</w:t>
-            </w:r>
-            <w:r>
-              <w:rPr>
-                <w:rFonts w:ascii="Barlow Condensed Medium" w:eastAsia="華康中黑體" w:hAnsi="Barlow Condensed Medium" w:cstheme="minorHAnsi" w:hint="eastAsia"/>
-                <w:w w:val="80"/>
-                <w:szCs w:val="24"/>
-                <w:highlight w:val="yellow"/>
               </w:rPr>
               <w:t>*5</w:t>
             </w:r>
@@ -21654,18 +21344,16 @@
               <w:ind w:leftChars="-32" w:left="-77" w:rightChars="-30" w:right="-72"/>
               <w:jc w:val="right"/>
               <w:rPr>
+                <w:rFonts w:ascii="Barlow Condensed Medium" w:eastAsia="華康中黑體" w:hAnsi="Barlow Condensed Medium" w:cstheme="minorHAnsi"/>
+                <w:w w:val="80"/>
+                <w:szCs w:val="24"/>
+              </w:rPr>
+            </w:pPr>
+            <w:r>
+              <w:rPr>
                 <w:rFonts w:ascii="Barlow Condensed Medium" w:eastAsia="華康中黑體" w:hAnsi="Barlow Condensed Medium" w:cstheme="minorHAnsi" w:hint="eastAsia"/>
                 <w:w w:val="80"/>
                 <w:szCs w:val="24"/>
-                <w:highlight w:val="yellow"/>
-              </w:rPr>
-            </w:pPr>
-            <w:r>
-              <w:rPr>
-                <w:rFonts w:ascii="Barlow Condensed Medium" w:eastAsia="華康中黑體" w:hAnsi="Barlow Condensed Medium" w:cstheme="minorHAnsi" w:hint="eastAsia"/>
-                <w:w w:val="80"/>
-                <w:szCs w:val="24"/>
-                <w:highlight w:val="yellow"/>
               </w:rPr>
               <w:t>1,600</w:t>
             </w:r>
@@ -21684,10 +21372,9 @@
               <w:snapToGrid w:val="0"/>
               <w:jc w:val="right"/>
               <w:rPr>
-                <w:rFonts w:ascii="Barlow Condensed Medium" w:eastAsia="華康中黑體" w:hAnsi="Barlow Condensed Medium" w:cstheme="minorHAnsi" w:hint="eastAsia"/>
+                <w:rFonts w:ascii="Barlow Condensed Medium" w:eastAsia="華康中黑體" w:hAnsi="Barlow Condensed Medium" w:cstheme="minorHAnsi"/>
                 <w:w w:val="80"/>
                 <w:szCs w:val="24"/>
-                <w:highlight w:val="yellow"/>
               </w:rPr>
             </w:pPr>
           </w:p>
@@ -21705,10 +21392,9 @@
               <w:snapToGrid w:val="0"/>
               <w:jc w:val="right"/>
               <w:rPr>
-                <w:rFonts w:ascii="Barlow Condensed Medium" w:eastAsia="華康中黑體" w:hAnsi="Barlow Condensed Medium" w:cstheme="minorHAnsi" w:hint="eastAsia"/>
+                <w:rFonts w:ascii="Barlow Condensed Medium" w:eastAsia="華康中黑體" w:hAnsi="Barlow Condensed Medium" w:cstheme="minorHAnsi"/>
                 <w:w w:val="80"/>
                 <w:szCs w:val="24"/>
-                <w:highlight w:val="yellow"/>
               </w:rPr>
             </w:pPr>
           </w:p>
@@ -21726,10 +21412,9 @@
               <w:snapToGrid w:val="0"/>
               <w:jc w:val="right"/>
               <w:rPr>
-                <w:rFonts w:ascii="Barlow Condensed Medium" w:eastAsia="華康中黑體" w:hAnsi="Barlow Condensed Medium" w:cstheme="minorHAnsi" w:hint="eastAsia"/>
+                <w:rFonts w:ascii="Barlow Condensed Medium" w:eastAsia="華康中黑體" w:hAnsi="Barlow Condensed Medium" w:cstheme="minorHAnsi"/>
                 <w:w w:val="80"/>
                 <w:szCs w:val="24"/>
-                <w:highlight w:val="yellow"/>
               </w:rPr>
             </w:pPr>
           </w:p>
@@ -21747,10 +21432,9 @@
               <w:snapToGrid w:val="0"/>
               <w:jc w:val="right"/>
               <w:rPr>
-                <w:rFonts w:ascii="Barlow Condensed Medium" w:eastAsia="華康中黑體" w:hAnsi="Barlow Condensed Medium" w:cstheme="minorHAnsi" w:hint="eastAsia"/>
+                <w:rFonts w:ascii="Barlow Condensed Medium" w:eastAsia="華康中黑體" w:hAnsi="Barlow Condensed Medium" w:cstheme="minorHAnsi"/>
                 <w:w w:val="80"/>
                 <w:szCs w:val="24"/>
-                <w:highlight w:val="yellow"/>
               </w:rPr>
             </w:pPr>
           </w:p>
@@ -22024,7 +21708,7 @@
                 <w:sz w:val="20"/>
                 <w:szCs w:val="20"/>
               </w:rPr>
-              <w:t>17</w:t>
+              <w:t>24</w:t>
             </w:r>
             <w:r>
               <w:rPr>
@@ -22218,7 +21902,7 @@
                 <w:sz w:val="20"/>
                 <w:szCs w:val="20"/>
               </w:rPr>
-              <w:t>18</w:t>
+              <w:t>25</w:t>
             </w:r>
             <w:r>
               <w:rPr>
@@ -22410,7 +22094,7 @@
                 <w:sz w:val="20"/>
                 <w:szCs w:val="20"/>
               </w:rPr>
-              <w:t>19</w:t>
+              <w:t>26</w:t>
             </w:r>
             <w:r>
               <w:rPr>
@@ -22595,7 +22279,7 @@
                 <w:sz w:val="20"/>
                 <w:szCs w:val="20"/>
               </w:rPr>
-              <w:t>20</w:t>
+              <w:t>27</w:t>
             </w:r>
             <w:r>
               <w:rPr>
@@ -22778,7 +22462,7 @@
                 <w:sz w:val="20"/>
                 <w:szCs w:val="20"/>
               </w:rPr>
-              <w:t>21</w:t>
+              <w:t>28</w:t>
             </w:r>
             <w:r>
               <w:rPr>
@@ -22970,7 +22654,7 @@
                 <w:sz w:val="20"/>
                 <w:szCs w:val="20"/>
               </w:rPr>
-              <w:t>22</w:t>
+              <w:t>29</w:t>
             </w:r>
             <w:r>
               <w:rPr>
@@ -23162,7 +22846,7 @@
                 <w:sz w:val="20"/>
                 <w:szCs w:val="20"/>
               </w:rPr>
-              <w:t>23</w:t>
+              <w:t>30</w:t>
             </w:r>
             <w:r>
               <w:rPr>
@@ -24173,7 +23857,7 @@
               </wp:anchor>
             </w:drawing>
           </mc:Choice>
-          <mc:Fallback xmlns:w16se="http://schemas.microsoft.com/office/word/2015/wordml/symex" xmlns:w16sdtdh="http://schemas.microsoft.com/office/word/2020/wordml/sdtdatahash" xmlns:w16="http://schemas.microsoft.com/office/word/2018/wordml" xmlns:w16cid="http://schemas.microsoft.com/office/word/2016/wordml/cid" xmlns:w16cex="http://schemas.microsoft.com/office/word/2018/wordml/cex" xmlns:w15="http://schemas.microsoft.com/office/word/2012/wordml" xmlns:oel="http://schemas.microsoft.com/office/2019/extlst" xmlns:am3d="http://schemas.microsoft.com/office/drawing/2017/model3d" xmlns:aink="http://schemas.microsoft.com/office/drawing/2016/ink" xmlns:cx8="http://schemas.microsoft.com/office/drawing/2016/5/14/chartex" xmlns:cx7="http://schemas.microsoft.com/office/drawing/2016/5/13/chartex" xmlns:cx6="http://schemas.microsoft.com/office/drawing/2016/5/12/chartex" xmlns:cx5="http://schemas.microsoft.com/office/drawing/2016/5/11/chartex" xmlns:cx4="http://schemas.microsoft.com/office/drawing/2016/5/10/chartex" xmlns:cx3="http://schemas.microsoft.com/office/drawing/2016/5/9/chartex" xmlns:cx2="http://schemas.microsoft.com/office/drawing/2015/10/21/chartex" xmlns:cx1="http://schemas.microsoft.com/office/drawing/2015/9/8/chartex" xmlns:cx="http://schemas.microsoft.com/office/drawing/2014/chartex">
+          <mc:Fallback xmlns:cx="http://schemas.microsoft.com/office/drawing/2014/chartex" xmlns:cx1="http://schemas.microsoft.com/office/drawing/2015/9/8/chartex" xmlns:cx2="http://schemas.microsoft.com/office/drawing/2015/10/21/chartex" xmlns:cx3="http://schemas.microsoft.com/office/drawing/2016/5/9/chartex" xmlns:cx4="http://schemas.microsoft.com/office/drawing/2016/5/10/chartex" xmlns:cx5="http://schemas.microsoft.com/office/drawing/2016/5/11/chartex" xmlns:cx6="http://schemas.microsoft.com/office/drawing/2016/5/12/chartex" xmlns:cx7="http://schemas.microsoft.com/office/drawing/2016/5/13/chartex" xmlns:cx8="http://schemas.microsoft.com/office/drawing/2016/5/14/chartex" xmlns:aink="http://schemas.microsoft.com/office/drawing/2016/ink" xmlns:am3d="http://schemas.microsoft.com/office/drawing/2017/model3d" xmlns:oel="http://schemas.microsoft.com/office/2019/extlst" xmlns:w15="http://schemas.microsoft.com/office/word/2012/wordml" xmlns:w16cex="http://schemas.microsoft.com/office/word/2018/wordml/cex" xmlns:w16cid="http://schemas.microsoft.com/office/word/2016/wordml/cid" xmlns:w16="http://schemas.microsoft.com/office/word/2018/wordml" xmlns:w16sdtdh="http://schemas.microsoft.com/office/word/2020/wordml/sdtdatahash" xmlns:w16se="http://schemas.microsoft.com/office/word/2015/wordml/symex">
             <w:pict>
               <v:line w14:anchorId="020EED7E" id="直線接點 4" o:spid="_x0000_s1026" style="position:absolute;z-index:251652608;visibility:visible;mso-wrap-style:square;mso-width-percent:0;mso-height-percent:0;mso-wrap-distance-left:9pt;mso-wrap-distance-top:0;mso-wrap-distance-right:9pt;mso-wrap-distance-bottom:0;mso-position-horizontal:absolute;mso-position-horizontal-relative:page;mso-position-vertical:absolute;mso-position-vertical-relative:page;mso-width-percent:0;mso-height-percent:0;mso-width-relative:margin;mso-height-relative:margin" from="343.9pt,19.85pt" to="345.05pt,710.95pt" o:gfxdata="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" strokecolor="black [3213]" strokeweight=".5pt">
                 <v:stroke dashstyle="3 1" joinstyle="miter"/>
@@ -24327,7 +24011,7 @@
           <w:rFonts w:ascii="Barlow Condensed Medium" w:eastAsia="華康正顏楷體W9" w:hAnsi="Barlow Condensed Medium" w:cstheme="minorHAnsi"/>
           <w:noProof/>
         </w:rPr>
-        <w:t>17</w:t>
+        <w:t>24</w:t>
       </w:r>
       <w:r>
         <w:rPr>
@@ -25832,7 +25516,7 @@
         <w:b/>
         <w:noProof/>
       </w:rPr>
-      <w:t>2338</w:t>
+      <w:t>2339</w:t>
     </w:r>
     <w:r>
       <w:rPr>
@@ -25969,7 +25653,7 @@
         <w:b/>
         <w:noProof/>
       </w:rPr>
-      <w:t>17</w:t>
+      <w:t>24</w:t>
     </w:r>
     <w:r>
       <w:rPr>
@@ -26041,7 +25725,7 @@
         <w:b/>
         <w:noProof/>
       </w:rPr>
-      <w:t>2338</w:t>
+      <w:t>2339</w:t>
     </w:r>
     <w:r>
       <w:rPr>
@@ -26178,7 +25862,7 @@
         <w:b/>
         <w:noProof/>
       </w:rPr>
-      <w:t>17</w:t>
+      <w:t>24</w:t>
     </w:r>
     <w:r>
       <w:rPr>
@@ -26290,7 +25974,7 @@
         <w:b/>
         <w:noProof/>
       </w:rPr>
-      <w:t>2338</w:t>
+      <w:t>2339</w:t>
     </w:r>
     <w:r>
       <w:rPr>
@@ -26427,7 +26111,7 @@
         <w:b/>
         <w:noProof/>
       </w:rPr>
-      <w:t>17</w:t>
+      <w:t>24</w:t>
     </w:r>
     <w:r>
       <w:rPr>
@@ -26499,7 +26183,7 @@
         <w:b/>
         <w:noProof/>
       </w:rPr>
-      <w:t>2338</w:t>
+      <w:t>2339</w:t>
     </w:r>
     <w:r>
       <w:rPr>
@@ -26636,7 +26320,7 @@
         <w:b/>
         <w:noProof/>
       </w:rPr>
-      <w:t>17</w:t>
+      <w:t>24</w:t>
     </w:r>
     <w:r>
       <w:rPr>
@@ -28333,7 +28017,7 @@
   <a:extraClrSchemeLst/>
   <a:extLst>
     <a:ext uri="{05A4C25C-085E-4340-85A3-A5531E510DB2}">
-      <thm15:themeFamily xmlns:thm15="http://schemas.microsoft.com/office/thememl/2012/main" xmlns="" name="Office Theme" id="{62F939B6-93AF-4DB8-9C6B-D6C7DFDC589F}" vid="{4A3C46E8-61CC-4603-A589-7422A47A8E4A}"/>
+      <thm15:themeFamily xmlns="" xmlns:thm15="http://schemas.microsoft.com/office/thememl/2012/main" name="Office Theme" id="{62F939B6-93AF-4DB8-9C6B-D6C7DFDC589F}" vid="{4A3C46E8-61CC-4603-A589-7422A47A8E4A}"/>
     </a:ext>
   </a:extLst>
 </a:theme>
@@ -28344,7 +28028,7 @@
 </file>
 
 <file path=customXml/itemProps1.xml><?xml version="1.0" encoding="utf-8"?>
-<ds:datastoreItem xmlns:ds="http://schemas.openxmlformats.org/officeDocument/2006/customXml" ds:itemID="{C3985893-FC6E-4471-9E20-5607015B21CF}">
+<ds:datastoreItem xmlns:ds="http://schemas.openxmlformats.org/officeDocument/2006/customXml" ds:itemID="{05767819-5977-46D9-A1CB-66E855F32D41}">
   <ds:schemaRefs>
     <ds:schemaRef ds:uri="http://schemas.openxmlformats.org/officeDocument/2006/bibliography"/>
   </ds:schemaRefs>

--- a/新泰週報20230924[2339]B4F.docx
+++ b/新泰週報20230924[2339]B4F.docx
@@ -1,6 +1,6 @@
 
 <file path=word/document.xml><?xml version="1.0" encoding="utf-8"?>
-<w:document xmlns:wpc="http://schemas.microsoft.com/office/word/2010/wordprocessingCanvas" xmlns:mc="http://schemas.openxmlformats.org/markup-compatibility/2006" xmlns:o="urn:schemas-microsoft-com:office:office" xmlns:r="http://schemas.openxmlformats.org/officeDocument/2006/relationships" xmlns:m="http://schemas.openxmlformats.org/officeDocument/2006/math" xmlns:v="urn:schemas-microsoft-com:vml" xmlns:wp14="http://schemas.microsoft.com/office/word/2010/wordprocessingDrawing" xmlns:wp="http://schemas.openxmlformats.org/drawingml/2006/wordprocessingDrawing" xmlns:w10="urn:schemas-microsoft-com:office:word" xmlns:w="http://schemas.openxmlformats.org/wordprocessingml/2006/main" xmlns:w14="http://schemas.microsoft.com/office/word/2010/wordml" xmlns:wpg="http://schemas.microsoft.com/office/word/2010/wordprocessingGroup" xmlns:wpi="http://schemas.microsoft.com/office/word/2010/wordprocessingInk" xmlns:wne="http://schemas.microsoft.com/office/word/2006/wordml" xmlns:wps="http://schemas.microsoft.com/office/word/2010/wordprocessingShape" mc:Ignorable="w14 wp14">
+<w:document xmlns:wpc="http://schemas.microsoft.com/office/word/2010/wordprocessingCanvas" xmlns:cx="http://schemas.microsoft.com/office/drawing/2014/chartex" xmlns:cx1="http://schemas.microsoft.com/office/drawing/2015/9/8/chartex" xmlns:cx2="http://schemas.microsoft.com/office/drawing/2015/10/21/chartex" xmlns:cx3="http://schemas.microsoft.com/office/drawing/2016/5/9/chartex" xmlns:cx4="http://schemas.microsoft.com/office/drawing/2016/5/10/chartex" xmlns:cx5="http://schemas.microsoft.com/office/drawing/2016/5/11/chartex" xmlns:cx6="http://schemas.microsoft.com/office/drawing/2016/5/12/chartex" xmlns:cx7="http://schemas.microsoft.com/office/drawing/2016/5/13/chartex" xmlns:cx8="http://schemas.microsoft.com/office/drawing/2016/5/14/chartex" xmlns:mc="http://schemas.openxmlformats.org/markup-compatibility/2006" xmlns:aink="http://schemas.microsoft.com/office/drawing/2016/ink" xmlns:am3d="http://schemas.microsoft.com/office/drawing/2017/model3d" xmlns:o="urn:schemas-microsoft-com:office:office" xmlns:oel="http://schemas.microsoft.com/office/2019/extlst" xmlns:r="http://schemas.openxmlformats.org/officeDocument/2006/relationships" xmlns:m="http://schemas.openxmlformats.org/officeDocument/2006/math" xmlns:v="urn:schemas-microsoft-com:vml" xmlns:wp14="http://schemas.microsoft.com/office/word/2010/wordprocessingDrawing" xmlns:wp="http://schemas.openxmlformats.org/drawingml/2006/wordprocessingDrawing" xmlns:w10="urn:schemas-microsoft-com:office:word" xmlns:w="http://schemas.openxmlformats.org/wordprocessingml/2006/main" xmlns:w14="http://schemas.microsoft.com/office/word/2010/wordml" xmlns:w15="http://schemas.microsoft.com/office/word/2012/wordml" xmlns:w16cex="http://schemas.microsoft.com/office/word/2018/wordml/cex" xmlns:w16cid="http://schemas.microsoft.com/office/word/2016/wordml/cid" xmlns:w16="http://schemas.microsoft.com/office/word/2018/wordml" xmlns:w16sdtdh="http://schemas.microsoft.com/office/word/2020/wordml/sdtdatahash" xmlns:w16se="http://schemas.microsoft.com/office/word/2015/wordml/symex" xmlns:wpg="http://schemas.microsoft.com/office/word/2010/wordprocessingGroup" xmlns:wpi="http://schemas.microsoft.com/office/word/2010/wordprocessingInk" xmlns:wne="http://schemas.microsoft.com/office/word/2006/wordml" xmlns:wps="http://schemas.microsoft.com/office/word/2010/wordprocessingShape" mc:Ignorable="w14 w15 w16se w16cid w16 w16cex w16sdtdh wp14">
   <w:body>
     <w:p>
       <w:pPr>
@@ -645,7 +645,6 @@
               </w:rPr>
               <w:t>(</w:t>
             </w:r>
-            <w:proofErr w:type="gramStart"/>
             <w:r>
               <w:rPr>
                 <w:rFonts w:ascii="Barlow Condensed Medium" w:eastAsia="標楷體" w:hAnsi="Barlow Condensed Medium" w:cs="Segoe UI Symbol"/>
@@ -655,7 +654,6 @@
               </w:rPr>
               <w:t>一</w:t>
             </w:r>
-            <w:proofErr w:type="gramEnd"/>
             <w:r>
               <w:rPr>
                 <w:rFonts w:ascii="Barlow Condensed Medium" w:eastAsia="標楷體" w:hAnsi="Barlow Condensed Medium" w:cs="Segoe UI Symbol"/>
@@ -1198,27 +1196,7 @@
                 <w:sz w:val="26"/>
                 <w:szCs w:val="26"/>
               </w:rPr>
-              <w:t>為聖經學院紀念主日。校方特派魏榮光傳道師前來本會請安和證道。本會王牧師則</w:t>
-            </w:r>
-            <w:proofErr w:type="gramStart"/>
-            <w:r>
-              <w:rPr>
-                <w:rFonts w:ascii="Barlow Condensed Medium" w:eastAsia="標楷體" w:hAnsi="Barlow Condensed Medium" w:cs="Segoe UI Symbol" w:hint="eastAsia"/>
-                <w:w w:val="90"/>
-                <w:sz w:val="26"/>
-                <w:szCs w:val="26"/>
-              </w:rPr>
-              <w:t>受派往聖望</w:t>
-            </w:r>
-            <w:proofErr w:type="gramEnd"/>
-            <w:r>
-              <w:rPr>
-                <w:rFonts w:ascii="Barlow Condensed Medium" w:eastAsia="標楷體" w:hAnsi="Barlow Condensed Medium" w:cs="Segoe UI Symbol" w:hint="eastAsia"/>
-                <w:w w:val="90"/>
-                <w:sz w:val="26"/>
-                <w:szCs w:val="26"/>
-              </w:rPr>
-              <w:t>教會</w:t>
+              <w:t>為聖經學院紀念主日。校方特派魏榮光傳道師前來本會請安和證道。本會王牧師則受派往聖望教會</w:t>
             </w:r>
             <w:r>
               <w:rPr>
@@ -1311,9 +1289,8 @@
                 <w:sz w:val="26"/>
                 <w:szCs w:val="26"/>
               </w:rPr>
-              <w:t>將由「守望</w:t>
-            </w:r>
-            <w:proofErr w:type="gramStart"/>
+              <w:t>將由「守望代禱團」的禱告事奉取代主日的禱告會。希望透過代禱事工更明白神的心意，經歷神的恩典，</w:t>
+            </w:r>
             <w:r>
               <w:rPr>
                 <w:rFonts w:ascii="Barlow Condensed Medium" w:eastAsia="標楷體" w:hAnsi="Barlow Condensed Medium" w:cs="Segoe UI Symbol" w:hint="eastAsia"/>
@@ -1321,66 +1298,7 @@
                 <w:sz w:val="26"/>
                 <w:szCs w:val="26"/>
               </w:rPr>
-              <w:t>代禱團</w:t>
-            </w:r>
-            <w:proofErr w:type="gramEnd"/>
-            <w:r>
-              <w:rPr>
-                <w:rFonts w:ascii="Barlow Condensed Medium" w:eastAsia="標楷體" w:hAnsi="Barlow Condensed Medium" w:cs="Segoe UI Symbol" w:hint="eastAsia"/>
-                <w:w w:val="90"/>
-                <w:sz w:val="26"/>
-                <w:szCs w:val="26"/>
-              </w:rPr>
-              <w:t>」的禱告事奉取代主日的禱告會。希望透過</w:t>
-            </w:r>
-            <w:proofErr w:type="gramStart"/>
-            <w:r>
-              <w:rPr>
-                <w:rFonts w:ascii="Barlow Condensed Medium" w:eastAsia="標楷體" w:hAnsi="Barlow Condensed Medium" w:cs="Segoe UI Symbol" w:hint="eastAsia"/>
-                <w:w w:val="90"/>
-                <w:sz w:val="26"/>
-                <w:szCs w:val="26"/>
-              </w:rPr>
-              <w:t>代禱事</w:t>
-            </w:r>
-            <w:proofErr w:type="gramEnd"/>
-            <w:r>
-              <w:rPr>
-                <w:rFonts w:ascii="Barlow Condensed Medium" w:eastAsia="標楷體" w:hAnsi="Barlow Condensed Medium" w:cs="Segoe UI Symbol" w:hint="eastAsia"/>
-                <w:w w:val="90"/>
-                <w:sz w:val="26"/>
-                <w:szCs w:val="26"/>
-              </w:rPr>
-              <w:t>工更明白神的心意，經歷神的恩典，</w:t>
-            </w:r>
-            <w:r>
-              <w:rPr>
-                <w:rFonts w:ascii="Barlow Condensed Medium" w:eastAsia="標楷體" w:hAnsi="Barlow Condensed Medium" w:cs="Segoe UI Symbol" w:hint="eastAsia"/>
-                <w:w w:val="90"/>
-                <w:sz w:val="26"/>
-                <w:szCs w:val="26"/>
-              </w:rPr>
-              <w:t>感恩和見證。有意願的兄</w:t>
-            </w:r>
-            <w:proofErr w:type="gramStart"/>
-            <w:r>
-              <w:rPr>
-                <w:rFonts w:ascii="Barlow Condensed Medium" w:eastAsia="標楷體" w:hAnsi="Barlow Condensed Medium" w:cs="Segoe UI Symbol" w:hint="eastAsia"/>
-                <w:w w:val="90"/>
-                <w:sz w:val="26"/>
-                <w:szCs w:val="26"/>
-              </w:rPr>
-              <w:t>姊</w:t>
-            </w:r>
-            <w:proofErr w:type="gramEnd"/>
-            <w:r>
-              <w:rPr>
-                <w:rFonts w:ascii="Barlow Condensed Medium" w:eastAsia="標楷體" w:hAnsi="Barlow Condensed Medium" w:cs="Segoe UI Symbol" w:hint="eastAsia"/>
-                <w:w w:val="90"/>
-                <w:sz w:val="26"/>
-                <w:szCs w:val="26"/>
-              </w:rPr>
-              <w:t>可向王牧師報名。</w:t>
+              <w:t>感恩和見證。有意願的兄姊可向王牧師報名。</w:t>
             </w:r>
           </w:p>
         </w:tc>
@@ -1472,7 +1390,7 @@
                           <pic:cNvPicPr/>
                         </pic:nvPicPr>
                         <pic:blipFill>
-                          <a:blip r:embed="rId9" cstate="print">
+                          <a:blip r:embed="rId8" cstate="print">
                             <a:extLst>
                               <a:ext uri="{28A0092B-C50C-407E-A947-70E740481C1C}">
                                 <a14:useLocalDpi xmlns:a14="http://schemas.microsoft.com/office/drawing/2010/main" val="0"/>
@@ -1565,27 +1483,7 @@
                 <w:sz w:val="26"/>
                 <w:szCs w:val="26"/>
               </w:rPr>
-              <w:t>人。請兄</w:t>
-            </w:r>
-            <w:proofErr w:type="gramStart"/>
-            <w:r>
-              <w:rPr>
-                <w:rFonts w:ascii="Barlow Condensed Medium" w:eastAsia="標楷體" w:hAnsi="Barlow Condensed Medium" w:cs="Segoe UI Symbol" w:hint="eastAsia"/>
-                <w:w w:val="90"/>
-                <w:sz w:val="26"/>
-                <w:szCs w:val="26"/>
-              </w:rPr>
-              <w:t>姊</w:t>
-            </w:r>
-            <w:proofErr w:type="gramEnd"/>
-            <w:r>
-              <w:rPr>
-                <w:rFonts w:ascii="Barlow Condensed Medium" w:eastAsia="標楷體" w:hAnsi="Barlow Condensed Medium" w:cs="Segoe UI Symbol" w:hint="eastAsia"/>
-                <w:w w:val="90"/>
-                <w:sz w:val="26"/>
-                <w:szCs w:val="26"/>
-              </w:rPr>
-              <w:t>可</w:t>
+              <w:t>人。請兄姊可</w:t>
             </w:r>
             <w:r>
               <w:rPr>
@@ -1726,7 +1624,6 @@
                 <w:szCs w:val="26"/>
               </w:rPr>
             </w:pPr>
-            <w:proofErr w:type="gramStart"/>
             <w:r>
               <w:rPr>
                 <w:rFonts w:ascii="Barlow Condensed Medium" w:eastAsia="標楷體" w:hAnsi="Barlow Condensed Medium" w:cs="Segoe UI Symbol"/>
@@ -1734,17 +1631,7 @@
                 <w:sz w:val="26"/>
                 <w:szCs w:val="26"/>
               </w:rPr>
-              <w:t>本會松年</w:t>
-            </w:r>
-            <w:proofErr w:type="gramEnd"/>
-            <w:r>
-              <w:rPr>
-                <w:rFonts w:ascii="Barlow Condensed Medium" w:eastAsia="標楷體" w:hAnsi="Barlow Condensed Medium" w:cs="Segoe UI Symbol"/>
-                <w:w w:val="90"/>
-                <w:sz w:val="26"/>
-                <w:szCs w:val="26"/>
-              </w:rPr>
-              <w:t>團契與婦女團契合辧一日踏青活動</w:t>
+              <w:t>本會松年團契與婦女團契合辧一日踏青活動</w:t>
             </w:r>
             <w:r>
               <w:rPr>
@@ -2077,7 +1964,6 @@
         </w:rPr>
         <w:t>§</w:t>
       </w:r>
-      <w:proofErr w:type="gramStart"/>
       <w:r>
         <w:rPr>
           <w:rFonts w:ascii="Barlow Condensed Medium" w:eastAsia="華康正顏楷體W9" w:hAnsi="Barlow Condensed Medium" w:cstheme="minorHAnsi"/>
@@ -2085,7 +1971,6 @@
         </w:rPr>
         <w:t>公禱事項</w:t>
       </w:r>
-      <w:proofErr w:type="gramEnd"/>
     </w:p>
     <w:tbl>
       <w:tblPr>
@@ -2382,9 +2267,8 @@
                 <w:sz w:val="26"/>
                 <w:szCs w:val="26"/>
               </w:rPr>
-              <w:t>福音轉化</w:t>
-            </w:r>
-            <w:proofErr w:type="gramStart"/>
+              <w:t>福音轉化人</w:t>
+            </w:r>
             <w:r>
               <w:rPr>
                 <w:rFonts w:ascii="Barlow Condensed Medium" w:eastAsia="標楷體" w:hAnsi="Barlow Condensed Medium" w:cstheme="minorHAnsi" w:hint="eastAsia"/>
@@ -2392,7 +2276,7 @@
                 <w:sz w:val="26"/>
                 <w:szCs w:val="26"/>
               </w:rPr>
-              <w:t>人</w:t>
+              <w:t>心</w:t>
             </w:r>
             <w:r>
               <w:rPr>
@@ -2401,7 +2285,7 @@
                 <w:sz w:val="26"/>
                 <w:szCs w:val="26"/>
               </w:rPr>
-              <w:t>心</w:t>
+              <w:t>代禱</w:t>
             </w:r>
             <w:r>
               <w:rPr>
@@ -2410,9 +2294,63 @@
                 <w:sz w:val="26"/>
                 <w:szCs w:val="26"/>
               </w:rPr>
-              <w:t>代禱</w:t>
-            </w:r>
-            <w:proofErr w:type="gramEnd"/>
+              <w:t>。</w:t>
+            </w:r>
+          </w:p>
+        </w:tc>
+      </w:tr>
+      <w:tr>
+        <w:tc>
+          <w:tcPr>
+            <w:tcW w:w="266" w:type="dxa"/>
+            <w:tcMar>
+              <w:left w:w="28" w:type="dxa"/>
+              <w:right w:w="28" w:type="dxa"/>
+            </w:tcMar>
+          </w:tcPr>
+          <w:p>
+            <w:pPr>
+              <w:snapToGrid w:val="0"/>
+              <w:spacing w:line="300" w:lineRule="exact"/>
+              <w:jc w:val="right"/>
+              <w:rPr>
+                <w:rFonts w:ascii="Barlow Condensed Medium" w:eastAsia="標楷體" w:hAnsi="Barlow Condensed Medium" w:cstheme="minorHAnsi"/>
+                <w:w w:val="90"/>
+                <w:sz w:val="26"/>
+                <w:szCs w:val="26"/>
+              </w:rPr>
+            </w:pPr>
+            <w:r>
+              <w:rPr>
+                <w:rFonts w:ascii="Barlow Condensed Medium" w:eastAsia="標楷體" w:hAnsi="Barlow Condensed Medium" w:cstheme="minorHAnsi"/>
+                <w:w w:val="90"/>
+                <w:sz w:val="26"/>
+                <w:szCs w:val="26"/>
+              </w:rPr>
+              <w:t>3.</w:t>
+            </w:r>
+          </w:p>
+        </w:tc>
+        <w:tc>
+          <w:tcPr>
+            <w:tcW w:w="5669" w:type="dxa"/>
+            <w:tcMar>
+              <w:left w:w="28" w:type="dxa"/>
+              <w:right w:w="28" w:type="dxa"/>
+            </w:tcMar>
+          </w:tcPr>
+          <w:p>
+            <w:pPr>
+              <w:snapToGrid w:val="0"/>
+              <w:spacing w:line="300" w:lineRule="exact"/>
+              <w:jc w:val="both"/>
+              <w:rPr>
+                <w:rFonts w:ascii="Barlow Condensed Medium" w:eastAsia="標楷體" w:hAnsi="Barlow Condensed Medium" w:cstheme="minorHAnsi"/>
+                <w:w w:val="90"/>
+                <w:sz w:val="26"/>
+                <w:szCs w:val="26"/>
+              </w:rPr>
+            </w:pPr>
             <w:r>
               <w:rPr>
                 <w:rFonts w:ascii="Barlow Condensed Medium" w:eastAsia="標楷體" w:hAnsi="Barlow Condensed Medium" w:cstheme="minorHAnsi" w:hint="eastAsia"/>
@@ -2420,6 +2358,78 @@
                 <w:sz w:val="26"/>
                 <w:szCs w:val="26"/>
               </w:rPr>
+              <w:t>為本</w:t>
+            </w:r>
+            <w:r>
+              <w:rPr>
+                <w:rFonts w:ascii="Barlow Condensed Medium" w:eastAsia="標楷體" w:hAnsi="Barlow Condensed Medium" w:cstheme="minorHAnsi" w:hint="eastAsia"/>
+                <w:w w:val="90"/>
+                <w:sz w:val="26"/>
+                <w:szCs w:val="26"/>
+              </w:rPr>
+              <w:t>會</w:t>
+            </w:r>
+            <w:r>
+              <w:rPr>
+                <w:rFonts w:ascii="Barlow Condensed Medium" w:eastAsia="標楷體" w:hAnsi="Barlow Condensed Medium" w:cstheme="minorHAnsi" w:hint="eastAsia"/>
+                <w:w w:val="90"/>
+                <w:sz w:val="26"/>
+                <w:szCs w:val="26"/>
+              </w:rPr>
+              <w:t>的各項</w:t>
+            </w:r>
+            <w:r>
+              <w:rPr>
+                <w:rFonts w:ascii="Barlow Condensed Medium" w:eastAsia="標楷體" w:hAnsi="Barlow Condensed Medium" w:cstheme="minorHAnsi" w:hint="eastAsia"/>
+                <w:w w:val="90"/>
+                <w:sz w:val="26"/>
+                <w:szCs w:val="26"/>
+              </w:rPr>
+              <w:t>事工，肢體同心</w:t>
+            </w:r>
+            <w:r>
+              <w:rPr>
+                <w:rFonts w:ascii="Barlow Condensed Medium" w:eastAsia="標楷體" w:hAnsi="Barlow Condensed Medium" w:cstheme="minorHAnsi" w:hint="eastAsia"/>
+                <w:w w:val="90"/>
+                <w:sz w:val="26"/>
+                <w:szCs w:val="26"/>
+              </w:rPr>
+              <w:t>事奉，傳揚福音和</w:t>
+            </w:r>
+            <w:r>
+              <w:rPr>
+                <w:rFonts w:ascii="Barlow Condensed Medium" w:eastAsia="標楷體" w:hAnsi="Barlow Condensed Medium" w:cstheme="minorHAnsi" w:hint="eastAsia"/>
+                <w:w w:val="90"/>
+                <w:sz w:val="26"/>
+                <w:szCs w:val="26"/>
+              </w:rPr>
+              <w:t>教會</w:t>
+            </w:r>
+            <w:r>
+              <w:rPr>
+                <w:rFonts w:ascii="Barlow Condensed Medium" w:eastAsia="標楷體" w:hAnsi="Barlow Condensed Medium" w:cstheme="minorHAnsi" w:hint="eastAsia"/>
+                <w:w w:val="90"/>
+                <w:sz w:val="26"/>
+                <w:szCs w:val="26"/>
+              </w:rPr>
+              <w:t>轉型</w:t>
+            </w:r>
+            <w:r>
+              <w:rPr>
+                <w:rFonts w:ascii="Barlow Condensed Medium" w:eastAsia="標楷體" w:hAnsi="Barlow Condensed Medium" w:cstheme="minorHAnsi" w:hint="eastAsia"/>
+                <w:w w:val="90"/>
+                <w:sz w:val="26"/>
+                <w:szCs w:val="26"/>
+              </w:rPr>
+              <w:t>代禱</w:t>
+            </w:r>
+            <w:r>
+              <w:rPr>
+                <w:rFonts w:ascii="Barlow Condensed Medium" w:eastAsia="標楷體" w:hAnsi="Barlow Condensed Medium" w:cstheme="minorHAnsi" w:hint="eastAsia"/>
+                <w:w w:val="90"/>
+                <w:sz w:val="26"/>
+                <w:szCs w:val="26"/>
+              </w:rPr>
               <w:t>。</w:t>
             </w:r>
           </w:p>
@@ -2453,7 +2463,7 @@
                 <w:sz w:val="26"/>
                 <w:szCs w:val="26"/>
               </w:rPr>
-              <w:t>3.</w:t>
+              <w:t>4.</w:t>
             </w:r>
           </w:p>
         </w:tc>
@@ -2479,13 +2489,55 @@
             </w:pPr>
             <w:r>
               <w:rPr>
+                <w:rFonts w:ascii="Barlow Condensed Medium" w:eastAsia="標楷體" w:hAnsi="Barlow Condensed Medium" w:cstheme="minorHAnsi"/>
+                <w:w w:val="90"/>
+                <w:sz w:val="26"/>
+                <w:szCs w:val="26"/>
+              </w:rPr>
+              <w:t>為牧師、長執和任職同工的事奉和家庭代禱，求主加添力量</w:t>
+            </w:r>
+            <w:r>
+              <w:rPr>
                 <w:rFonts w:ascii="Barlow Condensed Medium" w:eastAsia="標楷體" w:hAnsi="Barlow Condensed Medium" w:cstheme="minorHAnsi" w:hint="eastAsia"/>
                 <w:w w:val="90"/>
                 <w:sz w:val="26"/>
                 <w:szCs w:val="26"/>
               </w:rPr>
-              <w:t>為本</w:t>
-            </w:r>
+              <w:t>和看顧</w:t>
+            </w:r>
+            <w:r>
+              <w:rPr>
+                <w:rFonts w:ascii="Barlow Condensed Medium" w:eastAsia="標楷體" w:hAnsi="Barlow Condensed Medium" w:cstheme="minorHAnsi"/>
+                <w:w w:val="90"/>
+                <w:sz w:val="26"/>
+                <w:szCs w:val="26"/>
+              </w:rPr>
+              <w:t>。</w:t>
+            </w:r>
+          </w:p>
+        </w:tc>
+      </w:tr>
+      <w:tr>
+        <w:tc>
+          <w:tcPr>
+            <w:tcW w:w="266" w:type="dxa"/>
+            <w:tcMar>
+              <w:left w:w="28" w:type="dxa"/>
+              <w:right w:w="28" w:type="dxa"/>
+            </w:tcMar>
+          </w:tcPr>
+          <w:p>
+            <w:pPr>
+              <w:snapToGrid w:val="0"/>
+              <w:spacing w:line="300" w:lineRule="exact"/>
+              <w:jc w:val="right"/>
+              <w:rPr>
+                <w:rFonts w:ascii="Barlow Condensed Medium" w:eastAsia="標楷體" w:hAnsi="Barlow Condensed Medium" w:cstheme="minorHAnsi"/>
+                <w:w w:val="90"/>
+                <w:sz w:val="26"/>
+                <w:szCs w:val="26"/>
+              </w:rPr>
+            </w:pPr>
             <w:r>
               <w:rPr>
                 <w:rFonts w:ascii="Barlow Condensed Medium" w:eastAsia="標楷體" w:hAnsi="Barlow Condensed Medium" w:cstheme="minorHAnsi" w:hint="eastAsia"/>
@@ -2493,8 +2545,39 @@
                 <w:sz w:val="26"/>
                 <w:szCs w:val="26"/>
               </w:rPr>
-              <w:t>會</w:t>
-            </w:r>
+              <w:t>5</w:t>
+            </w:r>
+            <w:r>
+              <w:rPr>
+                <w:rFonts w:ascii="Barlow Condensed Medium" w:eastAsia="標楷體" w:hAnsi="Barlow Condensed Medium" w:cstheme="minorHAnsi"/>
+                <w:w w:val="90"/>
+                <w:sz w:val="26"/>
+                <w:szCs w:val="26"/>
+              </w:rPr>
+              <w:t>.</w:t>
+            </w:r>
+          </w:p>
+        </w:tc>
+        <w:tc>
+          <w:tcPr>
+            <w:tcW w:w="5669" w:type="dxa"/>
+            <w:tcMar>
+              <w:left w:w="28" w:type="dxa"/>
+              <w:right w:w="28" w:type="dxa"/>
+            </w:tcMar>
+          </w:tcPr>
+          <w:p>
+            <w:pPr>
+              <w:snapToGrid w:val="0"/>
+              <w:spacing w:line="300" w:lineRule="exact"/>
+              <w:jc w:val="both"/>
+              <w:rPr>
+                <w:rFonts w:ascii="Barlow Condensed Medium" w:eastAsia="標楷體" w:hAnsi="Barlow Condensed Medium" w:cstheme="minorHAnsi"/>
+                <w:w w:val="90"/>
+                <w:sz w:val="26"/>
+                <w:szCs w:val="26"/>
+              </w:rPr>
+            </w:pPr>
             <w:r>
               <w:rPr>
                 <w:rFonts w:ascii="Barlow Condensed Medium" w:eastAsia="標楷體" w:hAnsi="Barlow Condensed Medium" w:cstheme="minorHAnsi" w:hint="eastAsia"/>
@@ -2502,7 +2585,7 @@
                 <w:sz w:val="26"/>
                 <w:szCs w:val="26"/>
               </w:rPr>
-              <w:t>的各項</w:t>
+              <w:t>學校已開學，請</w:t>
             </w:r>
             <w:r>
               <w:rPr>
@@ -2511,8 +2594,41 @@
                 <w:sz w:val="26"/>
                 <w:szCs w:val="26"/>
               </w:rPr>
-              <w:t>事工，肢體同心</w:t>
-            </w:r>
+              <w:t>為學子學習適應及學校人際互動禱告</w:t>
+            </w:r>
+            <w:r>
+              <w:rPr>
+                <w:rFonts w:ascii="Barlow Condensed Medium" w:eastAsia="標楷體" w:hAnsi="Barlow Condensed Medium" w:cstheme="minorHAnsi"/>
+                <w:w w:val="90"/>
+                <w:sz w:val="26"/>
+                <w:szCs w:val="26"/>
+              </w:rPr>
+              <w:t>。</w:t>
+            </w:r>
+          </w:p>
+        </w:tc>
+      </w:tr>
+      <w:tr>
+        <w:tc>
+          <w:tcPr>
+            <w:tcW w:w="266" w:type="dxa"/>
+            <w:tcMar>
+              <w:left w:w="28" w:type="dxa"/>
+              <w:right w:w="28" w:type="dxa"/>
+            </w:tcMar>
+          </w:tcPr>
+          <w:p>
+            <w:pPr>
+              <w:snapToGrid w:val="0"/>
+              <w:spacing w:line="300" w:lineRule="exact"/>
+              <w:jc w:val="right"/>
+              <w:rPr>
+                <w:rFonts w:ascii="Barlow Condensed Medium" w:eastAsia="標楷體" w:hAnsi="Barlow Condensed Medium" w:cstheme="minorHAnsi"/>
+                <w:w w:val="90"/>
+                <w:sz w:val="26"/>
+                <w:szCs w:val="26"/>
+              </w:rPr>
+            </w:pPr>
             <w:r>
               <w:rPr>
                 <w:rFonts w:ascii="Barlow Condensed Medium" w:eastAsia="標楷體" w:hAnsi="Barlow Condensed Medium" w:cstheme="minorHAnsi" w:hint="eastAsia"/>
@@ -2520,7 +2636,48 @@
                 <w:sz w:val="26"/>
                 <w:szCs w:val="26"/>
               </w:rPr>
-              <w:t>事奉，傳揚福音和</w:t>
+              <w:t>6</w:t>
+            </w:r>
+            <w:r>
+              <w:rPr>
+                <w:rFonts w:ascii="Barlow Condensed Medium" w:eastAsia="標楷體" w:hAnsi="Barlow Condensed Medium" w:cstheme="minorHAnsi"/>
+                <w:w w:val="90"/>
+                <w:sz w:val="26"/>
+                <w:szCs w:val="26"/>
+              </w:rPr>
+              <w:t>.</w:t>
+            </w:r>
+          </w:p>
+        </w:tc>
+        <w:tc>
+          <w:tcPr>
+            <w:tcW w:w="5669" w:type="dxa"/>
+            <w:tcMar>
+              <w:left w:w="28" w:type="dxa"/>
+              <w:right w:w="28" w:type="dxa"/>
+            </w:tcMar>
+          </w:tcPr>
+          <w:p>
+            <w:pPr>
+              <w:kinsoku w:val="0"/>
+              <w:snapToGrid w:val="0"/>
+              <w:spacing w:line="300" w:lineRule="exact"/>
+              <w:jc w:val="both"/>
+              <w:rPr>
+                <w:rFonts w:ascii="Barlow Condensed Medium" w:eastAsia="標楷體" w:hAnsi="Barlow Condensed Medium" w:cstheme="minorHAnsi"/>
+                <w:w w:val="90"/>
+                <w:sz w:val="26"/>
+                <w:szCs w:val="26"/>
+              </w:rPr>
+            </w:pPr>
+            <w:r>
+              <w:rPr>
+                <w:rFonts w:ascii="Barlow Condensed Medium" w:eastAsia="標楷體" w:hAnsi="Barlow Condensed Medium" w:cstheme="minorHAnsi"/>
+                <w:w w:val="90"/>
+                <w:sz w:val="26"/>
+                <w:szCs w:val="26"/>
+              </w:rPr>
+              <w:t>為身體欠安者：</w:t>
             </w:r>
             <w:r>
               <w:rPr>
@@ -2529,9 +2686,8 @@
                 <w:sz w:val="26"/>
                 <w:szCs w:val="26"/>
               </w:rPr>
-              <w:t>教會</w:t>
-            </w:r>
-            <w:proofErr w:type="gramStart"/>
+              <w:t>許裕彬、謝玲雪</w:t>
+            </w:r>
             <w:r>
               <w:rPr>
                 <w:rFonts w:ascii="Barlow Condensed Medium" w:eastAsia="標楷體" w:hAnsi="Barlow Condensed Medium" w:cstheme="minorHAnsi" w:hint="eastAsia"/>
@@ -2539,8 +2695,22 @@
                 <w:sz w:val="26"/>
                 <w:szCs w:val="26"/>
               </w:rPr>
-              <w:t>轉型</w:t>
-            </w:r>
+              <w:t>、莊敏枝、許世英、</w:t>
+            </w:r>
+          </w:p>
+          <w:p>
+            <w:pPr>
+              <w:kinsoku w:val="0"/>
+              <w:snapToGrid w:val="0"/>
+              <w:spacing w:line="300" w:lineRule="exact"/>
+              <w:jc w:val="both"/>
+              <w:rPr>
+                <w:rFonts w:ascii="Barlow Condensed Medium" w:eastAsia="標楷體" w:hAnsi="Barlow Condensed Medium" w:cstheme="minorHAnsi"/>
+                <w:w w:val="90"/>
+                <w:sz w:val="26"/>
+                <w:szCs w:val="26"/>
+              </w:rPr>
+            </w:pPr>
             <w:r>
               <w:rPr>
                 <w:rFonts w:ascii="Barlow Condensed Medium" w:eastAsia="標楷體" w:hAnsi="Barlow Condensed Medium" w:cstheme="minorHAnsi" w:hint="eastAsia"/>
@@ -2548,365 +2718,7 @@
                 <w:sz w:val="26"/>
                 <w:szCs w:val="26"/>
               </w:rPr>
-              <w:t>代禱</w:t>
-            </w:r>
-            <w:proofErr w:type="gramEnd"/>
-            <w:r>
-              <w:rPr>
-                <w:rFonts w:ascii="Barlow Condensed Medium" w:eastAsia="標楷體" w:hAnsi="Barlow Condensed Medium" w:cstheme="minorHAnsi" w:hint="eastAsia"/>
-                <w:w w:val="90"/>
-                <w:sz w:val="26"/>
-                <w:szCs w:val="26"/>
-              </w:rPr>
-              <w:t>。</w:t>
-            </w:r>
-          </w:p>
-        </w:tc>
-      </w:tr>
-      <w:tr>
-        <w:tc>
-          <w:tcPr>
-            <w:tcW w:w="266" w:type="dxa"/>
-            <w:tcMar>
-              <w:left w:w="28" w:type="dxa"/>
-              <w:right w:w="28" w:type="dxa"/>
-            </w:tcMar>
-          </w:tcPr>
-          <w:p>
-            <w:pPr>
-              <w:snapToGrid w:val="0"/>
-              <w:spacing w:line="300" w:lineRule="exact"/>
-              <w:jc w:val="right"/>
-              <w:rPr>
-                <w:rFonts w:ascii="Barlow Condensed Medium" w:eastAsia="標楷體" w:hAnsi="Barlow Condensed Medium" w:cstheme="minorHAnsi"/>
-                <w:w w:val="90"/>
-                <w:sz w:val="26"/>
-                <w:szCs w:val="26"/>
-              </w:rPr>
-            </w:pPr>
-            <w:r>
-              <w:rPr>
-                <w:rFonts w:ascii="Barlow Condensed Medium" w:eastAsia="標楷體" w:hAnsi="Barlow Condensed Medium" w:cstheme="minorHAnsi"/>
-                <w:w w:val="90"/>
-                <w:sz w:val="26"/>
-                <w:szCs w:val="26"/>
-              </w:rPr>
-              <w:t>4.</w:t>
-            </w:r>
-          </w:p>
-        </w:tc>
-        <w:tc>
-          <w:tcPr>
-            <w:tcW w:w="5669" w:type="dxa"/>
-            <w:tcMar>
-              <w:left w:w="28" w:type="dxa"/>
-              <w:right w:w="28" w:type="dxa"/>
-            </w:tcMar>
-          </w:tcPr>
-          <w:p>
-            <w:pPr>
-              <w:snapToGrid w:val="0"/>
-              <w:spacing w:line="300" w:lineRule="exact"/>
-              <w:jc w:val="both"/>
-              <w:rPr>
-                <w:rFonts w:ascii="Barlow Condensed Medium" w:eastAsia="標楷體" w:hAnsi="Barlow Condensed Medium" w:cstheme="minorHAnsi"/>
-                <w:w w:val="90"/>
-                <w:sz w:val="26"/>
-                <w:szCs w:val="26"/>
-              </w:rPr>
-            </w:pPr>
-            <w:r>
-              <w:rPr>
-                <w:rFonts w:ascii="Barlow Condensed Medium" w:eastAsia="標楷體" w:hAnsi="Barlow Condensed Medium" w:cstheme="minorHAnsi"/>
-                <w:w w:val="90"/>
-                <w:sz w:val="26"/>
-                <w:szCs w:val="26"/>
-              </w:rPr>
-              <w:t>為牧師、</w:t>
-            </w:r>
-            <w:proofErr w:type="gramStart"/>
-            <w:r>
-              <w:rPr>
-                <w:rFonts w:ascii="Barlow Condensed Medium" w:eastAsia="標楷體" w:hAnsi="Barlow Condensed Medium" w:cstheme="minorHAnsi"/>
-                <w:w w:val="90"/>
-                <w:sz w:val="26"/>
-                <w:szCs w:val="26"/>
-              </w:rPr>
-              <w:t>長執和</w:t>
-            </w:r>
-            <w:proofErr w:type="gramEnd"/>
-            <w:r>
-              <w:rPr>
-                <w:rFonts w:ascii="Barlow Condensed Medium" w:eastAsia="標楷體" w:hAnsi="Barlow Condensed Medium" w:cstheme="minorHAnsi"/>
-                <w:w w:val="90"/>
-                <w:sz w:val="26"/>
-                <w:szCs w:val="26"/>
-              </w:rPr>
-              <w:t>任職同工的事</w:t>
-            </w:r>
-            <w:proofErr w:type="gramStart"/>
-            <w:r>
-              <w:rPr>
-                <w:rFonts w:ascii="Barlow Condensed Medium" w:eastAsia="標楷體" w:hAnsi="Barlow Condensed Medium" w:cstheme="minorHAnsi"/>
-                <w:w w:val="90"/>
-                <w:sz w:val="26"/>
-                <w:szCs w:val="26"/>
-              </w:rPr>
-              <w:t>奉和家庭代禱，求主加</w:t>
-            </w:r>
-            <w:proofErr w:type="gramEnd"/>
-            <w:r>
-              <w:rPr>
-                <w:rFonts w:ascii="Barlow Condensed Medium" w:eastAsia="標楷體" w:hAnsi="Barlow Condensed Medium" w:cstheme="minorHAnsi"/>
-                <w:w w:val="90"/>
-                <w:sz w:val="26"/>
-                <w:szCs w:val="26"/>
-              </w:rPr>
-              <w:t>添力量</w:t>
-            </w:r>
-            <w:r>
-              <w:rPr>
-                <w:rFonts w:ascii="Barlow Condensed Medium" w:eastAsia="標楷體" w:hAnsi="Barlow Condensed Medium" w:cstheme="minorHAnsi" w:hint="eastAsia"/>
-                <w:w w:val="90"/>
-                <w:sz w:val="26"/>
-                <w:szCs w:val="26"/>
-              </w:rPr>
-              <w:t>和看顧</w:t>
-            </w:r>
-            <w:r>
-              <w:rPr>
-                <w:rFonts w:ascii="Barlow Condensed Medium" w:eastAsia="標楷體" w:hAnsi="Barlow Condensed Medium" w:cstheme="minorHAnsi"/>
-                <w:w w:val="90"/>
-                <w:sz w:val="26"/>
-                <w:szCs w:val="26"/>
-              </w:rPr>
-              <w:t>。</w:t>
-            </w:r>
-          </w:p>
-        </w:tc>
-      </w:tr>
-      <w:tr>
-        <w:tc>
-          <w:tcPr>
-            <w:tcW w:w="266" w:type="dxa"/>
-            <w:tcMar>
-              <w:left w:w="28" w:type="dxa"/>
-              <w:right w:w="28" w:type="dxa"/>
-            </w:tcMar>
-          </w:tcPr>
-          <w:p>
-            <w:pPr>
-              <w:snapToGrid w:val="0"/>
-              <w:spacing w:line="300" w:lineRule="exact"/>
-              <w:jc w:val="right"/>
-              <w:rPr>
-                <w:rFonts w:ascii="Barlow Condensed Medium" w:eastAsia="標楷體" w:hAnsi="Barlow Condensed Medium" w:cstheme="minorHAnsi"/>
-                <w:w w:val="90"/>
-                <w:sz w:val="26"/>
-                <w:szCs w:val="26"/>
-              </w:rPr>
-            </w:pPr>
-            <w:r>
-              <w:rPr>
-                <w:rFonts w:ascii="Barlow Condensed Medium" w:eastAsia="標楷體" w:hAnsi="Barlow Condensed Medium" w:cstheme="minorHAnsi" w:hint="eastAsia"/>
-                <w:w w:val="90"/>
-                <w:sz w:val="26"/>
-                <w:szCs w:val="26"/>
-              </w:rPr>
-              <w:t>5</w:t>
-            </w:r>
-            <w:r>
-              <w:rPr>
-                <w:rFonts w:ascii="Barlow Condensed Medium" w:eastAsia="標楷體" w:hAnsi="Barlow Condensed Medium" w:cstheme="minorHAnsi"/>
-                <w:w w:val="90"/>
-                <w:sz w:val="26"/>
-                <w:szCs w:val="26"/>
-              </w:rPr>
-              <w:t>.</w:t>
-            </w:r>
-          </w:p>
-        </w:tc>
-        <w:tc>
-          <w:tcPr>
-            <w:tcW w:w="5669" w:type="dxa"/>
-            <w:tcMar>
-              <w:left w:w="28" w:type="dxa"/>
-              <w:right w:w="28" w:type="dxa"/>
-            </w:tcMar>
-          </w:tcPr>
-          <w:p>
-            <w:pPr>
-              <w:snapToGrid w:val="0"/>
-              <w:spacing w:line="300" w:lineRule="exact"/>
-              <w:jc w:val="both"/>
-              <w:rPr>
-                <w:rFonts w:ascii="Barlow Condensed Medium" w:eastAsia="標楷體" w:hAnsi="Barlow Condensed Medium" w:cstheme="minorHAnsi"/>
-                <w:w w:val="90"/>
-                <w:sz w:val="26"/>
-                <w:szCs w:val="26"/>
-              </w:rPr>
-            </w:pPr>
-            <w:r>
-              <w:rPr>
-                <w:rFonts w:ascii="Barlow Condensed Medium" w:eastAsia="標楷體" w:hAnsi="Barlow Condensed Medium" w:cstheme="minorHAnsi" w:hint="eastAsia"/>
-                <w:w w:val="90"/>
-                <w:sz w:val="26"/>
-                <w:szCs w:val="26"/>
-              </w:rPr>
-              <w:t>學校已開學，請</w:t>
-            </w:r>
-            <w:r>
-              <w:rPr>
-                <w:rFonts w:ascii="Barlow Condensed Medium" w:eastAsia="標楷體" w:hAnsi="Barlow Condensed Medium" w:cstheme="minorHAnsi" w:hint="eastAsia"/>
-                <w:w w:val="90"/>
-                <w:sz w:val="26"/>
-                <w:szCs w:val="26"/>
-              </w:rPr>
-              <w:t>為學子學習適應及學校人際互動禱告</w:t>
-            </w:r>
-            <w:r>
-              <w:rPr>
-                <w:rFonts w:ascii="Barlow Condensed Medium" w:eastAsia="標楷體" w:hAnsi="Barlow Condensed Medium" w:cstheme="minorHAnsi"/>
-                <w:w w:val="90"/>
-                <w:sz w:val="26"/>
-                <w:szCs w:val="26"/>
-              </w:rPr>
-              <w:t>。</w:t>
-            </w:r>
-          </w:p>
-        </w:tc>
-      </w:tr>
-      <w:tr>
-        <w:tc>
-          <w:tcPr>
-            <w:tcW w:w="266" w:type="dxa"/>
-            <w:tcMar>
-              <w:left w:w="28" w:type="dxa"/>
-              <w:right w:w="28" w:type="dxa"/>
-            </w:tcMar>
-          </w:tcPr>
-          <w:p>
-            <w:pPr>
-              <w:snapToGrid w:val="0"/>
-              <w:spacing w:line="300" w:lineRule="exact"/>
-              <w:jc w:val="right"/>
-              <w:rPr>
-                <w:rFonts w:ascii="Barlow Condensed Medium" w:eastAsia="標楷體" w:hAnsi="Barlow Condensed Medium" w:cstheme="minorHAnsi"/>
-                <w:w w:val="90"/>
-                <w:sz w:val="26"/>
-                <w:szCs w:val="26"/>
-              </w:rPr>
-            </w:pPr>
-            <w:r>
-              <w:rPr>
-                <w:rFonts w:ascii="Barlow Condensed Medium" w:eastAsia="標楷體" w:hAnsi="Barlow Condensed Medium" w:cstheme="minorHAnsi" w:hint="eastAsia"/>
-                <w:w w:val="90"/>
-                <w:sz w:val="26"/>
-                <w:szCs w:val="26"/>
-              </w:rPr>
-              <w:t>6</w:t>
-            </w:r>
-            <w:r>
-              <w:rPr>
-                <w:rFonts w:ascii="Barlow Condensed Medium" w:eastAsia="標楷體" w:hAnsi="Barlow Condensed Medium" w:cstheme="minorHAnsi"/>
-                <w:w w:val="90"/>
-                <w:sz w:val="26"/>
-                <w:szCs w:val="26"/>
-              </w:rPr>
-              <w:t>.</w:t>
-            </w:r>
-          </w:p>
-        </w:tc>
-        <w:tc>
-          <w:tcPr>
-            <w:tcW w:w="5669" w:type="dxa"/>
-            <w:tcMar>
-              <w:left w:w="28" w:type="dxa"/>
-              <w:right w:w="28" w:type="dxa"/>
-            </w:tcMar>
-          </w:tcPr>
-          <w:p>
-            <w:pPr>
-              <w:kinsoku w:val="0"/>
-              <w:snapToGrid w:val="0"/>
-              <w:spacing w:line="300" w:lineRule="exact"/>
-              <w:jc w:val="both"/>
-              <w:rPr>
-                <w:rFonts w:ascii="Barlow Condensed Medium" w:eastAsia="標楷體" w:hAnsi="Barlow Condensed Medium" w:cstheme="minorHAnsi"/>
-                <w:w w:val="90"/>
-                <w:sz w:val="26"/>
-                <w:szCs w:val="26"/>
-              </w:rPr>
-            </w:pPr>
-            <w:r>
-              <w:rPr>
-                <w:rFonts w:ascii="Barlow Condensed Medium" w:eastAsia="標楷體" w:hAnsi="Barlow Condensed Medium" w:cstheme="minorHAnsi"/>
-                <w:w w:val="90"/>
-                <w:sz w:val="26"/>
-                <w:szCs w:val="26"/>
-              </w:rPr>
-              <w:t>為身體欠安者：</w:t>
-            </w:r>
-            <w:r>
-              <w:rPr>
-                <w:rFonts w:ascii="Barlow Condensed Medium" w:eastAsia="標楷體" w:hAnsi="Barlow Condensed Medium" w:cstheme="minorHAnsi" w:hint="eastAsia"/>
-                <w:w w:val="90"/>
-                <w:sz w:val="26"/>
-                <w:szCs w:val="26"/>
-              </w:rPr>
-              <w:t>許裕彬、謝玲雪</w:t>
-            </w:r>
-            <w:r>
-              <w:rPr>
-                <w:rFonts w:ascii="Barlow Condensed Medium" w:eastAsia="標楷體" w:hAnsi="Barlow Condensed Medium" w:cstheme="minorHAnsi" w:hint="eastAsia"/>
-                <w:w w:val="90"/>
-                <w:sz w:val="26"/>
-                <w:szCs w:val="26"/>
-              </w:rPr>
-              <w:t>、莊敏枝、許世英、</w:t>
-            </w:r>
-          </w:p>
-          <w:p>
-            <w:pPr>
-              <w:kinsoku w:val="0"/>
-              <w:snapToGrid w:val="0"/>
-              <w:spacing w:line="300" w:lineRule="exact"/>
-              <w:jc w:val="both"/>
-              <w:rPr>
-                <w:rFonts w:ascii="Barlow Condensed Medium" w:eastAsia="標楷體" w:hAnsi="Barlow Condensed Medium" w:cstheme="minorHAnsi"/>
-                <w:w w:val="90"/>
-                <w:sz w:val="26"/>
-                <w:szCs w:val="26"/>
-              </w:rPr>
-            </w:pPr>
-            <w:r>
-              <w:rPr>
-                <w:rFonts w:ascii="Barlow Condensed Medium" w:eastAsia="標楷體" w:hAnsi="Barlow Condensed Medium" w:cstheme="minorHAnsi" w:hint="eastAsia"/>
-                <w:w w:val="90"/>
-                <w:sz w:val="26"/>
-                <w:szCs w:val="26"/>
-              </w:rPr>
-              <w:t>呂信男、陳昭</w:t>
-            </w:r>
-            <w:proofErr w:type="gramStart"/>
-            <w:r>
-              <w:rPr>
-                <w:rFonts w:ascii="Barlow Condensed Medium" w:eastAsia="標楷體" w:hAnsi="Barlow Condensed Medium" w:cstheme="minorHAnsi" w:hint="eastAsia"/>
-                <w:w w:val="90"/>
-                <w:sz w:val="26"/>
-                <w:szCs w:val="26"/>
-              </w:rPr>
-              <w:t>璟</w:t>
-            </w:r>
-            <w:proofErr w:type="gramEnd"/>
-            <w:r>
-              <w:rPr>
-                <w:rFonts w:ascii="Barlow Condensed Medium" w:eastAsia="標楷體" w:hAnsi="Barlow Condensed Medium" w:cstheme="minorHAnsi" w:hint="eastAsia"/>
-                <w:w w:val="90"/>
-                <w:sz w:val="26"/>
-                <w:szCs w:val="26"/>
-              </w:rPr>
-              <w:t>、王連英</w:t>
+              <w:t>呂信男、陳昭璟、王連英</w:t>
             </w:r>
             <w:r>
               <w:rPr>
@@ -3030,7 +2842,6 @@
           <w:rFonts w:ascii="華康正顏楷體W9" w:eastAsia="華康正顏楷體W9" w:cstheme="minorHAnsi" w:hint="eastAsia"/>
           <w:w w:val="125"/>
         </w:rPr>
-        <w:lastRenderedPageBreak/>
         <w:t>§</w:t>
       </w:r>
       <w:r>
@@ -3089,80 +2900,20 @@
         <w:snapToGrid w:val="0"/>
         <w:spacing w:line="300" w:lineRule="exact"/>
         <w:rPr>
+          <w:rFonts w:ascii="Barlow Condensed Medium" w:eastAsia="標楷體" w:hAnsi="Barlow Condensed Medium"/>
+          <w:w w:val="80"/>
+          <w:sz w:val="26"/>
+          <w:szCs w:val="26"/>
+        </w:rPr>
+      </w:pPr>
+      <w:r>
+        <w:rPr>
           <w:rFonts w:ascii="Barlow Condensed Medium" w:eastAsia="標楷體" w:hAnsi="Barlow Condensed Medium" w:hint="eastAsia"/>
           <w:w w:val="80"/>
           <w:sz w:val="26"/>
           <w:szCs w:val="26"/>
         </w:rPr>
-      </w:pPr>
-      <w:r>
-        <w:rPr>
-          <w:rFonts w:ascii="Barlow Condensed Medium" w:eastAsia="標楷體" w:hAnsi="Barlow Condensed Medium" w:hint="eastAsia"/>
-          <w:w w:val="80"/>
-          <w:sz w:val="26"/>
-          <w:szCs w:val="26"/>
-        </w:rPr>
-        <w:t>上帝造萬物照</w:t>
-      </w:r>
-      <w:proofErr w:type="gramStart"/>
-      <w:r>
-        <w:rPr>
-          <w:rFonts w:ascii="Barlow Condensed Medium" w:eastAsia="標楷體" w:hAnsi="Barlow Condensed Medium" w:hint="eastAsia"/>
-          <w:w w:val="80"/>
-          <w:sz w:val="26"/>
-          <w:szCs w:val="26"/>
-        </w:rPr>
-        <w:t>祂</w:t>
-      </w:r>
-      <w:proofErr w:type="gramEnd"/>
-      <w:r>
-        <w:rPr>
-          <w:rFonts w:ascii="Barlow Condensed Medium" w:eastAsia="標楷體" w:hAnsi="Barlow Condensed Medium" w:hint="eastAsia"/>
-          <w:w w:val="80"/>
-          <w:sz w:val="26"/>
-          <w:szCs w:val="26"/>
-        </w:rPr>
-        <w:t>的時刻，</w:t>
-      </w:r>
-      <w:proofErr w:type="gramStart"/>
-      <w:r>
-        <w:rPr>
-          <w:rFonts w:ascii="Barlow Condensed Medium" w:eastAsia="標楷體" w:hAnsi="Barlow Condensed Medium" w:hint="eastAsia"/>
-          <w:w w:val="80"/>
-          <w:sz w:val="26"/>
-          <w:szCs w:val="26"/>
-        </w:rPr>
-        <w:t>照逐時</w:t>
-      </w:r>
-      <w:proofErr w:type="gramEnd"/>
-      <w:r>
-        <w:rPr>
-          <w:rFonts w:ascii="Barlow Condensed Medium" w:eastAsia="標楷體" w:hAnsi="Barlow Condensed Medium" w:hint="eastAsia"/>
-          <w:w w:val="80"/>
-          <w:sz w:val="26"/>
-          <w:szCs w:val="26"/>
-        </w:rPr>
-        <w:t>相運行極美好，信</w:t>
-      </w:r>
-      <w:proofErr w:type="gramStart"/>
-      <w:r>
-        <w:rPr>
-          <w:rFonts w:ascii="Barlow Condensed Medium" w:eastAsia="標楷體" w:hAnsi="Barlow Condensed Medium" w:hint="eastAsia"/>
-          <w:w w:val="80"/>
-          <w:sz w:val="26"/>
-          <w:szCs w:val="26"/>
-        </w:rPr>
-        <w:t>靠主信靠主</w:t>
-      </w:r>
-      <w:proofErr w:type="gramEnd"/>
-      <w:r>
-        <w:rPr>
-          <w:rFonts w:ascii="Barlow Condensed Medium" w:eastAsia="標楷體" w:hAnsi="Barlow Condensed Medium" w:hint="eastAsia"/>
-          <w:w w:val="80"/>
-          <w:sz w:val="26"/>
-          <w:szCs w:val="26"/>
-        </w:rPr>
-        <w:t>，主掌管逐時刻極美好。</w:t>
+        <w:t>上帝造萬物照祂的時刻，照逐時相運行極美好，信靠主信靠主，主掌管逐時刻極美好。</w:t>
       </w:r>
     </w:p>
     <w:p>
@@ -3170,80 +2921,20 @@
         <w:snapToGrid w:val="0"/>
         <w:spacing w:line="300" w:lineRule="exact"/>
         <w:rPr>
+          <w:rFonts w:ascii="Barlow Condensed Medium" w:eastAsia="標楷體" w:hAnsi="Barlow Condensed Medium"/>
+          <w:w w:val="80"/>
+          <w:sz w:val="26"/>
+          <w:szCs w:val="26"/>
+        </w:rPr>
+      </w:pPr>
+      <w:r>
+        <w:rPr>
           <w:rFonts w:ascii="Barlow Condensed Medium" w:eastAsia="標楷體" w:hAnsi="Barlow Condensed Medium" w:hint="eastAsia"/>
           <w:w w:val="80"/>
           <w:sz w:val="26"/>
           <w:szCs w:val="26"/>
         </w:rPr>
-      </w:pPr>
-      <w:r>
-        <w:rPr>
-          <w:rFonts w:ascii="Barlow Condensed Medium" w:eastAsia="標楷體" w:hAnsi="Barlow Condensed Medium" w:hint="eastAsia"/>
-          <w:w w:val="80"/>
-          <w:sz w:val="26"/>
-          <w:szCs w:val="26"/>
-        </w:rPr>
-        <w:t>生的時死的時撒種的時，有尋著有失落</w:t>
-      </w:r>
-      <w:proofErr w:type="gramStart"/>
-      <w:r>
-        <w:rPr>
-          <w:rFonts w:ascii="Barlow Condensed Medium" w:eastAsia="標楷體" w:hAnsi="Barlow Condensed Medium" w:hint="eastAsia"/>
-          <w:w w:val="80"/>
-          <w:sz w:val="26"/>
-          <w:szCs w:val="26"/>
-        </w:rPr>
-        <w:t>攏</w:t>
-      </w:r>
-      <w:proofErr w:type="gramEnd"/>
-      <w:r>
-        <w:rPr>
-          <w:rFonts w:ascii="Barlow Condensed Medium" w:eastAsia="標楷體" w:hAnsi="Barlow Condensed Medium" w:hint="eastAsia"/>
-          <w:w w:val="80"/>
-          <w:sz w:val="26"/>
-          <w:szCs w:val="26"/>
-        </w:rPr>
-        <w:t>有時，</w:t>
-      </w:r>
-      <w:proofErr w:type="gramStart"/>
-      <w:r>
-        <w:rPr>
-          <w:rFonts w:ascii="Barlow Condensed Medium" w:eastAsia="標楷體" w:hAnsi="Barlow Condensed Medium" w:hint="eastAsia"/>
-          <w:w w:val="80"/>
-          <w:sz w:val="26"/>
-          <w:szCs w:val="26"/>
-        </w:rPr>
-        <w:t>祂</w:t>
-      </w:r>
-      <w:proofErr w:type="gramEnd"/>
-      <w:r>
-        <w:rPr>
-          <w:rFonts w:ascii="Barlow Condensed Medium" w:eastAsia="標楷體" w:hAnsi="Barlow Condensed Medium" w:hint="eastAsia"/>
-          <w:w w:val="80"/>
-          <w:sz w:val="26"/>
-          <w:szCs w:val="26"/>
-        </w:rPr>
-        <w:t>顧守</w:t>
-      </w:r>
-      <w:proofErr w:type="gramStart"/>
-      <w:r>
-        <w:rPr>
-          <w:rFonts w:ascii="Barlow Condensed Medium" w:eastAsia="標楷體" w:hAnsi="Barlow Condensed Medium" w:hint="eastAsia"/>
-          <w:w w:val="80"/>
-          <w:sz w:val="26"/>
-          <w:szCs w:val="26"/>
-        </w:rPr>
-        <w:t>祂顧守</w:t>
-      </w:r>
-      <w:proofErr w:type="gramEnd"/>
-      <w:r>
-        <w:rPr>
-          <w:rFonts w:ascii="Barlow Condensed Medium" w:eastAsia="標楷體" w:hAnsi="Barlow Condensed Medium" w:hint="eastAsia"/>
-          <w:w w:val="80"/>
-          <w:sz w:val="26"/>
-          <w:szCs w:val="26"/>
-        </w:rPr>
-        <w:t>，主掌管逐時刻極美好。</w:t>
+        <w:t>生的時死的時撒種的時，有尋著有失落攏有時，祂顧守祂顧守，主掌管逐時刻極美好。</w:t>
       </w:r>
     </w:p>
     <w:p>
@@ -3251,7 +2942,7 @@
         <w:snapToGrid w:val="0"/>
         <w:spacing w:line="300" w:lineRule="exact"/>
         <w:rPr>
-          <w:rFonts w:ascii="Barlow Condensed Medium" w:eastAsia="標楷體" w:hAnsi="Barlow Condensed Medium" w:hint="eastAsia"/>
+          <w:rFonts w:ascii="Barlow Condensed Medium" w:eastAsia="標楷體" w:hAnsi="Barlow Condensed Medium"/>
           <w:w w:val="80"/>
           <w:sz w:val="26"/>
           <w:szCs w:val="26"/>
@@ -3272,40 +2963,20 @@
         <w:snapToGrid w:val="0"/>
         <w:spacing w:line="300" w:lineRule="exact"/>
         <w:rPr>
+          <w:rFonts w:ascii="Barlow Condensed Medium" w:eastAsia="標楷體" w:hAnsi="Barlow Condensed Medium"/>
+          <w:w w:val="80"/>
+          <w:sz w:val="26"/>
+          <w:szCs w:val="26"/>
+        </w:rPr>
+      </w:pPr>
+      <w:r>
+        <w:rPr>
           <w:rFonts w:ascii="Barlow Condensed Medium" w:eastAsia="標楷體" w:hAnsi="Barlow Condensed Medium" w:hint="eastAsia"/>
           <w:w w:val="80"/>
           <w:sz w:val="26"/>
           <w:szCs w:val="26"/>
         </w:rPr>
-      </w:pPr>
-      <w:r>
-        <w:rPr>
-          <w:rFonts w:ascii="Barlow Condensed Medium" w:eastAsia="標楷體" w:hAnsi="Barlow Condensed Medium" w:hint="eastAsia"/>
-          <w:w w:val="80"/>
-          <w:sz w:val="26"/>
-          <w:szCs w:val="26"/>
-        </w:rPr>
-        <w:t>老父怎樣憐憫他的子兒，主對我的慈愛</w:t>
-      </w:r>
-      <w:proofErr w:type="gramStart"/>
-      <w:r>
-        <w:rPr>
-          <w:rFonts w:ascii="Barlow Condensed Medium" w:eastAsia="標楷體" w:hAnsi="Barlow Condensed Medium" w:hint="eastAsia"/>
-          <w:w w:val="80"/>
-          <w:sz w:val="26"/>
-          <w:szCs w:val="26"/>
-        </w:rPr>
-        <w:t>永無離</w:t>
-      </w:r>
-      <w:proofErr w:type="gramEnd"/>
-      <w:r>
-        <w:rPr>
-          <w:rFonts w:ascii="Barlow Condensed Medium" w:eastAsia="標楷體" w:hAnsi="Barlow Condensed Medium" w:hint="eastAsia"/>
-          <w:w w:val="80"/>
-          <w:sz w:val="26"/>
-          <w:szCs w:val="26"/>
-        </w:rPr>
-        <w:t>！</w:t>
+        <w:t>老父怎樣憐憫他的子兒，主對我的慈愛永無離！</w:t>
       </w:r>
     </w:p>
     <w:p>
@@ -3313,60 +2984,20 @@
         <w:snapToGrid w:val="0"/>
         <w:spacing w:line="300" w:lineRule="exact"/>
         <w:rPr>
+          <w:rFonts w:ascii="Barlow Condensed Medium" w:eastAsia="標楷體" w:hAnsi="Barlow Condensed Medium"/>
+          <w:w w:val="80"/>
+          <w:sz w:val="26"/>
+          <w:szCs w:val="26"/>
+        </w:rPr>
+      </w:pPr>
+      <w:r>
+        <w:rPr>
           <w:rFonts w:ascii="Barlow Condensed Medium" w:eastAsia="標楷體" w:hAnsi="Barlow Condensed Medium" w:hint="eastAsia"/>
           <w:w w:val="80"/>
           <w:sz w:val="26"/>
           <w:szCs w:val="26"/>
         </w:rPr>
-      </w:pPr>
-      <w:r>
-        <w:rPr>
-          <w:rFonts w:ascii="Barlow Condensed Medium" w:eastAsia="標楷體" w:hAnsi="Barlow Condensed Medium" w:hint="eastAsia"/>
-          <w:w w:val="80"/>
-          <w:sz w:val="26"/>
-          <w:szCs w:val="26"/>
-        </w:rPr>
-        <w:t>起的時倒的時收割的時，有傷悲有歡喜</w:t>
-      </w:r>
-      <w:proofErr w:type="gramStart"/>
-      <w:r>
-        <w:rPr>
-          <w:rFonts w:ascii="Barlow Condensed Medium" w:eastAsia="標楷體" w:hAnsi="Barlow Condensed Medium" w:hint="eastAsia"/>
-          <w:w w:val="80"/>
-          <w:sz w:val="26"/>
-          <w:szCs w:val="26"/>
-        </w:rPr>
-        <w:t>攏</w:t>
-      </w:r>
-      <w:proofErr w:type="gramEnd"/>
-      <w:r>
-        <w:rPr>
-          <w:rFonts w:ascii="Barlow Condensed Medium" w:eastAsia="標楷體" w:hAnsi="Barlow Condensed Medium" w:hint="eastAsia"/>
-          <w:w w:val="80"/>
-          <w:sz w:val="26"/>
-          <w:szCs w:val="26"/>
-        </w:rPr>
-        <w:t>有時，</w:t>
-      </w:r>
-      <w:proofErr w:type="gramStart"/>
-      <w:r>
-        <w:rPr>
-          <w:rFonts w:ascii="Barlow Condensed Medium" w:eastAsia="標楷體" w:hAnsi="Barlow Condensed Medium" w:hint="eastAsia"/>
-          <w:w w:val="80"/>
-          <w:sz w:val="26"/>
-          <w:szCs w:val="26"/>
-        </w:rPr>
-        <w:t>感謝主感謝主</w:t>
-      </w:r>
-      <w:proofErr w:type="gramEnd"/>
-      <w:r>
-        <w:rPr>
-          <w:rFonts w:ascii="Barlow Condensed Medium" w:eastAsia="標楷體" w:hAnsi="Barlow Condensed Medium" w:hint="eastAsia"/>
-          <w:w w:val="80"/>
-          <w:sz w:val="26"/>
-          <w:szCs w:val="26"/>
-        </w:rPr>
-        <w:t>，主掌管逐時刻極美好。</w:t>
+        <w:t>起的時倒的時收割的時，有傷悲有歡喜攏有時，感謝主感謝主，主掌管逐時刻極美好。</w:t>
       </w:r>
     </w:p>
     <w:p>
@@ -3425,7 +3056,7 @@
         <w:snapToGrid w:val="0"/>
         <w:spacing w:line="300" w:lineRule="exact"/>
         <w:rPr>
-          <w:rFonts w:ascii="Barlow Condensed Medium" w:eastAsia="標楷體" w:hAnsi="Barlow Condensed Medium" w:hint="eastAsia"/>
+          <w:rFonts w:ascii="Barlow Condensed Medium" w:eastAsia="標楷體" w:hAnsi="Barlow Condensed Medium"/>
           <w:w w:val="80"/>
           <w:sz w:val="26"/>
           <w:szCs w:val="26"/>
@@ -3467,60 +3098,20 @@
         <w:snapToGrid w:val="0"/>
         <w:spacing w:line="300" w:lineRule="exact"/>
         <w:rPr>
+          <w:rFonts w:ascii="Barlow Condensed Medium" w:eastAsia="標楷體" w:hAnsi="Barlow Condensed Medium"/>
+          <w:w w:val="80"/>
+          <w:sz w:val="26"/>
+          <w:szCs w:val="26"/>
+        </w:rPr>
+      </w:pPr>
+      <w:r>
+        <w:rPr>
           <w:rFonts w:ascii="Barlow Condensed Medium" w:eastAsia="標楷體" w:hAnsi="Barlow Condensed Medium" w:hint="eastAsia"/>
           <w:w w:val="80"/>
           <w:sz w:val="26"/>
           <w:szCs w:val="26"/>
         </w:rPr>
-      </w:pPr>
-      <w:r>
-        <w:rPr>
-          <w:rFonts w:ascii="Barlow Condensed Medium" w:eastAsia="標楷體" w:hAnsi="Barlow Condensed Medium" w:hint="eastAsia"/>
-          <w:w w:val="80"/>
-          <w:sz w:val="26"/>
-          <w:szCs w:val="26"/>
-        </w:rPr>
-        <w:t>上帝造萬物照</w:t>
-      </w:r>
-      <w:proofErr w:type="gramStart"/>
-      <w:r>
-        <w:rPr>
-          <w:rFonts w:ascii="Barlow Condensed Medium" w:eastAsia="標楷體" w:hAnsi="Barlow Condensed Medium" w:hint="eastAsia"/>
-          <w:w w:val="80"/>
-          <w:sz w:val="26"/>
-          <w:szCs w:val="26"/>
-        </w:rPr>
-        <w:t>祂</w:t>
-      </w:r>
-      <w:proofErr w:type="gramEnd"/>
-      <w:r>
-        <w:rPr>
-          <w:rFonts w:ascii="Barlow Condensed Medium" w:eastAsia="標楷體" w:hAnsi="Barlow Condensed Medium" w:hint="eastAsia"/>
-          <w:w w:val="80"/>
-          <w:sz w:val="26"/>
-          <w:szCs w:val="26"/>
-        </w:rPr>
-        <w:t>的時刻，</w:t>
-      </w:r>
-      <w:proofErr w:type="gramStart"/>
-      <w:r>
-        <w:rPr>
-          <w:rFonts w:ascii="Barlow Condensed Medium" w:eastAsia="標楷體" w:hAnsi="Barlow Condensed Medium" w:hint="eastAsia"/>
-          <w:w w:val="80"/>
-          <w:sz w:val="26"/>
-          <w:szCs w:val="26"/>
-        </w:rPr>
-        <w:t>照逐時</w:t>
-      </w:r>
-      <w:proofErr w:type="gramEnd"/>
-      <w:r>
-        <w:rPr>
-          <w:rFonts w:ascii="Barlow Condensed Medium" w:eastAsia="標楷體" w:hAnsi="Barlow Condensed Medium" w:hint="eastAsia"/>
-          <w:w w:val="80"/>
-          <w:sz w:val="26"/>
-          <w:szCs w:val="26"/>
-        </w:rPr>
-        <w:t>相運行極美好。</w:t>
+        <w:t>上帝造萬物照祂的時刻，照逐時相運行極美好。</w:t>
       </w:r>
     </w:p>
     <w:p>
@@ -3653,7 +3244,6 @@
                                 <w:szCs w:val="26"/>
                               </w:rPr>
                             </w:pPr>
-                            <w:proofErr w:type="gramStart"/>
                             <w:r>
                               <w:rPr>
                                 <w:rFonts w:eastAsia="華康中黑體" w:cstheme="minorHAnsi"/>
@@ -3664,7 +3254,6 @@
                               </w:rPr>
                               <w:t>（</w:t>
                             </w:r>
-                            <w:proofErr w:type="gramEnd"/>
                             <w:r>
                               <w:rPr>
                                 <w:rFonts w:eastAsia="華康中黑體" w:cstheme="minorHAnsi" w:hint="eastAsia"/>
@@ -3673,20 +3262,8 @@
                                 <w:sz w:val="26"/>
                                 <w:szCs w:val="26"/>
                               </w:rPr>
-                              <w:t>異</w:t>
+                              <w:t>異象</w:t>
                             </w:r>
-                            <w:proofErr w:type="gramStart"/>
-                            <w:r>
-                              <w:rPr>
-                                <w:rFonts w:eastAsia="華康中黑體" w:cstheme="minorHAnsi" w:hint="eastAsia"/>
-                                <w:color w:val="000000" w:themeColor="text1"/>
-                                <w:w w:val="90"/>
-                                <w:sz w:val="26"/>
-                                <w:szCs w:val="26"/>
-                              </w:rPr>
-                              <w:t>象</w:t>
-                            </w:r>
-                            <w:proofErr w:type="gramEnd"/>
                             <w:r>
                               <w:rPr>
                                 <w:rFonts w:eastAsia="華康中黑體" w:cstheme="minorHAnsi"/>
@@ -3707,7 +3284,6 @@
                               </w:rPr>
                               <w:t>九章十至十七節</w:t>
                             </w:r>
-                            <w:proofErr w:type="gramStart"/>
                             <w:r>
                               <w:rPr>
                                 <w:rFonts w:eastAsia="華康中黑體" w:cstheme="minorHAnsi"/>
@@ -3718,7 +3294,6 @@
                               </w:rPr>
                               <w:t>）</w:t>
                             </w:r>
-                            <w:proofErr w:type="gramEnd"/>
                           </w:p>
                           <w:p>
                             <w:pPr>
@@ -3806,7 +3381,7 @@
           </mc:Choice>
           <mc:Fallback>
             <w:pict>
-              <v:roundrect id="圓角矩形 7" o:spid="_x0000_s1026" style="position:absolute;margin-left:195.6pt;margin-top:56.7pt;width:100.05pt;height:222.8pt;z-index:251667968;visibility:visible;mso-wrap-style:square;mso-width-percent:0;mso-height-percent:0;mso-wrap-distance-left:9pt;mso-wrap-distance-top:0;mso-wrap-distance-right:9pt;mso-wrap-distance-bottom:0;mso-position-horizontal:absolute;mso-position-horizontal-relative:text;mso-position-vertical:absolute;mso-position-vertical-relative:page;mso-width-percent:0;mso-height-percent:0;mso-width-relative:margin;mso-height-relative:margin;v-text-anchor:top" arcsize="3131f" o:gfxdata="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" filled="f" stroked="f" strokeweight="2.5pt">
+              <v:roundrect w14:anchorId="4D207C8E" id="圓角矩形 7" o:spid="_x0000_s1026" style="position:absolute;margin-left:195.6pt;margin-top:56.7pt;width:100.05pt;height:222.8pt;z-index:251667968;visibility:visible;mso-wrap-style:square;mso-width-percent:0;mso-height-percent:0;mso-wrap-distance-left:9pt;mso-wrap-distance-top:0;mso-wrap-distance-right:9pt;mso-wrap-distance-bottom:0;mso-position-horizontal:absolute;mso-position-horizontal-relative:text;mso-position-vertical:absolute;mso-position-vertical-relative:page;mso-width-percent:0;mso-height-percent:0;mso-width-relative:margin;mso-height-relative:margin;v-text-anchor:top" arcsize="3131f" o:gfxdata="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" filled="f" stroked="f" strokeweight="2.5pt">
                 <v:stroke joinstyle="miter"/>
                 <v:textbox style="layout-flow:vertical-ideographic" inset="1mm,1mm,1mm,1mm">
                   <w:txbxContent>
@@ -3862,7 +3437,6 @@
                           <w:szCs w:val="26"/>
                         </w:rPr>
                       </w:pPr>
-                      <w:proofErr w:type="gramStart"/>
                       <w:r>
                         <w:rPr>
                           <w:rFonts w:eastAsia="華康中黑體" w:cstheme="minorHAnsi"/>
@@ -3873,7 +3447,6 @@
                         </w:rPr>
                         <w:t>（</w:t>
                       </w:r>
-                      <w:proofErr w:type="gramEnd"/>
                       <w:r>
                         <w:rPr>
                           <w:rFonts w:eastAsia="華康中黑體" w:cstheme="minorHAnsi" w:hint="eastAsia"/>
@@ -3882,20 +3455,8 @@
                           <w:sz w:val="26"/>
                           <w:szCs w:val="26"/>
                         </w:rPr>
-                        <w:t>異</w:t>
+                        <w:t>異象</w:t>
                       </w:r>
-                      <w:proofErr w:type="gramStart"/>
-                      <w:r>
-                        <w:rPr>
-                          <w:rFonts w:eastAsia="華康中黑體" w:cstheme="minorHAnsi" w:hint="eastAsia"/>
-                          <w:color w:val="000000" w:themeColor="text1"/>
-                          <w:w w:val="90"/>
-                          <w:sz w:val="26"/>
-                          <w:szCs w:val="26"/>
-                        </w:rPr>
-                        <w:t>象</w:t>
-                      </w:r>
-                      <w:proofErr w:type="gramEnd"/>
                       <w:r>
                         <w:rPr>
                           <w:rFonts w:eastAsia="華康中黑體" w:cstheme="minorHAnsi"/>
@@ -3916,7 +3477,6 @@
                         </w:rPr>
                         <w:t>九章十至十七節</w:t>
                       </w:r>
-                      <w:proofErr w:type="gramStart"/>
                       <w:r>
                         <w:rPr>
                           <w:rFonts w:eastAsia="華康中黑體" w:cstheme="minorHAnsi"/>
@@ -3927,7 +3487,6 @@
                         </w:rPr>
                         <w:t>）</w:t>
                       </w:r>
-                      <w:proofErr w:type="gramEnd"/>
                     </w:p>
                     <w:p>
                       <w:pPr>
@@ -4196,11 +3755,11 @@
           </mc:Choice>
           <mc:Fallback>
             <w:pict>
-              <v:shapetype id="_x0000_t202" coordsize="21600,21600" o:spt="202" path="m,l,21600r21600,l21600,xe">
+              <v:shapetype w14:anchorId="13D2D327" id="_x0000_t202" coordsize="21600,21600" o:spt="202" path="m,l,21600r21600,l21600,xe">
                 <v:stroke joinstyle="miter"/>
                 <v:path gradientshapeok="t" o:connecttype="rect"/>
               </v:shapetype>
-              <v:shape id="文字方塊 2" o:spid="_x0000_s1027" type="#_x0000_t202" style="position:absolute;margin-left:-16.1pt;margin-top:540.8pt;width:135.55pt;height:110.6pt;rotation:-90;z-index:251649536;visibility:visible;mso-wrap-style:square;mso-width-percent:0;mso-height-percent:200;mso-wrap-distance-left:9pt;mso-wrap-distance-top:3.6pt;mso-wrap-distance-right:9pt;mso-wrap-distance-bottom:3.6pt;mso-position-horizontal:absolute;mso-position-horizontal-relative:text;mso-position-vertical:absolute;mso-position-vertical-relative:margin;mso-width-percent:0;mso-height-percent:200;mso-width-relative:margin;mso-height-relative:margin;v-text-anchor:top" o:gfxdata="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" stroked="f">
+              <v:shape id="文字方塊 2" o:spid="_x0000_s1027" type="#_x0000_t202" style="position:absolute;margin-left:-16.1pt;margin-top:540.8pt;width:135.55pt;height:110.6pt;rotation:-90;z-index:251649536;visibility:visible;mso-wrap-style:square;mso-width-percent:0;mso-height-percent:200;mso-wrap-distance-left:9pt;mso-wrap-distance-top:3.6pt;mso-wrap-distance-right:9pt;mso-wrap-distance-bottom:3.6pt;mso-position-horizontal:absolute;mso-position-horizontal-relative:text;mso-position-vertical:absolute;mso-position-vertical-relative:margin;mso-width-percent:0;mso-height-percent:200;mso-width-relative:margin;mso-height-relative:margin;v-text-anchor:top" o:gfxdata="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" stroked="f">
                 <v:textbox style="mso-fit-shape-to-text:t" inset="1mm,1mm,1mm,1mm">
                   <w:txbxContent>
                     <w:p>
@@ -4366,7 +3925,7 @@
                     </pic:cNvPicPr>
                   </pic:nvPicPr>
                   <pic:blipFill>
-                    <a:blip r:embed="rId10" cstate="print">
+                    <a:blip r:embed="rId9" cstate="print">
                       <a:extLst>
                         <a:ext uri="{28A0092B-C50C-407E-A947-70E740481C1C}">
                           <a14:useLocalDpi xmlns:a14="http://schemas.microsoft.com/office/drawing/2010/main" val="0"/>
@@ -4403,7 +3962,7 @@
           <w:noProof/>
         </w:rPr>
         <w:drawing>
-          <wp:anchor distT="0" distB="0" distL="114300" distR="114300" simplePos="0" relativeHeight="251648512" behindDoc="0" locked="0" layoutInCell="1" allowOverlap="1" wp14:anchorId="0030E694" wp14:editId="6A30143D">
+          <wp:anchor distT="0" distB="0" distL="114300" distR="114300" simplePos="0" relativeHeight="251648512" behindDoc="0" locked="0" layoutInCell="1" allowOverlap="1" wp14:anchorId="0030E694" wp14:editId="4D781758">
             <wp:simplePos x="0" y="0"/>
             <wp:positionH relativeFrom="column">
               <wp:posOffset>2160905</wp:posOffset>
@@ -4426,7 +3985,7 @@
                     <pic:cNvPicPr/>
                   </pic:nvPicPr>
                   <pic:blipFill>
-                    <a:blip r:embed="rId11" cstate="print">
+                    <a:blip r:embed="rId10" cstate="print">
                       <a:extLst>
                         <a:ext uri="{28A0092B-C50C-407E-A947-70E740481C1C}">
                           <a14:useLocalDpi xmlns:a14="http://schemas.microsoft.com/office/drawing/2010/main" val="0"/>
@@ -4486,7 +4045,7 @@
                     <pic:cNvPicPr/>
                   </pic:nvPicPr>
                   <pic:blipFill>
-                    <a:blip r:embed="rId12" cstate="print">
+                    <a:blip r:embed="rId11" cstate="print">
                       <a:extLst>
                         <a:ext uri="{28A0092B-C50C-407E-A947-70E740481C1C}">
                           <a14:useLocalDpi xmlns:a14="http://schemas.microsoft.com/office/drawing/2010/main" val="0"/>
@@ -4619,9 +4178,9 @@
               </wp:anchor>
             </w:drawing>
           </mc:Choice>
-          <mc:Fallback xmlns:cx="http://schemas.microsoft.com/office/drawing/2014/chartex" xmlns:cx1="http://schemas.microsoft.com/office/drawing/2015/9/8/chartex" xmlns:cx2="http://schemas.microsoft.com/office/drawing/2015/10/21/chartex" xmlns:cx3="http://schemas.microsoft.com/office/drawing/2016/5/9/chartex" xmlns:cx4="http://schemas.microsoft.com/office/drawing/2016/5/10/chartex" xmlns:cx5="http://schemas.microsoft.com/office/drawing/2016/5/11/chartex" xmlns:cx6="http://schemas.microsoft.com/office/drawing/2016/5/12/chartex" xmlns:cx7="http://schemas.microsoft.com/office/drawing/2016/5/13/chartex" xmlns:cx8="http://schemas.microsoft.com/office/drawing/2016/5/14/chartex" xmlns:aink="http://schemas.microsoft.com/office/drawing/2016/ink" xmlns:am3d="http://schemas.microsoft.com/office/drawing/2017/model3d" xmlns:oel="http://schemas.microsoft.com/office/2019/extlst" xmlns:w15="http://schemas.microsoft.com/office/word/2012/wordml" xmlns:w16cex="http://schemas.microsoft.com/office/word/2018/wordml/cex" xmlns:w16cid="http://schemas.microsoft.com/office/word/2016/wordml/cid" xmlns:w16="http://schemas.microsoft.com/office/word/2018/wordml" xmlns:w16sdtdh="http://schemas.microsoft.com/office/word/2020/wordml/sdtdatahash" xmlns:w16se="http://schemas.microsoft.com/office/word/2015/wordml/symex">
+          <mc:Fallback>
             <w:pict>
-              <v:roundrect w14:anchorId="5C764018" id="圓角矩形 5" o:spid="_x0000_s1026" style="position:absolute;margin-left:-2.4pt;margin-top:303.25pt;width:141.15pt;height:269.1pt;z-index:251663872;visibility:visible;mso-wrap-style:square;mso-width-percent:0;mso-height-percent:0;mso-wrap-distance-left:9pt;mso-wrap-distance-top:0;mso-wrap-distance-right:9pt;mso-wrap-distance-bottom:0;mso-position-horizontal:absolute;mso-position-horizontal-relative:text;mso-position-vertical:absolute;mso-position-vertical-relative:page;mso-width-percent:0;mso-height-percent:0;mso-width-relative:margin;mso-height-relative:margin;v-text-anchor:middle" arcsize="2169f" o:gfxdata="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" filled="f" strokecolor="#5a5a5a [2109]" strokeweight="2.5pt">
+              <v:roundrect w14:anchorId="4843D609" id="圓角矩形 5" o:spid="_x0000_s1026" style="position:absolute;margin-left:-2.4pt;margin-top:303.25pt;width:141.15pt;height:269.1pt;z-index:251663872;visibility:visible;mso-wrap-style:square;mso-width-percent:0;mso-height-percent:0;mso-wrap-distance-left:9pt;mso-wrap-distance-top:0;mso-wrap-distance-right:9pt;mso-wrap-distance-bottom:0;mso-position-horizontal:absolute;mso-position-horizontal-relative:text;mso-position-vertical:absolute;mso-position-vertical-relative:page;mso-width-percent:0;mso-height-percent:0;mso-width-relative:margin;mso-height-relative:margin;v-text-anchor:middle" arcsize="2169f" o:gfxdata="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" filled="f" strokecolor="#5a5a5a [2109]" strokeweight="2.5pt">
                 <v:stroke joinstyle="miter"/>
                 <w10:wrap anchory="page"/>
               </v:roundrect>
@@ -5882,7 +5441,6 @@
                 <w:szCs w:val="26"/>
               </w:rPr>
             </w:pPr>
-            <w:proofErr w:type="gramStart"/>
             <w:r>
               <w:rPr>
                 <w:rFonts w:ascii="Barlow Condensed Medium" w:eastAsia="標楷體" w:hAnsi="Barlow Condensed Medium"/>
@@ -5891,18 +5449,7 @@
                 <w:sz w:val="26"/>
                 <w:szCs w:val="26"/>
               </w:rPr>
-              <w:t>拿細耳</w:t>
-            </w:r>
-            <w:proofErr w:type="gramEnd"/>
-            <w:r>
-              <w:rPr>
-                <w:rFonts w:ascii="Barlow Condensed Medium" w:eastAsia="標楷體" w:hAnsi="Barlow Condensed Medium"/>
-                <w:color w:val="000000" w:themeColor="text1"/>
-                <w:w w:val="60"/>
-                <w:sz w:val="26"/>
-                <w:szCs w:val="26"/>
-              </w:rPr>
-              <w:t>小組</w:t>
+              <w:t>拿細耳小組</w:t>
             </w:r>
           </w:p>
         </w:tc>
@@ -6104,7 +5651,6 @@
                 <w:szCs w:val="26"/>
               </w:rPr>
             </w:pPr>
-            <w:proofErr w:type="gramStart"/>
             <w:r>
               <w:rPr>
                 <w:rFonts w:ascii="Barlow Condensed Medium" w:eastAsia="標楷體" w:hAnsi="Barlow Condensed Medium"/>
@@ -6115,7 +5661,6 @@
               </w:rPr>
               <w:t>明憲家</w:t>
             </w:r>
-            <w:proofErr w:type="gramEnd"/>
           </w:p>
         </w:tc>
       </w:tr>
@@ -6266,9 +5811,9 @@
               </wp:anchor>
             </w:drawing>
           </mc:Choice>
-          <mc:Fallback xmlns:cx="http://schemas.microsoft.com/office/drawing/2014/chartex" xmlns:cx1="http://schemas.microsoft.com/office/drawing/2015/9/8/chartex" xmlns:cx2="http://schemas.microsoft.com/office/drawing/2015/10/21/chartex" xmlns:cx3="http://schemas.microsoft.com/office/drawing/2016/5/9/chartex" xmlns:cx4="http://schemas.microsoft.com/office/drawing/2016/5/10/chartex" xmlns:cx5="http://schemas.microsoft.com/office/drawing/2016/5/11/chartex" xmlns:cx6="http://schemas.microsoft.com/office/drawing/2016/5/12/chartex" xmlns:cx7="http://schemas.microsoft.com/office/drawing/2016/5/13/chartex" xmlns:cx8="http://schemas.microsoft.com/office/drawing/2016/5/14/chartex" xmlns:aink="http://schemas.microsoft.com/office/drawing/2016/ink" xmlns:am3d="http://schemas.microsoft.com/office/drawing/2017/model3d" xmlns:oel="http://schemas.microsoft.com/office/2019/extlst" xmlns:w15="http://schemas.microsoft.com/office/word/2012/wordml" xmlns:w16cex="http://schemas.microsoft.com/office/word/2018/wordml/cex" xmlns:w16cid="http://schemas.microsoft.com/office/word/2016/wordml/cid" xmlns:w16="http://schemas.microsoft.com/office/word/2018/wordml" xmlns:w16sdtdh="http://schemas.microsoft.com/office/word/2020/wordml/sdtdatahash" xmlns:w16se="http://schemas.microsoft.com/office/word/2015/wordml/symex">
+          <mc:Fallback>
             <w:pict>
-              <v:roundrect w14:anchorId="560EAE01" id="圓角矩形 25" o:spid="_x0000_s1026" style="position:absolute;margin-left:-2.4pt;margin-top:546.45pt;width:141.6pt;height:98.75pt;z-index:251665920;visibility:visible;mso-wrap-style:square;mso-width-percent:0;mso-height-percent:0;mso-wrap-distance-left:9pt;mso-wrap-distance-top:0;mso-wrap-distance-right:9pt;mso-wrap-distance-bottom:0;mso-position-horizontal:absolute;mso-position-horizontal-relative:text;mso-position-vertical:absolute;mso-position-vertical-relative:margin;mso-width-percent:0;mso-height-percent:0;mso-width-relative:margin;mso-height-relative:margin;v-text-anchor:middle" arcsize="4542f" o:gfxdata="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" filled="f" strokecolor="#5a5a5a [2109]" strokeweight="2.5pt">
+              <v:roundrect w14:anchorId="2BDC6F4B" id="圓角矩形 25" o:spid="_x0000_s1026" style="position:absolute;margin-left:-2.4pt;margin-top:546.45pt;width:141.6pt;height:98.75pt;z-index:251665920;visibility:visible;mso-wrap-style:square;mso-width-percent:0;mso-height-percent:0;mso-wrap-distance-left:9pt;mso-wrap-distance-top:0;mso-wrap-distance-right:9pt;mso-wrap-distance-bottom:0;mso-position-horizontal:absolute;mso-position-horizontal-relative:text;mso-position-vertical:absolute;mso-position-vertical-relative:margin;mso-width-percent:0;mso-height-percent:0;mso-width-relative:margin;mso-height-relative:margin;v-text-anchor:middle" arcsize="4542f" o:gfxdata="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" filled="f" strokecolor="#5a5a5a [2109]" strokeweight="2.5pt">
                 <v:stroke joinstyle="miter"/>
                 <w10:wrap anchory="margin"/>
               </v:roundrect>
@@ -6497,7 +6042,7 @@
                 <w:sz w:val="26"/>
                 <w:szCs w:val="26"/>
               </w:rPr>
-              <w:t>親眼見　神</w:t>
+              <w:t>義人的道路</w:t>
             </w:r>
           </w:p>
         </w:tc>
@@ -6581,7 +6126,7 @@
                 <w:sz w:val="26"/>
                 <w:szCs w:val="26"/>
               </w:rPr>
-              <w:t>伯</w:t>
+              <w:t>詩</w:t>
             </w:r>
             <w:r>
               <w:rPr>
@@ -6591,7 +6136,7 @@
                 <w:sz w:val="26"/>
                 <w:szCs w:val="26"/>
               </w:rPr>
-              <w:t>42</w:t>
+              <w:t>1</w:t>
             </w:r>
             <w:r>
               <w:rPr>
@@ -6611,7 +6156,7 @@
                 <w:sz w:val="26"/>
                 <w:szCs w:val="26"/>
               </w:rPr>
-              <w:t>1-17</w:t>
+              <w:t>1-6</w:t>
             </w:r>
           </w:p>
         </w:tc>
@@ -6694,7 +6239,7 @@
                 <w:sz w:val="26"/>
                 <w:szCs w:val="26"/>
               </w:rPr>
-              <w:t>約</w:t>
+              <w:t>詩</w:t>
             </w:r>
             <w:r>
               <w:rPr>
@@ -6704,7 +6249,7 @@
                 <w:sz w:val="26"/>
                 <w:szCs w:val="26"/>
               </w:rPr>
-              <w:t>3</w:t>
+              <w:t>1</w:t>
             </w:r>
             <w:r>
               <w:rPr>
@@ -6724,7 +6269,7 @@
                 <w:sz w:val="26"/>
                 <w:szCs w:val="26"/>
               </w:rPr>
-              <w:t>21</w:t>
+              <w:t>6</w:t>
             </w:r>
           </w:p>
         </w:tc>
@@ -6810,27 +6355,7 @@
                 <w:sz w:val="26"/>
                 <w:szCs w:val="26"/>
               </w:rPr>
-              <w:t>新的</w:t>
-            </w:r>
-            <w:proofErr w:type="gramStart"/>
-            <w:r>
-              <w:rPr>
-                <w:rFonts w:ascii="Barlow Condensed Medium" w:eastAsia="標楷體" w:hAnsi="Barlow Condensed Medium" w:hint="eastAsia"/>
-                <w:w w:val="90"/>
-                <w:sz w:val="26"/>
-                <w:szCs w:val="26"/>
-              </w:rPr>
-              <w:t>誡</w:t>
-            </w:r>
-            <w:proofErr w:type="gramEnd"/>
-            <w:r>
-              <w:rPr>
-                <w:rFonts w:ascii="Barlow Condensed Medium" w:eastAsia="標楷體" w:hAnsi="Barlow Condensed Medium" w:hint="eastAsia"/>
-                <w:w w:val="90"/>
-                <w:sz w:val="26"/>
-                <w:szCs w:val="26"/>
-              </w:rPr>
-              <w:t>命</w:t>
+              <w:t>使徒信經</w:t>
             </w:r>
           </w:p>
         </w:tc>
@@ -6859,7 +6384,6 @@
                 <w:szCs w:val="26"/>
               </w:rPr>
             </w:pPr>
-            <w:proofErr w:type="gramStart"/>
             <w:r>
               <w:rPr>
                 <w:rFonts w:ascii="Barlow Condensed Medium" w:eastAsia="華康中黑體" w:hAnsi="Barlow Condensed Medium" w:hint="eastAsia"/>
@@ -6870,7 +6394,6 @@
               </w:rPr>
               <w:t>啟應</w:t>
             </w:r>
-            <w:proofErr w:type="gramEnd"/>
             <w:r>
               <w:rPr>
                 <w:rFonts w:ascii="Barlow Condensed Medium" w:eastAsia="華康中黑體" w:hAnsi="Barlow Condensed Medium" w:hint="eastAsia"/>
@@ -6913,7 +6436,7 @@
                 <w:sz w:val="26"/>
                 <w:szCs w:val="26"/>
               </w:rPr>
-              <w:t>20</w:t>
+              <w:t>35</w:t>
             </w:r>
           </w:p>
         </w:tc>
@@ -6996,7 +6519,7 @@
                 <w:sz w:val="26"/>
                 <w:szCs w:val="26"/>
               </w:rPr>
-              <w:t>42</w:t>
+              <w:t>47</w:t>
             </w:r>
             <w:r>
               <w:rPr>
@@ -7016,7 +6539,7 @@
                 <w:sz w:val="26"/>
                 <w:szCs w:val="26"/>
               </w:rPr>
-              <w:t>307B</w:t>
+              <w:t>400</w:t>
             </w:r>
             <w:r>
               <w:rPr>
@@ -7036,7 +6559,7 @@
                 <w:sz w:val="26"/>
                 <w:szCs w:val="26"/>
               </w:rPr>
-              <w:t>515</w:t>
+              <w:t>516</w:t>
             </w:r>
           </w:p>
         </w:tc>
@@ -7234,7 +6757,7 @@
           </mc:Choice>
           <mc:Fallback>
             <w:pict>
-              <v:shape id="_x0000_s1028" type="#_x0000_t202" style="position:absolute;margin-left:31.4pt;margin-top:-54.1pt;width:109.8pt;height:110.6pt;z-index:251666944;visibility:visible;mso-wrap-style:square;mso-width-percent:0;mso-height-percent:200;mso-wrap-distance-left:9pt;mso-wrap-distance-top:3.6pt;mso-wrap-distance-right:9pt;mso-wrap-distance-bottom:3.6pt;mso-position-horizontal:absolute;mso-position-horizontal-relative:text;mso-position-vertical:absolute;mso-position-vertical-relative:text;mso-width-percent:0;mso-height-percent:200;mso-width-relative:margin;mso-height-relative:margin;v-text-anchor:top" o:gfxdata="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" filled="f" stroked="f">
+              <v:shape w14:anchorId="76BD7DFF" id="_x0000_s1028" type="#_x0000_t202" style="position:absolute;margin-left:31.4pt;margin-top:-54.1pt;width:109.8pt;height:110.6pt;z-index:251666944;visibility:visible;mso-wrap-style:square;mso-width-percent:0;mso-height-percent:200;mso-wrap-distance-left:9pt;mso-wrap-distance-top:3.6pt;mso-wrap-distance-right:9pt;mso-wrap-distance-bottom:3.6pt;mso-position-horizontal:absolute;mso-position-horizontal-relative:text;mso-position-vertical:absolute;mso-position-vertical-relative:text;mso-width-percent:0;mso-height-percent:200;mso-width-relative:margin;mso-height-relative:margin;v-text-anchor:top" o:gfxdata="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" filled="f" stroked="f">
                 <v:textbox style="mso-fit-shape-to-text:t" inset="1mm,1mm,1mm,1mm">
                   <w:txbxContent>
                     <w:p>
@@ -7433,7 +6956,7 @@
           </mc:Choice>
           <mc:Fallback>
             <w:pict>
-              <v:roundrect id="圓角矩形 12" o:spid="_x0000_s1029" style="position:absolute;margin-left:-.9pt;margin-top:16.35pt;width:49.3pt;height:15.45pt;z-index:251653632;visibility:visible;mso-wrap-style:square;mso-width-percent:0;mso-height-percent:0;mso-wrap-distance-left:9pt;mso-wrap-distance-top:0;mso-wrap-distance-right:9pt;mso-wrap-distance-bottom:0;mso-position-horizontal:absolute;mso-position-horizontal-relative:text;mso-position-vertical:absolute;mso-position-vertical-relative:text;mso-width-percent:0;mso-height-percent:0;mso-width-relative:margin;mso-height-relative:margin;v-text-anchor:middle" arcsize="10923f" o:gfxdata="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" fillcolor="#5a5a5a [2109]" stroked="f" strokeweight="1pt">
+              <v:roundrect w14:anchorId="4775AEF3" id="圓角矩形 12" o:spid="_x0000_s1029" style="position:absolute;margin-left:-.9pt;margin-top:16.35pt;width:49.3pt;height:15.45pt;z-index:251653632;visibility:visible;mso-wrap-style:square;mso-width-percent:0;mso-height-percent:0;mso-wrap-distance-left:9pt;mso-wrap-distance-top:0;mso-wrap-distance-right:9pt;mso-wrap-distance-bottom:0;mso-position-horizontal:absolute;mso-position-horizontal-relative:text;mso-position-vertical:absolute;mso-position-vertical-relative:text;mso-width-percent:0;mso-height-percent:0;mso-width-relative:margin;mso-height-relative:margin;v-text-anchor:middle" arcsize="10923f" o:gfxdata="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" fillcolor="#5a5a5a [2109]" stroked="f" strokeweight="1pt">
                 <v:stroke joinstyle="miter"/>
                 <v:textbox inset=".5mm,0,.5mm,0">
                   <w:txbxContent>
@@ -7573,7 +7096,7 @@
           </mc:Choice>
           <mc:Fallback>
             <w:pict>
-              <v:roundrect id="圓角矩形 14" o:spid="_x0000_s1030" style="position:absolute;margin-left:-1.25pt;margin-top:16.7pt;width:83.6pt;height:15.3pt;z-index:251655680;visibility:visible;mso-wrap-style:square;mso-width-percent:0;mso-height-percent:0;mso-wrap-distance-left:9pt;mso-wrap-distance-top:0;mso-wrap-distance-right:9pt;mso-wrap-distance-bottom:0;mso-position-horizontal:absolute;mso-position-horizontal-relative:text;mso-position-vertical:absolute;mso-position-vertical-relative:text;mso-width-percent:0;mso-height-percent:0;mso-width-relative:margin;mso-height-relative:margin;v-text-anchor:middle" arcsize="10923f" o:gfxdata="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" fillcolor="#5a5a5a [2109]" stroked="f" strokeweight="1pt">
+              <v:roundrect w14:anchorId="196DC3BF" id="圓角矩形 14" o:spid="_x0000_s1030" style="position:absolute;margin-left:-1.25pt;margin-top:16.7pt;width:83.6pt;height:15.3pt;z-index:251655680;visibility:visible;mso-wrap-style:square;mso-width-percent:0;mso-height-percent:0;mso-wrap-distance-left:9pt;mso-wrap-distance-top:0;mso-wrap-distance-right:9pt;mso-wrap-distance-bottom:0;mso-position-horizontal:absolute;mso-position-horizontal-relative:text;mso-position-vertical:absolute;mso-position-vertical-relative:text;mso-width-percent:0;mso-height-percent:0;mso-width-relative:margin;mso-height-relative:margin;v-text-anchor:middle" arcsize="10923f" o:gfxdata="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" fillcolor="#5a5a5a [2109]" stroked="f" strokeweight="1pt">
                 <v:stroke joinstyle="miter"/>
                 <v:textbox inset=".5mm,0,.5mm,0">
                   <w:txbxContent>
@@ -7769,7 +7292,7 @@
           </mc:Choice>
           <mc:Fallback>
             <w:pict>
-              <v:roundrect id="圓角矩形 9" o:spid="_x0000_s1031" style="position:absolute;margin-left:-.6pt;margin-top:16.6pt;width:30.35pt;height:15.3pt;z-index:251656704;visibility:visible;mso-wrap-style:square;mso-width-percent:0;mso-height-percent:0;mso-wrap-distance-left:9pt;mso-wrap-distance-top:0;mso-wrap-distance-right:9pt;mso-wrap-distance-bottom:0;mso-position-horizontal:absolute;mso-position-horizontal-relative:text;mso-position-vertical:absolute;mso-position-vertical-relative:text;mso-width-percent:0;mso-height-percent:0;mso-width-relative:margin;mso-height-relative:margin;v-text-anchor:middle" arcsize="10923f" o:gfxdata="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" fillcolor="#5a5a5a [2109]" stroked="f" strokeweight="1pt">
+              <v:roundrect w14:anchorId="1A4DC044" id="圓角矩形 9" o:spid="_x0000_s1031" style="position:absolute;margin-left:-.6pt;margin-top:16.6pt;width:30.35pt;height:15.3pt;z-index:251656704;visibility:visible;mso-wrap-style:square;mso-width-percent:0;mso-height-percent:0;mso-wrap-distance-left:9pt;mso-wrap-distance-top:0;mso-wrap-distance-right:9pt;mso-wrap-distance-bottom:0;mso-position-horizontal:absolute;mso-position-horizontal-relative:text;mso-position-vertical:absolute;mso-position-vertical-relative:text;mso-width-percent:0;mso-height-percent:0;mso-width-relative:margin;mso-height-relative:margin;v-text-anchor:middle" arcsize="10923f" o:gfxdata="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" fillcolor="#5a5a5a [2109]" stroked="f" strokeweight="1pt">
                 <v:stroke joinstyle="miter"/>
                 <v:textbox inset=".5mm,0,.5mm,0">
                   <w:txbxContent>
@@ -7894,7 +7417,7 @@
                     </pic:cNvPicPr>
                   </pic:nvPicPr>
                   <pic:blipFill>
-                    <a:blip r:embed="rId13">
+                    <a:blip r:embed="rId12">
                       <a:extLst>
                         <a:ext uri="{28A0092B-C50C-407E-A947-70E740481C1C}">
                           <a14:useLocalDpi xmlns:a14="http://schemas.microsoft.com/office/drawing/2010/main" val="0"/>
@@ -8033,7 +7556,7 @@
           </mc:Choice>
           <mc:Fallback>
             <w:pict>
-              <v:roundrect id="圓角矩形 13" o:spid="_x0000_s1032" style="position:absolute;margin-left:-.4pt;margin-top:16.65pt;width:49.3pt;height:15.3pt;z-index:251659776;visibility:visible;mso-wrap-style:square;mso-width-percent:0;mso-height-percent:0;mso-wrap-distance-left:9pt;mso-wrap-distance-top:0;mso-wrap-distance-right:9pt;mso-wrap-distance-bottom:0;mso-position-horizontal:absolute;mso-position-horizontal-relative:text;mso-position-vertical:absolute;mso-position-vertical-relative:text;mso-width-percent:0;mso-height-percent:0;mso-width-relative:margin;mso-height-relative:margin;v-text-anchor:middle" arcsize="10923f" o:gfxdata="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" fillcolor="#5a5a5a [2109]" stroked="f" strokeweight="1pt">
+              <v:roundrect w14:anchorId="03BFD3A3" id="圓角矩形 13" o:spid="_x0000_s1032" style="position:absolute;margin-left:-.4pt;margin-top:16.65pt;width:49.3pt;height:15.3pt;z-index:251659776;visibility:visible;mso-wrap-style:square;mso-width-percent:0;mso-height-percent:0;mso-wrap-distance-left:9pt;mso-wrap-distance-top:0;mso-wrap-distance-right:9pt;mso-wrap-distance-bottom:0;mso-position-horizontal:absolute;mso-position-horizontal-relative:text;mso-position-vertical:absolute;mso-position-vertical-relative:text;mso-width-percent:0;mso-height-percent:0;mso-width-relative:margin;mso-height-relative:margin;v-text-anchor:middle" arcsize="10923f" o:gfxdata="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" fillcolor="#5a5a5a [2109]" stroked="f" strokeweight="1pt">
                 <v:stroke joinstyle="miter"/>
                 <v:textbox inset=".5mm,0,.5mm,0">
                   <w:txbxContent>
@@ -8070,7 +7593,6 @@
         </w:rPr>
         <w:t xml:space="preserve">       </w:t>
       </w:r>
-      <w:proofErr w:type="gramStart"/>
       <w:r>
         <w:rPr>
           <w:rFonts w:ascii="Barlow Condensed Medium" w:eastAsia="華康中圓體" w:hAnsi="Barlow Condensed Medium"/>
@@ -8078,7 +7600,6 @@
         </w:rPr>
         <w:t>主堂</w:t>
       </w:r>
-      <w:proofErr w:type="gramEnd"/>
       <w:r>
         <w:rPr>
           <w:rFonts w:ascii="Barlow Condensed Medium" w:eastAsia="華康中圓體" w:hAnsi="Barlow Condensed Medium"/>
@@ -8222,7 +7743,6 @@
                                 <w:sz w:val="22"/>
                               </w:rPr>
                             </w:pPr>
-                            <w:proofErr w:type="gramStart"/>
                             <w:r>
                               <w:rPr>
                                 <w:rFonts w:ascii="Barlow Condensed Medium" w:eastAsia="華康儷中黑" w:hAnsi="Barlow Condensed Medium"/>
@@ -8230,7 +7750,6 @@
                               </w:rPr>
                               <w:t>教會臉書</w:t>
                             </w:r>
-                            <w:proofErr w:type="gramEnd"/>
                             <w:r>
                               <w:rPr>
                                 <w:rFonts w:ascii="Barlow Condensed Medium" w:eastAsia="華康儷中黑" w:hAnsi="Barlow Condensed Medium"/>
@@ -8273,7 +7792,7 @@
           </mc:Choice>
           <mc:Fallback>
             <w:pict>
-              <v:shape id="_x0000_s1033" type="#_x0000_t202" style="position:absolute;margin-left:107.25pt;margin-top:6.2pt;width:125.55pt;height:16.3pt;z-index:251664896;visibility:visible;mso-wrap-style:square;mso-width-percent:0;mso-height-percent:0;mso-wrap-distance-left:9pt;mso-wrap-distance-top:3.6pt;mso-wrap-distance-right:9pt;mso-wrap-distance-bottom:3.6pt;mso-position-horizontal:absolute;mso-position-horizontal-relative:text;mso-position-vertical:absolute;mso-position-vertical-relative:text;mso-width-percent:0;mso-height-percent:0;mso-width-relative:margin;mso-height-relative:margin;v-text-anchor:top" o:gfxdata="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" filled="f" stroked="f">
+              <v:shape w14:anchorId="77C1E33A" id="_x0000_s1033" type="#_x0000_t202" style="position:absolute;margin-left:107.25pt;margin-top:6.2pt;width:125.55pt;height:16.3pt;z-index:251664896;visibility:visible;mso-wrap-style:square;mso-width-percent:0;mso-height-percent:0;mso-wrap-distance-left:9pt;mso-wrap-distance-top:3.6pt;mso-wrap-distance-right:9pt;mso-wrap-distance-bottom:3.6pt;mso-position-horizontal:absolute;mso-position-horizontal-relative:text;mso-position-vertical:absolute;mso-position-vertical-relative:text;mso-width-percent:0;mso-height-percent:0;mso-width-relative:margin;mso-height-relative:margin;v-text-anchor:top" o:gfxdata="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" filled="f" stroked="f">
                 <v:textbox inset="0,0,0,0">
                   <w:txbxContent>
                     <w:p>
@@ -8284,7 +7803,6 @@
                           <w:sz w:val="22"/>
                         </w:rPr>
                       </w:pPr>
-                      <w:proofErr w:type="gramStart"/>
                       <w:r>
                         <w:rPr>
                           <w:rFonts w:ascii="Barlow Condensed Medium" w:eastAsia="華康儷中黑" w:hAnsi="Barlow Condensed Medium"/>
@@ -8292,7 +7810,6 @@
                         </w:rPr>
                         <w:t>教會臉書</w:t>
                       </w:r>
-                      <w:proofErr w:type="gramEnd"/>
                       <w:r>
                         <w:rPr>
                           <w:rFonts w:ascii="Barlow Condensed Medium" w:eastAsia="華康儷中黑" w:hAnsi="Barlow Condensed Medium"/>
@@ -8350,19 +7867,8 @@
           <w:sz w:val="28"/>
           <w:szCs w:val="28"/>
         </w:rPr>
-        <w:t xml:space="preserve"> </w:t>
-      </w:r>
-      <w:proofErr w:type="gramStart"/>
-      <w:r>
-        <w:rPr>
-          <w:rFonts w:ascii="Old English Text MT" w:hAnsi="Old English Text MT"/>
-          <w:color w:val="404040" w:themeColor="text1" w:themeTint="BF"/>
-          <w:sz w:val="28"/>
-          <w:szCs w:val="28"/>
-        </w:rPr>
-        <w:t>Weekly</w:t>
-      </w:r>
-      <w:proofErr w:type="gramEnd"/>
+        <w:t xml:space="preserve"> Weekly</w:t>
+      </w:r>
     </w:p>
     <w:p>
       <w:pPr>
@@ -8439,7 +7945,7 @@
                 <w:sz w:val="20"/>
                 <w:szCs w:val="20"/>
               </w:rPr>
-              <w:t>魏榮光 傳道師</w:t>
+              <w:t>王昌裕 牧師</w:t>
             </w:r>
           </w:p>
         </w:tc>
@@ -8497,7 +8003,7 @@
                 <w:sz w:val="20"/>
                 <w:szCs w:val="20"/>
               </w:rPr>
-              <w:t>蕭國鎮</w:t>
+              <w:t>黃明憲</w:t>
             </w:r>
             <w:r>
               <w:rPr>
@@ -8505,7 +8011,7 @@
                 <w:sz w:val="20"/>
                 <w:szCs w:val="20"/>
               </w:rPr>
-              <w:t xml:space="preserve"> 執事</w:t>
+              <w:t xml:space="preserve"> 長老</w:t>
             </w:r>
           </w:p>
         </w:tc>
@@ -8564,7 +8070,7 @@
                 <w:sz w:val="20"/>
                 <w:szCs w:val="20"/>
               </w:rPr>
-              <w:t>莊舒媛</w:t>
+              <w:t>蔡侑霖</w:t>
             </w:r>
             <w:r>
               <w:rPr>
@@ -8572,7 +8078,7 @@
                 <w:sz w:val="20"/>
                 <w:szCs w:val="20"/>
               </w:rPr>
-              <w:t xml:space="preserve"> 姊妹</w:t>
+              <w:t xml:space="preserve"> 弟兄</w:t>
             </w:r>
           </w:p>
         </w:tc>
@@ -9161,7 +8667,7 @@
                 </mc:Choice>
                 <mc:Fallback>
                   <w:pict>
-                    <v:rect id="矩形 8" o:spid="_x0000_s1034" style="position:absolute;left:0;text-align:left;margin-left:-.85pt;margin-top:1.25pt;width:19.3pt;height:96pt;z-index:251658752;visibility:visible;mso-wrap-style:square;mso-width-percent:0;mso-height-percent:0;mso-wrap-distance-left:9pt;mso-wrap-distance-top:0;mso-wrap-distance-right:9pt;mso-wrap-distance-bottom:0;mso-position-horizontal:absolute;mso-position-horizontal-relative:text;mso-position-vertical:absolute;mso-position-vertical-relative:text;mso-width-percent:0;mso-height-percent:0;mso-width-relative:margin;mso-height-relative:margin;v-text-anchor:middle" o:gfxdata="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" fillcolor="#5a5a5a [2109]" stroked="f" strokeweight="1pt">
+                    <v:rect w14:anchorId="343BC9BA" id="矩形 8" o:spid="_x0000_s1034" style="position:absolute;left:0;text-align:left;margin-left:-.85pt;margin-top:1.25pt;width:19.3pt;height:96pt;z-index:251658752;visibility:visible;mso-wrap-style:square;mso-width-percent:0;mso-height-percent:0;mso-wrap-distance-left:9pt;mso-wrap-distance-top:0;mso-wrap-distance-right:9pt;mso-wrap-distance-bottom:0;mso-position-horizontal:absolute;mso-position-horizontal-relative:text;mso-position-vertical:absolute;mso-position-vertical-relative:text;mso-width-percent:0;mso-height-percent:0;mso-width-relative:margin;mso-height-relative:margin;v-text-anchor:middle" o:gfxdata="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" fillcolor="#5a5a5a [2109]" stroked="f" strokeweight="1pt">
                       <v:textbox style="layout-flow:vertical-ideographic" inset="1mm,1mm,1mm,1mm">
                         <w:txbxContent>
                           <w:p>
@@ -9219,7 +8725,6 @@
                 <w:szCs w:val="20"/>
               </w:rPr>
             </w:pPr>
-            <w:proofErr w:type="gramStart"/>
             <w:r>
               <w:rPr>
                 <w:rFonts w:eastAsia="華康儷中黑" w:cstheme="minorHAnsi"/>
@@ -9230,7 +8735,6 @@
               </w:rPr>
               <w:t>序樂</w:t>
             </w:r>
-            <w:proofErr w:type="gramEnd"/>
           </w:p>
         </w:tc>
         <w:tc>
@@ -9366,7 +8870,6 @@
                 <w:szCs w:val="20"/>
               </w:rPr>
             </w:pPr>
-            <w:proofErr w:type="gramStart"/>
             <w:r>
               <w:rPr>
                 <w:rFonts w:eastAsia="華康儷中黑" w:cstheme="minorHAnsi"/>
@@ -9377,7 +8880,6 @@
               </w:rPr>
               <w:t>宣召</w:t>
             </w:r>
-            <w:proofErr w:type="gramEnd"/>
           </w:p>
         </w:tc>
         <w:tc>
@@ -9735,29 +9237,7 @@
                 <w:sz w:val="20"/>
                 <w:szCs w:val="20"/>
               </w:rPr>
-              <w:t>新的</w:t>
-            </w:r>
-            <w:proofErr w:type="gramStart"/>
-            <w:r>
-              <w:rPr>
-                <w:rFonts w:ascii="Bahnschrift SemiBold Condensed" w:eastAsia="標楷體" w:hAnsi="Bahnschrift SemiBold Condensed" w:cstheme="minorHAnsi" w:hint="eastAsia"/>
-                <w:color w:val="000000" w:themeColor="text1"/>
-                <w:w w:val="125"/>
-                <w:sz w:val="20"/>
-                <w:szCs w:val="20"/>
-              </w:rPr>
-              <w:t>誡</w:t>
-            </w:r>
-            <w:proofErr w:type="gramEnd"/>
-            <w:r>
-              <w:rPr>
-                <w:rFonts w:ascii="Bahnschrift SemiBold Condensed" w:eastAsia="標楷體" w:hAnsi="Bahnschrift SemiBold Condensed" w:cstheme="minorHAnsi" w:hint="eastAsia"/>
-                <w:color w:val="000000" w:themeColor="text1"/>
-                <w:w w:val="125"/>
-                <w:sz w:val="20"/>
-                <w:szCs w:val="20"/>
-              </w:rPr>
-              <w:t>命</w:t>
+              <w:t>新的誡命</w:t>
             </w:r>
           </w:p>
         </w:tc>
@@ -9855,7 +9335,6 @@
                 <w:szCs w:val="20"/>
               </w:rPr>
             </w:pPr>
-            <w:proofErr w:type="gramStart"/>
             <w:r>
               <w:rPr>
                 <w:rFonts w:eastAsia="華康儷中黑" w:cstheme="minorHAnsi"/>
@@ -9866,7 +9345,6 @@
               </w:rPr>
               <w:t>啟應文</w:t>
             </w:r>
-            <w:proofErr w:type="gramEnd"/>
           </w:p>
         </w:tc>
         <w:tc>
@@ -10204,29 +9682,7 @@
                 <w:sz w:val="20"/>
                 <w:szCs w:val="20"/>
               </w:rPr>
-              <w:t>萬物照</w:t>
-            </w:r>
-            <w:proofErr w:type="gramStart"/>
-            <w:r>
-              <w:rPr>
-                <w:rFonts w:ascii="Bahnschrift SemiBold Condensed" w:eastAsia="標楷體" w:hAnsi="Bahnschrift SemiBold Condensed" w:cstheme="minorHAnsi" w:hint="eastAsia"/>
-                <w:color w:val="000000" w:themeColor="text1"/>
-                <w:w w:val="125"/>
-                <w:sz w:val="20"/>
-                <w:szCs w:val="20"/>
-              </w:rPr>
-              <w:t>祂</w:t>
-            </w:r>
-            <w:proofErr w:type="gramEnd"/>
-            <w:r>
-              <w:rPr>
-                <w:rFonts w:ascii="Bahnschrift SemiBold Condensed" w:eastAsia="標楷體" w:hAnsi="Bahnschrift SemiBold Condensed" w:cstheme="minorHAnsi" w:hint="eastAsia"/>
-                <w:color w:val="000000" w:themeColor="text1"/>
-                <w:w w:val="125"/>
-                <w:sz w:val="20"/>
-                <w:szCs w:val="20"/>
-              </w:rPr>
-              <w:t>的時</w:t>
+              <w:t>萬物照祂的時</w:t>
             </w:r>
           </w:p>
         </w:tc>
@@ -10444,7 +9900,7 @@
                 </mc:Choice>
                 <mc:Fallback>
                   <w:pict>
-                    <v:rect id="矩形 10" o:spid="_x0000_s1035" style="position:absolute;left:0;text-align:left;margin-left:-.7pt;margin-top:-.2pt;width:19.3pt;height:56.75pt;z-index:251660800;visibility:visible;mso-wrap-style:square;mso-width-percent:0;mso-height-percent:0;mso-wrap-distance-left:9pt;mso-wrap-distance-top:0;mso-wrap-distance-right:9pt;mso-wrap-distance-bottom:0;mso-position-horizontal:absolute;mso-position-horizontal-relative:text;mso-position-vertical:absolute;mso-position-vertical-relative:text;mso-width-percent:0;mso-height-percent:0;mso-width-relative:margin;mso-height-relative:margin;v-text-anchor:middle" o:gfxdata="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" fillcolor="#5a5a5a [2109]" stroked="f" strokeweight="1pt">
+                    <v:rect w14:anchorId="21B0B3F3" id="矩形 10" o:spid="_x0000_s1035" style="position:absolute;left:0;text-align:left;margin-left:-.7pt;margin-top:-.2pt;width:19.3pt;height:56.75pt;z-index:251660800;visibility:visible;mso-wrap-style:square;mso-width-percent:0;mso-height-percent:0;mso-wrap-distance-left:9pt;mso-wrap-distance-top:0;mso-wrap-distance-right:9pt;mso-wrap-distance-bottom:0;mso-position-horizontal:absolute;mso-position-horizontal-relative:text;mso-position-vertical:absolute;mso-position-vertical-relative:text;mso-width-percent:0;mso-height-percent:0;mso-width-relative:margin;mso-height-relative:margin;v-text-anchor:middle" o:gfxdata="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" fillcolor="#5a5a5a [2109]" stroked="f" strokeweight="1pt">
                       <v:textbox style="layout-flow:vertical-ideographic" inset="1mm,1mm,1mm,1mm">
                         <w:txbxContent>
                           <w:p>
@@ -11228,7 +10684,7 @@
                 </mc:Choice>
                 <mc:Fallback>
                   <w:pict>
-                    <v:rect id="矩形 11" o:spid="_x0000_s1036" style="position:absolute;left:0;text-align:left;margin-left:-.8pt;margin-top:1.9pt;width:19.3pt;height:94.15pt;z-index:251662848;visibility:visible;mso-wrap-style:square;mso-width-percent:0;mso-height-percent:0;mso-wrap-distance-left:9pt;mso-wrap-distance-top:0;mso-wrap-distance-right:9pt;mso-wrap-distance-bottom:0;mso-position-horizontal:absolute;mso-position-horizontal-relative:text;mso-position-vertical:absolute;mso-position-vertical-relative:text;mso-width-percent:0;mso-height-percent:0;mso-width-relative:margin;mso-height-relative:margin;v-text-anchor:middle" o:gfxdata="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" fillcolor="#5a5a5a [2109]" stroked="f" strokeweight="1pt">
+                    <v:rect w14:anchorId="3BC28B52" id="矩形 11" o:spid="_x0000_s1036" style="position:absolute;left:0;text-align:left;margin-left:-.8pt;margin-top:1.9pt;width:19.3pt;height:94.15pt;z-index:251662848;visibility:visible;mso-wrap-style:square;mso-width-percent:0;mso-height-percent:0;mso-wrap-distance-left:9pt;mso-wrap-distance-top:0;mso-wrap-distance-right:9pt;mso-wrap-distance-bottom:0;mso-position-horizontal:absolute;mso-position-horizontal-relative:text;mso-position-vertical:absolute;mso-position-vertical-relative:text;mso-width-percent:0;mso-height-percent:0;mso-width-relative:margin;mso-height-relative:margin;v-text-anchor:middle" o:gfxdata="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" fillcolor="#5a5a5a [2109]" stroked="f" strokeweight="1pt">
                       <v:textbox style="layout-flow:vertical-ideographic" inset="1mm,1mm,1mm,1mm">
                         <w:txbxContent>
                           <w:p>
@@ -11440,7 +10896,7 @@
                 <w:sz w:val="20"/>
                 <w:szCs w:val="20"/>
               </w:rPr>
-              <w:t>黃阿絹</w:t>
+              <w:t>張麗君</w:t>
             </w:r>
             <w:r>
               <w:rPr>
@@ -11461,7 +10917,7 @@
                 <w:szCs w:val="20"/>
                 <w:lang w:eastAsia="zh-HK"/>
               </w:rPr>
-              <w:t>張麗君</w:t>
+              <w:t>蕭國鎮</w:t>
             </w:r>
           </w:p>
         </w:tc>
@@ -11801,7 +11257,6 @@
                 <w:szCs w:val="20"/>
               </w:rPr>
             </w:pPr>
-            <w:proofErr w:type="gramStart"/>
             <w:r>
               <w:rPr>
                 <w:rFonts w:eastAsia="華康儷中黑" w:cstheme="minorHAnsi"/>
@@ -11812,7 +11267,6 @@
               </w:rPr>
               <w:t>公禱</w:t>
             </w:r>
-            <w:proofErr w:type="gramEnd"/>
           </w:p>
         </w:tc>
         <w:tc>
@@ -11948,7 +11402,6 @@
                 <w:szCs w:val="20"/>
               </w:rPr>
             </w:pPr>
-            <w:proofErr w:type="gramStart"/>
             <w:r>
               <w:rPr>
                 <w:rFonts w:eastAsia="華康儷中黑" w:cstheme="minorHAnsi"/>
@@ -11959,7 +11412,6 @@
               </w:rPr>
               <w:t>頌榮</w:t>
             </w:r>
-            <w:proofErr w:type="gramEnd"/>
           </w:p>
         </w:tc>
         <w:tc>
@@ -12184,7 +11636,6 @@
               </w:rPr>
               <w:t>:</w:t>
             </w:r>
-            <w:proofErr w:type="gramStart"/>
             <w:r>
               <w:rPr>
                 <w:rFonts w:ascii="Bahnschrift SemiBold Condensed" w:eastAsia="標楷體" w:hAnsi="Bahnschrift SemiBold Condensed" w:cstheme="minorHAnsi" w:hint="eastAsia"/>
@@ -12195,7 +11646,6 @@
               </w:rPr>
               <w:t>阿們頌</w:t>
             </w:r>
-            <w:proofErr w:type="gramEnd"/>
           </w:p>
         </w:tc>
         <w:tc>
@@ -12292,7 +11742,6 @@
                 <w:szCs w:val="20"/>
               </w:rPr>
             </w:pPr>
-            <w:proofErr w:type="gramStart"/>
             <w:r>
               <w:rPr>
                 <w:rFonts w:eastAsia="華康儷中黑" w:cstheme="minorHAnsi"/>
@@ -12303,7 +11752,6 @@
               </w:rPr>
               <w:t>殿樂</w:t>
             </w:r>
-            <w:proofErr w:type="gramEnd"/>
           </w:p>
         </w:tc>
         <w:tc>
@@ -12834,9 +12282,9 @@
               </wp:anchor>
             </w:drawing>
           </mc:Choice>
-          <mc:Fallback xmlns:cx="http://schemas.microsoft.com/office/drawing/2014/chartex" xmlns:cx1="http://schemas.microsoft.com/office/drawing/2015/9/8/chartex" xmlns:cx2="http://schemas.microsoft.com/office/drawing/2015/10/21/chartex" xmlns:cx3="http://schemas.microsoft.com/office/drawing/2016/5/9/chartex" xmlns:cx4="http://schemas.microsoft.com/office/drawing/2016/5/10/chartex" xmlns:cx5="http://schemas.microsoft.com/office/drawing/2016/5/11/chartex" xmlns:cx6="http://schemas.microsoft.com/office/drawing/2016/5/12/chartex" xmlns:cx7="http://schemas.microsoft.com/office/drawing/2016/5/13/chartex" xmlns:cx8="http://schemas.microsoft.com/office/drawing/2016/5/14/chartex" xmlns:aink="http://schemas.microsoft.com/office/drawing/2016/ink" xmlns:am3d="http://schemas.microsoft.com/office/drawing/2017/model3d" xmlns:oel="http://schemas.microsoft.com/office/2019/extlst" xmlns:w15="http://schemas.microsoft.com/office/word/2012/wordml" xmlns:w16cex="http://schemas.microsoft.com/office/word/2018/wordml/cex" xmlns:w16cid="http://schemas.microsoft.com/office/word/2016/wordml/cid" xmlns:w16="http://schemas.microsoft.com/office/word/2018/wordml" xmlns:w16sdtdh="http://schemas.microsoft.com/office/word/2020/wordml/sdtdatahash" xmlns:w16se="http://schemas.microsoft.com/office/word/2015/wordml/symex">
+          <mc:Fallback>
             <w:pict>
-              <v:line w14:anchorId="6BCEF26A" id="直線接點 2" o:spid="_x0000_s1026" style="position:absolute;z-index:251650560;visibility:visible;mso-wrap-style:square;mso-height-percent:0;mso-wrap-distance-left:9pt;mso-wrap-distance-top:0;mso-wrap-distance-right:9pt;mso-wrap-distance-bottom:0;mso-position-horizontal:absolute;mso-position-horizontal-relative:page;mso-position-vertical:absolute;mso-position-vertical-relative:page;mso-height-percent:0;mso-height-relative:margin" from="687.75pt,19.85pt" to="687.75pt,709.8pt" o:gfxdata="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" strokecolor="black [3213]" strokeweight=".5pt">
+              <v:line w14:anchorId="011BE050" id="直線接點 2" o:spid="_x0000_s1026" style="position:absolute;z-index:251650560;visibility:visible;mso-wrap-style:square;mso-height-percent:0;mso-wrap-distance-left:9pt;mso-wrap-distance-top:0;mso-wrap-distance-right:9pt;mso-wrap-distance-bottom:0;mso-position-horizontal:absolute;mso-position-horizontal-relative:page;mso-position-vertical:absolute;mso-position-vertical-relative:page;mso-height-percent:0;mso-height-relative:margin" from="687.75pt,19.85pt" to="687.75pt,709.8pt" o:gfxdata="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" strokecolor="black [3213]" strokeweight=".5pt">
                 <v:stroke dashstyle="3 1" joinstyle="miter"/>
                 <w10:wrap anchorx="page" anchory="page"/>
               </v:line>
@@ -12973,27 +12421,7 @@
           <w:w w:val="90"/>
           <w:szCs w:val="24"/>
         </w:rPr>
-        <w:t>獨獨行真理的人就近光，來顯明伊的所行是</w:t>
-      </w:r>
-      <w:proofErr w:type="gramStart"/>
-      <w:r>
-        <w:rPr>
-          <w:rFonts w:eastAsia="標楷體" w:cstheme="minorHAnsi" w:hint="eastAsia"/>
-          <w:color w:val="000000" w:themeColor="text1"/>
-          <w:w w:val="90"/>
-          <w:szCs w:val="24"/>
-        </w:rPr>
-        <w:t>佇</w:t>
-      </w:r>
-      <w:proofErr w:type="gramEnd"/>
-      <w:r>
-        <w:rPr>
-          <w:rFonts w:eastAsia="標楷體" w:cstheme="minorHAnsi" w:hint="eastAsia"/>
-          <w:color w:val="000000" w:themeColor="text1"/>
-          <w:w w:val="90"/>
-          <w:szCs w:val="24"/>
-        </w:rPr>
-        <w:t>上帝來行。</w:t>
+        <w:t>獨獨行真理的人就近光，來顯明伊的所行是佇上帝來行。</w:t>
       </w:r>
     </w:p>
     <w:p>
@@ -13001,7 +12429,7 @@
         <w:kinsoku w:val="0"/>
         <w:snapToGrid w:val="0"/>
         <w:spacing w:line="300" w:lineRule="exact"/>
-        <w:ind w:left="461" w:hangingChars="213" w:hanging="461"/>
+        <w:ind w:left="460" w:hangingChars="213" w:hanging="460"/>
         <w:jc w:val="both"/>
         <w:rPr>
           <w:rFonts w:eastAsia="華康中黑體" w:cstheme="minorHAnsi"/>
@@ -13076,8 +12504,8 @@
           <w:rFonts w:ascii="Bahnschrift SemiBold Condensed" w:eastAsia="華康細黑體" w:hAnsi="Bahnschrift SemiBold Condensed"/>
         </w:rPr>
         <w:sectPr>
-          <w:headerReference w:type="even" r:id="rId14"/>
-          <w:headerReference w:type="default" r:id="rId15"/>
+          <w:headerReference w:type="even" r:id="rId13"/>
+          <w:headerReference w:type="default" r:id="rId14"/>
           <w:pgSz w:w="20639" w:h="14572" w:orient="landscape" w:code="12"/>
           <w:pgMar w:top="794" w:right="567" w:bottom="510" w:left="567" w:header="340" w:footer="454" w:gutter="0"/>
           <w:cols w:num="4" w:space="742" w:equalWidth="0">
@@ -13176,7 +12604,6 @@
                 <w:w w:val="80"/>
               </w:rPr>
             </w:pPr>
-            <w:proofErr w:type="gramStart"/>
             <w:r>
               <w:rPr>
                 <w:rFonts w:ascii="Barlow Condensed Medium" w:eastAsia="華康中黑體" w:hAnsi="Barlow Condensed Medium" w:cstheme="minorHAnsi"/>
@@ -13184,7 +12611,6 @@
               </w:rPr>
               <w:t>主日事奉</w:t>
             </w:r>
-            <w:proofErr w:type="gramEnd"/>
           </w:p>
         </w:tc>
         <w:tc>
@@ -13215,17 +12641,8 @@
                 <w:rFonts w:ascii="Barlow Condensed Medium" w:eastAsia="華康中黑體" w:hAnsi="Barlow Condensed Medium" w:cstheme="minorHAnsi"/>
                 <w:w w:val="66"/>
               </w:rPr>
-              <w:t>本</w:t>
-            </w:r>
-            <w:proofErr w:type="gramStart"/>
-            <w:r>
-              <w:rPr>
-                <w:rFonts w:ascii="Barlow Condensed Medium" w:eastAsia="華康中黑體" w:hAnsi="Barlow Condensed Medium" w:cstheme="minorHAnsi"/>
-                <w:w w:val="66"/>
-              </w:rPr>
-              <w:t>週</w:t>
-            </w:r>
-            <w:proofErr w:type="gramEnd"/>
+              <w:t>本週</w:t>
+            </w:r>
             <w:r>
               <w:rPr>
                 <w:rFonts w:ascii="Barlow Condensed Medium" w:eastAsia="華康儷中黑" w:hAnsi="Barlow Condensed Medium" w:cstheme="minorHAnsi"/>
@@ -13335,17 +12752,8 @@
                 <w:rFonts w:ascii="Barlow Condensed Medium" w:eastAsia="華康中黑體" w:hAnsi="Barlow Condensed Medium" w:cstheme="minorHAnsi"/>
                 <w:w w:val="66"/>
               </w:rPr>
-              <w:t>下</w:t>
-            </w:r>
-            <w:proofErr w:type="gramStart"/>
-            <w:r>
-              <w:rPr>
-                <w:rFonts w:ascii="Barlow Condensed Medium" w:eastAsia="華康中黑體" w:hAnsi="Barlow Condensed Medium" w:cstheme="minorHAnsi"/>
-                <w:w w:val="66"/>
-              </w:rPr>
-              <w:t>週</w:t>
-            </w:r>
-            <w:proofErr w:type="gramEnd"/>
+              <w:t>下週</w:t>
+            </w:r>
             <w:r>
               <w:rPr>
                 <w:rFonts w:ascii="Barlow Condensed Medium" w:eastAsia="華康儷中黑" w:hAnsi="Barlow Condensed Medium" w:cstheme="minorHAnsi"/>
@@ -13793,7 +13201,6 @@
                 <w:szCs w:val="28"/>
               </w:rPr>
             </w:pPr>
-            <w:proofErr w:type="gramStart"/>
             <w:r>
               <w:rPr>
                 <w:rFonts w:ascii="華康正顏楷體W9" w:eastAsia="華康正顏楷體W9" w:cstheme="minorHAnsi" w:hint="eastAsia"/>
@@ -13803,7 +13210,6 @@
               </w:rPr>
               <w:t>月值月長執</w:t>
             </w:r>
-            <w:proofErr w:type="gramEnd"/>
             <w:r>
               <w:rPr>
                 <w:rFonts w:ascii="標楷體" w:eastAsia="標楷體" w:hAnsi="標楷體" w:cstheme="minorHAnsi" w:hint="eastAsia"/>
@@ -13907,7 +13313,7 @@
               <w:rPr>
                 <w:rFonts w:ascii="Barlow Condensed Medium" w:eastAsia="標楷體" w:hAnsi="Barlow Condensed Medium" w:cstheme="minorHAnsi" w:hint="eastAsia"/>
               </w:rPr>
-              <w:t>黃明憲</w:t>
+              <w:t>林美惠</w:t>
             </w:r>
           </w:p>
         </w:tc>
@@ -14142,14 +13548,12 @@
                 <w:rFonts w:ascii="Barlow Condensed Medium" w:eastAsia="標楷體" w:hAnsi="Barlow Condensed Medium" w:cstheme="minorHAnsi"/>
               </w:rPr>
             </w:pPr>
-            <w:proofErr w:type="gramStart"/>
             <w:r>
               <w:rPr>
                 <w:rFonts w:ascii="Barlow Condensed Medium" w:eastAsia="標楷體" w:hAnsi="Barlow Condensed Medium" w:cstheme="minorHAnsi" w:hint="eastAsia"/>
               </w:rPr>
               <w:t>蔡侑霖</w:t>
             </w:r>
-            <w:proofErr w:type="gramEnd"/>
           </w:p>
         </w:tc>
         <w:tc>
@@ -14174,14 +13578,12 @@
                 <w:rFonts w:ascii="Barlow Condensed Medium" w:eastAsia="標楷體" w:hAnsi="Barlow Condensed Medium" w:cstheme="minorHAnsi"/>
               </w:rPr>
             </w:pPr>
-            <w:proofErr w:type="gramStart"/>
             <w:r>
               <w:rPr>
                 <w:rFonts w:ascii="Barlow Condensed Medium" w:eastAsia="標楷體" w:hAnsi="Barlow Condensed Medium" w:cstheme="minorHAnsi" w:hint="eastAsia"/>
               </w:rPr>
-              <w:t>蔡侑霖</w:t>
-            </w:r>
-            <w:proofErr w:type="gramEnd"/>
+              <w:t>張怡婷</w:t>
+            </w:r>
           </w:p>
         </w:tc>
         <w:tc>
@@ -14448,7 +13850,7 @@
               <w:rPr>
                 <w:rFonts w:ascii="Barlow Condensed Medium" w:eastAsia="標楷體" w:hAnsi="Barlow Condensed Medium" w:cstheme="minorHAnsi" w:hint="eastAsia"/>
               </w:rPr>
-              <w:t>劉奕樑</w:t>
+              <w:t>周艶林</w:t>
             </w:r>
           </w:p>
         </w:tc>
@@ -14674,7 +14076,6 @@
                 <w:w w:val="80"/>
               </w:rPr>
             </w:pPr>
-            <w:proofErr w:type="gramStart"/>
             <w:r>
               <w:rPr>
                 <w:rFonts w:ascii="Barlow Condensed Medium" w:eastAsia="華康中黑體" w:hAnsi="Barlow Condensed Medium" w:cstheme="minorHAnsi"/>
@@ -14682,7 +14083,6 @@
               </w:rPr>
               <w:t>司獻</w:t>
             </w:r>
-            <w:proofErr w:type="gramEnd"/>
           </w:p>
         </w:tc>
         <w:tc>
@@ -14740,7 +14140,7 @@
               <w:rPr>
                 <w:rFonts w:ascii="Barlow Condensed Medium" w:eastAsia="標楷體" w:hAnsi="Barlow Condensed Medium" w:cstheme="minorHAnsi" w:hint="eastAsia"/>
               </w:rPr>
-              <w:t>張麗君</w:t>
+              <w:t>蕭國鎮</w:t>
             </w:r>
           </w:p>
         </w:tc>
@@ -15016,7 +14416,7 @@
               <w:rPr>
                 <w:rFonts w:ascii="Barlow Condensed Medium" w:eastAsia="標楷體" w:hAnsi="Barlow Condensed Medium" w:cstheme="minorHAnsi" w:hint="eastAsia"/>
               </w:rPr>
-              <w:t>蕭國鎮</w:t>
+              <w:t>黃明憲</w:t>
             </w:r>
           </w:p>
         </w:tc>
@@ -15288,15 +14688,15 @@
               <w:jc w:val="center"/>
               <w:rPr>
                 <w:rFonts w:ascii="Barlow Condensed Medium" w:eastAsia="標楷體" w:hAnsi="Barlow Condensed Medium" w:cstheme="minorHAnsi"/>
-                <w:szCs w:val="24"/>
+                <w:sz w:val="22"/>
               </w:rPr>
             </w:pPr>
             <w:r>
               <w:rPr>
                 <w:rFonts w:ascii="Barlow Condensed Medium" w:eastAsia="標楷體" w:hAnsi="Barlow Condensed Medium" w:cstheme="minorHAnsi" w:hint="eastAsia"/>
-                <w:szCs w:val="24"/>
-              </w:rPr>
-              <w:t>卓滿惠</w:t>
+                <w:sz w:val="22"/>
+              </w:rPr>
+              <w:t>賴王阿美</w:t>
             </w:r>
           </w:p>
         </w:tc>
@@ -15565,7 +14965,7 @@
               <w:rPr>
                 <w:rFonts w:ascii="Barlow Condensed Medium" w:eastAsia="標楷體" w:hAnsi="Barlow Condensed Medium" w:cstheme="minorHAnsi" w:hint="eastAsia"/>
               </w:rPr>
-              <w:t>黃麗卿</w:t>
+              <w:t>邱惠玉</w:t>
             </w:r>
           </w:p>
         </w:tc>
@@ -15822,7 +15222,7 @@
               <w:rPr>
                 <w:rFonts w:ascii="Barlow Condensed Medium" w:eastAsia="標楷體" w:hAnsi="Barlow Condensed Medium" w:cstheme="minorHAnsi" w:hint="eastAsia"/>
               </w:rPr>
-              <w:t>黃耀宗</w:t>
+              <w:t>周艷輝</w:t>
             </w:r>
           </w:p>
         </w:tc>
@@ -15848,21 +15248,12 @@
                 <w:w w:val="80"/>
               </w:rPr>
             </w:pPr>
-            <w:proofErr w:type="gramStart"/>
             <w:r>
               <w:rPr>
                 <w:rFonts w:ascii="Barlow Condensed Medium" w:eastAsia="標楷體" w:hAnsi="Barlow Condensed Medium" w:cstheme="minorHAnsi"/>
                 <w:w w:val="80"/>
               </w:rPr>
-              <w:t>拿細耳</w:t>
-            </w:r>
-            <w:proofErr w:type="gramEnd"/>
-            <w:r>
-              <w:rPr>
-                <w:rFonts w:ascii="Barlow Condensed Medium" w:eastAsia="標楷體" w:hAnsi="Barlow Condensed Medium" w:cstheme="minorHAnsi"/>
-                <w:w w:val="80"/>
-              </w:rPr>
-              <w:t>小組</w:t>
+              <w:t>拿細耳小組</w:t>
             </w:r>
           </w:p>
         </w:tc>
@@ -16150,12 +15541,6 @@
                 <w:rFonts w:ascii="Barlow Condensed Medium" w:eastAsia="標楷體" w:hAnsi="Barlow Condensed Medium" w:cstheme="minorHAnsi"/>
               </w:rPr>
             </w:pPr>
-            <w:r>
-              <w:rPr>
-                <w:rFonts w:ascii="Barlow Condensed Medium" w:eastAsia="標楷體" w:hAnsi="Barlow Condensed Medium" w:cstheme="minorHAnsi" w:hint="eastAsia"/>
-              </w:rPr>
-              <w:t>林惠娟</w:t>
-            </w:r>
           </w:p>
         </w:tc>
         <w:tc>
@@ -16418,7 +15803,7 @@
               <w:rPr>
                 <w:rFonts w:ascii="Barlow Condensed Medium" w:eastAsia="標楷體" w:hAnsi="Barlow Condensed Medium" w:cstheme="minorHAnsi" w:hint="eastAsia"/>
               </w:rPr>
-              <w:t>楊崇隆</w:t>
+              <w:t>張燕芬</w:t>
             </w:r>
           </w:p>
         </w:tc>
@@ -16694,7 +16079,7 @@
               <w:rPr>
                 <w:rFonts w:ascii="Barlow Condensed Medium" w:eastAsia="標楷體" w:hAnsi="Barlow Condensed Medium" w:cstheme="minorHAnsi" w:hint="eastAsia"/>
               </w:rPr>
-              <w:t>莊舒媛</w:t>
+              <w:t>劉容榕</w:t>
             </w:r>
           </w:p>
         </w:tc>
@@ -17287,17 +16672,8 @@
                 <w:rFonts w:ascii="Barlow Condensed Medium" w:eastAsia="標楷體" w:hAnsi="Barlow Condensed Medium" w:cstheme="minorHAnsi" w:hint="eastAsia"/>
                 <w:szCs w:val="24"/>
               </w:rPr>
-              <w:t>孫翠</w:t>
-            </w:r>
-            <w:proofErr w:type="gramStart"/>
-            <w:r>
-              <w:rPr>
-                <w:rFonts w:ascii="Barlow Condensed Medium" w:eastAsia="標楷體" w:hAnsi="Barlow Condensed Medium" w:cstheme="minorHAnsi" w:hint="eastAsia"/>
-                <w:szCs w:val="24"/>
-              </w:rPr>
-              <w:t>璘</w:t>
-            </w:r>
-            <w:proofErr w:type="gramEnd"/>
+              <w:t>孫翠璘</w:t>
+            </w:r>
           </w:p>
         </w:tc>
         <w:tc>
@@ -17327,17 +16703,8 @@
                 <w:rFonts w:ascii="Barlow Condensed Medium" w:eastAsia="標楷體" w:hAnsi="Barlow Condensed Medium" w:cstheme="minorHAnsi" w:hint="eastAsia"/>
                 <w:szCs w:val="24"/>
               </w:rPr>
-              <w:t>孫翠</w:t>
-            </w:r>
-            <w:proofErr w:type="gramStart"/>
-            <w:r>
-              <w:rPr>
-                <w:rFonts w:ascii="Barlow Condensed Medium" w:eastAsia="標楷體" w:hAnsi="Barlow Condensed Medium" w:cstheme="minorHAnsi" w:hint="eastAsia"/>
-                <w:szCs w:val="24"/>
-              </w:rPr>
-              <w:t>璘</w:t>
-            </w:r>
-            <w:proofErr w:type="gramEnd"/>
+              <w:t>周羽樂</w:t>
+            </w:r>
           </w:p>
         </w:tc>
         <w:tc>
@@ -17512,7 +16879,7 @@
               <w:rPr>
                 <w:rFonts w:ascii="Barlow Condensed Medium" w:eastAsia="標楷體" w:hAnsi="Barlow Condensed Medium" w:cstheme="minorHAnsi" w:hint="eastAsia"/>
               </w:rPr>
-              <w:t>張昭立</w:t>
+              <w:t>劉以傑</w:t>
             </w:r>
           </w:p>
         </w:tc>
@@ -17686,7 +17053,7 @@
               <w:rPr>
                 <w:rFonts w:ascii="Barlow Condensed Medium" w:eastAsia="標楷體" w:hAnsi="Barlow Condensed Medium" w:cstheme="minorHAnsi" w:hint="eastAsia"/>
               </w:rPr>
-              <w:t>蕭國鎮</w:t>
+              <w:t>劉廷驛</w:t>
             </w:r>
           </w:p>
         </w:tc>
@@ -17838,8 +17205,6 @@
               </w:rPr>
               <w:t>黃明憲</w:t>
             </w:r>
-            <w:bookmarkStart w:id="6" w:name="_GoBack"/>
-            <w:bookmarkEnd w:id="6"/>
           </w:p>
         </w:tc>
         <w:tc>
@@ -17864,7 +17229,7 @@
               <w:rPr>
                 <w:rFonts w:ascii="Barlow Condensed Medium" w:eastAsia="標楷體" w:hAnsi="Barlow Condensed Medium" w:cstheme="minorHAnsi" w:hint="eastAsia"/>
               </w:rPr>
-              <w:t>黃明憲</w:t>
+              <w:t>林美惠</w:t>
             </w:r>
           </w:p>
         </w:tc>
@@ -17965,7 +17330,6 @@
                 <w:w w:val="80"/>
               </w:rPr>
             </w:pPr>
-            <w:proofErr w:type="gramStart"/>
             <w:r>
               <w:rPr>
                 <w:rFonts w:ascii="Barlow Condensed Medium" w:eastAsia="華康中黑體" w:hAnsi="Barlow Condensed Medium" w:cstheme="minorHAnsi"/>
@@ -17973,7 +17337,6 @@
               </w:rPr>
               <w:t>愛宴</w:t>
             </w:r>
-            <w:proofErr w:type="gramEnd"/>
           </w:p>
         </w:tc>
         <w:tc>
@@ -18774,18 +18137,8 @@
                 <w:w w:val="80"/>
                 <w:szCs w:val="24"/>
               </w:rPr>
-              <w:t>什</w:t>
-            </w:r>
-            <w:proofErr w:type="gramStart"/>
-            <w:r>
-              <w:rPr>
-                <w:rFonts w:ascii="Barlow Condensed Medium" w:eastAsia="華康中黑體" w:hAnsi="Barlow Condensed Medium" w:cstheme="minorHAnsi" w:hint="eastAsia"/>
-                <w:w w:val="80"/>
-                <w:szCs w:val="24"/>
-              </w:rPr>
-              <w:t>一</w:t>
-            </w:r>
-            <w:proofErr w:type="gramEnd"/>
+              <w:t>什一</w:t>
+            </w:r>
             <w:r>
               <w:rPr>
                 <w:rFonts w:ascii="Barlow Condensed Medium" w:eastAsia="華康中黑體" w:hAnsi="Barlow Condensed Medium" w:cstheme="minorHAnsi"/>
@@ -21461,7 +20814,6 @@
           <w:rFonts w:ascii="華康正顏楷體W9" w:eastAsia="華康正顏楷體W9" w:cstheme="minorHAnsi" w:hint="eastAsia"/>
           <w:w w:val="125"/>
         </w:rPr>
-        <w:lastRenderedPageBreak/>
         <w:t>§</w:t>
       </w:r>
       <w:r>
@@ -21801,7 +21153,6 @@
                 <w:szCs w:val="20"/>
               </w:rPr>
             </w:pPr>
-            <w:proofErr w:type="gramStart"/>
             <w:r>
               <w:rPr>
                 <w:rFonts w:ascii="Barlow Condensed Medium" w:eastAsia="華康中黑體" w:hAnsi="Barlow Condensed Medium" w:cstheme="minorHAnsi"/>
@@ -21811,7 +21162,6 @@
               </w:rPr>
               <w:t>一</w:t>
             </w:r>
-            <w:proofErr w:type="gramEnd"/>
             <w:r>
               <w:rPr>
                 <w:rFonts w:ascii="Barlow Condensed Medium" w:eastAsia="華康中黑體" w:hAnsi="Barlow Condensed Medium" w:cstheme="minorHAnsi"/>
@@ -22178,7 +21528,6 @@
                 <w:szCs w:val="20"/>
               </w:rPr>
             </w:pPr>
-            <w:proofErr w:type="gramStart"/>
             <w:r>
               <w:rPr>
                 <w:rFonts w:ascii="Barlow Condensed Medium" w:eastAsia="華康中黑體" w:hAnsi="Barlow Condensed Medium" w:cstheme="minorHAnsi"/>
@@ -22188,7 +21537,6 @@
               </w:rPr>
               <w:t>三</w:t>
             </w:r>
-            <w:proofErr w:type="gramEnd"/>
             <w:r>
               <w:rPr>
                 <w:rFonts w:ascii="Barlow Condensed Medium" w:eastAsia="華康中黑體" w:hAnsi="Barlow Condensed Medium" w:cstheme="minorHAnsi"/>
@@ -22950,7 +22298,7 @@
                     <pic:cNvPicPr/>
                   </pic:nvPicPr>
                   <pic:blipFill>
-                    <a:blip r:embed="rId16" cstate="print">
+                    <a:blip r:embed="rId15" cstate="print">
                       <a:extLst>
                         <a:ext uri="{28A0092B-C50C-407E-A947-70E740481C1C}">
                           <a14:useLocalDpi xmlns:a14="http://schemas.microsoft.com/office/drawing/2010/main" val="0"/>
@@ -23175,7 +22523,6 @@
           <w:szCs w:val="26"/>
         </w:rPr>
       </w:pPr>
-      <w:proofErr w:type="gramStart"/>
       <w:r>
         <w:rPr>
           <w:rFonts w:ascii="Barlow Condensed Medium" w:eastAsia="華康儷中黑" w:hAnsi="Barlow Condensed Medium" w:cstheme="minorHAnsi"/>
@@ -23183,17 +22530,7 @@
           <w:sz w:val="26"/>
           <w:szCs w:val="26"/>
         </w:rPr>
-        <w:t>鑰</w:t>
-      </w:r>
-      <w:proofErr w:type="gramEnd"/>
-      <w:r>
-        <w:rPr>
-          <w:rFonts w:ascii="Barlow Condensed Medium" w:eastAsia="華康儷中黑" w:hAnsi="Barlow Condensed Medium" w:cstheme="minorHAnsi"/>
-          <w:w w:val="80"/>
-          <w:sz w:val="26"/>
-          <w:szCs w:val="26"/>
-        </w:rPr>
-        <w:t>節：</w:t>
+        <w:t>鑰節：</w:t>
       </w:r>
       <w:r>
         <w:rPr>
@@ -23203,51 +22540,7 @@
           <w:sz w:val="26"/>
           <w:szCs w:val="26"/>
         </w:rPr>
-        <w:t>我雖然有公理，卻被認為是說謊的；我雖然</w:t>
-      </w:r>
-      <w:proofErr w:type="gramStart"/>
-      <w:r>
-        <w:rPr>
-          <w:rFonts w:ascii="Barlow Condensed Medium" w:eastAsia="華康古印體" w:hAnsi="Barlow Condensed Medium" w:cstheme="minorHAnsi" w:hint="eastAsia"/>
-          <w:b/>
-          <w:w w:val="72"/>
-          <w:sz w:val="26"/>
-          <w:szCs w:val="26"/>
-        </w:rPr>
-        <w:t>毫無過犯</w:t>
-      </w:r>
-      <w:proofErr w:type="gramEnd"/>
-      <w:r>
-        <w:rPr>
-          <w:rFonts w:ascii="Barlow Condensed Medium" w:eastAsia="華康古印體" w:hAnsi="Barlow Condensed Medium" w:cstheme="minorHAnsi" w:hint="eastAsia"/>
-          <w:b/>
-          <w:w w:val="72"/>
-          <w:sz w:val="26"/>
-          <w:szCs w:val="26"/>
-        </w:rPr>
-        <w:t>，我所受</w:t>
-      </w:r>
-      <w:proofErr w:type="gramStart"/>
-      <w:r>
-        <w:rPr>
-          <w:rFonts w:ascii="Barlow Condensed Medium" w:eastAsia="華康古印體" w:hAnsi="Barlow Condensed Medium" w:cstheme="minorHAnsi" w:hint="eastAsia"/>
-          <w:b/>
-          <w:w w:val="72"/>
-          <w:sz w:val="26"/>
-          <w:szCs w:val="26"/>
-        </w:rPr>
-        <w:t>的箭傷卻</w:t>
-      </w:r>
-      <w:proofErr w:type="gramEnd"/>
-      <w:r>
-        <w:rPr>
-          <w:rFonts w:ascii="Barlow Condensed Medium" w:eastAsia="華康古印體" w:hAnsi="Barlow Condensed Medium" w:cstheme="minorHAnsi" w:hint="eastAsia"/>
-          <w:b/>
-          <w:w w:val="72"/>
-          <w:sz w:val="26"/>
-          <w:szCs w:val="26"/>
-        </w:rPr>
-        <w:t>無法醫治。</w:t>
+        <w:t>我雖然有公理，卻被認為是說謊的；我雖然毫無過犯，我所受的箭傷卻無法醫治。</w:t>
       </w:r>
       <w:r>
         <w:rPr>
@@ -23335,9 +22628,8 @@
           <w:sz w:val="26"/>
           <w:szCs w:val="26"/>
         </w:rPr>
-        <w:t xml:space="preserve">他一開始勸約伯誠實，若回轉必得　</w:t>
-      </w:r>
-      <w:proofErr w:type="gramStart"/>
+        <w:t>他一開始勸約伯誠實，若回轉必得　神救贖。</w:t>
+      </w:r>
       <w:r>
         <w:rPr>
           <w:rFonts w:ascii="Barlow Condensed Medium" w:eastAsia="華康細黑體" w:hAnsi="Barlow Condensed Medium" w:hint="eastAsia"/>
@@ -23345,9 +22637,8 @@
           <w:sz w:val="26"/>
           <w:szCs w:val="26"/>
         </w:rPr>
-        <w:t>神救贖</w:t>
-      </w:r>
-      <w:proofErr w:type="gramEnd"/>
+        <w:t>(33</w:t>
+      </w:r>
       <w:r>
         <w:rPr>
           <w:rFonts w:ascii="Barlow Condensed Medium" w:eastAsia="華康細黑體" w:hAnsi="Barlow Condensed Medium" w:hint="eastAsia"/>
@@ -23355,7 +22646,7 @@
           <w:sz w:val="26"/>
           <w:szCs w:val="26"/>
         </w:rPr>
-        <w:t>。</w:t>
+        <w:t>章</w:t>
       </w:r>
       <w:r>
         <w:rPr>
@@ -23364,7 +22655,7 @@
           <w:sz w:val="26"/>
           <w:szCs w:val="26"/>
         </w:rPr>
-        <w:t>(33</w:t>
+        <w:t>)</w:t>
       </w:r>
       <w:r>
         <w:rPr>
@@ -23373,7 +22664,7 @@
           <w:sz w:val="26"/>
           <w:szCs w:val="26"/>
         </w:rPr>
-        <w:t>章</w:t>
+        <w:t>接著引用約伯的話：所受的傷，如同深入臟腑的箭傷</w:t>
       </w:r>
       <w:r>
         <w:rPr>
@@ -23382,7 +22673,7 @@
           <w:sz w:val="26"/>
           <w:szCs w:val="26"/>
         </w:rPr>
-        <w:t>)</w:t>
+        <w:t>(6:4, 16:13,20; 34:6)</w:t>
       </w:r>
       <w:r>
         <w:rPr>
@@ -23391,9 +22682,8 @@
           <w:sz w:val="26"/>
           <w:szCs w:val="26"/>
         </w:rPr>
-        <w:t>接著引用約伯的話：所受的傷，如同深入臟腑</w:t>
-      </w:r>
-      <w:proofErr w:type="gramStart"/>
+        <w:t>，不能醫治。以此證明約伯自認有理，受誣陷，乃是對　神的褻慢，罪上加罪</w:t>
+      </w:r>
       <w:r>
         <w:rPr>
           <w:rFonts w:ascii="Barlow Condensed Medium" w:eastAsia="華康細黑體" w:hAnsi="Barlow Condensed Medium" w:hint="eastAsia"/>
@@ -23401,9 +22691,8 @@
           <w:sz w:val="26"/>
           <w:szCs w:val="26"/>
         </w:rPr>
-        <w:t>的箭傷</w:t>
-      </w:r>
-      <w:proofErr w:type="gramEnd"/>
+        <w:t>(34:37)</w:t>
+      </w:r>
       <w:r>
         <w:rPr>
           <w:rFonts w:ascii="Barlow Condensed Medium" w:eastAsia="華康細黑體" w:hAnsi="Barlow Condensed Medium" w:hint="eastAsia"/>
@@ -23411,74 +22700,7 @@
           <w:sz w:val="26"/>
           <w:szCs w:val="26"/>
         </w:rPr>
-        <w:t>(6:4, 16:13,20; 34:6)</w:t>
-      </w:r>
-      <w:r>
-        <w:rPr>
-          <w:rFonts w:ascii="Barlow Condensed Medium" w:eastAsia="華康細黑體" w:hAnsi="Barlow Condensed Medium" w:hint="eastAsia"/>
-          <w:w w:val="75"/>
-          <w:sz w:val="26"/>
-          <w:szCs w:val="26"/>
-        </w:rPr>
-        <w:t>，不能醫治。以此證明約伯自認有理，受誣陷，乃是對　神的</w:t>
-      </w:r>
-      <w:proofErr w:type="gramStart"/>
-      <w:r>
-        <w:rPr>
-          <w:rFonts w:ascii="Barlow Condensed Medium" w:eastAsia="華康細黑體" w:hAnsi="Barlow Condensed Medium" w:hint="eastAsia"/>
-          <w:w w:val="75"/>
-          <w:sz w:val="26"/>
-          <w:szCs w:val="26"/>
-        </w:rPr>
-        <w:t>褻</w:t>
-      </w:r>
-      <w:proofErr w:type="gramEnd"/>
-      <w:r>
-        <w:rPr>
-          <w:rFonts w:ascii="Barlow Condensed Medium" w:eastAsia="華康細黑體" w:hAnsi="Barlow Condensed Medium" w:hint="eastAsia"/>
-          <w:w w:val="75"/>
-          <w:sz w:val="26"/>
-          <w:szCs w:val="26"/>
-        </w:rPr>
-        <w:t>慢，罪上加罪</w:t>
-      </w:r>
-      <w:r>
-        <w:rPr>
-          <w:rFonts w:ascii="Barlow Condensed Medium" w:eastAsia="華康細黑體" w:hAnsi="Barlow Condensed Medium" w:hint="eastAsia"/>
-          <w:w w:val="75"/>
-          <w:sz w:val="26"/>
-          <w:szCs w:val="26"/>
-        </w:rPr>
-        <w:t>(34:37)</w:t>
-      </w:r>
-      <w:r>
-        <w:rPr>
-          <w:rFonts w:ascii="Barlow Condensed Medium" w:eastAsia="華康細黑體" w:hAnsi="Barlow Condensed Medium" w:hint="eastAsia"/>
-          <w:w w:val="75"/>
-          <w:sz w:val="26"/>
-          <w:szCs w:val="26"/>
-        </w:rPr>
-        <w:t>。強調　神有絕對公義，不可能出錯。然而這卻是在約伯的傷口上</w:t>
-      </w:r>
-      <w:proofErr w:type="gramStart"/>
-      <w:r>
-        <w:rPr>
-          <w:rFonts w:ascii="Barlow Condensed Medium" w:eastAsia="華康細黑體" w:hAnsi="Barlow Condensed Medium" w:hint="eastAsia"/>
-          <w:w w:val="75"/>
-          <w:sz w:val="26"/>
-          <w:szCs w:val="26"/>
-        </w:rPr>
-        <w:t>灑鹽。</w:t>
-      </w:r>
-      <w:proofErr w:type="gramEnd"/>
-      <w:r>
-        <w:rPr>
-          <w:rFonts w:ascii="Barlow Condensed Medium" w:eastAsia="華康細黑體" w:hAnsi="Barlow Condensed Medium" w:hint="eastAsia"/>
-          <w:w w:val="75"/>
-          <w:sz w:val="26"/>
-          <w:szCs w:val="26"/>
-        </w:rPr>
-        <w:t>約伯的痛是　神傷他，連至友誤會他。因為是情感和信任的內傷，所以不能醫治。反觀，以利戶控告約伯與惡人同行</w:t>
+        <w:t>。強調　神有絕對公義，不可能出錯。然而這卻是在約伯的傷口上灑鹽。約伯的痛是　神傷他，連至友誤會他。因為是情感和信任的內傷，所以不能醫治。反觀，以利戶控告約伯與惡人同行</w:t>
       </w:r>
       <w:r>
         <w:rPr>
@@ -23735,7 +22957,6 @@
                 <w:szCs w:val="26"/>
               </w:rPr>
             </w:pPr>
-            <w:proofErr w:type="gramStart"/>
             <w:r>
               <w:rPr>
                 <w:rFonts w:ascii="Barlow Condensed Medium" w:eastAsia="華康細黑體" w:hAnsi="Barlow Condensed Medium" w:hint="eastAsia"/>
@@ -23743,17 +22964,7 @@
                 <w:sz w:val="26"/>
                 <w:szCs w:val="26"/>
               </w:rPr>
-              <w:t xml:space="preserve">為何　</w:t>
-            </w:r>
-            <w:proofErr w:type="gramEnd"/>
-            <w:r>
-              <w:rPr>
-                <w:rFonts w:ascii="Barlow Condensed Medium" w:eastAsia="華康細黑體" w:hAnsi="Barlow Condensed Medium" w:hint="eastAsia"/>
-                <w:w w:val="75"/>
-                <w:sz w:val="26"/>
-                <w:szCs w:val="26"/>
-              </w:rPr>
-              <w:t>神給的傷不能醫治</w:t>
+              <w:t>為何　神給的傷不能醫治</w:t>
             </w:r>
             <w:r>
               <w:rPr>
@@ -23794,7 +23005,6 @@
           <w:rFonts w:ascii="Barlow Condensed Medium" w:hAnsi="Barlow Condensed Medium"/>
           <w:noProof/>
         </w:rPr>
-        <w:lastRenderedPageBreak/>
         <mc:AlternateContent>
           <mc:Choice Requires="wps">
             <w:drawing>
@@ -23857,9 +23067,9 @@
               </wp:anchor>
             </w:drawing>
           </mc:Choice>
-          <mc:Fallback xmlns:cx="http://schemas.microsoft.com/office/drawing/2014/chartex" xmlns:cx1="http://schemas.microsoft.com/office/drawing/2015/9/8/chartex" xmlns:cx2="http://schemas.microsoft.com/office/drawing/2015/10/21/chartex" xmlns:cx3="http://schemas.microsoft.com/office/drawing/2016/5/9/chartex" xmlns:cx4="http://schemas.microsoft.com/office/drawing/2016/5/10/chartex" xmlns:cx5="http://schemas.microsoft.com/office/drawing/2016/5/11/chartex" xmlns:cx6="http://schemas.microsoft.com/office/drawing/2016/5/12/chartex" xmlns:cx7="http://schemas.microsoft.com/office/drawing/2016/5/13/chartex" xmlns:cx8="http://schemas.microsoft.com/office/drawing/2016/5/14/chartex" xmlns:aink="http://schemas.microsoft.com/office/drawing/2016/ink" xmlns:am3d="http://schemas.microsoft.com/office/drawing/2017/model3d" xmlns:oel="http://schemas.microsoft.com/office/2019/extlst" xmlns:w15="http://schemas.microsoft.com/office/word/2012/wordml" xmlns:w16cex="http://schemas.microsoft.com/office/word/2018/wordml/cex" xmlns:w16cid="http://schemas.microsoft.com/office/word/2016/wordml/cid" xmlns:w16="http://schemas.microsoft.com/office/word/2018/wordml" xmlns:w16sdtdh="http://schemas.microsoft.com/office/word/2020/wordml/sdtdatahash" xmlns:w16se="http://schemas.microsoft.com/office/word/2015/wordml/symex">
+          <mc:Fallback>
             <w:pict>
-              <v:line w14:anchorId="020EED7E" id="直線接點 4" o:spid="_x0000_s1026" style="position:absolute;z-index:251652608;visibility:visible;mso-wrap-style:square;mso-width-percent:0;mso-height-percent:0;mso-wrap-distance-left:9pt;mso-wrap-distance-top:0;mso-wrap-distance-right:9pt;mso-wrap-distance-bottom:0;mso-position-horizontal:absolute;mso-position-horizontal-relative:page;mso-position-vertical:absolute;mso-position-vertical-relative:page;mso-width-percent:0;mso-height-percent:0;mso-width-relative:margin;mso-height-relative:margin" from="343.9pt,19.85pt" to="345.05pt,710.95pt" o:gfxdata="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" strokecolor="black [3213]" strokeweight=".5pt">
+              <v:line w14:anchorId="1BC6FE88" id="直線接點 4" o:spid="_x0000_s1026" style="position:absolute;z-index:251652608;visibility:visible;mso-wrap-style:square;mso-width-percent:0;mso-height-percent:0;mso-wrap-distance-left:9pt;mso-wrap-distance-top:0;mso-wrap-distance-right:9pt;mso-wrap-distance-bottom:0;mso-position-horizontal:absolute;mso-position-horizontal-relative:page;mso-position-vertical:absolute;mso-position-vertical-relative:page;mso-width-percent:0;mso-height-percent:0;mso-width-relative:margin;mso-height-relative:margin" from="343.9pt,19.85pt" to="345.05pt,710.95pt" o:gfxdata="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" strokecolor="black [3213]" strokeweight=".5pt">
                 <v:stroke dashstyle="3 1" joinstyle="miter"/>
                 <w10:wrap anchorx="page" anchory="page"/>
               </v:line>
@@ -23881,7 +23091,6 @@
         </w:rPr>
         <w:t>本</w:t>
       </w:r>
-      <w:proofErr w:type="gramStart"/>
       <w:r>
         <w:rPr>
           <w:rFonts w:ascii="Barlow Condensed Medium" w:eastAsia="華康正顏楷體W9" w:hAnsi="Barlow Condensed Medium" w:cstheme="minorHAnsi"/>
@@ -23889,7 +23098,6 @@
         </w:rPr>
         <w:t>週講章</w:t>
       </w:r>
-      <w:proofErr w:type="gramEnd"/>
       <w:r>
         <w:rPr>
           <w:rFonts w:ascii="Barlow Condensed Medium" w:eastAsia="華康正顏楷體W9" w:hAnsi="Barlow Condensed Medium" w:cstheme="minorHAnsi"/>
@@ -24205,9 +23413,8 @@
           <w:sz w:val="26"/>
           <w:szCs w:val="26"/>
         </w:rPr>
-        <w:t>有人認為最後發言的以利戶比起約伯和約伯的三個朋友更有智慧。不過好像都是他</w:t>
-      </w:r>
-      <w:proofErr w:type="gramStart"/>
+        <w:t>有人認為最後發言的以利戶比起約伯和約伯的三個朋友更有智慧。不過好像都是他自己說的</w:t>
+      </w:r>
       <w:r>
         <w:rPr>
           <w:rFonts w:ascii="Barlow Condensed Medium" w:eastAsia="華康儷中黑" w:hAnsi="Barlow Condensed Medium" w:hint="eastAsia"/>
@@ -24215,9 +23422,8 @@
           <w:sz w:val="26"/>
           <w:szCs w:val="26"/>
         </w:rPr>
-        <w:t>自己說的</w:t>
-      </w:r>
-      <w:proofErr w:type="gramEnd"/>
+        <w:t>(34:34-35)</w:t>
+      </w:r>
       <w:r>
         <w:rPr>
           <w:rFonts w:ascii="Barlow Condensed Medium" w:eastAsia="華康儷中黑" w:hAnsi="Barlow Condensed Medium" w:hint="eastAsia"/>
@@ -24225,15 +23431,6 @@
           <w:sz w:val="26"/>
           <w:szCs w:val="26"/>
         </w:rPr>
-        <w:t>(34:34-35)</w:t>
-      </w:r>
-      <w:r>
-        <w:rPr>
-          <w:rFonts w:ascii="Barlow Condensed Medium" w:eastAsia="華康儷中黑" w:hAnsi="Barlow Condensed Medium" w:hint="eastAsia"/>
-          <w:w w:val="75"/>
-          <w:sz w:val="26"/>
-          <w:szCs w:val="26"/>
-        </w:rPr>
         <w:t>。有學者以為他就是約伯記的作者，不過更像是　神不得不出場的引言人。</w:t>
       </w:r>
       <w:r>
@@ -24243,9 +23440,8 @@
           <w:sz w:val="26"/>
           <w:szCs w:val="26"/>
         </w:rPr>
-        <w:t>年輕人以利戶是布西</w:t>
-      </w:r>
-      <w:proofErr w:type="gramStart"/>
+        <w:t>年輕人以利戶是布西人蘭族巴拉迦的兒子</w:t>
+      </w:r>
       <w:r>
         <w:rPr>
           <w:rFonts w:ascii="Barlow Condensed Medium" w:eastAsia="華康細黑體" w:hAnsi="Barlow Condensed Medium" w:cstheme="majorBidi" w:hint="eastAsia"/>
@@ -24253,9 +23449,8 @@
           <w:sz w:val="26"/>
           <w:szCs w:val="26"/>
         </w:rPr>
-        <w:t>人蘭族巴拉迦</w:t>
-      </w:r>
-      <w:proofErr w:type="gramEnd"/>
+        <w:t>(32:2)</w:t>
+      </w:r>
       <w:r>
         <w:rPr>
           <w:rFonts w:ascii="Barlow Condensed Medium" w:eastAsia="華康細黑體" w:hAnsi="Barlow Condensed Medium" w:cstheme="majorBidi" w:hint="eastAsia"/>
@@ -24263,7 +23458,7 @@
           <w:sz w:val="26"/>
           <w:szCs w:val="26"/>
         </w:rPr>
-        <w:t>的兒子</w:t>
+        <w:t>，可能和亞伯拉罕同宗</w:t>
       </w:r>
       <w:r>
         <w:rPr>
@@ -24272,7 +23467,7 @@
           <w:sz w:val="26"/>
           <w:szCs w:val="26"/>
         </w:rPr>
-        <w:t>(32:2)</w:t>
+        <w:t>(</w:t>
       </w:r>
       <w:r>
         <w:rPr>
@@ -24281,7 +23476,7 @@
           <w:sz w:val="26"/>
           <w:szCs w:val="26"/>
         </w:rPr>
-        <w:t>，可能和亞伯拉罕同宗</w:t>
+        <w:t>創</w:t>
       </w:r>
       <w:r>
         <w:rPr>
@@ -24290,7 +23485,7 @@
           <w:sz w:val="26"/>
           <w:szCs w:val="26"/>
         </w:rPr>
-        <w:t>(</w:t>
+        <w:t>22:20-21)</w:t>
       </w:r>
       <w:r>
         <w:rPr>
@@ -24299,45 +23494,7 @@
           <w:sz w:val="26"/>
           <w:szCs w:val="26"/>
         </w:rPr>
-        <w:t>創</w:t>
-      </w:r>
-      <w:r>
-        <w:rPr>
-          <w:rFonts w:ascii="Barlow Condensed Medium" w:eastAsia="華康細黑體" w:hAnsi="Barlow Condensed Medium" w:cstheme="majorBidi" w:hint="eastAsia"/>
-          <w:w w:val="75"/>
-          <w:sz w:val="26"/>
-          <w:szCs w:val="26"/>
-        </w:rPr>
-        <w:t>22:20-21)</w:t>
-      </w:r>
-      <w:r>
-        <w:rPr>
-          <w:rFonts w:ascii="Barlow Condensed Medium" w:eastAsia="華康細黑體" w:hAnsi="Barlow Condensed Medium" w:cstheme="majorBidi" w:hint="eastAsia"/>
-          <w:w w:val="75"/>
-          <w:sz w:val="26"/>
-          <w:szCs w:val="26"/>
-        </w:rPr>
-        <w:t>，也可能是約伯的親戚。無論如何，他的突然加入，給我們許多想像空間。或許是作者或編輯者想發表自己的高見，又或許是故意創造出來的人物。他對　神的認識，其實也沒有超越之前的對話。反而，是有更多年青人的怒氣和傲氣。個人倒是覺得，他在控告約伯的論述，反倒是比前三位高明。就如同我們常會碰到的，在說理不如人時，就轉而批評人的態度不好。所以，找不到約伯的罪證，就說他對　神</w:t>
-      </w:r>
-      <w:proofErr w:type="gramStart"/>
-      <w:r>
-        <w:rPr>
-          <w:rFonts w:ascii="Barlow Condensed Medium" w:eastAsia="華康細黑體" w:hAnsi="Barlow Condensed Medium" w:cstheme="majorBidi" w:hint="eastAsia"/>
-          <w:w w:val="75"/>
-          <w:sz w:val="26"/>
-          <w:szCs w:val="26"/>
-        </w:rPr>
-        <w:t>褻</w:t>
-      </w:r>
-      <w:proofErr w:type="gramEnd"/>
-      <w:r>
-        <w:rPr>
-          <w:rFonts w:ascii="Barlow Condensed Medium" w:eastAsia="華康細黑體" w:hAnsi="Barlow Condensed Medium" w:cstheme="majorBidi" w:hint="eastAsia"/>
-          <w:w w:val="75"/>
-          <w:sz w:val="26"/>
-          <w:szCs w:val="26"/>
-        </w:rPr>
-        <w:t>慢。又為何像是作為引言人的角色？理由是三個朋友因為約伯的回答而無言，　神本來可以不用出面。但是，約伯沒有回答以利戶，加上他控告約伯的力度到了極限。正是殺出了個程咬金，迫使　神必須現身說話了。</w:t>
+        <w:t>，也可能是約伯的親戚。無論如何，他的突然加入，給我們許多想像空間。或許是作者或編輯者想發表自己的高見，又或許是故意創造出來的人物。他對　神的認識，其實也沒有超越之前的對話。反而，是有更多年青人的怒氣和傲氣。個人倒是覺得，他在控告約伯的論述，反倒是比前三位高明。就如同我們常會碰到的，在說理不如人時，就轉而批評人的態度不好。所以，找不到約伯的罪證，就說他對　神褻慢。又為何像是作為引言人的角色？理由是三個朋友因為約伯的回答而無言，　神本來可以不用出面。但是，約伯沒有回答以利戶，加上他控告約伯的力度到了極限。正是殺出了個程咬金，迫使　神必須現身說話了。</w:t>
       </w:r>
     </w:p>
     <w:p>
@@ -24398,9 +23555,35 @@
           <w:sz w:val="26"/>
           <w:szCs w:val="26"/>
         </w:rPr>
-        <w:t>因為全能者的箭射中我，我的</w:t>
-      </w:r>
-      <w:proofErr w:type="gramStart"/>
+        <w:t>因為全能者的箭射中我，我的靈喝盡了箭的毒液…</w:t>
+      </w:r>
+      <w:r>
+        <w:rPr>
+          <w:rFonts w:ascii="Barlow Condensed Medium" w:eastAsia="華康細黑體" w:hAnsi="Barlow Condensed Medium" w:cs="新細明體" w:hint="eastAsia"/>
+          <w:w w:val="75"/>
+          <w:sz w:val="26"/>
+          <w:szCs w:val="26"/>
+        </w:rPr>
+        <w:t>」</w:t>
+      </w:r>
+      <w:r>
+        <w:rPr>
+          <w:rFonts w:ascii="Barlow Condensed Medium" w:eastAsia="華康細黑體" w:hAnsi="Barlow Condensed Medium" w:cs="新細明體" w:hint="eastAsia"/>
+          <w:w w:val="75"/>
+          <w:sz w:val="26"/>
+          <w:szCs w:val="26"/>
+        </w:rPr>
+        <w:t>(6:4)</w:t>
+      </w:r>
+      <w:r>
+        <w:rPr>
+          <w:rFonts w:ascii="Barlow Condensed Medium" w:eastAsia="華康細黑體" w:hAnsi="Barlow Condensed Medium" w:cs="新細明體" w:hint="eastAsia"/>
+          <w:w w:val="75"/>
+          <w:sz w:val="26"/>
+          <w:szCs w:val="26"/>
+        </w:rPr>
+        <w:t>；「</w:t>
+      </w:r>
       <w:r>
         <w:rPr>
           <w:rFonts w:ascii="華康古印體" w:eastAsia="華康古印體" w:hAnsi="Barlow Condensed Medium" w:cs="新細明體" w:hint="eastAsia"/>
@@ -24410,19 +23593,7 @@
           <w:sz w:val="26"/>
           <w:szCs w:val="26"/>
         </w:rPr>
-        <w:t>靈喝盡了箭</w:t>
-      </w:r>
-      <w:proofErr w:type="gramEnd"/>
-      <w:r>
-        <w:rPr>
-          <w:rFonts w:ascii="華康古印體" w:eastAsia="華康古印體" w:hAnsi="Barlow Condensed Medium" w:cs="新細明體" w:hint="eastAsia"/>
-          <w:b/>
-          <w:bCs/>
-          <w:w w:val="75"/>
-          <w:sz w:val="26"/>
-          <w:szCs w:val="26"/>
-        </w:rPr>
-        <w:t>的毒液…</w:t>
+        <w:t>他的弓箭手四面包圍我，…他把我破傷，在破口上又加破傷…</w:t>
       </w:r>
       <w:r>
         <w:rPr>
@@ -24440,7 +23611,7 @@
           <w:sz w:val="26"/>
           <w:szCs w:val="26"/>
         </w:rPr>
-        <w:t>(6:4)</w:t>
+        <w:t>(16:13-14)</w:t>
       </w:r>
       <w:r>
         <w:rPr>
@@ -24449,66 +23620,7 @@
           <w:sz w:val="26"/>
           <w:szCs w:val="26"/>
         </w:rPr>
-        <w:t>；「</w:t>
-      </w:r>
-      <w:r>
-        <w:rPr>
-          <w:rFonts w:ascii="華康古印體" w:eastAsia="華康古印體" w:hAnsi="Barlow Condensed Medium" w:cs="新細明體" w:hint="eastAsia"/>
-          <w:b/>
-          <w:bCs/>
-          <w:w w:val="75"/>
-          <w:sz w:val="26"/>
-          <w:szCs w:val="26"/>
-        </w:rPr>
-        <w:t>他的弓箭手四面包圍我，…他把</w:t>
-      </w:r>
-      <w:proofErr w:type="gramStart"/>
-      <w:r>
-        <w:rPr>
-          <w:rFonts w:ascii="華康古印體" w:eastAsia="華康古印體" w:hAnsi="Barlow Condensed Medium" w:cs="新細明體" w:hint="eastAsia"/>
-          <w:b/>
-          <w:bCs/>
-          <w:w w:val="75"/>
-          <w:sz w:val="26"/>
-          <w:szCs w:val="26"/>
-        </w:rPr>
-        <w:t>我破傷</w:t>
-      </w:r>
-      <w:proofErr w:type="gramEnd"/>
-      <w:r>
-        <w:rPr>
-          <w:rFonts w:ascii="華康古印體" w:eastAsia="華康古印體" w:hAnsi="Barlow Condensed Medium" w:cs="新細明體" w:hint="eastAsia"/>
-          <w:b/>
-          <w:bCs/>
-          <w:w w:val="75"/>
-          <w:sz w:val="26"/>
-          <w:szCs w:val="26"/>
-        </w:rPr>
-        <w:t>，在破口上又</w:t>
-      </w:r>
-      <w:proofErr w:type="gramStart"/>
-      <w:r>
-        <w:rPr>
-          <w:rFonts w:ascii="華康古印體" w:eastAsia="華康古印體" w:hAnsi="Barlow Condensed Medium" w:cs="新細明體" w:hint="eastAsia"/>
-          <w:b/>
-          <w:bCs/>
-          <w:w w:val="75"/>
-          <w:sz w:val="26"/>
-          <w:szCs w:val="26"/>
-        </w:rPr>
-        <w:t>加破傷</w:t>
-      </w:r>
-      <w:proofErr w:type="gramEnd"/>
-      <w:r>
-        <w:rPr>
-          <w:rFonts w:ascii="華康古印體" w:eastAsia="華康古印體" w:hAnsi="Barlow Condensed Medium" w:cs="新細明體" w:hint="eastAsia"/>
-          <w:b/>
-          <w:bCs/>
-          <w:w w:val="75"/>
-          <w:sz w:val="26"/>
-          <w:szCs w:val="26"/>
-        </w:rPr>
-        <w:t>…</w:t>
+        <w:t>。認為約伯自義，因為他說　神無故用苦難，如同敵人的暗箭攻擊他。因此褻慢了　神。</w:t>
       </w:r>
       <w:r>
         <w:rPr>
@@ -24517,7 +23629,7 @@
           <w:sz w:val="26"/>
           <w:szCs w:val="26"/>
         </w:rPr>
-        <w:t>」</w:t>
+        <w:t>又說　神在等他悔改。</w:t>
       </w:r>
       <w:r>
         <w:rPr>
@@ -24526,7 +23638,7 @@
           <w:sz w:val="26"/>
           <w:szCs w:val="26"/>
         </w:rPr>
-        <w:t>(16:13-14)</w:t>
+        <w:t>(34:33)</w:t>
       </w:r>
       <w:r>
         <w:rPr>
@@ -24535,9 +23647,8 @@
           <w:sz w:val="26"/>
           <w:szCs w:val="26"/>
         </w:rPr>
-        <w:t>。認為約伯自義，因為他說　神無故用苦難，如同敵人的暗箭攻擊他。因此</w:t>
-      </w:r>
-      <w:proofErr w:type="gramStart"/>
+        <w:t>證明約伯與惡人同行，說謊，又說話像惡人的</w:t>
+      </w:r>
       <w:r>
         <w:rPr>
           <w:rFonts w:ascii="Barlow Condensed Medium" w:eastAsia="華康細黑體" w:hAnsi="Barlow Condensed Medium" w:cs="新細明體" w:hint="eastAsia"/>
@@ -24545,9 +23656,8 @@
           <w:sz w:val="26"/>
           <w:szCs w:val="26"/>
         </w:rPr>
-        <w:t>褻</w:t>
-      </w:r>
-      <w:proofErr w:type="gramEnd"/>
+        <w:t>(34:8-9)</w:t>
+      </w:r>
       <w:r>
         <w:rPr>
           <w:rFonts w:ascii="Barlow Condensed Medium" w:eastAsia="華康細黑體" w:hAnsi="Barlow Condensed Medium" w:cs="新細明體" w:hint="eastAsia"/>
@@ -24555,153 +23665,7 @@
           <w:sz w:val="26"/>
           <w:szCs w:val="26"/>
         </w:rPr>
-        <w:t xml:space="preserve">慢了　</w:t>
-      </w:r>
-      <w:r>
-        <w:rPr>
-          <w:rFonts w:ascii="Barlow Condensed Medium" w:eastAsia="華康細黑體" w:hAnsi="Barlow Condensed Medium" w:cs="新細明體" w:hint="eastAsia"/>
-          <w:w w:val="75"/>
-          <w:sz w:val="26"/>
-          <w:szCs w:val="26"/>
-        </w:rPr>
-        <w:lastRenderedPageBreak/>
-        <w:t>神。又說　神在等他悔改。</w:t>
-      </w:r>
-      <w:r>
-        <w:rPr>
-          <w:rFonts w:ascii="Barlow Condensed Medium" w:eastAsia="華康細黑體" w:hAnsi="Barlow Condensed Medium" w:cs="新細明體" w:hint="eastAsia"/>
-          <w:w w:val="75"/>
-          <w:sz w:val="26"/>
-          <w:szCs w:val="26"/>
-        </w:rPr>
-        <w:t>(34:33)</w:t>
-      </w:r>
-      <w:r>
-        <w:rPr>
-          <w:rFonts w:ascii="Barlow Condensed Medium" w:eastAsia="華康細黑體" w:hAnsi="Barlow Condensed Medium" w:cs="新細明體" w:hint="eastAsia"/>
-          <w:w w:val="75"/>
-          <w:sz w:val="26"/>
-          <w:szCs w:val="26"/>
-        </w:rPr>
-        <w:t>證明約伯與惡人同行，說謊，又說話像惡人的</w:t>
-      </w:r>
-      <w:r>
-        <w:rPr>
-          <w:rFonts w:ascii="Barlow Condensed Medium" w:eastAsia="華康細黑體" w:hAnsi="Barlow Condensed Medium" w:cs="新細明體" w:hint="eastAsia"/>
-          <w:w w:val="75"/>
-          <w:sz w:val="26"/>
-          <w:szCs w:val="26"/>
-        </w:rPr>
-        <w:t>(34:8-9)</w:t>
-      </w:r>
-      <w:r>
-        <w:rPr>
-          <w:rFonts w:ascii="Barlow Condensed Medium" w:eastAsia="華康細黑體" w:hAnsi="Barlow Condensed Medium" w:cs="新細明體" w:hint="eastAsia"/>
-          <w:w w:val="75"/>
-          <w:sz w:val="26"/>
-          <w:szCs w:val="26"/>
-        </w:rPr>
-        <w:t>的推論是真的。顯然，以利戶控告的策略，就是持</w:t>
-      </w:r>
-      <w:proofErr w:type="gramStart"/>
-      <w:r>
-        <w:rPr>
-          <w:rFonts w:ascii="Barlow Condensed Medium" w:eastAsia="華康細黑體" w:hAnsi="Barlow Condensed Medium" w:cs="新細明體" w:hint="eastAsia"/>
-          <w:w w:val="75"/>
-          <w:sz w:val="26"/>
-          <w:szCs w:val="26"/>
-        </w:rPr>
-        <w:t>堅</w:t>
-      </w:r>
-      <w:proofErr w:type="gramEnd"/>
-      <w:r>
-        <w:rPr>
-          <w:rFonts w:ascii="Barlow Condensed Medium" w:eastAsia="華康細黑體" w:hAnsi="Barlow Condensed Medium" w:cs="新細明體" w:hint="eastAsia"/>
-          <w:w w:val="75"/>
-          <w:sz w:val="26"/>
-          <w:szCs w:val="26"/>
-        </w:rPr>
-        <w:t xml:space="preserve">　</w:t>
-      </w:r>
-      <w:proofErr w:type="gramStart"/>
-      <w:r>
-        <w:rPr>
-          <w:rFonts w:ascii="Barlow Condensed Medium" w:eastAsia="華康細黑體" w:hAnsi="Barlow Condensed Medium" w:cs="新細明體" w:hint="eastAsia"/>
-          <w:w w:val="75"/>
-          <w:sz w:val="26"/>
-          <w:szCs w:val="26"/>
-        </w:rPr>
-        <w:t>神是絕對</w:t>
-      </w:r>
-      <w:proofErr w:type="gramEnd"/>
-      <w:r>
-        <w:rPr>
-          <w:rFonts w:ascii="Barlow Condensed Medium" w:eastAsia="華康細黑體" w:hAnsi="Barlow Condensed Medium" w:cs="新細明體" w:hint="eastAsia"/>
-          <w:w w:val="75"/>
-          <w:sz w:val="26"/>
-          <w:szCs w:val="26"/>
-        </w:rPr>
-        <w:t>地公義且不可能出錯，來推論錯的就是約伯。其實，這和前三位朋友差不多，都是在為　神辯護。只是，以利戶倒果為因，把約伯喊冤當成說謊，</w:t>
-      </w:r>
-      <w:proofErr w:type="gramStart"/>
-      <w:r>
-        <w:rPr>
-          <w:rFonts w:ascii="Barlow Condensed Medium" w:eastAsia="華康細黑體" w:hAnsi="Barlow Condensed Medium" w:cs="新細明體" w:hint="eastAsia"/>
-          <w:w w:val="75"/>
-          <w:sz w:val="26"/>
-          <w:szCs w:val="26"/>
-        </w:rPr>
-        <w:t>傷痛說成是</w:t>
-      </w:r>
-      <w:proofErr w:type="gramEnd"/>
-      <w:r>
-        <w:rPr>
-          <w:rFonts w:ascii="Barlow Condensed Medium" w:eastAsia="華康細黑體" w:hAnsi="Barlow Condensed Medium" w:cs="新細明體" w:hint="eastAsia"/>
-          <w:w w:val="75"/>
-          <w:sz w:val="26"/>
-          <w:szCs w:val="26"/>
-        </w:rPr>
-        <w:t>把責任推給　神。他完全扭曲了</w:t>
-      </w:r>
-      <w:proofErr w:type="gramStart"/>
-      <w:r>
-        <w:rPr>
-          <w:rFonts w:ascii="Barlow Condensed Medium" w:eastAsia="華康細黑體" w:hAnsi="Barlow Condensed Medium" w:cs="新細明體" w:hint="eastAsia"/>
-          <w:w w:val="75"/>
-          <w:sz w:val="26"/>
-          <w:szCs w:val="26"/>
-        </w:rPr>
-        <w:t>約伯說的</w:t>
-      </w:r>
-      <w:proofErr w:type="gramEnd"/>
-      <w:r>
-        <w:rPr>
-          <w:rFonts w:ascii="Barlow Condensed Medium" w:eastAsia="華康細黑體" w:hAnsi="Barlow Condensed Medium" w:cs="新細明體" w:hint="eastAsia"/>
-          <w:w w:val="75"/>
-          <w:sz w:val="26"/>
-          <w:szCs w:val="26"/>
-        </w:rPr>
-        <w:t xml:space="preserve">　神給</w:t>
-      </w:r>
-      <w:proofErr w:type="gramStart"/>
-      <w:r>
-        <w:rPr>
-          <w:rFonts w:ascii="Barlow Condensed Medium" w:eastAsia="華康細黑體" w:hAnsi="Barlow Condensed Medium" w:cs="新細明體" w:hint="eastAsia"/>
-          <w:w w:val="75"/>
-          <w:sz w:val="26"/>
-          <w:szCs w:val="26"/>
-        </w:rPr>
-        <w:t>的箭傷</w:t>
-      </w:r>
-      <w:proofErr w:type="gramEnd"/>
-      <w:r>
-        <w:rPr>
-          <w:rFonts w:ascii="Barlow Condensed Medium" w:eastAsia="華康細黑體" w:hAnsi="Barlow Condensed Medium" w:cs="新細明體" w:hint="eastAsia"/>
-          <w:w w:val="75"/>
-          <w:sz w:val="26"/>
-          <w:szCs w:val="26"/>
-        </w:rPr>
-        <w:t>。因為約伯承受的苦難，無故失去一切，就是無法醫治的傷害。而僅剩的尊嚴，就是持守正直和誠實，守住　神的義，不能被奪去。所以，他寧願被　神所傷，被至好的朋友所傷，甚至於死，也不願被惡人和敵人所羞辱。這也是表明，是　神給的傷，任何人都無法醫治，只有　神能醫治。</w:t>
+        <w:t>的推論是真的。顯然，以利戶控告的策略，就是持堅　神是絕對地公義且不可能出錯，來推論錯的就是約伯。其實，這和前三位朋友差不多，都是在為　神辯護。只是，以利戶倒果為因，把約伯喊冤當成說謊，傷痛說成是把責任推給　神。他完全扭曲了約伯說的　神給的箭傷。因為約伯承受的苦難，無故失去一切，就是無法醫治的傷害。而僅剩的尊嚴，就是持守正直和誠實，守住　神的義，不能被奪去。所以，他寧願被　神所傷，被至好的朋友所傷，甚至於死，也不願被惡人和敵人所羞辱。這也是表明，是　神給的傷，任何人都無法醫治，只有　神能醫治。</w:t>
       </w:r>
     </w:p>
     <w:p>
@@ -24723,47 +23687,7 @@
           <w:sz w:val="26"/>
           <w:szCs w:val="26"/>
         </w:rPr>
-        <w:t>約伯為自己哀慟，與以利</w:t>
-      </w:r>
-      <w:proofErr w:type="gramStart"/>
-      <w:r>
-        <w:rPr>
-          <w:rFonts w:ascii="Barlow Condensed Medium" w:eastAsia="華康儷中黑" w:hAnsi="Barlow Condensed Medium" w:hint="eastAsia"/>
-          <w:w w:val="75"/>
-          <w:sz w:val="26"/>
-          <w:szCs w:val="26"/>
-        </w:rPr>
-        <w:t>戶說的智慧</w:t>
-      </w:r>
-      <w:proofErr w:type="gramEnd"/>
-      <w:r>
-        <w:rPr>
-          <w:rFonts w:ascii="Barlow Condensed Medium" w:eastAsia="華康儷中黑" w:hAnsi="Barlow Condensed Medium" w:hint="eastAsia"/>
-          <w:w w:val="75"/>
-          <w:sz w:val="26"/>
-          <w:szCs w:val="26"/>
-        </w:rPr>
-        <w:t>，其實是雞同鴨講。以致於　神必須說話，且開頭就問罪：「使我的旨意暗</w:t>
-      </w:r>
-      <w:proofErr w:type="gramStart"/>
-      <w:r>
-        <w:rPr>
-          <w:rFonts w:ascii="Barlow Condensed Medium" w:eastAsia="華康儷中黑" w:hAnsi="Barlow Condensed Medium" w:hint="eastAsia"/>
-          <w:w w:val="75"/>
-          <w:sz w:val="26"/>
-          <w:szCs w:val="26"/>
-        </w:rPr>
-        <w:t>晦</w:t>
-      </w:r>
-      <w:proofErr w:type="gramEnd"/>
-      <w:r>
-        <w:rPr>
-          <w:rFonts w:ascii="Barlow Condensed Medium" w:eastAsia="華康儷中黑" w:hAnsi="Barlow Condensed Medium" w:hint="eastAsia"/>
-          <w:w w:val="75"/>
-          <w:sz w:val="26"/>
-          <w:szCs w:val="26"/>
-        </w:rPr>
-        <w:t>不明的是誰？」。而以利戶一味強調「　神永遠是對的」是二次傷害約伯。</w:t>
+        <w:t>約伯為自己哀慟，與以利戶說的智慧，其實是雞同鴨講。以致於　神必須說話，且開頭就問罪：「使我的旨意暗晦不明的是誰？」。而以利戶一味強調「　神永遠是對的」是二次傷害約伯。</w:t>
       </w:r>
       <w:r>
         <w:rPr>
@@ -24772,9 +23696,8 @@
           <w:sz w:val="26"/>
           <w:szCs w:val="26"/>
         </w:rPr>
-        <w:t>以</w:t>
-      </w:r>
-      <w:proofErr w:type="gramStart"/>
+        <w:t>以利戶從</w:t>
+      </w:r>
       <w:r>
         <w:rPr>
           <w:rFonts w:ascii="Barlow Condensed Medium" w:eastAsia="華康細黑體" w:hAnsi="Barlow Condensed Medium" w:cs="新細明體" w:hint="eastAsia"/>
@@ -24782,9 +23705,8 @@
           <w:sz w:val="26"/>
           <w:szCs w:val="26"/>
         </w:rPr>
-        <w:t>利戶從</w:t>
-      </w:r>
-      <w:proofErr w:type="gramEnd"/>
+        <w:t>32</w:t>
+      </w:r>
       <w:r>
         <w:rPr>
           <w:rFonts w:ascii="Barlow Condensed Medium" w:eastAsia="華康細黑體" w:hAnsi="Barlow Condensed Medium" w:cs="新細明體" w:hint="eastAsia"/>
@@ -24792,7 +23714,7 @@
           <w:sz w:val="26"/>
           <w:szCs w:val="26"/>
         </w:rPr>
-        <w:t>32</w:t>
+        <w:t>章鋪陳約伯自義，又用</w:t>
       </w:r>
       <w:r>
         <w:rPr>
@@ -24801,7 +23723,7 @@
           <w:sz w:val="26"/>
           <w:szCs w:val="26"/>
         </w:rPr>
-        <w:t>章鋪陳約伯自義，又用</w:t>
+        <w:t>34</w:t>
       </w:r>
       <w:r>
         <w:rPr>
@@ -24810,7 +23732,7 @@
           <w:sz w:val="26"/>
           <w:szCs w:val="26"/>
         </w:rPr>
-        <w:t>34</w:t>
+        <w:t>章後半到</w:t>
       </w:r>
       <w:r>
         <w:rPr>
@@ -24819,7 +23741,7 @@
           <w:sz w:val="26"/>
           <w:szCs w:val="26"/>
         </w:rPr>
-        <w:t>章後半到</w:t>
+        <w:t>37</w:t>
       </w:r>
       <w:r>
         <w:rPr>
@@ -24828,96 +23750,7 @@
           <w:sz w:val="26"/>
           <w:szCs w:val="26"/>
         </w:rPr>
-        <w:t>37</w:t>
-      </w:r>
-      <w:r>
-        <w:rPr>
-          <w:rFonts w:ascii="Barlow Condensed Medium" w:eastAsia="華康細黑體" w:hAnsi="Barlow Condensed Medium" w:cs="新細明體" w:hint="eastAsia"/>
-          <w:w w:val="75"/>
-          <w:sz w:val="26"/>
-          <w:szCs w:val="26"/>
-        </w:rPr>
-        <w:t>章的篇幅來為　神辯護。某個程度上是對應了下文，　神兩次叫約伯如勇士束腰，所提出的問答。可視為　神的回答。顯然，就是因為這兩</w:t>
-      </w:r>
-      <w:proofErr w:type="gramStart"/>
-      <w:r>
-        <w:rPr>
-          <w:rFonts w:ascii="Barlow Condensed Medium" w:eastAsia="華康細黑體" w:hAnsi="Barlow Condensed Medium" w:cs="新細明體" w:hint="eastAsia"/>
-          <w:w w:val="75"/>
-          <w:sz w:val="26"/>
-          <w:szCs w:val="26"/>
-        </w:rPr>
-        <w:t>個</w:t>
-      </w:r>
-      <w:proofErr w:type="gramEnd"/>
-      <w:r>
-        <w:rPr>
-          <w:rFonts w:ascii="Barlow Condensed Medium" w:eastAsia="華康細黑體" w:hAnsi="Barlow Condensed Medium" w:cs="新細明體" w:hint="eastAsia"/>
-          <w:w w:val="75"/>
-          <w:sz w:val="26"/>
-          <w:szCs w:val="26"/>
-        </w:rPr>
-        <w:t>論述各</w:t>
-      </w:r>
-      <w:proofErr w:type="gramStart"/>
-      <w:r>
-        <w:rPr>
-          <w:rFonts w:ascii="Barlow Condensed Medium" w:eastAsia="華康細黑體" w:hAnsi="Barlow Condensed Medium" w:cs="新細明體" w:hint="eastAsia"/>
-          <w:w w:val="75"/>
-          <w:sz w:val="26"/>
-          <w:szCs w:val="26"/>
-        </w:rPr>
-        <w:t>說各話</w:t>
-      </w:r>
-      <w:proofErr w:type="gramEnd"/>
-      <w:r>
-        <w:rPr>
-          <w:rFonts w:ascii="Barlow Condensed Medium" w:eastAsia="華康細黑體" w:hAnsi="Barlow Condensed Medium" w:cs="新細明體" w:hint="eastAsia"/>
-          <w:w w:val="75"/>
-          <w:sz w:val="26"/>
-          <w:szCs w:val="26"/>
-        </w:rPr>
-        <w:t>，才會讓　神自己都看不下去。但是，從另一個角度看，約伯守住了義，與　神的公義完全，都能各自站得住腳。誰也不能駁倒誰。但是兩件事，都是　神</w:t>
-      </w:r>
-      <w:proofErr w:type="gramStart"/>
-      <w:r>
-        <w:rPr>
-          <w:rFonts w:ascii="Barlow Condensed Medium" w:eastAsia="華康細黑體" w:hAnsi="Barlow Condensed Medium" w:cs="新細明體" w:hint="eastAsia"/>
-          <w:w w:val="75"/>
-          <w:sz w:val="26"/>
-          <w:szCs w:val="26"/>
-        </w:rPr>
-        <w:t>說了算</w:t>
-      </w:r>
-      <w:proofErr w:type="gramEnd"/>
-      <w:r>
-        <w:rPr>
-          <w:rFonts w:ascii="Barlow Condensed Medium" w:eastAsia="華康細黑體" w:hAnsi="Barlow Condensed Medium" w:cs="新細明體" w:hint="eastAsia"/>
-          <w:w w:val="75"/>
-          <w:sz w:val="26"/>
-          <w:szCs w:val="26"/>
-        </w:rPr>
-        <w:t>。這就是　神的回答。問題是出在，人不尋求　神的答案。一個自怨自艾，一個得理不饒人。不過情願傷的是自己，是要比在別人的傷口上</w:t>
-      </w:r>
-      <w:proofErr w:type="gramStart"/>
-      <w:r>
-        <w:rPr>
-          <w:rFonts w:ascii="Barlow Condensed Medium" w:eastAsia="華康細黑體" w:hAnsi="Barlow Condensed Medium" w:cs="新細明體" w:hint="eastAsia"/>
-          <w:w w:val="75"/>
-          <w:sz w:val="26"/>
-          <w:szCs w:val="26"/>
-        </w:rPr>
-        <w:t>灑鹽要</w:t>
-      </w:r>
-      <w:proofErr w:type="gramEnd"/>
-      <w:r>
-        <w:rPr>
-          <w:rFonts w:ascii="Barlow Condensed Medium" w:eastAsia="華康細黑體" w:hAnsi="Barlow Condensed Medium" w:cs="新細明體" w:hint="eastAsia"/>
-          <w:w w:val="75"/>
-          <w:sz w:val="26"/>
-          <w:szCs w:val="26"/>
-        </w:rPr>
-        <w:t>好得多。</w:t>
+        <w:t>章的篇幅來為　神辯護。某個程度上是對應了下文，　神兩次叫約伯如勇士束腰，所提出的問答。可視為　神的回答。顯然，就是因為這兩個論述各說各話，才會讓　神自己都看不下去。但是，從另一個角度看，約伯守住了義，與　神的公義完全，都能各自站得住腳。誰也不能駁倒誰。但是兩件事，都是　神說了算。這就是　神的回答。問題是出在，人不尋求　神的答案。一個自怨自艾，一個得理不饒人。不過情願傷的是自己，是要比在別人的傷口上灑鹽要好得多。</w:t>
       </w:r>
     </w:p>
     <w:p>
@@ -24977,19 +23810,8 @@
           <w:sz w:val="26"/>
           <w:szCs w:val="26"/>
         </w:rPr>
-        <w:t>猶太拉比特殊的教導方式，就是用問題或比喻來回答問題。意思是沒有標準答案，學生必須自己找到答案，而自己的答案就是最好的答案。不過，為了怕學生找錯方向，在教訓的結尾會附上一句思考或是解釋的範式。</w:t>
-      </w:r>
-      <w:proofErr w:type="gramStart"/>
-      <w:r>
-        <w:rPr>
-          <w:rFonts w:ascii="Barlow Condensed Medium" w:eastAsia="華康細黑體" w:hAnsi="Barlow Condensed Medium" w:cs="新細明體" w:hint="eastAsia"/>
-          <w:w w:val="75"/>
-          <w:sz w:val="26"/>
-          <w:szCs w:val="26"/>
-        </w:rPr>
-        <w:t>比如「</w:t>
-      </w:r>
-      <w:proofErr w:type="gramEnd"/>
+        <w:t>猶太拉比特殊的教導方式，就是用問題或比喻來回答問題。意思是沒有標準答案，學生必須自己找到答案，而自己的答案就是最好的答案。不過，為了怕學生找錯方向，在教訓的結尾會附上一句思考或是解釋的範式。比如「</w:t>
+      </w:r>
       <w:r>
         <w:rPr>
           <w:rFonts w:ascii="華康隸書體W7" w:eastAsia="華康隸書體W7" w:hAnsi="Barlow Condensed Medium" w:cs="新細明體" w:hint="eastAsia"/>
@@ -25062,27 +23884,7 @@
           <w:sz w:val="26"/>
           <w:szCs w:val="26"/>
         </w:rPr>
-        <w:t>和</w:t>
-      </w:r>
-      <w:proofErr w:type="gramStart"/>
-      <w:r>
-        <w:rPr>
-          <w:rFonts w:ascii="Barlow Condensed Medium" w:eastAsia="華康細黑體" w:hAnsi="Barlow Condensed Medium" w:cs="新細明體" w:hint="eastAsia"/>
-          <w:w w:val="75"/>
-          <w:sz w:val="26"/>
-          <w:szCs w:val="26"/>
-        </w:rPr>
-        <w:t>要</w:t>
-      </w:r>
-      <w:proofErr w:type="gramEnd"/>
-      <w:r>
-        <w:rPr>
-          <w:rFonts w:ascii="Barlow Condensed Medium" w:eastAsia="華康細黑體" w:hAnsi="Barlow Condensed Medium" w:cs="新細明體" w:hint="eastAsia"/>
-          <w:w w:val="75"/>
-          <w:sz w:val="26"/>
-          <w:szCs w:val="26"/>
-        </w:rPr>
-        <w:t>努力進窄門</w:t>
+        <w:t>和要努力進窄門</w:t>
       </w:r>
       <w:r>
         <w:rPr>
@@ -25201,17 +24003,7 @@
           <w:sz w:val="26"/>
           <w:szCs w:val="26"/>
         </w:rPr>
-        <w:t>驕傲換成</w:t>
-      </w:r>
-      <w:proofErr w:type="gramStart"/>
-      <w:r>
-        <w:rPr>
-          <w:rFonts w:ascii="Barlow Condensed Medium" w:eastAsia="華康儷中黑" w:hAnsi="Barlow Condensed Medium" w:cs="新細明體" w:hint="eastAsia"/>
-          <w:w w:val="75"/>
-          <w:sz w:val="26"/>
-          <w:szCs w:val="26"/>
-        </w:rPr>
-        <w:t>同理</w:t>
+        <w:t>驕傲換成同理</w:t>
       </w:r>
       <w:r>
         <w:rPr>
@@ -25220,17 +24012,7 @@
           <w:sz w:val="26"/>
           <w:szCs w:val="26"/>
         </w:rPr>
-        <w:t>才是</w:t>
-      </w:r>
-      <w:proofErr w:type="gramEnd"/>
-      <w:r>
-        <w:rPr>
-          <w:rFonts w:ascii="Barlow Condensed Medium" w:eastAsia="華康儷中黑" w:hAnsi="Barlow Condensed Medium" w:hint="eastAsia"/>
-          <w:w w:val="75"/>
-          <w:sz w:val="26"/>
-          <w:szCs w:val="26"/>
-        </w:rPr>
-        <w:t>約伯記的智慧。不能醫治</w:t>
+        <w:t>才是約伯記的智慧。不能醫治</w:t>
       </w:r>
       <w:r>
         <w:rPr>
@@ -25249,47 +24031,7 @@
           <w:sz w:val="26"/>
           <w:szCs w:val="26"/>
         </w:rPr>
-        <w:t>傷，是失去所愛，不能復得。</w:t>
-      </w:r>
-      <w:proofErr w:type="gramStart"/>
-      <w:r>
-        <w:rPr>
-          <w:rFonts w:ascii="Barlow Condensed Medium" w:eastAsia="華康儷中黑" w:hAnsi="Barlow Condensed Medium" w:hint="eastAsia"/>
-          <w:w w:val="75"/>
-          <w:sz w:val="26"/>
-          <w:szCs w:val="26"/>
-        </w:rPr>
-        <w:t>第一箭是</w:t>
-      </w:r>
-      <w:proofErr w:type="gramEnd"/>
-      <w:r>
-        <w:rPr>
-          <w:rFonts w:ascii="Barlow Condensed Medium" w:eastAsia="華康儷中黑" w:hAnsi="Barlow Condensed Medium" w:hint="eastAsia"/>
-          <w:w w:val="75"/>
-          <w:sz w:val="26"/>
-          <w:szCs w:val="26"/>
-        </w:rPr>
-        <w:t xml:space="preserve">　神允許的苦難，</w:t>
-      </w:r>
-      <w:proofErr w:type="gramStart"/>
-      <w:r>
-        <w:rPr>
-          <w:rFonts w:ascii="Barlow Condensed Medium" w:eastAsia="華康儷中黑" w:hAnsi="Barlow Condensed Medium" w:hint="eastAsia"/>
-          <w:w w:val="75"/>
-          <w:sz w:val="26"/>
-          <w:szCs w:val="26"/>
-        </w:rPr>
-        <w:t>第二箭是</w:t>
-      </w:r>
-      <w:proofErr w:type="gramEnd"/>
-      <w:r>
-        <w:rPr>
-          <w:rFonts w:ascii="Barlow Condensed Medium" w:eastAsia="華康儷中黑" w:hAnsi="Barlow Condensed Medium" w:hint="eastAsia"/>
-          <w:w w:val="75"/>
-          <w:sz w:val="26"/>
-          <w:szCs w:val="26"/>
-        </w:rPr>
-        <w:t>朋友的誤解和控告；重點是約伯依然深愛　神，也深愛他的朋友。</w:t>
+        <w:t>傷，是失去所愛，不能復得。第一箭是　神允許的苦難，第二箭是朋友的誤解和控告；重點是約伯依然深愛　神，也深愛他的朋友。</w:t>
       </w:r>
       <w:r>
         <w:rPr>
@@ -25298,67 +24040,7 @@
           <w:sz w:val="26"/>
           <w:szCs w:val="26"/>
         </w:rPr>
-        <w:t>這幾天摩洛哥的地震死了二千多人，又利比亞的洪水更嚇人，</w:t>
-      </w:r>
-      <w:proofErr w:type="gramStart"/>
-      <w:r>
-        <w:rPr>
-          <w:rFonts w:ascii="Barlow Condensed Medium" w:eastAsia="華康細黑體" w:hAnsi="Barlow Condensed Medium" w:cs="新細明體" w:hint="eastAsia"/>
-          <w:w w:val="75"/>
-          <w:sz w:val="26"/>
-          <w:szCs w:val="26"/>
-        </w:rPr>
-        <w:t>已知死五千</w:t>
-      </w:r>
-      <w:proofErr w:type="gramEnd"/>
-      <w:r>
-        <w:rPr>
-          <w:rFonts w:ascii="Barlow Condensed Medium" w:eastAsia="華康細黑體" w:hAnsi="Barlow Condensed Medium" w:cs="新細明體" w:hint="eastAsia"/>
-          <w:w w:val="75"/>
-          <w:sz w:val="26"/>
-          <w:szCs w:val="26"/>
-        </w:rPr>
-        <w:t>，凶多吉少的一萬五。難道救災人員要先調查這個人是義人或是惡人才能救人嗎？憐憫不該對受苦的人優先嗎？公義才是要好好審問那些爭權奪利在製造苦難的人吧？又雖然苦難的傷害大到不能醫治，但是卻只有堅守正直和誠實，就是敬</w:t>
-      </w:r>
-      <w:proofErr w:type="gramStart"/>
-      <w:r>
-        <w:rPr>
-          <w:rFonts w:ascii="Barlow Condensed Medium" w:eastAsia="華康細黑體" w:hAnsi="Barlow Condensed Medium" w:cs="新細明體" w:hint="eastAsia"/>
-          <w:w w:val="75"/>
-          <w:sz w:val="26"/>
-          <w:szCs w:val="26"/>
-        </w:rPr>
-        <w:t>虔</w:t>
-      </w:r>
-      <w:proofErr w:type="gramEnd"/>
-      <w:r>
-        <w:rPr>
-          <w:rFonts w:ascii="Barlow Condensed Medium" w:eastAsia="華康細黑體" w:hAnsi="Barlow Condensed Medium" w:cs="新細明體" w:hint="eastAsia"/>
-          <w:w w:val="75"/>
-          <w:sz w:val="26"/>
-          <w:szCs w:val="26"/>
-        </w:rPr>
-        <w:t>，的義人</w:t>
-      </w:r>
-      <w:proofErr w:type="gramStart"/>
-      <w:r>
-        <w:rPr>
-          <w:rFonts w:ascii="Barlow Condensed Medium" w:eastAsia="華康細黑體" w:hAnsi="Barlow Condensed Medium" w:cs="新細明體" w:hint="eastAsia"/>
-          <w:w w:val="75"/>
-          <w:sz w:val="26"/>
-          <w:szCs w:val="26"/>
-        </w:rPr>
-        <w:t>能扛得住</w:t>
-      </w:r>
-      <w:proofErr w:type="gramEnd"/>
-      <w:r>
-        <w:rPr>
-          <w:rFonts w:ascii="Barlow Condensed Medium" w:eastAsia="華康細黑體" w:hAnsi="Barlow Condensed Medium" w:cs="新細明體" w:hint="eastAsia"/>
-          <w:w w:val="75"/>
-          <w:sz w:val="26"/>
-          <w:szCs w:val="26"/>
-        </w:rPr>
-        <w:t>。</w:t>
+        <w:t>這幾天摩洛哥的地震死了二千多人，又利比亞的洪水更嚇人，已知死五千，凶多吉少的一萬五。難道救災人員要先調查這個人是義人或是惡人才能救人嗎？憐憫不該對受苦的人優先嗎？公義才是要好好審問那些爭權奪利在製造苦難的人吧？又雖然苦難的傷害大到不能醫治，但是卻只有堅守正直和誠實，就是敬虔，的義人能扛得住。</w:t>
       </w:r>
       <w:r>
         <w:rPr>
@@ -25406,7 +24088,7 @@
 </file>
 
 <file path=word/endnotes.xml><?xml version="1.0" encoding="utf-8"?>
-<w:endnotes xmlns:wpc="http://schemas.microsoft.com/office/word/2010/wordprocessingCanvas" xmlns:mc="http://schemas.openxmlformats.org/markup-compatibility/2006" xmlns:o="urn:schemas-microsoft-com:office:office" xmlns:r="http://schemas.openxmlformats.org/officeDocument/2006/relationships" xmlns:m="http://schemas.openxmlformats.org/officeDocument/2006/math" xmlns:v="urn:schemas-microsoft-com:vml" xmlns:wp14="http://schemas.microsoft.com/office/word/2010/wordprocessingDrawing" xmlns:wp="http://schemas.openxmlformats.org/drawingml/2006/wordprocessingDrawing" xmlns:w10="urn:schemas-microsoft-com:office:word" xmlns:w="http://schemas.openxmlformats.org/wordprocessingml/2006/main" xmlns:w14="http://schemas.microsoft.com/office/word/2010/wordml" xmlns:wpg="http://schemas.microsoft.com/office/word/2010/wordprocessingGroup" xmlns:wpi="http://schemas.microsoft.com/office/word/2010/wordprocessingInk" xmlns:wne="http://schemas.microsoft.com/office/word/2006/wordml" xmlns:wps="http://schemas.microsoft.com/office/word/2010/wordprocessingShape" mc:Ignorable="w14 wp14">
+<w:endnotes xmlns:wpc="http://schemas.microsoft.com/office/word/2010/wordprocessingCanvas" xmlns:cx="http://schemas.microsoft.com/office/drawing/2014/chartex" xmlns:cx1="http://schemas.microsoft.com/office/drawing/2015/9/8/chartex" xmlns:cx2="http://schemas.microsoft.com/office/drawing/2015/10/21/chartex" xmlns:cx3="http://schemas.microsoft.com/office/drawing/2016/5/9/chartex" xmlns:cx4="http://schemas.microsoft.com/office/drawing/2016/5/10/chartex" xmlns:cx5="http://schemas.microsoft.com/office/drawing/2016/5/11/chartex" xmlns:cx6="http://schemas.microsoft.com/office/drawing/2016/5/12/chartex" xmlns:cx7="http://schemas.microsoft.com/office/drawing/2016/5/13/chartex" xmlns:cx8="http://schemas.microsoft.com/office/drawing/2016/5/14/chartex" xmlns:mc="http://schemas.openxmlformats.org/markup-compatibility/2006" xmlns:aink="http://schemas.microsoft.com/office/drawing/2016/ink" xmlns:am3d="http://schemas.microsoft.com/office/drawing/2017/model3d" xmlns:o="urn:schemas-microsoft-com:office:office" xmlns:oel="http://schemas.microsoft.com/office/2019/extlst" xmlns:r="http://schemas.openxmlformats.org/officeDocument/2006/relationships" xmlns:m="http://schemas.openxmlformats.org/officeDocument/2006/math" xmlns:v="urn:schemas-microsoft-com:vml" xmlns:wp14="http://schemas.microsoft.com/office/word/2010/wordprocessingDrawing" xmlns:wp="http://schemas.openxmlformats.org/drawingml/2006/wordprocessingDrawing" xmlns:w10="urn:schemas-microsoft-com:office:word" xmlns:w="http://schemas.openxmlformats.org/wordprocessingml/2006/main" xmlns:w14="http://schemas.microsoft.com/office/word/2010/wordml" xmlns:w15="http://schemas.microsoft.com/office/word/2012/wordml" xmlns:w16cex="http://schemas.microsoft.com/office/word/2018/wordml/cex" xmlns:w16cid="http://schemas.microsoft.com/office/word/2016/wordml/cid" xmlns:w16="http://schemas.microsoft.com/office/word/2018/wordml" xmlns:w16sdtdh="http://schemas.microsoft.com/office/word/2020/wordml/sdtdatahash" xmlns:w16se="http://schemas.microsoft.com/office/word/2015/wordml/symex" xmlns:wpg="http://schemas.microsoft.com/office/word/2010/wordprocessingGroup" xmlns:wpi="http://schemas.microsoft.com/office/word/2010/wordprocessingInk" xmlns:wne="http://schemas.microsoft.com/office/word/2006/wordml" xmlns:wps="http://schemas.microsoft.com/office/word/2010/wordprocessingShape" mc:Ignorable="w14 w15 w16se w16cid w16 w16cex w16sdtdh wp14">
   <w:endnote w:type="separator" w:id="-1">
     <w:p>
       <w:r>
@@ -25425,7 +24107,7 @@
 </file>
 
 <file path=word/footnotes.xml><?xml version="1.0" encoding="utf-8"?>
-<w:footnotes xmlns:wpc="http://schemas.microsoft.com/office/word/2010/wordprocessingCanvas" xmlns:mc="http://schemas.openxmlformats.org/markup-compatibility/2006" xmlns:o="urn:schemas-microsoft-com:office:office" xmlns:r="http://schemas.openxmlformats.org/officeDocument/2006/relationships" xmlns:m="http://schemas.openxmlformats.org/officeDocument/2006/math" xmlns:v="urn:schemas-microsoft-com:vml" xmlns:wp14="http://schemas.microsoft.com/office/word/2010/wordprocessingDrawing" xmlns:wp="http://schemas.openxmlformats.org/drawingml/2006/wordprocessingDrawing" xmlns:w10="urn:schemas-microsoft-com:office:word" xmlns:w="http://schemas.openxmlformats.org/wordprocessingml/2006/main" xmlns:w14="http://schemas.microsoft.com/office/word/2010/wordml" xmlns:wpg="http://schemas.microsoft.com/office/word/2010/wordprocessingGroup" xmlns:wpi="http://schemas.microsoft.com/office/word/2010/wordprocessingInk" xmlns:wne="http://schemas.microsoft.com/office/word/2006/wordml" xmlns:wps="http://schemas.microsoft.com/office/word/2010/wordprocessingShape" mc:Ignorable="w14 wp14">
+<w:footnotes xmlns:wpc="http://schemas.microsoft.com/office/word/2010/wordprocessingCanvas" xmlns:cx="http://schemas.microsoft.com/office/drawing/2014/chartex" xmlns:cx1="http://schemas.microsoft.com/office/drawing/2015/9/8/chartex" xmlns:cx2="http://schemas.microsoft.com/office/drawing/2015/10/21/chartex" xmlns:cx3="http://schemas.microsoft.com/office/drawing/2016/5/9/chartex" xmlns:cx4="http://schemas.microsoft.com/office/drawing/2016/5/10/chartex" xmlns:cx5="http://schemas.microsoft.com/office/drawing/2016/5/11/chartex" xmlns:cx6="http://schemas.microsoft.com/office/drawing/2016/5/12/chartex" xmlns:cx7="http://schemas.microsoft.com/office/drawing/2016/5/13/chartex" xmlns:cx8="http://schemas.microsoft.com/office/drawing/2016/5/14/chartex" xmlns:mc="http://schemas.openxmlformats.org/markup-compatibility/2006" xmlns:aink="http://schemas.microsoft.com/office/drawing/2016/ink" xmlns:am3d="http://schemas.microsoft.com/office/drawing/2017/model3d" xmlns:o="urn:schemas-microsoft-com:office:office" xmlns:oel="http://schemas.microsoft.com/office/2019/extlst" xmlns:r="http://schemas.openxmlformats.org/officeDocument/2006/relationships" xmlns:m="http://schemas.openxmlformats.org/officeDocument/2006/math" xmlns:v="urn:schemas-microsoft-com:vml" xmlns:wp14="http://schemas.microsoft.com/office/word/2010/wordprocessingDrawing" xmlns:wp="http://schemas.openxmlformats.org/drawingml/2006/wordprocessingDrawing" xmlns:w10="urn:schemas-microsoft-com:office:word" xmlns:w="http://schemas.openxmlformats.org/wordprocessingml/2006/main" xmlns:w14="http://schemas.microsoft.com/office/word/2010/wordml" xmlns:w15="http://schemas.microsoft.com/office/word/2012/wordml" xmlns:w16cex="http://schemas.microsoft.com/office/word/2018/wordml/cex" xmlns:w16cid="http://schemas.microsoft.com/office/word/2016/wordml/cid" xmlns:w16="http://schemas.microsoft.com/office/word/2018/wordml" xmlns:w16sdtdh="http://schemas.microsoft.com/office/word/2020/wordml/sdtdatahash" xmlns:w16se="http://schemas.microsoft.com/office/word/2015/wordml/symex" xmlns:wpg="http://schemas.microsoft.com/office/word/2010/wordprocessingGroup" xmlns:wpi="http://schemas.microsoft.com/office/word/2010/wordprocessingInk" xmlns:wne="http://schemas.microsoft.com/office/word/2006/wordml" xmlns:wps="http://schemas.microsoft.com/office/word/2010/wordprocessingShape" mc:Ignorable="w14 w15 w16se w16cid w16 w16cex w16sdtdh wp14">
   <w:footnote w:type="separator" w:id="-1">
     <w:p>
       <w:r>
@@ -25444,7 +24126,7 @@
 </file>
 
 <file path=word/header1.xml><?xml version="1.0" encoding="utf-8"?>
-<w:hdr xmlns:wpc="http://schemas.microsoft.com/office/word/2010/wordprocessingCanvas" xmlns:mc="http://schemas.openxmlformats.org/markup-compatibility/2006" xmlns:o="urn:schemas-microsoft-com:office:office" xmlns:r="http://schemas.openxmlformats.org/officeDocument/2006/relationships" xmlns:m="http://schemas.openxmlformats.org/officeDocument/2006/math" xmlns:v="urn:schemas-microsoft-com:vml" xmlns:wp14="http://schemas.microsoft.com/office/word/2010/wordprocessingDrawing" xmlns:wp="http://schemas.openxmlformats.org/drawingml/2006/wordprocessingDrawing" xmlns:w10="urn:schemas-microsoft-com:office:word" xmlns:w="http://schemas.openxmlformats.org/wordprocessingml/2006/main" xmlns:w14="http://schemas.microsoft.com/office/word/2010/wordml" xmlns:wpg="http://schemas.microsoft.com/office/word/2010/wordprocessingGroup" xmlns:wpi="http://schemas.microsoft.com/office/word/2010/wordprocessingInk" xmlns:wne="http://schemas.microsoft.com/office/word/2006/wordml" xmlns:wps="http://schemas.microsoft.com/office/word/2010/wordprocessingShape" mc:Ignorable="w14 wp14">
+<w:hdr xmlns:wpc="http://schemas.microsoft.com/office/word/2010/wordprocessingCanvas" xmlns:cx="http://schemas.microsoft.com/office/drawing/2014/chartex" xmlns:cx1="http://schemas.microsoft.com/office/drawing/2015/9/8/chartex" xmlns:cx2="http://schemas.microsoft.com/office/drawing/2015/10/21/chartex" xmlns:cx3="http://schemas.microsoft.com/office/drawing/2016/5/9/chartex" xmlns:cx4="http://schemas.microsoft.com/office/drawing/2016/5/10/chartex" xmlns:cx5="http://schemas.microsoft.com/office/drawing/2016/5/11/chartex" xmlns:cx6="http://schemas.microsoft.com/office/drawing/2016/5/12/chartex" xmlns:cx7="http://schemas.microsoft.com/office/drawing/2016/5/13/chartex" xmlns:cx8="http://schemas.microsoft.com/office/drawing/2016/5/14/chartex" xmlns:mc="http://schemas.openxmlformats.org/markup-compatibility/2006" xmlns:aink="http://schemas.microsoft.com/office/drawing/2016/ink" xmlns:am3d="http://schemas.microsoft.com/office/drawing/2017/model3d" xmlns:o="urn:schemas-microsoft-com:office:office" xmlns:oel="http://schemas.microsoft.com/office/2019/extlst" xmlns:r="http://schemas.openxmlformats.org/officeDocument/2006/relationships" xmlns:m="http://schemas.openxmlformats.org/officeDocument/2006/math" xmlns:v="urn:schemas-microsoft-com:vml" xmlns:wp14="http://schemas.microsoft.com/office/word/2010/wordprocessingDrawing" xmlns:wp="http://schemas.openxmlformats.org/drawingml/2006/wordprocessingDrawing" xmlns:w10="urn:schemas-microsoft-com:office:word" xmlns:w="http://schemas.openxmlformats.org/wordprocessingml/2006/main" xmlns:w14="http://schemas.microsoft.com/office/word/2010/wordml" xmlns:w15="http://schemas.microsoft.com/office/word/2012/wordml" xmlns:w16cex="http://schemas.microsoft.com/office/word/2018/wordml/cex" xmlns:w16cid="http://schemas.microsoft.com/office/word/2016/wordml/cid" xmlns:w16="http://schemas.microsoft.com/office/word/2018/wordml" xmlns:w16sdtdh="http://schemas.microsoft.com/office/word/2020/wordml/sdtdatahash" xmlns:w16se="http://schemas.microsoft.com/office/word/2015/wordml/symex" xmlns:wpg="http://schemas.microsoft.com/office/word/2010/wordprocessingGroup" xmlns:wpi="http://schemas.microsoft.com/office/word/2010/wordprocessingInk" xmlns:wne="http://schemas.microsoft.com/office/word/2006/wordml" xmlns:wps="http://schemas.microsoft.com/office/word/2010/wordprocessingShape" mc:Ignorable="w14 w15 w16se w16cid w16 w16cex w16sdtdh wp14">
   <w:p>
     <w:pPr>
       <w:pStyle w:val="a4"/>
@@ -25902,7 +24584,7 @@
 </file>
 
 <file path=word/header2.xml><?xml version="1.0" encoding="utf-8"?>
-<w:hdr xmlns:wpc="http://schemas.microsoft.com/office/word/2010/wordprocessingCanvas" xmlns:mc="http://schemas.openxmlformats.org/markup-compatibility/2006" xmlns:o="urn:schemas-microsoft-com:office:office" xmlns:r="http://schemas.openxmlformats.org/officeDocument/2006/relationships" xmlns:m="http://schemas.openxmlformats.org/officeDocument/2006/math" xmlns:v="urn:schemas-microsoft-com:vml" xmlns:wp14="http://schemas.microsoft.com/office/word/2010/wordprocessingDrawing" xmlns:wp="http://schemas.openxmlformats.org/drawingml/2006/wordprocessingDrawing" xmlns:w10="urn:schemas-microsoft-com:office:word" xmlns:w="http://schemas.openxmlformats.org/wordprocessingml/2006/main" xmlns:w14="http://schemas.microsoft.com/office/word/2010/wordml" xmlns:wpg="http://schemas.microsoft.com/office/word/2010/wordprocessingGroup" xmlns:wpi="http://schemas.microsoft.com/office/word/2010/wordprocessingInk" xmlns:wne="http://schemas.microsoft.com/office/word/2006/wordml" xmlns:wps="http://schemas.microsoft.com/office/word/2010/wordprocessingShape" mc:Ignorable="w14 wp14">
+<w:hdr xmlns:wpc="http://schemas.microsoft.com/office/word/2010/wordprocessingCanvas" xmlns:cx="http://schemas.microsoft.com/office/drawing/2014/chartex" xmlns:cx1="http://schemas.microsoft.com/office/drawing/2015/9/8/chartex" xmlns:cx2="http://schemas.microsoft.com/office/drawing/2015/10/21/chartex" xmlns:cx3="http://schemas.microsoft.com/office/drawing/2016/5/9/chartex" xmlns:cx4="http://schemas.microsoft.com/office/drawing/2016/5/10/chartex" xmlns:cx5="http://schemas.microsoft.com/office/drawing/2016/5/11/chartex" xmlns:cx6="http://schemas.microsoft.com/office/drawing/2016/5/12/chartex" xmlns:cx7="http://schemas.microsoft.com/office/drawing/2016/5/13/chartex" xmlns:cx8="http://schemas.microsoft.com/office/drawing/2016/5/14/chartex" xmlns:mc="http://schemas.openxmlformats.org/markup-compatibility/2006" xmlns:aink="http://schemas.microsoft.com/office/drawing/2016/ink" xmlns:am3d="http://schemas.microsoft.com/office/drawing/2017/model3d" xmlns:o="urn:schemas-microsoft-com:office:office" xmlns:oel="http://schemas.microsoft.com/office/2019/extlst" xmlns:r="http://schemas.openxmlformats.org/officeDocument/2006/relationships" xmlns:m="http://schemas.openxmlformats.org/officeDocument/2006/math" xmlns:v="urn:schemas-microsoft-com:vml" xmlns:wp14="http://schemas.microsoft.com/office/word/2010/wordprocessingDrawing" xmlns:wp="http://schemas.openxmlformats.org/drawingml/2006/wordprocessingDrawing" xmlns:w10="urn:schemas-microsoft-com:office:word" xmlns:w="http://schemas.openxmlformats.org/wordprocessingml/2006/main" xmlns:w14="http://schemas.microsoft.com/office/word/2010/wordml" xmlns:w15="http://schemas.microsoft.com/office/word/2012/wordml" xmlns:w16cex="http://schemas.microsoft.com/office/word/2018/wordml/cex" xmlns:w16cid="http://schemas.microsoft.com/office/word/2016/wordml/cid" xmlns:w16="http://schemas.microsoft.com/office/word/2018/wordml" xmlns:w16sdtdh="http://schemas.microsoft.com/office/word/2020/wordml/sdtdatahash" xmlns:w16se="http://schemas.microsoft.com/office/word/2015/wordml/symex" xmlns:wpg="http://schemas.microsoft.com/office/word/2010/wordprocessingGroup" xmlns:wpi="http://schemas.microsoft.com/office/word/2010/wordprocessingInk" xmlns:wne="http://schemas.microsoft.com/office/word/2006/wordml" xmlns:wps="http://schemas.microsoft.com/office/word/2010/wordprocessingShape" mc:Ignorable="w14 w15 w16se w16cid w16 w16cex w16sdtdh wp14">
   <w:p>
     <w:pPr>
       <w:pStyle w:val="a4"/>
@@ -26360,8 +25042,8 @@
 </file>
 
 <file path=word/numbering.xml><?xml version="1.0" encoding="utf-8"?>
-<w:numbering xmlns:wpc="http://schemas.microsoft.com/office/word/2010/wordprocessingCanvas" xmlns:mc="http://schemas.openxmlformats.org/markup-compatibility/2006" xmlns:o="urn:schemas-microsoft-com:office:office" xmlns:r="http://schemas.openxmlformats.org/officeDocument/2006/relationships" xmlns:m="http://schemas.openxmlformats.org/officeDocument/2006/math" xmlns:v="urn:schemas-microsoft-com:vml" xmlns:wp14="http://schemas.microsoft.com/office/word/2010/wordprocessingDrawing" xmlns:wp="http://schemas.openxmlformats.org/drawingml/2006/wordprocessingDrawing" xmlns:w10="urn:schemas-microsoft-com:office:word" xmlns:w="http://schemas.openxmlformats.org/wordprocessingml/2006/main" xmlns:w14="http://schemas.microsoft.com/office/word/2010/wordml" xmlns:wpg="http://schemas.microsoft.com/office/word/2010/wordprocessingGroup" xmlns:wpi="http://schemas.microsoft.com/office/word/2010/wordprocessingInk" xmlns:wne="http://schemas.microsoft.com/office/word/2006/wordml" xmlns:wps="http://schemas.microsoft.com/office/word/2010/wordprocessingShape" mc:Ignorable="w14 wp14">
-  <w:abstractNum w:abstractNumId="0">
+<w:numbering xmlns:wpc="http://schemas.microsoft.com/office/word/2010/wordprocessingCanvas" xmlns:cx="http://schemas.microsoft.com/office/drawing/2014/chartex" xmlns:cx1="http://schemas.microsoft.com/office/drawing/2015/9/8/chartex" xmlns:cx2="http://schemas.microsoft.com/office/drawing/2015/10/21/chartex" xmlns:cx3="http://schemas.microsoft.com/office/drawing/2016/5/9/chartex" xmlns:cx4="http://schemas.microsoft.com/office/drawing/2016/5/10/chartex" xmlns:cx5="http://schemas.microsoft.com/office/drawing/2016/5/11/chartex" xmlns:cx6="http://schemas.microsoft.com/office/drawing/2016/5/12/chartex" xmlns:cx7="http://schemas.microsoft.com/office/drawing/2016/5/13/chartex" xmlns:cx8="http://schemas.microsoft.com/office/drawing/2016/5/14/chartex" xmlns:mc="http://schemas.openxmlformats.org/markup-compatibility/2006" xmlns:aink="http://schemas.microsoft.com/office/drawing/2016/ink" xmlns:am3d="http://schemas.microsoft.com/office/drawing/2017/model3d" xmlns:o="urn:schemas-microsoft-com:office:office" xmlns:oel="http://schemas.microsoft.com/office/2019/extlst" xmlns:r="http://schemas.openxmlformats.org/officeDocument/2006/relationships" xmlns:m="http://schemas.openxmlformats.org/officeDocument/2006/math" xmlns:v="urn:schemas-microsoft-com:vml" xmlns:wp14="http://schemas.microsoft.com/office/word/2010/wordprocessingDrawing" xmlns:wp="http://schemas.openxmlformats.org/drawingml/2006/wordprocessingDrawing" xmlns:w10="urn:schemas-microsoft-com:office:word" xmlns:w="http://schemas.openxmlformats.org/wordprocessingml/2006/main" xmlns:w14="http://schemas.microsoft.com/office/word/2010/wordml" xmlns:w15="http://schemas.microsoft.com/office/word/2012/wordml" xmlns:w16cex="http://schemas.microsoft.com/office/word/2018/wordml/cex" xmlns:w16cid="http://schemas.microsoft.com/office/word/2016/wordml/cid" xmlns:w16="http://schemas.microsoft.com/office/word/2018/wordml" xmlns:w16sdtdh="http://schemas.microsoft.com/office/word/2020/wordml/sdtdatahash" xmlns:w16se="http://schemas.microsoft.com/office/word/2015/wordml/symex" xmlns:wpg="http://schemas.microsoft.com/office/word/2010/wordprocessingGroup" xmlns:wpi="http://schemas.microsoft.com/office/word/2010/wordprocessingInk" xmlns:wne="http://schemas.microsoft.com/office/word/2006/wordml" xmlns:wps="http://schemas.microsoft.com/office/word/2010/wordprocessingShape" mc:Ignorable="w14 w15 w16se w16cid w16 w16cex w16sdtdh wp14">
+  <w:abstractNum w:abstractNumId="0" w15:restartNumberingAfterBreak="0">
     <w:nsid w:val="0ABA262B"/>
     <w:multiLevelType w:val="hybridMultilevel"/>
     <w:tmpl w:val="2A24FBE2"/>
@@ -26450,7 +25132,7 @@
       </w:pPr>
     </w:lvl>
   </w:abstractNum>
-  <w:abstractNum w:abstractNumId="1">
+  <w:abstractNum w:abstractNumId="1" w15:restartNumberingAfterBreak="0">
     <w:nsid w:val="2158604C"/>
     <w:multiLevelType w:val="hybridMultilevel"/>
     <w:tmpl w:val="EE0E584E"/>
@@ -26539,7 +25221,7 @@
       </w:pPr>
     </w:lvl>
   </w:abstractNum>
-  <w:abstractNum w:abstractNumId="2">
+  <w:abstractNum w:abstractNumId="2" w15:restartNumberingAfterBreak="0">
     <w:nsid w:val="35F70646"/>
     <w:multiLevelType w:val="hybridMultilevel"/>
     <w:tmpl w:val="D0DE6422"/>
@@ -26628,7 +25310,7 @@
       </w:pPr>
     </w:lvl>
   </w:abstractNum>
-  <w:abstractNum w:abstractNumId="3">
+  <w:abstractNum w:abstractNumId="3" w15:restartNumberingAfterBreak="0">
     <w:nsid w:val="386234FE"/>
     <w:multiLevelType w:val="hybridMultilevel"/>
     <w:tmpl w:val="367CB3B8"/>
@@ -26717,7 +25399,7 @@
       </w:pPr>
     </w:lvl>
   </w:abstractNum>
-  <w:abstractNum w:abstractNumId="4">
+  <w:abstractNum w:abstractNumId="4" w15:restartNumberingAfterBreak="0">
     <w:nsid w:val="70CA51A1"/>
     <w:multiLevelType w:val="hybridMultilevel"/>
     <w:tmpl w:val="8C2CE9D4"/>
@@ -26806,7 +25488,7 @@
       </w:pPr>
     </w:lvl>
   </w:abstractNum>
-  <w:abstractNum w:abstractNumId="5">
+  <w:abstractNum w:abstractNumId="5" w15:restartNumberingAfterBreak="0">
     <w:nsid w:val="70D9778A"/>
     <w:multiLevelType w:val="hybridMultilevel"/>
     <w:tmpl w:val="468A8F60"/>
@@ -26895,7 +25577,7 @@
       </w:pPr>
     </w:lvl>
   </w:abstractNum>
-  <w:abstractNum w:abstractNumId="6">
+  <w:abstractNum w:abstractNumId="6" w15:restartNumberingAfterBreak="0">
     <w:nsid w:val="74B64780"/>
     <w:multiLevelType w:val="hybridMultilevel"/>
     <w:tmpl w:val="A566C376"/>
@@ -26984,32 +25666,32 @@
       </w:pPr>
     </w:lvl>
   </w:abstractNum>
-  <w:num w:numId="1">
+  <w:num w:numId="1" w16cid:durableId="324361969">
     <w:abstractNumId w:val="6"/>
   </w:num>
-  <w:num w:numId="2">
+  <w:num w:numId="2" w16cid:durableId="1909920672">
     <w:abstractNumId w:val="1"/>
   </w:num>
-  <w:num w:numId="3">
+  <w:num w:numId="3" w16cid:durableId="2079328166">
     <w:abstractNumId w:val="2"/>
   </w:num>
-  <w:num w:numId="4">
+  <w:num w:numId="4" w16cid:durableId="745227822">
     <w:abstractNumId w:val="0"/>
   </w:num>
-  <w:num w:numId="5">
+  <w:num w:numId="5" w16cid:durableId="2014186111">
     <w:abstractNumId w:val="3"/>
   </w:num>
-  <w:num w:numId="6">
+  <w:num w:numId="6" w16cid:durableId="3939649">
     <w:abstractNumId w:val="5"/>
   </w:num>
-  <w:num w:numId="7">
+  <w:num w:numId="7" w16cid:durableId="1671902942">
     <w:abstractNumId w:val="4"/>
   </w:num>
 </w:numbering>
 </file>
 
 <file path=word/styles.xml><?xml version="1.0" encoding="utf-8"?>
-<w:styles xmlns:mc="http://schemas.openxmlformats.org/markup-compatibility/2006" xmlns:r="http://schemas.openxmlformats.org/officeDocument/2006/relationships" xmlns:w="http://schemas.openxmlformats.org/wordprocessingml/2006/main" xmlns:w14="http://schemas.microsoft.com/office/word/2010/wordml" mc:Ignorable="w14">
+<w:styles xmlns:mc="http://schemas.openxmlformats.org/markup-compatibility/2006" xmlns:r="http://schemas.openxmlformats.org/officeDocument/2006/relationships" xmlns:w="http://schemas.openxmlformats.org/wordprocessingml/2006/main" xmlns:w14="http://schemas.microsoft.com/office/word/2010/wordml" xmlns:w15="http://schemas.microsoft.com/office/word/2012/wordml" xmlns:w16cex="http://schemas.microsoft.com/office/word/2018/wordml/cex" xmlns:w16cid="http://schemas.microsoft.com/office/word/2016/wordml/cid" xmlns:w16="http://schemas.microsoft.com/office/word/2018/wordml" xmlns:w16sdtdh="http://schemas.microsoft.com/office/word/2020/wordml/sdtdatahash" xmlns:w16se="http://schemas.microsoft.com/office/word/2015/wordml/symex" mc:Ignorable="w14 w15 w16se w16cid w16 w16cex w16sdtdh">
   <w:docDefaults>
     <w:rPrDefault>
       <w:rPr>
@@ -27022,521 +25704,383 @@
     </w:rPrDefault>
     <w:pPrDefault/>
   </w:docDefaults>
-  <w:latentStyles w:defLockedState="0" w:defUIPriority="99" w:defSemiHidden="1" w:defUnhideWhenUsed="1" w:defQFormat="0" w:count="267">
-    <w:lsdException w:name="Normal" w:semiHidden="0" w:uiPriority="0" w:unhideWhenUsed="0" w:qFormat="1"/>
-    <w:lsdException w:name="heading 1" w:semiHidden="0" w:uiPriority="9" w:unhideWhenUsed="0" w:qFormat="1"/>
-    <w:lsdException w:name="heading 2" w:uiPriority="9" w:qFormat="1"/>
-    <w:lsdException w:name="heading 3" w:uiPriority="9" w:qFormat="1"/>
-    <w:lsdException w:name="heading 4" w:uiPriority="9" w:qFormat="1"/>
-    <w:lsdException w:name="heading 5" w:uiPriority="9" w:qFormat="1"/>
-    <w:lsdException w:name="heading 6" w:uiPriority="9" w:qFormat="1"/>
-    <w:lsdException w:name="heading 7" w:uiPriority="9" w:qFormat="1"/>
-    <w:lsdException w:name="heading 8" w:uiPriority="9" w:qFormat="1"/>
-    <w:lsdException w:name="heading 9" w:uiPriority="9" w:qFormat="1"/>
-    <w:lsdException w:name="toc 1" w:uiPriority="39"/>
-    <w:lsdException w:name="toc 2" w:uiPriority="39"/>
-    <w:lsdException w:name="toc 3" w:uiPriority="39"/>
-    <w:lsdException w:name="toc 4" w:uiPriority="39"/>
-    <w:lsdException w:name="toc 5" w:uiPriority="39"/>
-    <w:lsdException w:name="toc 6" w:uiPriority="39"/>
-    <w:lsdException w:name="toc 7" w:uiPriority="39"/>
-    <w:lsdException w:name="toc 8" w:uiPriority="39"/>
-    <w:lsdException w:name="toc 9" w:uiPriority="39"/>
-    <w:lsdException w:name="caption" w:uiPriority="35" w:qFormat="1"/>
-    <w:lsdException w:name="Title" w:semiHidden="0" w:uiPriority="10" w:unhideWhenUsed="0" w:qFormat="1"/>
-    <w:lsdException w:name="Default Paragraph Font" w:uiPriority="1"/>
-    <w:lsdException w:name="Subtitle" w:semiHidden="0" w:uiPriority="11" w:unhideWhenUsed="0" w:qFormat="1"/>
-    <w:lsdException w:name="Strong" w:semiHidden="0" w:uiPriority="22" w:unhideWhenUsed="0" w:qFormat="1"/>
-    <w:lsdException w:name="Emphasis" w:semiHidden="0" w:uiPriority="20" w:unhideWhenUsed="0" w:qFormat="1"/>
-    <w:lsdException w:name="Table Grid" w:semiHidden="0" w:uiPriority="39" w:unhideWhenUsed="0"/>
-    <w:lsdException w:name="Placeholder Text" w:unhideWhenUsed="0"/>
-    <w:lsdException w:name="No Spacing" w:semiHidden="0" w:uiPriority="1" w:unhideWhenUsed="0" w:qFormat="1"/>
-    <w:lsdException w:name="Light Shading" w:semiHidden="0" w:uiPriority="60" w:unhideWhenUsed="0"/>
-    <w:lsdException w:name="Light List" w:semiHidden="0" w:uiPriority="61" w:unhideWhenUsed="0"/>
-    <w:lsdException w:name="Light Grid" w:semiHidden="0" w:uiPriority="62" w:unhideWhenUsed="0"/>
-    <w:lsdException w:name="Medium Shading 1" w:semiHidden="0" w:uiPriority="63" w:unhideWhenUsed="0"/>
-    <w:lsdException w:name="Medium Shading 2" w:semiHidden="0" w:uiPriority="64" w:unhideWhenUsed="0"/>
-    <w:lsdException w:name="Medium List 1" w:semiHidden="0" w:uiPriority="65" w:unhideWhenUsed="0"/>
-    <w:lsdException w:name="Medium List 2" w:semiHidden="0" w:uiPriority="66" w:unhideWhenUsed="0"/>
-    <w:lsdException w:name="Medium Grid 1" w:semiHidden="0" w:uiPriority="67" w:unhideWhenUsed="0"/>
-    <w:lsdException w:name="Medium Grid 2" w:semiHidden="0" w:uiPriority="68" w:unhideWhenUsed="0"/>
-    <w:lsdException w:name="Medium Grid 3" w:semiHidden="0" w:uiPriority="69" w:unhideWhenUsed="0"/>
-    <w:lsdException w:name="Dark List" w:semiHidden="0" w:uiPriority="70" w:unhideWhenUsed="0"/>
-    <w:lsdException w:name="Colorful Shading" w:semiHidden="0" w:uiPriority="71" w:unhideWhenUsed="0"/>
-    <w:lsdException w:name="Colorful List" w:semiHidden="0" w:uiPriority="72" w:unhideWhenUsed="0"/>
-    <w:lsdException w:name="Colorful Grid" w:semiHidden="0" w:uiPriority="73" w:unhideWhenUsed="0"/>
-    <w:lsdException w:name="Light Shading Accent 1" w:semiHidden="0" w:uiPriority="60" w:unhideWhenUsed="0"/>
-    <w:lsdException w:name="Light List Accent 1" w:semiHidden="0" w:uiPriority="61" w:unhideWhenUsed="0"/>
-    <w:lsdException w:name="Light Grid Accent 1" w:semiHidden="0" w:uiPriority="62" w:unhideWhenUsed="0"/>
-    <w:lsdException w:name="Medium Shading 1 Accent 1" w:semiHidden="0" w:uiPriority="63" w:unhideWhenUsed="0"/>
-    <w:lsdException w:name="Medium Shading 2 Accent 1" w:semiHidden="0" w:uiPriority="64" w:unhideWhenUsed="0"/>
-    <w:lsdException w:name="Medium List 1 Accent 1" w:semiHidden="0" w:uiPriority="65" w:unhideWhenUsed="0"/>
-    <w:lsdException w:name="Revision" w:unhideWhenUsed="0"/>
-    <w:lsdException w:name="List Paragraph" w:semiHidden="0" w:uiPriority="34" w:unhideWhenUsed="0" w:qFormat="1"/>
-    <w:lsdException w:name="Quote" w:semiHidden="0" w:uiPriority="29" w:unhideWhenUsed="0" w:qFormat="1"/>
-    <w:lsdException w:name="Intense Quote" w:semiHidden="0" w:uiPriority="30" w:unhideWhenUsed="0" w:qFormat="1"/>
-    <w:lsdException w:name="Medium List 2 Accent 1" w:semiHidden="0" w:uiPriority="66" w:unhideWhenUsed="0"/>
-    <w:lsdException w:name="Medium Grid 1 Accent 1" w:semiHidden="0" w:uiPriority="67" w:unhideWhenUsed="0"/>
-    <w:lsdException w:name="Medium Grid 2 Accent 1" w:semiHidden="0" w:uiPriority="68" w:unhideWhenUsed="0"/>
-    <w:lsdException w:name="Medium Grid 3 Accent 1" w:semiHidden="0" w:uiPriority="69" w:unhideWhenUsed="0"/>
-    <w:lsdException w:name="Dark List Accent 1" w:semiHidden="0" w:uiPriority="70" w:unhideWhenUsed="0"/>
-    <w:lsdException w:name="Colorful Shading Accent 1" w:semiHidden="0" w:uiPriority="71" w:unhideWhenUsed="0"/>
-    <w:lsdException w:name="Colorful List Accent 1" w:semiHidden="0" w:uiPriority="72" w:unhideWhenUsed="0"/>
-    <w:lsdException w:name="Colorful Grid Accent 1" w:semiHidden="0" w:uiPriority="73" w:unhideWhenUsed="0"/>
-    <w:lsdException w:name="Light Shading Accent 2" w:semiHidden="0" w:uiPriority="60" w:unhideWhenUsed="0"/>
-    <w:lsdException w:name="Light List Accent 2" w:semiHidden="0" w:uiPriority="61" w:unhideWhenUsed="0"/>
-    <w:lsdException w:name="Light Grid Accent 2" w:semiHidden="0" w:uiPriority="62" w:unhideWhenUsed="0"/>
-    <w:lsdException w:name="Medium Shading 1 Accent 2" w:semiHidden="0" w:uiPriority="63" w:unhideWhenUsed="0"/>
-    <w:lsdException w:name="Medium Shading 2 Accent 2" w:semiHidden="0" w:uiPriority="64" w:unhideWhenUsed="0"/>
-    <w:lsdException w:name="Medium List 1 Accent 2" w:semiHidden="0" w:uiPriority="65" w:unhideWhenUsed="0"/>
-    <w:lsdException w:name="Medium List 2 Accent 2" w:semiHidden="0" w:uiPriority="66" w:unhideWhenUsed="0"/>
-    <w:lsdException w:name="Medium Grid 1 Accent 2" w:semiHidden="0" w:uiPriority="67" w:unhideWhenUsed="0"/>
-    <w:lsdException w:name="Medium Grid 2 Accent 2" w:semiHidden="0" w:uiPriority="68" w:unhideWhenUsed="0"/>
-    <w:lsdException w:name="Medium Grid 3 Accent 2" w:semiHidden="0" w:uiPriority="69" w:unhideWhenUsed="0"/>
-    <w:lsdException w:name="Dark List Accent 2" w:semiHidden="0" w:uiPriority="70" w:unhideWhenUsed="0"/>
-    <w:lsdException w:name="Colorful Shading Accent 2" w:semiHidden="0" w:uiPriority="71" w:unhideWhenUsed="0"/>
-    <w:lsdException w:name="Colorful List Accent 2" w:semiHidden="0" w:uiPriority="72" w:unhideWhenUsed="0"/>
-    <w:lsdException w:name="Colorful Grid Accent 2" w:semiHidden="0" w:uiPriority="73" w:unhideWhenUsed="0"/>
-    <w:lsdException w:name="Light Shading Accent 3" w:semiHidden="0" w:uiPriority="60" w:unhideWhenUsed="0"/>
-    <w:lsdException w:name="Light List Accent 3" w:semiHidden="0" w:uiPriority="61" w:unhideWhenUsed="0"/>
-    <w:lsdException w:name="Light Grid Accent 3" w:semiHidden="0" w:uiPriority="62" w:unhideWhenUsed="0"/>
-    <w:lsdException w:name="Medium Shading 1 Accent 3" w:semiHidden="0" w:uiPriority="63" w:unhideWhenUsed="0"/>
-    <w:lsdException w:name="Medium Shading 2 Accent 3" w:semiHidden="0" w:uiPriority="64" w:unhideWhenUsed="0"/>
-    <w:lsdException w:name="Medium List 1 Accent 3" w:semiHidden="0" w:uiPriority="65" w:unhideWhenUsed="0"/>
-    <w:lsdException w:name="Medium List 2 Accent 3" w:semiHidden="0" w:uiPriority="66" w:unhideWhenUsed="0"/>
-    <w:lsdException w:name="Medium Grid 1 Accent 3" w:semiHidden="0" w:uiPriority="67" w:unhideWhenUsed="0"/>
-    <w:lsdException w:name="Medium Grid 2 Accent 3" w:semiHidden="0" w:uiPriority="68" w:unhideWhenUsed="0"/>
-    <w:lsdException w:name="Medium Grid 3 Accent 3" w:semiHidden="0" w:uiPriority="69" w:unhideWhenUsed="0"/>
-    <w:lsdException w:name="Dark List Accent 3" w:semiHidden="0" w:uiPriority="70" w:unhideWhenUsed="0"/>
-    <w:lsdException w:name="Colorful Shading Accent 3" w:semiHidden="0" w:uiPriority="71" w:unhideWhenUsed="0"/>
-    <w:lsdException w:name="Colorful List Accent 3" w:semiHidden="0" w:uiPriority="72" w:unhideWhenUsed="0"/>
-    <w:lsdException w:name="Colorful Grid Accent 3" w:semiHidden="0" w:uiPriority="73" w:unhideWhenUsed="0"/>
-    <w:lsdException w:name="Light Shading Accent 4" w:semiHidden="0" w:uiPriority="60" w:unhideWhenUsed="0"/>
-    <w:lsdException w:name="Light List Accent 4" w:semiHidden="0" w:uiPriority="61" w:unhideWhenUsed="0"/>
-    <w:lsdException w:name="Light Grid Accent 4" w:semiHidden="0" w:uiPriority="62" w:unhideWhenUsed="0"/>
-    <w:lsdException w:name="Medium Shading 1 Accent 4" w:semiHidden="0" w:uiPriority="63" w:unhideWhenUsed="0"/>
-    <w:lsdException w:name="Medium Shading 2 Accent 4" w:semiHidden="0" w:uiPriority="64" w:unhideWhenUsed="0"/>
-    <w:lsdException w:name="Medium List 1 Accent 4" w:semiHidden="0" w:uiPriority="65" w:unhideWhenUsed="0"/>
-    <w:lsdException w:name="Medium List 2 Accent 4" w:semiHidden="0" w:uiPriority="66" w:unhideWhenUsed="0"/>
-    <w:lsdException w:name="Medium Grid 1 Accent 4" w:semiHidden="0" w:uiPriority="67" w:unhideWhenUsed="0"/>
-    <w:lsdException w:name="Medium Grid 2 Accent 4" w:semiHidden="0" w:uiPriority="68" w:unhideWhenUsed="0"/>
-    <w:lsdException w:name="Medium Grid 3 Accent 4" w:semiHidden="0" w:uiPriority="69" w:unhideWhenUsed="0"/>
-    <w:lsdException w:name="Dark List Accent 4" w:semiHidden="0" w:uiPriority="70" w:unhideWhenUsed="0"/>
-    <w:lsdException w:name="Colorful Shading Accent 4" w:semiHidden="0" w:uiPriority="71" w:unhideWhenUsed="0"/>
-    <w:lsdException w:name="Colorful List Accent 4" w:semiHidden="0" w:uiPriority="72" w:unhideWhenUsed="0"/>
-    <w:lsdException w:name="Colorful Grid Accent 4" w:semiHidden="0" w:uiPriority="73" w:unhideWhenUsed="0"/>
-    <w:lsdException w:name="Light Shading Accent 5" w:semiHidden="0" w:uiPriority="60" w:unhideWhenUsed="0"/>
-    <w:lsdException w:name="Light List Accent 5" w:semiHidden="0" w:uiPriority="61" w:unhideWhenUsed="0"/>
-    <w:lsdException w:name="Light Grid Accent 5" w:semiHidden="0" w:uiPriority="62" w:unhideWhenUsed="0"/>
-    <w:lsdException w:name="Medium Shading 1 Accent 5" w:semiHidden="0" w:uiPriority="63" w:unhideWhenUsed="0"/>
-    <w:lsdException w:name="Medium Shading 2 Accent 5" w:semiHidden="0" w:uiPriority="64" w:unhideWhenUsed="0"/>
-    <w:lsdException w:name="Medium List 1 Accent 5" w:semiHidden="0" w:uiPriority="65" w:unhideWhenUsed="0"/>
-    <w:lsdException w:name="Medium List 2 Accent 5" w:semiHidden="0" w:uiPriority="66" w:unhideWhenUsed="0"/>
-    <w:lsdException w:name="Medium Grid 1 Accent 5" w:semiHidden="0" w:uiPriority="67" w:unhideWhenUsed="0"/>
-    <w:lsdException w:name="Medium Grid 2 Accent 5" w:semiHidden="0" w:uiPriority="68" w:unhideWhenUsed="0"/>
-    <w:lsdException w:name="Medium Grid 3 Accent 5" w:semiHidden="0" w:uiPriority="69" w:unhideWhenUsed="0"/>
-    <w:lsdException w:name="Dark List Accent 5" w:semiHidden="0" w:uiPriority="70" w:unhideWhenUsed="0"/>
-    <w:lsdException w:name="Colorful Shading Accent 5" w:semiHidden="0" w:uiPriority="71" w:unhideWhenUsed="0"/>
-    <w:lsdException w:name="Colorful List Accent 5" w:semiHidden="0" w:uiPriority="72" w:unhideWhenUsed="0"/>
-    <w:lsdException w:name="Colorful Grid Accent 5" w:semiHidden="0" w:uiPriority="73" w:unhideWhenUsed="0"/>
-    <w:lsdException w:name="Light Shading Accent 6" w:semiHidden="0" w:uiPriority="60" w:unhideWhenUsed="0"/>
-    <w:lsdException w:name="Light List Accent 6" w:semiHidden="0" w:uiPriority="61" w:unhideWhenUsed="0"/>
-    <w:lsdException w:name="Light Grid Accent 6" w:semiHidden="0" w:uiPriority="62" w:unhideWhenUsed="0"/>
-    <w:lsdException w:name="Medium Shading 1 Accent 6" w:semiHidden="0" w:uiPriority="63" w:unhideWhenUsed="0"/>
-    <w:lsdException w:name="Medium Shading 2 Accent 6" w:semiHidden="0" w:uiPriority="64" w:unhideWhenUsed="0"/>
-    <w:lsdException w:name="Medium List 1 Accent 6" w:semiHidden="0" w:uiPriority="65" w:unhideWhenUsed="0"/>
-    <w:lsdException w:name="Medium List 2 Accent 6" w:semiHidden="0" w:uiPriority="66" w:unhideWhenUsed="0"/>
-    <w:lsdException w:name="Medium Grid 1 Accent 6" w:semiHidden="0" w:uiPriority="67" w:unhideWhenUsed="0"/>
-    <w:lsdException w:name="Medium Grid 2 Accent 6" w:semiHidden="0" w:uiPriority="68" w:unhideWhenUsed="0"/>
-    <w:lsdException w:name="Medium Grid 3 Accent 6" w:semiHidden="0" w:uiPriority="69" w:unhideWhenUsed="0"/>
-    <w:lsdException w:name="Dark List Accent 6" w:semiHidden="0" w:uiPriority="70" w:unhideWhenUsed="0"/>
-    <w:lsdException w:name="Colorful Shading Accent 6" w:semiHidden="0" w:uiPriority="71" w:unhideWhenUsed="0"/>
-    <w:lsdException w:name="Colorful List Accent 6" w:semiHidden="0" w:uiPriority="72" w:unhideWhenUsed="0"/>
-    <w:lsdException w:name="Colorful Grid Accent 6" w:semiHidden="0" w:uiPriority="73" w:unhideWhenUsed="0"/>
-    <w:lsdException w:name="Subtle Emphasis" w:semiHidden="0" w:uiPriority="19" w:unhideWhenUsed="0" w:qFormat="1"/>
-    <w:lsdException w:name="Intense Emphasis" w:semiHidden="0" w:uiPriority="21" w:unhideWhenUsed="0" w:qFormat="1"/>
-    <w:lsdException w:name="Subtle Reference" w:semiHidden="0" w:uiPriority="31" w:unhideWhenUsed="0" w:qFormat="1"/>
-    <w:lsdException w:name="Intense Reference" w:semiHidden="0" w:uiPriority="32" w:unhideWhenUsed="0" w:qFormat="1"/>
-    <w:lsdException w:name="Book Title" w:semiHidden="0" w:uiPriority="33" w:unhideWhenUsed="0" w:qFormat="1"/>
-    <w:lsdException w:name="Bibliography" w:uiPriority="37"/>
-    <w:lsdException w:name="TOC Heading" w:uiPriority="39" w:qFormat="1"/>
-  </w:latentStyles>
-  <w:style w:type="paragraph" w:default="1" w:styleId="a">
-    <w:name w:val="Normal"/>
-    <w:qFormat/>
-    <w:pPr>
-      <w:widowControl w:val="0"/>
-    </w:pPr>
-  </w:style>
-  <w:style w:type="paragraph" w:styleId="1">
-    <w:name w:val="heading 1"/>
-    <w:basedOn w:val="a"/>
-    <w:next w:val="a"/>
-    <w:link w:val="10"/>
-    <w:uiPriority w:val="9"/>
-    <w:qFormat/>
-    <w:rsid w:val="00BE66CD"/>
-    <w:pPr>
-      <w:keepNext/>
-      <w:spacing w:before="180" w:after="180" w:line="720" w:lineRule="auto"/>
-      <w:outlineLvl w:val="0"/>
-    </w:pPr>
-    <w:rPr>
-      <w:rFonts w:asciiTheme="majorHAnsi" w:eastAsiaTheme="majorEastAsia" w:hAnsiTheme="majorHAnsi" w:cstheme="majorBidi"/>
-      <w:b/>
-      <w:bCs/>
-      <w:kern w:val="52"/>
-      <w:sz w:val="52"/>
-      <w:szCs w:val="52"/>
-    </w:rPr>
-  </w:style>
-  <w:style w:type="character" w:default="1" w:styleId="a0">
-    <w:name w:val="Default Paragraph Font"/>
-    <w:uiPriority w:val="1"/>
-    <w:semiHidden/>
-    <w:unhideWhenUsed/>
-  </w:style>
-  <w:style w:type="table" w:default="1" w:styleId="a1">
-    <w:name w:val="Normal Table"/>
-    <w:uiPriority w:val="99"/>
-    <w:semiHidden/>
-    <w:unhideWhenUsed/>
-    <w:tblPr>
-      <w:tblInd w:w="0" w:type="dxa"/>
-      <w:tblCellMar>
-        <w:top w:w="0" w:type="dxa"/>
-        <w:left w:w="108" w:type="dxa"/>
-        <w:bottom w:w="0" w:type="dxa"/>
-        <w:right w:w="108" w:type="dxa"/>
-      </w:tblCellMar>
-    </w:tblPr>
-  </w:style>
-  <w:style w:type="numbering" w:default="1" w:styleId="a2">
-    <w:name w:val="No List"/>
-    <w:uiPriority w:val="99"/>
-    <w:semiHidden/>
-    <w:unhideWhenUsed/>
-  </w:style>
-  <w:style w:type="table" w:styleId="a3">
-    <w:name w:val="Table Grid"/>
-    <w:basedOn w:val="a1"/>
-    <w:uiPriority w:val="39"/>
-    <w:rsid w:val="00767341"/>
-    <w:tblPr>
-      <w:tblBorders>
-        <w:top w:val="single" w:sz="4" w:space="0" w:color="auto"/>
-        <w:left w:val="single" w:sz="4" w:space="0" w:color="auto"/>
-        <w:bottom w:val="single" w:sz="4" w:space="0" w:color="auto"/>
-        <w:right w:val="single" w:sz="4" w:space="0" w:color="auto"/>
-        <w:insideH w:val="single" w:sz="4" w:space="0" w:color="auto"/>
-        <w:insideV w:val="single" w:sz="4" w:space="0" w:color="auto"/>
-      </w:tblBorders>
-    </w:tblPr>
-  </w:style>
-  <w:style w:type="paragraph" w:styleId="a4">
-    <w:name w:val="header"/>
-    <w:basedOn w:val="a"/>
-    <w:link w:val="a5"/>
-    <w:uiPriority w:val="99"/>
-    <w:unhideWhenUsed/>
-    <w:rsid w:val="00D84B6C"/>
-    <w:pPr>
-      <w:tabs>
-        <w:tab w:val="center" w:pos="4153"/>
-        <w:tab w:val="right" w:pos="8306"/>
-      </w:tabs>
-      <w:snapToGrid w:val="0"/>
-    </w:pPr>
-    <w:rPr>
-      <w:sz w:val="20"/>
-      <w:szCs w:val="20"/>
-    </w:rPr>
-  </w:style>
-  <w:style w:type="character" w:customStyle="1" w:styleId="a5">
-    <w:name w:val="頁首 字元"/>
-    <w:basedOn w:val="a0"/>
-    <w:link w:val="a4"/>
-    <w:uiPriority w:val="99"/>
-    <w:rsid w:val="00D84B6C"/>
-    <w:rPr>
-      <w:sz w:val="20"/>
-      <w:szCs w:val="20"/>
-    </w:rPr>
-  </w:style>
-  <w:style w:type="paragraph" w:styleId="a6">
-    <w:name w:val="footer"/>
-    <w:basedOn w:val="a"/>
-    <w:link w:val="a7"/>
-    <w:uiPriority w:val="99"/>
-    <w:unhideWhenUsed/>
-    <w:rsid w:val="00D84B6C"/>
-    <w:pPr>
-      <w:tabs>
-        <w:tab w:val="center" w:pos="4153"/>
-        <w:tab w:val="right" w:pos="8306"/>
-      </w:tabs>
-      <w:snapToGrid w:val="0"/>
-    </w:pPr>
-    <w:rPr>
-      <w:sz w:val="20"/>
-      <w:szCs w:val="20"/>
-    </w:rPr>
-  </w:style>
-  <w:style w:type="character" w:customStyle="1" w:styleId="a7">
-    <w:name w:val="頁尾 字元"/>
-    <w:basedOn w:val="a0"/>
-    <w:link w:val="a6"/>
-    <w:uiPriority w:val="99"/>
-    <w:rsid w:val="00D84B6C"/>
-    <w:rPr>
-      <w:sz w:val="20"/>
-      <w:szCs w:val="20"/>
-    </w:rPr>
-  </w:style>
-  <w:style w:type="paragraph" w:styleId="a8">
-    <w:name w:val="List Paragraph"/>
-    <w:basedOn w:val="a"/>
-    <w:uiPriority w:val="34"/>
-    <w:qFormat/>
-    <w:rsid w:val="00080538"/>
-    <w:pPr>
-      <w:ind w:leftChars="200" w:left="480"/>
-    </w:pPr>
-  </w:style>
-  <w:style w:type="paragraph" w:styleId="Web">
-    <w:name w:val="Normal (Web)"/>
-    <w:basedOn w:val="a"/>
-    <w:uiPriority w:val="99"/>
-    <w:semiHidden/>
-    <w:unhideWhenUsed/>
-    <w:rsid w:val="009833FA"/>
-    <w:pPr>
-      <w:widowControl/>
-      <w:spacing w:before="100" w:beforeAutospacing="1" w:after="100" w:afterAutospacing="1"/>
-    </w:pPr>
-    <w:rPr>
-      <w:rFonts w:ascii="新細明體" w:eastAsia="新細明體" w:hAnsi="新細明體" w:cs="新細明體"/>
-      <w:kern w:val="0"/>
-      <w:szCs w:val="24"/>
-    </w:rPr>
-  </w:style>
-  <w:style w:type="paragraph" w:styleId="a9">
-    <w:name w:val="No Spacing"/>
-    <w:uiPriority w:val="1"/>
-    <w:qFormat/>
-    <w:rsid w:val="00EB2439"/>
-    <w:pPr>
-      <w:widowControl w:val="0"/>
-    </w:pPr>
-  </w:style>
-  <w:style w:type="character" w:customStyle="1" w:styleId="10">
-    <w:name w:val="標題 1 字元"/>
-    <w:basedOn w:val="a0"/>
-    <w:link w:val="1"/>
-    <w:uiPriority w:val="9"/>
-    <w:rsid w:val="00BE66CD"/>
-    <w:rPr>
-      <w:rFonts w:asciiTheme="majorHAnsi" w:eastAsiaTheme="majorEastAsia" w:hAnsiTheme="majorHAnsi" w:cstheme="majorBidi"/>
-      <w:b/>
-      <w:bCs/>
-      <w:kern w:val="52"/>
-      <w:sz w:val="52"/>
-      <w:szCs w:val="52"/>
-    </w:rPr>
-  </w:style>
-  <w:style w:type="character" w:styleId="aa">
-    <w:name w:val="Hyperlink"/>
-    <w:basedOn w:val="a0"/>
-    <w:uiPriority w:val="99"/>
-    <w:unhideWhenUsed/>
-    <w:rsid w:val="006D359A"/>
-    <w:rPr>
-      <w:color w:val="0563C1" w:themeColor="hyperlink"/>
-      <w:u w:val="single"/>
-    </w:rPr>
-  </w:style>
-  <w:style w:type="paragraph" w:styleId="ab">
-    <w:name w:val="Balloon Text"/>
-    <w:basedOn w:val="a"/>
-    <w:link w:val="ac"/>
-    <w:uiPriority w:val="99"/>
-    <w:semiHidden/>
-    <w:unhideWhenUsed/>
-    <w:rsid w:val="00397800"/>
-    <w:rPr>
-      <w:rFonts w:asciiTheme="majorHAnsi" w:eastAsiaTheme="majorEastAsia" w:hAnsiTheme="majorHAnsi" w:cstheme="majorBidi"/>
-      <w:sz w:val="18"/>
-      <w:szCs w:val="18"/>
-    </w:rPr>
-  </w:style>
-  <w:style w:type="character" w:customStyle="1" w:styleId="ac">
-    <w:name w:val="註解方塊文字 字元"/>
-    <w:basedOn w:val="a0"/>
-    <w:link w:val="ab"/>
-    <w:uiPriority w:val="99"/>
-    <w:semiHidden/>
-    <w:rsid w:val="00397800"/>
-    <w:rPr>
-      <w:rFonts w:asciiTheme="majorHAnsi" w:eastAsiaTheme="majorEastAsia" w:hAnsiTheme="majorHAnsi" w:cstheme="majorBidi"/>
-      <w:sz w:val="18"/>
-      <w:szCs w:val="18"/>
-    </w:rPr>
-  </w:style>
-</w:styles>
-</file>
-
-<file path=word/stylesWithEffects.xml><?xml version="1.0" encoding="utf-8"?>
-<w:styles xmlns:wpc="http://schemas.microsoft.com/office/word/2010/wordprocessingCanvas" xmlns:mc="http://schemas.openxmlformats.org/markup-compatibility/2006" xmlns:o="urn:schemas-microsoft-com:office:office" xmlns:r="http://schemas.openxmlformats.org/officeDocument/2006/relationships" xmlns:m="http://schemas.openxmlformats.org/officeDocument/2006/math" xmlns:v="urn:schemas-microsoft-com:vml" xmlns:wp14="http://schemas.microsoft.com/office/word/2010/wordprocessingDrawing" xmlns:wp="http://schemas.openxmlformats.org/drawingml/2006/wordprocessingDrawing" xmlns:w10="urn:schemas-microsoft-com:office:word" xmlns:w="http://schemas.openxmlformats.org/wordprocessingml/2006/main" xmlns:w14="http://schemas.microsoft.com/office/word/2010/wordml" xmlns:wpg="http://schemas.microsoft.com/office/word/2010/wordprocessingGroup" xmlns:wpi="http://schemas.microsoft.com/office/word/2010/wordprocessingInk" xmlns:wne="http://schemas.microsoft.com/office/word/2006/wordml" xmlns:wps="http://schemas.microsoft.com/office/word/2010/wordprocessingShape" mc:Ignorable="w14 wp14">
-  <w:docDefaults>
-    <w:rPrDefault>
-      <w:rPr>
-        <w:rFonts w:asciiTheme="minorHAnsi" w:eastAsiaTheme="minorEastAsia" w:hAnsiTheme="minorHAnsi" w:cstheme="minorBidi"/>
-        <w:kern w:val="2"/>
-        <w:sz w:val="24"/>
-        <w:szCs w:val="22"/>
-        <w:lang w:val="en-US" w:eastAsia="zh-TW" w:bidi="ar-SA"/>
-      </w:rPr>
-    </w:rPrDefault>
-    <w:pPrDefault/>
-  </w:docDefaults>
-  <w:latentStyles w:defLockedState="0" w:defUIPriority="99" w:defSemiHidden="1" w:defUnhideWhenUsed="1" w:defQFormat="0" w:count="267">
-    <w:lsdException w:name="Normal" w:semiHidden="0" w:uiPriority="0" w:unhideWhenUsed="0" w:qFormat="1"/>
-    <w:lsdException w:name="heading 1" w:semiHidden="0" w:uiPriority="9" w:unhideWhenUsed="0" w:qFormat="1"/>
-    <w:lsdException w:name="heading 2" w:uiPriority="9" w:qFormat="1"/>
-    <w:lsdException w:name="heading 3" w:uiPriority="9" w:qFormat="1"/>
-    <w:lsdException w:name="heading 4" w:uiPriority="9" w:qFormat="1"/>
-    <w:lsdException w:name="heading 5" w:uiPriority="9" w:qFormat="1"/>
-    <w:lsdException w:name="heading 6" w:uiPriority="9" w:qFormat="1"/>
-    <w:lsdException w:name="heading 7" w:uiPriority="9" w:qFormat="1"/>
-    <w:lsdException w:name="heading 8" w:uiPriority="9" w:qFormat="1"/>
-    <w:lsdException w:name="heading 9" w:uiPriority="9" w:qFormat="1"/>
-    <w:lsdException w:name="toc 1" w:uiPriority="39"/>
-    <w:lsdException w:name="toc 2" w:uiPriority="39"/>
-    <w:lsdException w:name="toc 3" w:uiPriority="39"/>
-    <w:lsdException w:name="toc 4" w:uiPriority="39"/>
-    <w:lsdException w:name="toc 5" w:uiPriority="39"/>
-    <w:lsdException w:name="toc 6" w:uiPriority="39"/>
-    <w:lsdException w:name="toc 7" w:uiPriority="39"/>
-    <w:lsdException w:name="toc 8" w:uiPriority="39"/>
-    <w:lsdException w:name="toc 9" w:uiPriority="39"/>
-    <w:lsdException w:name="caption" w:uiPriority="35" w:qFormat="1"/>
-    <w:lsdException w:name="Title" w:semiHidden="0" w:uiPriority="10" w:unhideWhenUsed="0" w:qFormat="1"/>
-    <w:lsdException w:name="Default Paragraph Font" w:uiPriority="1"/>
-    <w:lsdException w:name="Subtitle" w:semiHidden="0" w:uiPriority="11" w:unhideWhenUsed="0" w:qFormat="1"/>
-    <w:lsdException w:name="Strong" w:semiHidden="0" w:uiPriority="22" w:unhideWhenUsed="0" w:qFormat="1"/>
-    <w:lsdException w:name="Emphasis" w:semiHidden="0" w:uiPriority="20" w:unhideWhenUsed="0" w:qFormat="1"/>
-    <w:lsdException w:name="Table Grid" w:semiHidden="0" w:uiPriority="39" w:unhideWhenUsed="0"/>
-    <w:lsdException w:name="Placeholder Text" w:unhideWhenUsed="0"/>
-    <w:lsdException w:name="No Spacing" w:semiHidden="0" w:uiPriority="1" w:unhideWhenUsed="0" w:qFormat="1"/>
-    <w:lsdException w:name="Light Shading" w:semiHidden="0" w:uiPriority="60" w:unhideWhenUsed="0"/>
-    <w:lsdException w:name="Light List" w:semiHidden="0" w:uiPriority="61" w:unhideWhenUsed="0"/>
-    <w:lsdException w:name="Light Grid" w:semiHidden="0" w:uiPriority="62" w:unhideWhenUsed="0"/>
-    <w:lsdException w:name="Medium Shading 1" w:semiHidden="0" w:uiPriority="63" w:unhideWhenUsed="0"/>
-    <w:lsdException w:name="Medium Shading 2" w:semiHidden="0" w:uiPriority="64" w:unhideWhenUsed="0"/>
-    <w:lsdException w:name="Medium List 1" w:semiHidden="0" w:uiPriority="65" w:unhideWhenUsed="0"/>
-    <w:lsdException w:name="Medium List 2" w:semiHidden="0" w:uiPriority="66" w:unhideWhenUsed="0"/>
-    <w:lsdException w:name="Medium Grid 1" w:semiHidden="0" w:uiPriority="67" w:unhideWhenUsed="0"/>
-    <w:lsdException w:name="Medium Grid 2" w:semiHidden="0" w:uiPriority="68" w:unhideWhenUsed="0"/>
-    <w:lsdException w:name="Medium Grid 3" w:semiHidden="0" w:uiPriority="69" w:unhideWhenUsed="0"/>
-    <w:lsdException w:name="Dark List" w:semiHidden="0" w:uiPriority="70" w:unhideWhenUsed="0"/>
-    <w:lsdException w:name="Colorful Shading" w:semiHidden="0" w:uiPriority="71" w:unhideWhenUsed="0"/>
-    <w:lsdException w:name="Colorful List" w:semiHidden="0" w:uiPriority="72" w:unhideWhenUsed="0"/>
-    <w:lsdException w:name="Colorful Grid" w:semiHidden="0" w:uiPriority="73" w:unhideWhenUsed="0"/>
-    <w:lsdException w:name="Light Shading Accent 1" w:semiHidden="0" w:uiPriority="60" w:unhideWhenUsed="0"/>
-    <w:lsdException w:name="Light List Accent 1" w:semiHidden="0" w:uiPriority="61" w:unhideWhenUsed="0"/>
-    <w:lsdException w:name="Light Grid Accent 1" w:semiHidden="0" w:uiPriority="62" w:unhideWhenUsed="0"/>
-    <w:lsdException w:name="Medium Shading 1 Accent 1" w:semiHidden="0" w:uiPriority="63" w:unhideWhenUsed="0"/>
-    <w:lsdException w:name="Medium Shading 2 Accent 1" w:semiHidden="0" w:uiPriority="64" w:unhideWhenUsed="0"/>
-    <w:lsdException w:name="Medium List 1 Accent 1" w:semiHidden="0" w:uiPriority="65" w:unhideWhenUsed="0"/>
-    <w:lsdException w:name="Revision" w:unhideWhenUsed="0"/>
-    <w:lsdException w:name="List Paragraph" w:semiHidden="0" w:uiPriority="34" w:unhideWhenUsed="0" w:qFormat="1"/>
-    <w:lsdException w:name="Quote" w:semiHidden="0" w:uiPriority="29" w:unhideWhenUsed="0" w:qFormat="1"/>
-    <w:lsdException w:name="Intense Quote" w:semiHidden="0" w:uiPriority="30" w:unhideWhenUsed="0" w:qFormat="1"/>
-    <w:lsdException w:name="Medium List 2 Accent 1" w:semiHidden="0" w:uiPriority="66" w:unhideWhenUsed="0"/>
-    <w:lsdException w:name="Medium Grid 1 Accent 1" w:semiHidden="0" w:uiPriority="67" w:unhideWhenUsed="0"/>
-    <w:lsdException w:name="Medium Grid 2 Accent 1" w:semiHidden="0" w:uiPriority="68" w:unhideWhenUsed="0"/>
-    <w:lsdException w:name="Medium Grid 3 Accent 1" w:semiHidden="0" w:uiPriority="69" w:unhideWhenUsed="0"/>
-    <w:lsdException w:name="Dark List Accent 1" w:semiHidden="0" w:uiPriority="70" w:unhideWhenUsed="0"/>
-    <w:lsdException w:name="Colorful Shading Accent 1" w:semiHidden="0" w:uiPriority="71" w:unhideWhenUsed="0"/>
-    <w:lsdException w:name="Colorful List Accent 1" w:semiHidden="0" w:uiPriority="72" w:unhideWhenUsed="0"/>
-    <w:lsdException w:name="Colorful Grid Accent 1" w:semiHidden="0" w:uiPriority="73" w:unhideWhenUsed="0"/>
-    <w:lsdException w:name="Light Shading Accent 2" w:semiHidden="0" w:uiPriority="60" w:unhideWhenUsed="0"/>
-    <w:lsdException w:name="Light List Accent 2" w:semiHidden="0" w:uiPriority="61" w:unhideWhenUsed="0"/>
-    <w:lsdException w:name="Light Grid Accent 2" w:semiHidden="0" w:uiPriority="62" w:unhideWhenUsed="0"/>
-    <w:lsdException w:name="Medium Shading 1 Accent 2" w:semiHidden="0" w:uiPriority="63" w:unhideWhenUsed="0"/>
-    <w:lsdException w:name="Medium Shading 2 Accent 2" w:semiHidden="0" w:uiPriority="64" w:unhideWhenUsed="0"/>
-    <w:lsdException w:name="Medium List 1 Accent 2" w:semiHidden="0" w:uiPriority="65" w:unhideWhenUsed="0"/>
-    <w:lsdException w:name="Medium List 2 Accent 2" w:semiHidden="0" w:uiPriority="66" w:unhideWhenUsed="0"/>
-    <w:lsdException w:name="Medium Grid 1 Accent 2" w:semiHidden="0" w:uiPriority="67" w:unhideWhenUsed="0"/>
-    <w:lsdException w:name="Medium Grid 2 Accent 2" w:semiHidden="0" w:uiPriority="68" w:unhideWhenUsed="0"/>
-    <w:lsdException w:name="Medium Grid 3 Accent 2" w:semiHidden="0" w:uiPriority="69" w:unhideWhenUsed="0"/>
-    <w:lsdException w:name="Dark List Accent 2" w:semiHidden="0" w:uiPriority="70" w:unhideWhenUsed="0"/>
-    <w:lsdException w:name="Colorful Shading Accent 2" w:semiHidden="0" w:uiPriority="71" w:unhideWhenUsed="0"/>
-    <w:lsdException w:name="Colorful List Accent 2" w:semiHidden="0" w:uiPriority="72" w:unhideWhenUsed="0"/>
-    <w:lsdException w:name="Colorful Grid Accent 2" w:semiHidden="0" w:uiPriority="73" w:unhideWhenUsed="0"/>
-    <w:lsdException w:name="Light Shading Accent 3" w:semiHidden="0" w:uiPriority="60" w:unhideWhenUsed="0"/>
-    <w:lsdException w:name="Light List Accent 3" w:semiHidden="0" w:uiPriority="61" w:unhideWhenUsed="0"/>
-    <w:lsdException w:name="Light Grid Accent 3" w:semiHidden="0" w:uiPriority="62" w:unhideWhenUsed="0"/>
-    <w:lsdException w:name="Medium Shading 1 Accent 3" w:semiHidden="0" w:uiPriority="63" w:unhideWhenUsed="0"/>
-    <w:lsdException w:name="Medium Shading 2 Accent 3" w:semiHidden="0" w:uiPriority="64" w:unhideWhenUsed="0"/>
-    <w:lsdException w:name="Medium List 1 Accent 3" w:semiHidden="0" w:uiPriority="65" w:unhideWhenUsed="0"/>
-    <w:lsdException w:name="Medium List 2 Accent 3" w:semiHidden="0" w:uiPriority="66" w:unhideWhenUsed="0"/>
-    <w:lsdException w:name="Medium Grid 1 Accent 3" w:semiHidden="0" w:uiPriority="67" w:unhideWhenUsed="0"/>
-    <w:lsdException w:name="Medium Grid 2 Accent 3" w:semiHidden="0" w:uiPriority="68" w:unhideWhenUsed="0"/>
-    <w:lsdException w:name="Medium Grid 3 Accent 3" w:semiHidden="0" w:uiPriority="69" w:unhideWhenUsed="0"/>
-    <w:lsdException w:name="Dark List Accent 3" w:semiHidden="0" w:uiPriority="70" w:unhideWhenUsed="0"/>
-    <w:lsdException w:name="Colorful Shading Accent 3" w:semiHidden="0" w:uiPriority="71" w:unhideWhenUsed="0"/>
-    <w:lsdException w:name="Colorful List Accent 3" w:semiHidden="0" w:uiPriority="72" w:unhideWhenUsed="0"/>
-    <w:lsdException w:name="Colorful Grid Accent 3" w:semiHidden="0" w:uiPriority="73" w:unhideWhenUsed="0"/>
-    <w:lsdException w:name="Light Shading Accent 4" w:semiHidden="0" w:uiPriority="60" w:unhideWhenUsed="0"/>
-    <w:lsdException w:name="Light List Accent 4" w:semiHidden="0" w:uiPriority="61" w:unhideWhenUsed="0"/>
-    <w:lsdException w:name="Light Grid Accent 4" w:semiHidden="0" w:uiPriority="62" w:unhideWhenUsed="0"/>
-    <w:lsdException w:name="Medium Shading 1 Accent 4" w:semiHidden="0" w:uiPriority="63" w:unhideWhenUsed="0"/>
-    <w:lsdException w:name="Medium Shading 2 Accent 4" w:semiHidden="0" w:uiPriority="64" w:unhideWhenUsed="0"/>
-    <w:lsdException w:name="Medium List 1 Accent 4" w:semiHidden="0" w:uiPriority="65" w:unhideWhenUsed="0"/>
-    <w:lsdException w:name="Medium List 2 Accent 4" w:semiHidden="0" w:uiPriority="66" w:unhideWhenUsed="0"/>
-    <w:lsdException w:name="Medium Grid 1 Accent 4" w:semiHidden="0" w:uiPriority="67" w:unhideWhenUsed="0"/>
-    <w:lsdException w:name="Medium Grid 2 Accent 4" w:semiHidden="0" w:uiPriority="68" w:unhideWhenUsed="0"/>
-    <w:lsdException w:name="Medium Grid 3 Accent 4" w:semiHidden="0" w:uiPriority="69" w:unhideWhenUsed="0"/>
-    <w:lsdException w:name="Dark List Accent 4" w:semiHidden="0" w:uiPriority="70" w:unhideWhenUsed="0"/>
-    <w:lsdException w:name="Colorful Shading Accent 4" w:semiHidden="0" w:uiPriority="71" w:unhideWhenUsed="0"/>
-    <w:lsdException w:name="Colorful List Accent 4" w:semiHidden="0" w:uiPriority="72" w:unhideWhenUsed="0"/>
-    <w:lsdException w:name="Colorful Grid Accent 4" w:semiHidden="0" w:uiPriority="73" w:unhideWhenUsed="0"/>
-    <w:lsdException w:name="Light Shading Accent 5" w:semiHidden="0" w:uiPriority="60" w:unhideWhenUsed="0"/>
-    <w:lsdException w:name="Light List Accent 5" w:semiHidden="0" w:uiPriority="61" w:unhideWhenUsed="0"/>
-    <w:lsdException w:name="Light Grid Accent 5" w:semiHidden="0" w:uiPriority="62" w:unhideWhenUsed="0"/>
-    <w:lsdException w:name="Medium Shading 1 Accent 5" w:semiHidden="0" w:uiPriority="63" w:unhideWhenUsed="0"/>
-    <w:lsdException w:name="Medium Shading 2 Accent 5" w:semiHidden="0" w:uiPriority="64" w:unhideWhenUsed="0"/>
-    <w:lsdException w:name="Medium List 1 Accent 5" w:semiHidden="0" w:uiPriority="65" w:unhideWhenUsed="0"/>
-    <w:lsdException w:name="Medium List 2 Accent 5" w:semiHidden="0" w:uiPriority="66" w:unhideWhenUsed="0"/>
-    <w:lsdException w:name="Medium Grid 1 Accent 5" w:semiHidden="0" w:uiPriority="67" w:unhideWhenUsed="0"/>
-    <w:lsdException w:name="Medium Grid 2 Accent 5" w:semiHidden="0" w:uiPriority="68" w:unhideWhenUsed="0"/>
-    <w:lsdException w:name="Medium Grid 3 Accent 5" w:semiHidden="0" w:uiPriority="69" w:unhideWhenUsed="0"/>
-    <w:lsdException w:name="Dark List Accent 5" w:semiHidden="0" w:uiPriority="70" w:unhideWhenUsed="0"/>
-    <w:lsdException w:name="Colorful Shading Accent 5" w:semiHidden="0" w:uiPriority="71" w:unhideWhenUsed="0"/>
-    <w:lsdException w:name="Colorful List Accent 5" w:semiHidden="0" w:uiPriority="72" w:unhideWhenUsed="0"/>
-    <w:lsdException w:name="Colorful Grid Accent 5" w:semiHidden="0" w:uiPriority="73" w:unhideWhenUsed="0"/>
-    <w:lsdException w:name="Light Shading Accent 6" w:semiHidden="0" w:uiPriority="60" w:unhideWhenUsed="0"/>
-    <w:lsdException w:name="Light List Accent 6" w:semiHidden="0" w:uiPriority="61" w:unhideWhenUsed="0"/>
-    <w:lsdException w:name="Light Grid Accent 6" w:semiHidden="0" w:uiPriority="62" w:unhideWhenUsed="0"/>
-    <w:lsdException w:name="Medium Shading 1 Accent 6" w:semiHidden="0" w:uiPriority="63" w:unhideWhenUsed="0"/>
-    <w:lsdException w:name="Medium Shading 2 Accent 6" w:semiHidden="0" w:uiPriority="64" w:unhideWhenUsed="0"/>
-    <w:lsdException w:name="Medium List 1 Accent 6" w:semiHidden="0" w:uiPriority="65" w:unhideWhenUsed="0"/>
-    <w:lsdException w:name="Medium List 2 Accent 6" w:semiHidden="0" w:uiPriority="66" w:unhideWhenUsed="0"/>
-    <w:lsdException w:name="Medium Grid 1 Accent 6" w:semiHidden="0" w:uiPriority="67" w:unhideWhenUsed="0"/>
-    <w:lsdException w:name="Medium Grid 2 Accent 6" w:semiHidden="0" w:uiPriority="68" w:unhideWhenUsed="0"/>
-    <w:lsdException w:name="Medium Grid 3 Accent 6" w:semiHidden="0" w:uiPriority="69" w:unhideWhenUsed="0"/>
-    <w:lsdException w:name="Dark List Accent 6" w:semiHidden="0" w:uiPriority="70" w:unhideWhenUsed="0"/>
-    <w:lsdException w:name="Colorful Shading Accent 6" w:semiHidden="0" w:uiPriority="71" w:unhideWhenUsed="0"/>
-    <w:lsdException w:name="Colorful List Accent 6" w:semiHidden="0" w:uiPriority="72" w:unhideWhenUsed="0"/>
-    <w:lsdException w:name="Colorful Grid Accent 6" w:semiHidden="0" w:uiPriority="73" w:unhideWhenUsed="0"/>
-    <w:lsdException w:name="Subtle Emphasis" w:semiHidden="0" w:uiPriority="19" w:unhideWhenUsed="0" w:qFormat="1"/>
-    <w:lsdException w:name="Intense Emphasis" w:semiHidden="0" w:uiPriority="21" w:unhideWhenUsed="0" w:qFormat="1"/>
-    <w:lsdException w:name="Subtle Reference" w:semiHidden="0" w:uiPriority="31" w:unhideWhenUsed="0" w:qFormat="1"/>
-    <w:lsdException w:name="Intense Reference" w:semiHidden="0" w:uiPriority="32" w:unhideWhenUsed="0" w:qFormat="1"/>
-    <w:lsdException w:name="Book Title" w:semiHidden="0" w:uiPriority="33" w:unhideWhenUsed="0" w:qFormat="1"/>
-    <w:lsdException w:name="Bibliography" w:uiPriority="37"/>
-    <w:lsdException w:name="TOC Heading" w:uiPriority="39" w:qFormat="1"/>
+  <w:latentStyles w:defLockedState="0" w:defUIPriority="99" w:defSemiHidden="0" w:defUnhideWhenUsed="0" w:defQFormat="0" w:count="376">
+    <w:lsdException w:name="Normal" w:uiPriority="0" w:qFormat="1"/>
+    <w:lsdException w:name="heading 1" w:uiPriority="9" w:qFormat="1"/>
+    <w:lsdException w:name="heading 2" w:semiHidden="1" w:uiPriority="9" w:unhideWhenUsed="1" w:qFormat="1"/>
+    <w:lsdException w:name="heading 3" w:semiHidden="1" w:uiPriority="9" w:unhideWhenUsed="1" w:qFormat="1"/>
+    <w:lsdException w:name="heading 4" w:semiHidden="1" w:uiPriority="9" w:unhideWhenUsed="1" w:qFormat="1"/>
+    <w:lsdException w:name="heading 5" w:semiHidden="1" w:uiPriority="9" w:unhideWhenUsed="1" w:qFormat="1"/>
+    <w:lsdException w:name="heading 6" w:semiHidden="1" w:uiPriority="9" w:unhideWhenUsed="1" w:qFormat="1"/>
+    <w:lsdException w:name="heading 7" w:semiHidden="1" w:uiPriority="9" w:unhideWhenUsed="1" w:qFormat="1"/>
+    <w:lsdException w:name="heading 8" w:semiHidden="1" w:uiPriority="9" w:unhideWhenUsed="1" w:qFormat="1"/>
+    <w:lsdException w:name="heading 9" w:semiHidden="1" w:uiPriority="9" w:unhideWhenUsed="1" w:qFormat="1"/>
+    <w:lsdException w:name="index 1" w:semiHidden="1" w:unhideWhenUsed="1"/>
+    <w:lsdException w:name="index 2" w:semiHidden="1" w:unhideWhenUsed="1"/>
+    <w:lsdException w:name="index 3" w:semiHidden="1" w:unhideWhenUsed="1"/>
+    <w:lsdException w:name="index 4" w:semiHidden="1" w:unhideWhenUsed="1"/>
+    <w:lsdException w:name="index 5" w:semiHidden="1" w:unhideWhenUsed="1"/>
+    <w:lsdException w:name="index 6" w:semiHidden="1" w:unhideWhenUsed="1"/>
+    <w:lsdException w:name="index 7" w:semiHidden="1" w:unhideWhenUsed="1"/>
+    <w:lsdException w:name="index 8" w:semiHidden="1" w:unhideWhenUsed="1"/>
+    <w:lsdException w:name="index 9" w:semiHidden="1" w:unhideWhenUsed="1"/>
+    <w:lsdException w:name="toc 1" w:semiHidden="1" w:uiPriority="39" w:unhideWhenUsed="1"/>
+    <w:lsdException w:name="toc 2" w:semiHidden="1" w:uiPriority="39" w:unhideWhenUsed="1"/>
+    <w:lsdException w:name="toc 3" w:semiHidden="1" w:uiPriority="39" w:unhideWhenUsed="1"/>
+    <w:lsdException w:name="toc 4" w:semiHidden="1" w:uiPriority="39" w:unhideWhenUsed="1"/>
+    <w:lsdException w:name="toc 5" w:semiHidden="1" w:uiPriority="39" w:unhideWhenUsed="1"/>
+    <w:lsdException w:name="toc 6" w:semiHidden="1" w:uiPriority="39" w:unhideWhenUsed="1"/>
+    <w:lsdException w:name="toc 7" w:semiHidden="1" w:uiPriority="39" w:unhideWhenUsed="1"/>
+    <w:lsdException w:name="toc 8" w:semiHidden="1" w:uiPriority="39" w:unhideWhenUsed="1"/>
+    <w:lsdException w:name="toc 9" w:semiHidden="1" w:uiPriority="39" w:unhideWhenUsed="1"/>
+    <w:lsdException w:name="Normal Indent" w:semiHidden="1" w:unhideWhenUsed="1"/>
+    <w:lsdException w:name="footnote text" w:semiHidden="1" w:unhideWhenUsed="1"/>
+    <w:lsdException w:name="annotation text" w:semiHidden="1" w:unhideWhenUsed="1"/>
+    <w:lsdException w:name="header" w:semiHidden="1" w:unhideWhenUsed="1"/>
+    <w:lsdException w:name="footer" w:semiHidden="1" w:unhideWhenUsed="1"/>
+    <w:lsdException w:name="index heading" w:semiHidden="1" w:unhideWhenUsed="1"/>
+    <w:lsdException w:name="caption" w:semiHidden="1" w:uiPriority="35" w:unhideWhenUsed="1" w:qFormat="1"/>
+    <w:lsdException w:name="table of figures" w:semiHidden="1" w:unhideWhenUsed="1"/>
+    <w:lsdException w:name="envelope address" w:semiHidden="1" w:unhideWhenUsed="1"/>
+    <w:lsdException w:name="envelope return" w:semiHidden="1" w:unhideWhenUsed="1"/>
+    <w:lsdException w:name="footnote reference" w:semiHidden="1" w:unhideWhenUsed="1"/>
+    <w:lsdException w:name="annotation reference" w:semiHidden="1" w:unhideWhenUsed="1"/>
+    <w:lsdException w:name="line number" w:semiHidden="1" w:unhideWhenUsed="1"/>
+    <w:lsdException w:name="page number" w:semiHidden="1" w:unhideWhenUsed="1"/>
+    <w:lsdException w:name="endnote reference" w:semiHidden="1" w:unhideWhenUsed="1"/>
+    <w:lsdException w:name="endnote text" w:semiHidden="1" w:unhideWhenUsed="1"/>
+    <w:lsdException w:name="table of authorities" w:semiHidden="1" w:unhideWhenUsed="1"/>
+    <w:lsdException w:name="macro" w:semiHidden="1" w:unhideWhenUsed="1"/>
+    <w:lsdException w:name="toa heading" w:semiHidden="1" w:unhideWhenUsed="1"/>
+    <w:lsdException w:name="List" w:semiHidden="1" w:unhideWhenUsed="1"/>
+    <w:lsdException w:name="List Bullet" w:semiHidden="1" w:unhideWhenUsed="1"/>
+    <w:lsdException w:name="List Number" w:semiHidden="1" w:unhideWhenUsed="1"/>
+    <w:lsdException w:name="List 2" w:semiHidden="1" w:unhideWhenUsed="1"/>
+    <w:lsdException w:name="List 3" w:semiHidden="1" w:unhideWhenUsed="1"/>
+    <w:lsdException w:name="List 4" w:semiHidden="1" w:unhideWhenUsed="1"/>
+    <w:lsdException w:name="List 5" w:semiHidden="1" w:unhideWhenUsed="1"/>
+    <w:lsdException w:name="List Bullet 2" w:semiHidden="1" w:unhideWhenUsed="1"/>
+    <w:lsdException w:name="List Bullet 3" w:semiHidden="1" w:unhideWhenUsed="1"/>
+    <w:lsdException w:name="List Bullet 4" w:semiHidden="1" w:unhideWhenUsed="1"/>
+    <w:lsdException w:name="List Bullet 5" w:semiHidden="1" w:unhideWhenUsed="1"/>
+    <w:lsdException w:name="List Number 2" w:semiHidden="1" w:unhideWhenUsed="1"/>
+    <w:lsdException w:name="List Number 3" w:semiHidden="1" w:unhideWhenUsed="1"/>
+    <w:lsdException w:name="List Number 4" w:semiHidden="1" w:unhideWhenUsed="1"/>
+    <w:lsdException w:name="List Number 5" w:semiHidden="1" w:unhideWhenUsed="1"/>
+    <w:lsdException w:name="Title" w:uiPriority="10" w:qFormat="1"/>
+    <w:lsdException w:name="Closing" w:semiHidden="1" w:unhideWhenUsed="1"/>
+    <w:lsdException w:name="Signature" w:semiHidden="1" w:unhideWhenUsed="1"/>
+    <w:lsdException w:name="Default Paragraph Font" w:semiHidden="1" w:uiPriority="1" w:unhideWhenUsed="1"/>
+    <w:lsdException w:name="Body Text" w:semiHidden="1" w:unhideWhenUsed="1"/>
+    <w:lsdException w:name="Body Text Indent" w:semiHidden="1" w:unhideWhenUsed="1"/>
+    <w:lsdException w:name="List Continue" w:semiHidden="1" w:unhideWhenUsed="1"/>
+    <w:lsdException w:name="List Continue 2" w:semiHidden="1" w:unhideWhenUsed="1"/>
+    <w:lsdException w:name="List Continue 3" w:semiHidden="1" w:unhideWhenUsed="1"/>
+    <w:lsdException w:name="List Continue 4" w:semiHidden="1" w:unhideWhenUsed="1"/>
+    <w:lsdException w:name="List Continue 5" w:semiHidden="1" w:unhideWhenUsed="1"/>
+    <w:lsdException w:name="Message Header" w:semiHidden="1" w:unhideWhenUsed="1"/>
+    <w:lsdException w:name="Subtitle" w:uiPriority="11" w:qFormat="1"/>
+    <w:lsdException w:name="Salutation" w:semiHidden="1" w:unhideWhenUsed="1"/>
+    <w:lsdException w:name="Date" w:semiHidden="1" w:unhideWhenUsed="1"/>
+    <w:lsdException w:name="Body Text First Indent" w:semiHidden="1" w:unhideWhenUsed="1"/>
+    <w:lsdException w:name="Body Text First Indent 2" w:semiHidden="1" w:unhideWhenUsed="1"/>
+    <w:lsdException w:name="Note Heading" w:semiHidden="1" w:unhideWhenUsed="1"/>
+    <w:lsdException w:name="Body Text 2" w:semiHidden="1" w:unhideWhenUsed="1"/>
+    <w:lsdException w:name="Body Text 3" w:semiHidden="1" w:unhideWhenUsed="1"/>
+    <w:lsdException w:name="Body Text Indent 2" w:semiHidden="1" w:unhideWhenUsed="1"/>
+    <w:lsdException w:name="Body Text Indent 3" w:semiHidden="1" w:unhideWhenUsed="1"/>
+    <w:lsdException w:name="Block Text" w:semiHidden="1" w:unhideWhenUsed="1"/>
+    <w:lsdException w:name="Hyperlink" w:semiHidden="1" w:unhideWhenUsed="1"/>
+    <w:lsdException w:name="FollowedHyperlink" w:semiHidden="1" w:unhideWhenUsed="1"/>
+    <w:lsdException w:name="Strong" w:uiPriority="22" w:qFormat="1"/>
+    <w:lsdException w:name="Emphasis" w:uiPriority="20" w:qFormat="1"/>
+    <w:lsdException w:name="Document Map" w:semiHidden="1" w:unhideWhenUsed="1"/>
+    <w:lsdException w:name="Plain Text" w:semiHidden="1" w:unhideWhenUsed="1"/>
+    <w:lsdException w:name="E-mail Signature" w:semiHidden="1" w:unhideWhenUsed="1"/>
+    <w:lsdException w:name="HTML Top of Form" w:semiHidden="1" w:unhideWhenUsed="1"/>
+    <w:lsdException w:name="HTML Bottom of Form" w:semiHidden="1" w:unhideWhenUsed="1"/>
+    <w:lsdException w:name="Normal (Web)" w:semiHidden="1" w:unhideWhenUsed="1"/>
+    <w:lsdException w:name="HTML Acronym" w:semiHidden="1" w:unhideWhenUsed="1"/>
+    <w:lsdException w:name="HTML Address" w:semiHidden="1" w:unhideWhenUsed="1"/>
+    <w:lsdException w:name="HTML Cite" w:semiHidden="1" w:unhideWhenUsed="1"/>
+    <w:lsdException w:name="HTML Code" w:semiHidden="1" w:unhideWhenUsed="1"/>
+    <w:lsdException w:name="HTML Definition" w:semiHidden="1" w:unhideWhenUsed="1"/>
+    <w:lsdException w:name="HTML Keyboard" w:semiHidden="1" w:unhideWhenUsed="1"/>
+    <w:lsdException w:name="HTML Preformatted" w:semiHidden="1" w:unhideWhenUsed="1"/>
+    <w:lsdException w:name="HTML Sample" w:semiHidden="1" w:unhideWhenUsed="1"/>
+    <w:lsdException w:name="HTML Typewriter" w:semiHidden="1" w:unhideWhenUsed="1"/>
+    <w:lsdException w:name="HTML Variable" w:semiHidden="1" w:unhideWhenUsed="1"/>
+    <w:lsdException w:name="Normal Table" w:semiHidden="1" w:unhideWhenUsed="1"/>
+    <w:lsdException w:name="annotation subject" w:semiHidden="1" w:unhideWhenUsed="1"/>
+    <w:lsdException w:name="No List" w:semiHidden="1" w:unhideWhenUsed="1"/>
+    <w:lsdException w:name="Outline List 1" w:semiHidden="1" w:unhideWhenUsed="1"/>
+    <w:lsdException w:name="Outline List 2" w:semiHidden="1" w:unhideWhenUsed="1"/>
+    <w:lsdException w:name="Outline List 3" w:semiHidden="1" w:unhideWhenUsed="1"/>
+    <w:lsdException w:name="Table Simple 1" w:semiHidden="1" w:unhideWhenUsed="1"/>
+    <w:lsdException w:name="Table Simple 2" w:semiHidden="1" w:unhideWhenUsed="1"/>
+    <w:lsdException w:name="Table Simple 3" w:semiHidden="1" w:unhideWhenUsed="1"/>
+    <w:lsdException w:name="Table Classic 1" w:semiHidden="1" w:unhideWhenUsed="1"/>
+    <w:lsdException w:name="Table Classic 2" w:semiHidden="1" w:unhideWhenUsed="1"/>
+    <w:lsdException w:name="Table Classic 3" w:semiHidden="1" w:unhideWhenUsed="1"/>
+    <w:lsdException w:name="Table Classic 4" w:semiHidden="1" w:unhideWhenUsed="1"/>
+    <w:lsdException w:name="Table Colorful 1" w:semiHidden="1" w:unhideWhenUsed="1"/>
+    <w:lsdException w:name="Table Colorful 2" w:semiHidden="1" w:unhideWhenUsed="1"/>
+    <w:lsdException w:name="Table Colorful 3" w:semiHidden="1" w:unhideWhenUsed="1"/>
+    <w:lsdException w:name="Table Columns 1" w:semiHidden="1" w:unhideWhenUsed="1"/>
+    <w:lsdException w:name="Table Columns 2" w:semiHidden="1" w:unhideWhenUsed="1"/>
+    <w:lsdException w:name="Table Columns 3" w:semiHidden="1" w:unhideWhenUsed="1"/>
+    <w:lsdException w:name="Table Columns 4" w:semiHidden="1" w:unhideWhenUsed="1"/>
+    <w:lsdException w:name="Table Columns 5" w:semiHidden="1" w:unhideWhenUsed="1"/>
+    <w:lsdException w:name="Table Grid 1" w:semiHidden="1" w:unhideWhenUsed="1"/>
+    <w:lsdException w:name="Table Grid 2" w:semiHidden="1" w:unhideWhenUsed="1"/>
+    <w:lsdException w:name="Table Grid 3" w:semiHidden="1" w:unhideWhenUsed="1"/>
+    <w:lsdException w:name="Table Grid 4" w:semiHidden="1" w:unhideWhenUsed="1"/>
+    <w:lsdException w:name="Table Grid 5" w:semiHidden="1" w:unhideWhenUsed="1"/>
+    <w:lsdException w:name="Table Grid 6" w:semiHidden="1" w:unhideWhenUsed="1"/>
+    <w:lsdException w:name="Table Grid 7" w:semiHidden="1" w:unhideWhenUsed="1"/>
+    <w:lsdException w:name="Table Grid 8" w:semiHidden="1" w:unhideWhenUsed="1"/>
+    <w:lsdException w:name="Table List 1" w:semiHidden="1" w:unhideWhenUsed="1"/>
+    <w:lsdException w:name="Table List 2" w:semiHidden="1" w:unhideWhenUsed="1"/>
+    <w:lsdException w:name="Table List 3" w:semiHidden="1" w:unhideWhenUsed="1"/>
+    <w:lsdException w:name="Table List 4" w:semiHidden="1" w:unhideWhenUsed="1"/>
+    <w:lsdException w:name="Table List 5" w:semiHidden="1" w:unhideWhenUsed="1"/>
+    <w:lsdException w:name="Table List 6" w:semiHidden="1" w:unhideWhenUsed="1"/>
+    <w:lsdException w:name="Table List 7" w:semiHidden="1" w:unhideWhenUsed="1"/>
+    <w:lsdException w:name="Table List 8" w:semiHidden="1" w:unhideWhenUsed="1"/>
+    <w:lsdException w:name="Table 3D effects 1" w:semiHidden="1" w:unhideWhenUsed="1"/>
+    <w:lsdException w:name="Table 3D effects 2" w:semiHidden="1" w:unhideWhenUsed="1"/>
+    <w:lsdException w:name="Table 3D effects 3" w:semiHidden="1" w:unhideWhenUsed="1"/>
+    <w:lsdException w:name="Table Contemporary" w:semiHidden="1" w:unhideWhenUsed="1"/>
+    <w:lsdException w:name="Table Elegant" w:semiHidden="1" w:unhideWhenUsed="1"/>
+    <w:lsdException w:name="Table Professional" w:semiHidden="1" w:unhideWhenUsed="1"/>
+    <w:lsdException w:name="Table Subtle 1" w:semiHidden="1" w:unhideWhenUsed="1"/>
+    <w:lsdException w:name="Table Subtle 2" w:semiHidden="1" w:unhideWhenUsed="1"/>
+    <w:lsdException w:name="Table Web 1" w:semiHidden="1" w:unhideWhenUsed="1"/>
+    <w:lsdException w:name="Table Web 2" w:semiHidden="1" w:unhideWhenUsed="1"/>
+    <w:lsdException w:name="Table Web 3" w:semiHidden="1" w:unhideWhenUsed="1"/>
+    <w:lsdException w:name="Balloon Text" w:semiHidden="1" w:unhideWhenUsed="1"/>
+    <w:lsdException w:name="Table Grid" w:uiPriority="39"/>
+    <w:lsdException w:name="Table Theme" w:semiHidden="1" w:unhideWhenUsed="1"/>
+    <w:lsdException w:name="Placeholder Text" w:semiHidden="1"/>
+    <w:lsdException w:name="No Spacing" w:uiPriority="1" w:qFormat="1"/>
+    <w:lsdException w:name="Light Shading" w:uiPriority="60"/>
+    <w:lsdException w:name="Light List" w:uiPriority="61"/>
+    <w:lsdException w:name="Light Grid" w:uiPriority="62"/>
+    <w:lsdException w:name="Medium Shading 1" w:uiPriority="63"/>
+    <w:lsdException w:name="Medium Shading 2" w:uiPriority="64"/>
+    <w:lsdException w:name="Medium List 1" w:uiPriority="65"/>
+    <w:lsdException w:name="Medium List 2" w:uiPriority="66"/>
+    <w:lsdException w:name="Medium Grid 1" w:uiPriority="67"/>
+    <w:lsdException w:name="Medium Grid 2" w:uiPriority="68"/>
+    <w:lsdException w:name="Medium Grid 3" w:uiPriority="69"/>
+    <w:lsdException w:name="Dark List" w:uiPriority="70"/>
+    <w:lsdException w:name="Colorful Shading" w:uiPriority="71"/>
+    <w:lsdException w:name="Colorful List" w:uiPriority="72"/>
+    <w:lsdException w:name="Colorful Grid" w:uiPriority="73"/>
+    <w:lsdException w:name="Light Shading Accent 1" w:uiPriority="60"/>
+    <w:lsdException w:name="Light List Accent 1" w:uiPriority="61"/>
+    <w:lsdException w:name="Light Grid Accent 1" w:uiPriority="62"/>
+    <w:lsdException w:name="Medium Shading 1 Accent 1" w:uiPriority="63"/>
+    <w:lsdException w:name="Medium Shading 2 Accent 1" w:uiPriority="64"/>
+    <w:lsdException w:name="Medium List 1 Accent 1" w:uiPriority="65"/>
+    <w:lsdException w:name="Revision" w:semiHidden="1"/>
+    <w:lsdException w:name="List Paragraph" w:uiPriority="34" w:qFormat="1"/>
+    <w:lsdException w:name="Quote" w:uiPriority="29" w:qFormat="1"/>
+    <w:lsdException w:name="Intense Quote" w:uiPriority="30" w:qFormat="1"/>
+    <w:lsdException w:name="Medium List 2 Accent 1" w:uiPriority="66"/>
+    <w:lsdException w:name="Medium Grid 1 Accent 1" w:uiPriority="67"/>
+    <w:lsdException w:name="Medium Grid 2 Accent 1" w:uiPriority="68"/>
+    <w:lsdException w:name="Medium Grid 3 Accent 1" w:uiPriority="69"/>
+    <w:lsdException w:name="Dark List Accent 1" w:uiPriority="70"/>
+    <w:lsdException w:name="Colorful Shading Accent 1" w:uiPriority="71"/>
+    <w:lsdException w:name="Colorful List Accent 1" w:uiPriority="72"/>
+    <w:lsdException w:name="Colorful Grid Accent 1" w:uiPriority="73"/>
+    <w:lsdException w:name="Light Shading Accent 2" w:uiPriority="60"/>
+    <w:lsdException w:name="Light List Accent 2" w:uiPriority="61"/>
+    <w:lsdException w:name="Light Grid Accent 2" w:uiPriority="62"/>
+    <w:lsdException w:name="Medium Shading 1 Accent 2" w:uiPriority="63"/>
+    <w:lsdException w:name="Medium Shading 2 Accent 2" w:uiPriority="64"/>
+    <w:lsdException w:name="Medium List 1 Accent 2" w:uiPriority="65"/>
+    <w:lsdException w:name="Medium List 2 Accent 2" w:uiPriority="66"/>
+    <w:lsdException w:name="Medium Grid 1 Accent 2" w:uiPriority="67"/>
+    <w:lsdException w:name="Medium Grid 2 Accent 2" w:uiPriority="68"/>
+    <w:lsdException w:name="Medium Grid 3 Accent 2" w:uiPriority="69"/>
+    <w:lsdException w:name="Dark List Accent 2" w:uiPriority="70"/>
+    <w:lsdException w:name="Colorful Shading Accent 2" w:uiPriority="71"/>
+    <w:lsdException w:name="Colorful List Accent 2" w:uiPriority="72"/>
+    <w:lsdException w:name="Colorful Grid Accent 2" w:uiPriority="73"/>
+    <w:lsdException w:name="Light Shading Accent 3" w:uiPriority="60"/>
+    <w:lsdException w:name="Light List Accent 3" w:uiPriority="61"/>
+    <w:lsdException w:name="Light Grid Accent 3" w:uiPriority="62"/>
+    <w:lsdException w:name="Medium Shading 1 Accent 3" w:uiPriority="63"/>
+    <w:lsdException w:name="Medium Shading 2 Accent 3" w:uiPriority="64"/>
+    <w:lsdException w:name="Medium List 1 Accent 3" w:uiPriority="65"/>
+    <w:lsdException w:name="Medium List 2 Accent 3" w:uiPriority="66"/>
+    <w:lsdException w:name="Medium Grid 1 Accent 3" w:uiPriority="67"/>
+    <w:lsdException w:name="Medium Grid 2 Accent 3" w:uiPriority="68"/>
+    <w:lsdException w:name="Medium Grid 3 Accent 3" w:uiPriority="69"/>
+    <w:lsdException w:name="Dark List Accent 3" w:uiPriority="70"/>
+    <w:lsdException w:name="Colorful Shading Accent 3" w:uiPriority="71"/>
+    <w:lsdException w:name="Colorful List Accent 3" w:uiPriority="72"/>
+    <w:lsdException w:name="Colorful Grid Accent 3" w:uiPriority="73"/>
+    <w:lsdException w:name="Light Shading Accent 4" w:uiPriority="60"/>
+    <w:lsdException w:name="Light List Accent 4" w:uiPriority="61"/>
+    <w:lsdException w:name="Light Grid Accent 4" w:uiPriority="62"/>
+    <w:lsdException w:name="Medium Shading 1 Accent 4" w:uiPriority="63"/>
+    <w:lsdException w:name="Medium Shading 2 Accent 4" w:uiPriority="64"/>
+    <w:lsdException w:name="Medium List 1 Accent 4" w:uiPriority="65"/>
+    <w:lsdException w:name="Medium List 2 Accent 4" w:uiPriority="66"/>
+    <w:lsdException w:name="Medium Grid 1 Accent 4" w:uiPriority="67"/>
+    <w:lsdException w:name="Medium Grid 2 Accent 4" w:uiPriority="68"/>
+    <w:lsdException w:name="Medium Grid 3 Accent 4" w:uiPriority="69"/>
+    <w:lsdException w:name="Dark List Accent 4" w:uiPriority="70"/>
+    <w:lsdException w:name="Colorful Shading Accent 4" w:uiPriority="71"/>
+    <w:lsdException w:name="Colorful List Accent 4" w:uiPriority="72"/>
+    <w:lsdException w:name="Colorful Grid Accent 4" w:uiPriority="73"/>
+    <w:lsdException w:name="Light Shading Accent 5" w:uiPriority="60"/>
+    <w:lsdException w:name="Light List Accent 5" w:uiPriority="61"/>
+    <w:lsdException w:name="Light Grid Accent 5" w:uiPriority="62"/>
+    <w:lsdException w:name="Medium Shading 1 Accent 5" w:uiPriority="63"/>
+    <w:lsdException w:name="Medium Shading 2 Accent 5" w:uiPriority="64"/>
+    <w:lsdException w:name="Medium List 1 Accent 5" w:uiPriority="65"/>
+    <w:lsdException w:name="Medium List 2 Accent 5" w:uiPriority="66"/>
+    <w:lsdException w:name="Medium Grid 1 Accent 5" w:uiPriority="67"/>
+    <w:lsdException w:name="Medium Grid 2 Accent 5" w:uiPriority="68"/>
+    <w:lsdException w:name="Medium Grid 3 Accent 5" w:uiPriority="69"/>
+    <w:lsdException w:name="Dark List Accent 5" w:uiPriority="70"/>
+    <w:lsdException w:name="Colorful Shading Accent 5" w:uiPriority="71"/>
+    <w:lsdException w:name="Colorful List Accent 5" w:uiPriority="72"/>
+    <w:lsdException w:name="Colorful Grid Accent 5" w:uiPriority="73"/>
+    <w:lsdException w:name="Light Shading Accent 6" w:uiPriority="60"/>
+    <w:lsdException w:name="Light List Accent 6" w:uiPriority="61"/>
+    <w:lsdException w:name="Light Grid Accent 6" w:uiPriority="62"/>
+    <w:lsdException w:name="Medium Shading 1 Accent 6" w:uiPriority="63"/>
+    <w:lsdException w:name="Medium Shading 2 Accent 6" w:uiPriority="64"/>
+    <w:lsdException w:name="Medium List 1 Accent 6" w:uiPriority="65"/>
+    <w:lsdException w:name="Medium List 2 Accent 6" w:uiPriority="66"/>
+    <w:lsdException w:name="Medium Grid 1 Accent 6" w:uiPriority="67"/>
+    <w:lsdException w:name="Medium Grid 2 Accent 6" w:uiPriority="68"/>
+    <w:lsdException w:name="Medium Grid 3 Accent 6" w:uiPriority="69"/>
+    <w:lsdException w:name="Dark List Accent 6" w:uiPriority="70"/>
+    <w:lsdException w:name="Colorful Shading Accent 6" w:uiPriority="71"/>
+    <w:lsdException w:name="Colorful List Accent 6" w:uiPriority="72"/>
+    <w:lsdException w:name="Colorful Grid Accent 6" w:uiPriority="73"/>
+    <w:lsdException w:name="Subtle Emphasis" w:uiPriority="19" w:qFormat="1"/>
+    <w:lsdException w:name="Intense Emphasis" w:uiPriority="21" w:qFormat="1"/>
+    <w:lsdException w:name="Subtle Reference" w:uiPriority="31" w:qFormat="1"/>
+    <w:lsdException w:name="Intense Reference" w:uiPriority="32" w:qFormat="1"/>
+    <w:lsdException w:name="Book Title" w:uiPriority="33" w:qFormat="1"/>
+    <w:lsdException w:name="Bibliography" w:semiHidden="1" w:uiPriority="37" w:unhideWhenUsed="1"/>
+    <w:lsdException w:name="TOC Heading" w:semiHidden="1" w:uiPriority="39" w:unhideWhenUsed="1" w:qFormat="1"/>
+    <w:lsdException w:name="Plain Table 1" w:uiPriority="41"/>
+    <w:lsdException w:name="Plain Table 2" w:uiPriority="42"/>
+    <w:lsdException w:name="Plain Table 3" w:uiPriority="43"/>
+    <w:lsdException w:name="Plain Table 4" w:uiPriority="44"/>
+    <w:lsdException w:name="Plain Table 5" w:uiPriority="45"/>
+    <w:lsdException w:name="Grid Table Light" w:uiPriority="40"/>
+    <w:lsdException w:name="Grid Table 1 Light" w:uiPriority="46"/>
+    <w:lsdException w:name="Grid Table 2" w:uiPriority="47"/>
+    <w:lsdException w:name="Grid Table 3" w:uiPriority="48"/>
+    <w:lsdException w:name="Grid Table 4" w:uiPriority="49"/>
+    <w:lsdException w:name="Grid Table 5 Dark" w:uiPriority="50"/>
+    <w:lsdException w:name="Grid Table 6 Colorful" w:uiPriority="51"/>
+    <w:lsdException w:name="Grid Table 7 Colorful" w:uiPriority="52"/>
+    <w:lsdException w:name="Grid Table 1 Light Accent 1" w:uiPriority="46"/>
+    <w:lsdException w:name="Grid Table 2 Accent 1" w:uiPriority="47"/>
+    <w:lsdException w:name="Grid Table 3 Accent 1" w:uiPriority="48"/>
+    <w:lsdException w:name="Grid Table 4 Accent 1" w:uiPriority="49"/>
+    <w:lsdException w:name="Grid Table 5 Dark Accent 1" w:uiPriority="50"/>
+    <w:lsdException w:name="Grid Table 6 Colorful Accent 1" w:uiPriority="51"/>
+    <w:lsdException w:name="Grid Table 7 Colorful Accent 1" w:uiPriority="52"/>
+    <w:lsdException w:name="Grid Table 1 Light Accent 2" w:uiPriority="46"/>
+    <w:lsdException w:name="Grid Table 2 Accent 2" w:uiPriority="47"/>
+    <w:lsdException w:name="Grid Table 3 Accent 2" w:uiPriority="48"/>
+    <w:lsdException w:name="Grid Table 4 Accent 2" w:uiPriority="49"/>
+    <w:lsdException w:name="Grid Table 5 Dark Accent 2" w:uiPriority="50"/>
+    <w:lsdException w:name="Grid Table 6 Colorful Accent 2" w:uiPriority="51"/>
+    <w:lsdException w:name="Grid Table 7 Colorful Accent 2" w:uiPriority="52"/>
+    <w:lsdException w:name="Grid Table 1 Light Accent 3" w:uiPriority="46"/>
+    <w:lsdException w:name="Grid Table 2 Accent 3" w:uiPriority="47"/>
+    <w:lsdException w:name="Grid Table 3 Accent 3" w:uiPriority="48"/>
+    <w:lsdException w:name="Grid Table 4 Accent 3" w:uiPriority="49"/>
+    <w:lsdException w:name="Grid Table 5 Dark Accent 3" w:uiPriority="50"/>
+    <w:lsdException w:name="Grid Table 6 Colorful Accent 3" w:uiPriority="51"/>
+    <w:lsdException w:name="Grid Table 7 Colorful Accent 3" w:uiPriority="52"/>
+    <w:lsdException w:name="Grid Table 1 Light Accent 4" w:uiPriority="46"/>
+    <w:lsdException w:name="Grid Table 2 Accent 4" w:uiPriority="47"/>
+    <w:lsdException w:name="Grid Table 3 Accent 4" w:uiPriority="48"/>
+    <w:lsdException w:name="Grid Table 4 Accent 4" w:uiPriority="49"/>
+    <w:lsdException w:name="Grid Table 5 Dark Accent 4" w:uiPriority="50"/>
+    <w:lsdException w:name="Grid Table 6 Colorful Accent 4" w:uiPriority="51"/>
+    <w:lsdException w:name="Grid Table 7 Colorful Accent 4" w:uiPriority="52"/>
+    <w:lsdException w:name="Grid Table 1 Light Accent 5" w:uiPriority="46"/>
+    <w:lsdException w:name="Grid Table 2 Accent 5" w:uiPriority="47"/>
+    <w:lsdException w:name="Grid Table 3 Accent 5" w:uiPriority="48"/>
+    <w:lsdException w:name="Grid Table 4 Accent 5" w:uiPriority="49"/>
+    <w:lsdException w:name="Grid Table 5 Dark Accent 5" w:uiPriority="50"/>
+    <w:lsdException w:name="Grid Table 6 Colorful Accent 5" w:uiPriority="51"/>
+    <w:lsdException w:name="Grid Table 7 Colorful Accent 5" w:uiPriority="52"/>
+    <w:lsdException w:name="Grid Table 1 Light Accent 6" w:uiPriority="46"/>
+    <w:lsdException w:name="Grid Table 2 Accent 6" w:uiPriority="47"/>
+    <w:lsdException w:name="Grid Table 3 Accent 6" w:uiPriority="48"/>
+    <w:lsdException w:name="Grid Table 4 Accent 6" w:uiPriority="49"/>
+    <w:lsdException w:name="Grid Table 5 Dark Accent 6" w:uiPriority="50"/>
+    <w:lsdException w:name="Grid Table 6 Colorful Accent 6" w:uiPriority="51"/>
+    <w:lsdException w:name="Grid Table 7 Colorful Accent 6" w:uiPriority="52"/>
+    <w:lsdException w:name="List Table 1 Light" w:uiPriority="46"/>
+    <w:lsdException w:name="List Table 2" w:uiPriority="47"/>
+    <w:lsdException w:name="List Table 3" w:uiPriority="48"/>
+    <w:lsdException w:name="List Table 4" w:uiPriority="49"/>
+    <w:lsdException w:name="List Table 5 Dark" w:uiPriority="50"/>
+    <w:lsdException w:name="List Table 6 Colorful" w:uiPriority="51"/>
+    <w:lsdException w:name="List Table 7 Colorful" w:uiPriority="52"/>
+    <w:lsdException w:name="List Table 1 Light Accent 1" w:uiPriority="46"/>
+    <w:lsdException w:name="List Table 2 Accent 1" w:uiPriority="47"/>
+    <w:lsdException w:name="List Table 3 Accent 1" w:uiPriority="48"/>
+    <w:lsdException w:name="List Table 4 Accent 1" w:uiPriority="49"/>
+    <w:lsdException w:name="List Table 5 Dark Accent 1" w:uiPriority="50"/>
+    <w:lsdException w:name="List Table 6 Colorful Accent 1" w:uiPriority="51"/>
+    <w:lsdException w:name="List Table 7 Colorful Accent 1" w:uiPriority="52"/>
+    <w:lsdException w:name="List Table 1 Light Accent 2" w:uiPriority="46"/>
+    <w:lsdException w:name="List Table 2 Accent 2" w:uiPriority="47"/>
+    <w:lsdException w:name="List Table 3 Accent 2" w:uiPriority="48"/>
+    <w:lsdException w:name="List Table 4 Accent 2" w:uiPriority="49"/>
+    <w:lsdException w:name="List Table 5 Dark Accent 2" w:uiPriority="50"/>
+    <w:lsdException w:name="List Table 6 Colorful Accent 2" w:uiPriority="51"/>
+    <w:lsdException w:name="List Table 7 Colorful Accent 2" w:uiPriority="52"/>
+    <w:lsdException w:name="List Table 1 Light Accent 3" w:uiPriority="46"/>
+    <w:lsdException w:name="List Table 2 Accent 3" w:uiPriority="47"/>
+    <w:lsdException w:name="List Table 3 Accent 3" w:uiPriority="48"/>
+    <w:lsdException w:name="List Table 4 Accent 3" w:uiPriority="49"/>
+    <w:lsdException w:name="List Table 5 Dark Accent 3" w:uiPriority="50"/>
+    <w:lsdException w:name="List Table 6 Colorful Accent 3" w:uiPriority="51"/>
+    <w:lsdException w:name="List Table 7 Colorful Accent 3" w:uiPriority="52"/>
+    <w:lsdException w:name="List Table 1 Light Accent 4" w:uiPriority="46"/>
+    <w:lsdException w:name="List Table 2 Accent 4" w:uiPriority="47"/>
+    <w:lsdException w:name="List Table 3 Accent 4" w:uiPriority="48"/>
+    <w:lsdException w:name="List Table 4 Accent 4" w:uiPriority="49"/>
+    <w:lsdException w:name="List Table 5 Dark Accent 4" w:uiPriority="50"/>
+    <w:lsdException w:name="List Table 6 Colorful Accent 4" w:uiPriority="51"/>
+    <w:lsdException w:name="List Table 7 Colorful Accent 4" w:uiPriority="52"/>
+    <w:lsdException w:name="List Table 1 Light Accent 5" w:uiPriority="46"/>
+    <w:lsdException w:name="List Table 2 Accent 5" w:uiPriority="47"/>
+    <w:lsdException w:name="List Table 3 Accent 5" w:uiPriority="48"/>
+    <w:lsdException w:name="List Table 4 Accent 5" w:uiPriority="49"/>
+    <w:lsdException w:name="List Table 5 Dark Accent 5" w:uiPriority="50"/>
+    <w:lsdException w:name="List Table 6 Colorful Accent 5" w:uiPriority="51"/>
+    <w:lsdException w:name="List Table 7 Colorful Accent 5" w:uiPriority="52"/>
+    <w:lsdException w:name="List Table 1 Light Accent 6" w:uiPriority="46"/>
+    <w:lsdException w:name="List Table 2 Accent 6" w:uiPriority="47"/>
+    <w:lsdException w:name="List Table 3 Accent 6" w:uiPriority="48"/>
+    <w:lsdException w:name="List Table 4 Accent 6" w:uiPriority="49"/>
+    <w:lsdException w:name="List Table 5 Dark Accent 6" w:uiPriority="50"/>
+    <w:lsdException w:name="List Table 6 Colorful Accent 6" w:uiPriority="51"/>
+    <w:lsdException w:name="List Table 7 Colorful Accent 6" w:uiPriority="52"/>
+    <w:lsdException w:name="Mention" w:semiHidden="1" w:unhideWhenUsed="1"/>
+    <w:lsdException w:name="Smart Hyperlink" w:semiHidden="1" w:unhideWhenUsed="1"/>
+    <w:lsdException w:name="Hashtag" w:semiHidden="1" w:unhideWhenUsed="1"/>
+    <w:lsdException w:name="Unresolved Mention" w:semiHidden="1" w:unhideWhenUsed="1"/>
+    <w:lsdException w:name="Smart Link" w:semiHidden="1" w:unhideWhenUsed="1"/>
   </w:latentStyles>
   <w:style w:type="paragraph" w:default="1" w:styleId="a">
     <w:name w:val="Normal"/>
@@ -28017,7 +26561,7 @@
   <a:extraClrSchemeLst/>
   <a:extLst>
     <a:ext uri="{05A4C25C-085E-4340-85A3-A5531E510DB2}">
-      <thm15:themeFamily xmlns="" xmlns:thm15="http://schemas.microsoft.com/office/thememl/2012/main" name="Office Theme" id="{62F939B6-93AF-4DB8-9C6B-D6C7DFDC589F}" vid="{4A3C46E8-61CC-4603-A589-7422A47A8E4A}"/>
+      <thm15:themeFamily xmlns:thm15="http://schemas.microsoft.com/office/thememl/2012/main" name="Office Theme" id="{62F939B6-93AF-4DB8-9C6B-D6C7DFDC589F}" vid="{4A3C46E8-61CC-4603-A589-7422A47A8E4A}"/>
     </a:ext>
   </a:extLst>
 </a:theme>
